--- a/ServiceInteractions/local/service/catalogue/aggregated/trunk/docs/Tjänstekontraktsbeskrivning service_catalogue_aggregated_ny_mall.docx
+++ b/ServiceInteractions/local/service/catalogue/aggregated/trunk/docs/Tjänstekontraktsbeskrivning service_catalogue_aggregated_ny_mall.docx
@@ -99,31 +99,16 @@
           <w:szCs w:val="48"/>
         </w:rPr>
       </w:pPr>
-      <w:r>
-        <w:fldChar w:fldCharType="begin"/>
-      </w:r>
-      <w:r>
-        <w:instrText xml:space="preserve"> TITLE   \* MERGEFORMAT </w:instrText>
-      </w:r>
-      <w:r>
-        <w:fldChar w:fldCharType="separate"/>
-      </w:r>
-      <w:r>
-        <w:rPr>
-          <w:color w:val="76923C" w:themeColor="accent3" w:themeShade="BF"/>
-          <w:sz w:val="48"/>
-          <w:szCs w:val="48"/>
-        </w:rPr>
-        <w:t>Tjänstekontraktsbeskrivning - Mall</w:t>
-      </w:r>
-      <w:r>
-        <w:rPr>
-          <w:color w:val="76923C" w:themeColor="accent3" w:themeShade="BF"/>
-          <w:sz w:val="48"/>
-          <w:szCs w:val="48"/>
-        </w:rPr>
-        <w:fldChar w:fldCharType="end"/>
-      </w:r>
+      <w:fldSimple w:instr=" TITLE   \* MERGEFORMAT ">
+        <w:r>
+          <w:rPr>
+            <w:color w:val="76923C" w:themeColor="accent3" w:themeShade="BF"/>
+            <w:sz w:val="48"/>
+            <w:szCs w:val="48"/>
+          </w:rPr>
+          <w:t>Tjänstekontraktsbeskrivning - Mall</w:t>
+        </w:r>
+      </w:fldSimple>
     </w:p>
     <w:p>
       <w:pPr>
@@ -190,33 +175,17 @@
         </w:rPr>
         <w:t xml:space="preserve">Version </w:t>
       </w:r>
-      <w:r>
-        <w:fldChar w:fldCharType="begin"/>
-      </w:r>
-      <w:r>
-        <w:instrText xml:space="preserve"> DOCPROPERTY "Version_1" \* MERGEFORMAT </w:instrText>
-      </w:r>
-      <w:r>
-        <w:fldChar w:fldCharType="separate"/>
-      </w:r>
-      <w:r>
-        <w:rPr>
-          <w:rFonts w:ascii="Arial" w:hAnsi="Arial"/>
-          <w:b/>
-          <w:color w:val="9BBB59" w:themeColor="accent3"/>
-          <w:sz w:val="36"/>
-        </w:rPr>
-        <w:t>1</w:t>
-      </w:r>
-      <w:r>
-        <w:rPr>
-          <w:rFonts w:ascii="Arial" w:hAnsi="Arial"/>
-          <w:b/>
-          <w:color w:val="9BBB59" w:themeColor="accent3"/>
-          <w:sz w:val="36"/>
-        </w:rPr>
-        <w:fldChar w:fldCharType="end"/>
-      </w:r>
+      <w:fldSimple w:instr=" DOCPROPERTY &quot;Version_1&quot; \* MERGEFORMAT ">
+        <w:r>
+          <w:rPr>
+            <w:rFonts w:ascii="Arial" w:hAnsi="Arial"/>
+            <w:b/>
+            <w:color w:val="9BBB59" w:themeColor="accent3"/>
+            <w:sz w:val="36"/>
+          </w:rPr>
+          <w:t>1</w:t>
+        </w:r>
+      </w:fldSimple>
       <w:r>
         <w:rPr>
           <w:rFonts w:ascii="Arial" w:hAnsi="Arial"/>
@@ -224,33 +193,17 @@
         </w:rPr>
         <w:t>.</w:t>
       </w:r>
-      <w:r>
-        <w:fldChar w:fldCharType="begin"/>
-      </w:r>
-      <w:r>
-        <w:instrText xml:space="preserve"> DOCPROPERTY "Version_2" \* MERGEFORMAT </w:instrText>
-      </w:r>
-      <w:r>
-        <w:fldChar w:fldCharType="separate"/>
-      </w:r>
-      <w:r>
-        <w:rPr>
-          <w:rFonts w:ascii="Arial" w:hAnsi="Arial"/>
-          <w:b/>
-          <w:color w:val="9BBB59" w:themeColor="accent3"/>
-          <w:sz w:val="36"/>
-        </w:rPr>
-        <w:t>0</w:t>
-      </w:r>
-      <w:r>
-        <w:rPr>
-          <w:rFonts w:ascii="Arial" w:hAnsi="Arial"/>
-          <w:b/>
-          <w:color w:val="9BBB59" w:themeColor="accent3"/>
-          <w:sz w:val="36"/>
-        </w:rPr>
-        <w:fldChar w:fldCharType="end"/>
-      </w:r>
+      <w:fldSimple w:instr=" DOCPROPERTY &quot;Version_2&quot; \* MERGEFORMAT ">
+        <w:r>
+          <w:rPr>
+            <w:rFonts w:ascii="Arial" w:hAnsi="Arial"/>
+            <w:b/>
+            <w:color w:val="9BBB59" w:themeColor="accent3"/>
+            <w:sz w:val="36"/>
+          </w:rPr>
+          <w:t>0</w:t>
+        </w:r>
+      </w:fldSimple>
       <w:r>
         <w:rPr>
           <w:rFonts w:ascii="Arial" w:hAnsi="Arial"/>
@@ -258,33 +211,17 @@
         </w:rPr>
         <w:t>.</w:t>
       </w:r>
-      <w:r>
-        <w:fldChar w:fldCharType="begin"/>
-      </w:r>
-      <w:r>
-        <w:instrText xml:space="preserve"> DOCPROPERTY  "Version_3" \* MERGEFORMAT </w:instrText>
-      </w:r>
-      <w:r>
-        <w:fldChar w:fldCharType="separate"/>
-      </w:r>
-      <w:r>
-        <w:rPr>
-          <w:rFonts w:ascii="Arial" w:hAnsi="Arial"/>
-          <w:b/>
-          <w:color w:val="9BBB59" w:themeColor="accent3"/>
-          <w:sz w:val="36"/>
-        </w:rPr>
-        <w:t>0</w:t>
-      </w:r>
-      <w:r>
-        <w:rPr>
-          <w:rFonts w:ascii="Arial" w:hAnsi="Arial"/>
-          <w:b/>
-          <w:color w:val="9BBB59" w:themeColor="accent3"/>
-          <w:sz w:val="36"/>
-        </w:rPr>
-        <w:fldChar w:fldCharType="end"/>
-      </w:r>
+      <w:fldSimple w:instr=" DOCPROPERTY  &quot;Version_3&quot; \* MERGEFORMAT ">
+        <w:r>
+          <w:rPr>
+            <w:rFonts w:ascii="Arial" w:hAnsi="Arial"/>
+            <w:b/>
+            <w:color w:val="9BBB59" w:themeColor="accent3"/>
+            <w:sz w:val="36"/>
+          </w:rPr>
+          <w:t>0</w:t>
+        </w:r>
+      </w:fldSimple>
     </w:p>
     <w:p>
       <w:pPr>
@@ -373,7 +310,6 @@
           <w:docPartUnique/>
         </w:docPartObj>
       </w:sdtPr>
-      <w:sdtEndPr/>
       <w:sdtContent>
         <w:p>
           <w:pPr>
@@ -3734,9 +3670,6 @@
               <w:pStyle w:val="TableText"/>
             </w:pPr>
             <w:r>
-              <w:rPr>
-                <w:highlight w:val="yellow"/>
-              </w:rPr>
               <w:t>PA1</w:t>
             </w:r>
           </w:p>
@@ -3750,16 +3683,13 @@
               <w:pStyle w:val="TableText"/>
             </w:pPr>
             <w:r>
-              <w:rPr>
-                <w:highlight w:val="yellow"/>
-              </w:rPr>
-              <w:t>ÅÅÅÅ</w:t>
-            </w:r>
-            <w:r>
-              <w:rPr>
-                <w:highlight w:val="yellow"/>
-              </w:rPr>
-              <w:t>-MM-DD</w:t>
+              <w:t>2013-05</w:t>
+            </w:r>
+            <w:r>
+              <w:t>-</w:t>
+            </w:r>
+            <w:r>
+              <w:t>01</w:t>
             </w:r>
           </w:p>
         </w:tc>
@@ -3772,10 +3702,7 @@
               <w:pStyle w:val="TableText"/>
             </w:pPr>
             <w:r>
-              <w:rPr>
-                <w:highlight w:val="yellow"/>
-              </w:rPr>
-              <w:t>Första version</w:t>
+              <w:t>Arbetsdokument</w:t>
             </w:r>
           </w:p>
         </w:tc>
@@ -3788,10 +3715,746 @@
               <w:pStyle w:val="TableText"/>
             </w:pPr>
             <w:r>
-              <w:rPr>
-                <w:highlight w:val="yellow"/>
-              </w:rPr>
-              <w:t>Namn, Företag</w:t>
+              <w:t>Khaled Daham</w:t>
+            </w:r>
+          </w:p>
+        </w:tc>
+        <w:tc>
+          <w:tcPr>
+            <w:tcW w:w="1440" w:type="dxa"/>
+          </w:tcPr>
+          <w:p>
+            <w:pPr>
+              <w:pStyle w:val="TableText"/>
+            </w:pPr>
+          </w:p>
+        </w:tc>
+      </w:tr>
+      <w:tr>
+        <w:tc>
+          <w:tcPr>
+            <w:tcW w:w="964" w:type="dxa"/>
+          </w:tcPr>
+          <w:p>
+            <w:pPr>
+              <w:pStyle w:val="TableText"/>
+            </w:pPr>
+            <w:r>
+              <w:t>PA2</w:t>
+            </w:r>
+          </w:p>
+        </w:tc>
+        <w:tc>
+          <w:tcPr>
+            <w:tcW w:w="1224" w:type="dxa"/>
+          </w:tcPr>
+          <w:p>
+            <w:pPr>
+              <w:pStyle w:val="TableText"/>
+            </w:pPr>
+            <w:r>
+              <w:t>2013-05-02</w:t>
+            </w:r>
+          </w:p>
+        </w:tc>
+        <w:tc>
+          <w:tcPr>
+            <w:tcW w:w="4140" w:type="dxa"/>
+          </w:tcPr>
+          <w:p>
+            <w:pPr>
+              <w:pStyle w:val="TableText"/>
+            </w:pPr>
+            <w:r>
+              <w:t>Uppdaterade tabeller efter diskussioner med Johan Eltes</w:t>
+            </w:r>
+          </w:p>
+        </w:tc>
+        <w:tc>
+          <w:tcPr>
+            <w:tcW w:w="1980" w:type="dxa"/>
+          </w:tcPr>
+          <w:p>
+            <w:pPr>
+              <w:pStyle w:val="TableText"/>
+            </w:pPr>
+            <w:r>
+              <w:t>Khaled Daham</w:t>
+            </w:r>
+          </w:p>
+        </w:tc>
+        <w:tc>
+          <w:tcPr>
+            <w:tcW w:w="1440" w:type="dxa"/>
+          </w:tcPr>
+          <w:p>
+            <w:pPr>
+              <w:pStyle w:val="TableText"/>
+            </w:pPr>
+          </w:p>
+        </w:tc>
+      </w:tr>
+      <w:tr>
+        <w:tc>
+          <w:tcPr>
+            <w:tcW w:w="964" w:type="dxa"/>
+          </w:tcPr>
+          <w:p>
+            <w:pPr>
+              <w:pStyle w:val="TableText"/>
+            </w:pPr>
+            <w:r>
+              <w:t>PA3</w:t>
+            </w:r>
+          </w:p>
+        </w:tc>
+        <w:tc>
+          <w:tcPr>
+            <w:tcW w:w="1224" w:type="dxa"/>
+          </w:tcPr>
+          <w:p>
+            <w:pPr>
+              <w:pStyle w:val="TableText"/>
+            </w:pPr>
+            <w:r>
+              <w:t>2013-05-01</w:t>
+            </w:r>
+          </w:p>
+        </w:tc>
+        <w:tc>
+          <w:tcPr>
+            <w:tcW w:w="4140" w:type="dxa"/>
+          </w:tcPr>
+          <w:p>
+            <w:pPr>
+              <w:pStyle w:val="TableText"/>
+            </w:pPr>
+            <w:r>
+              <w:t>Lagt till kap 5. GetReferralAnswer</w:t>
+            </w:r>
+          </w:p>
+        </w:tc>
+        <w:tc>
+          <w:tcPr>
+            <w:tcW w:w="1980" w:type="dxa"/>
+          </w:tcPr>
+          <w:p>
+            <w:pPr>
+              <w:pStyle w:val="TableText"/>
+            </w:pPr>
+            <w:r>
+              <w:t>Khaled Daham</w:t>
+            </w:r>
+          </w:p>
+        </w:tc>
+        <w:tc>
+          <w:tcPr>
+            <w:tcW w:w="1440" w:type="dxa"/>
+          </w:tcPr>
+          <w:p>
+            <w:pPr>
+              <w:pStyle w:val="TableText"/>
+            </w:pPr>
+          </w:p>
+        </w:tc>
+      </w:tr>
+      <w:tr>
+        <w:tc>
+          <w:tcPr>
+            <w:tcW w:w="964" w:type="dxa"/>
+          </w:tcPr>
+          <w:p>
+            <w:pPr>
+              <w:pStyle w:val="TableText"/>
+            </w:pPr>
+            <w:r>
+              <w:t>PA4</w:t>
+            </w:r>
+          </w:p>
+        </w:tc>
+        <w:tc>
+          <w:tcPr>
+            <w:tcW w:w="1224" w:type="dxa"/>
+          </w:tcPr>
+          <w:p>
+            <w:pPr>
+              <w:pStyle w:val="TableText"/>
+            </w:pPr>
+            <w:r>
+              <w:t>2013-05-01</w:t>
+            </w:r>
+          </w:p>
+        </w:tc>
+        <w:tc>
+          <w:tcPr>
+            <w:tcW w:w="4140" w:type="dxa"/>
+          </w:tcPr>
+          <w:p>
+            <w:pPr>
+              <w:pStyle w:val="TableText"/>
+            </w:pPr>
+            <w:r>
+              <w:t>Uppdaterat tabeller</w:t>
+            </w:r>
+          </w:p>
+        </w:tc>
+        <w:tc>
+          <w:tcPr>
+            <w:tcW w:w="1980" w:type="dxa"/>
+          </w:tcPr>
+          <w:p>
+            <w:pPr>
+              <w:pStyle w:val="TableText"/>
+            </w:pPr>
+            <w:r>
+              <w:t>Khaled Daham</w:t>
+            </w:r>
+          </w:p>
+        </w:tc>
+        <w:tc>
+          <w:tcPr>
+            <w:tcW w:w="1440" w:type="dxa"/>
+          </w:tcPr>
+          <w:p>
+            <w:pPr>
+              <w:pStyle w:val="TableText"/>
+            </w:pPr>
+          </w:p>
+        </w:tc>
+      </w:tr>
+      <w:tr>
+        <w:tc>
+          <w:tcPr>
+            <w:tcW w:w="964" w:type="dxa"/>
+          </w:tcPr>
+          <w:p>
+            <w:pPr>
+              <w:pStyle w:val="TableText"/>
+            </w:pPr>
+            <w:r>
+              <w:t>PA5</w:t>
+            </w:r>
+          </w:p>
+        </w:tc>
+        <w:tc>
+          <w:tcPr>
+            <w:tcW w:w="1224" w:type="dxa"/>
+          </w:tcPr>
+          <w:p>
+            <w:pPr>
+              <w:pStyle w:val="TableText"/>
+            </w:pPr>
+            <w:r>
+              <w:t>2013-05-01</w:t>
+            </w:r>
+          </w:p>
+        </w:tc>
+        <w:tc>
+          <w:tcPr>
+            <w:tcW w:w="4140" w:type="dxa"/>
+          </w:tcPr>
+          <w:p>
+            <w:pPr>
+              <w:pStyle w:val="TableText"/>
+            </w:pPr>
+            <w:r>
+              <w:t>Uppdaterat tabeller efter ny struktur</w:t>
+            </w:r>
+          </w:p>
+        </w:tc>
+        <w:tc>
+          <w:tcPr>
+            <w:tcW w:w="1980" w:type="dxa"/>
+          </w:tcPr>
+          <w:p>
+            <w:pPr>
+              <w:pStyle w:val="TableText"/>
+            </w:pPr>
+            <w:r>
+              <w:t>Khaled Daham</w:t>
+            </w:r>
+          </w:p>
+        </w:tc>
+        <w:tc>
+          <w:tcPr>
+            <w:tcW w:w="1440" w:type="dxa"/>
+          </w:tcPr>
+          <w:p>
+            <w:pPr>
+              <w:pStyle w:val="TableText"/>
+            </w:pPr>
+          </w:p>
+        </w:tc>
+      </w:tr>
+      <w:tr>
+        <w:tc>
+          <w:tcPr>
+            <w:tcW w:w="964" w:type="dxa"/>
+          </w:tcPr>
+          <w:p>
+            <w:pPr>
+              <w:pStyle w:val="TableText"/>
+            </w:pPr>
+            <w:r>
+              <w:t>PA6</w:t>
+            </w:r>
+          </w:p>
+        </w:tc>
+        <w:tc>
+          <w:tcPr>
+            <w:tcW w:w="1224" w:type="dxa"/>
+          </w:tcPr>
+          <w:p>
+            <w:pPr>
+              <w:pStyle w:val="TableText"/>
+            </w:pPr>
+            <w:r>
+              <w:t>2013-05-01</w:t>
+            </w:r>
+          </w:p>
+        </w:tc>
+        <w:tc>
+          <w:tcPr>
+            <w:tcW w:w="4140" w:type="dxa"/>
+          </w:tcPr>
+          <w:p>
+            <w:pPr>
+              <w:pStyle w:val="TableText"/>
+            </w:pPr>
+            <w:r>
+              <w:t>Uppdaterat namnen i tabellen</w:t>
+            </w:r>
+          </w:p>
+        </w:tc>
+        <w:tc>
+          <w:tcPr>
+            <w:tcW w:w="1980" w:type="dxa"/>
+          </w:tcPr>
+          <w:p>
+            <w:pPr>
+              <w:pStyle w:val="TableText"/>
+            </w:pPr>
+            <w:r>
+              <w:t>Khaled Daham</w:t>
+            </w:r>
+          </w:p>
+        </w:tc>
+        <w:tc>
+          <w:tcPr>
+            <w:tcW w:w="1440" w:type="dxa"/>
+          </w:tcPr>
+          <w:p>
+            <w:pPr>
+              <w:pStyle w:val="TableText"/>
+            </w:pPr>
+          </w:p>
+        </w:tc>
+      </w:tr>
+      <w:tr>
+        <w:tc>
+          <w:tcPr>
+            <w:tcW w:w="964" w:type="dxa"/>
+          </w:tcPr>
+          <w:p>
+            <w:pPr>
+              <w:pStyle w:val="TableText"/>
+            </w:pPr>
+            <w:r>
+              <w:t>PA7</w:t>
+            </w:r>
+          </w:p>
+        </w:tc>
+        <w:tc>
+          <w:tcPr>
+            <w:tcW w:w="1224" w:type="dxa"/>
+          </w:tcPr>
+          <w:p>
+            <w:pPr>
+              <w:pStyle w:val="TableText"/>
+            </w:pPr>
+            <w:r>
+              <w:t>2013-10-01</w:t>
+            </w:r>
+          </w:p>
+        </w:tc>
+        <w:tc>
+          <w:tcPr>
+            <w:tcW w:w="4140" w:type="dxa"/>
+          </w:tcPr>
+          <w:p>
+            <w:pPr>
+              <w:pStyle w:val="TableText"/>
+            </w:pPr>
+            <w:r>
+              <w:t>Harmoniserat namn som härrör ifrån HSA med schemat för HSA</w:t>
+            </w:r>
+          </w:p>
+        </w:tc>
+        <w:tc>
+          <w:tcPr>
+            <w:tcW w:w="1980" w:type="dxa"/>
+          </w:tcPr>
+          <w:p>
+            <w:pPr>
+              <w:pStyle w:val="TableText"/>
+            </w:pPr>
+            <w:r>
+              <w:t>Khaled Daham</w:t>
+            </w:r>
+          </w:p>
+        </w:tc>
+        <w:tc>
+          <w:tcPr>
+            <w:tcW w:w="1440" w:type="dxa"/>
+          </w:tcPr>
+          <w:p>
+            <w:pPr>
+              <w:pStyle w:val="TableText"/>
+            </w:pPr>
+          </w:p>
+        </w:tc>
+      </w:tr>
+      <w:tr>
+        <w:tc>
+          <w:tcPr>
+            <w:tcW w:w="964" w:type="dxa"/>
+          </w:tcPr>
+          <w:p>
+            <w:pPr>
+              <w:pStyle w:val="TableText"/>
+            </w:pPr>
+            <w:r>
+              <w:t>PA8</w:t>
+            </w:r>
+          </w:p>
+        </w:tc>
+        <w:tc>
+          <w:tcPr>
+            <w:tcW w:w="1224" w:type="dxa"/>
+          </w:tcPr>
+          <w:p>
+            <w:pPr>
+              <w:pStyle w:val="TableText"/>
+            </w:pPr>
+            <w:r>
+              <w:t>2014-01-08</w:t>
+            </w:r>
+          </w:p>
+        </w:tc>
+        <w:tc>
+          <w:tcPr>
+            <w:tcW w:w="4140" w:type="dxa"/>
+          </w:tcPr>
+          <w:p>
+            <w:pPr>
+              <w:pStyle w:val="TableText"/>
+            </w:pPr>
+            <w:r>
+              <w:t>Ny interaktion GetProductCatalogue</w:t>
+            </w:r>
+          </w:p>
+          <w:p>
+            <w:pPr>
+              <w:pStyle w:val="TableText"/>
+            </w:pPr>
+            <w:r>
+              <w:t>Product är numera en CVType</w:t>
+            </w:r>
+          </w:p>
+          <w:p>
+            <w:pPr>
+              <w:pStyle w:val="TableText"/>
+            </w:pPr>
+            <w:r>
+              <w:t>CountyCode finns med i fråga/svar på FindOffers.</w:t>
+            </w:r>
+          </w:p>
+        </w:tc>
+        <w:tc>
+          <w:tcPr>
+            <w:tcW w:w="1980" w:type="dxa"/>
+          </w:tcPr>
+          <w:p>
+            <w:pPr>
+              <w:pStyle w:val="TableText"/>
+            </w:pPr>
+            <w:r>
+              <w:t>Khaled Daham</w:t>
+            </w:r>
+          </w:p>
+        </w:tc>
+        <w:tc>
+          <w:tcPr>
+            <w:tcW w:w="1440" w:type="dxa"/>
+          </w:tcPr>
+          <w:p>
+            <w:pPr>
+              <w:pStyle w:val="TableText"/>
+            </w:pPr>
+          </w:p>
+        </w:tc>
+      </w:tr>
+      <w:tr>
+        <w:tc>
+          <w:tcPr>
+            <w:tcW w:w="964" w:type="dxa"/>
+          </w:tcPr>
+          <w:p>
+            <w:pPr>
+              <w:pStyle w:val="TableText"/>
+            </w:pPr>
+            <w:r>
+              <w:t>PA9</w:t>
+            </w:r>
+          </w:p>
+        </w:tc>
+        <w:tc>
+          <w:tcPr>
+            <w:tcW w:w="1224" w:type="dxa"/>
+          </w:tcPr>
+          <w:p>
+            <w:pPr>
+              <w:pStyle w:val="TableText"/>
+            </w:pPr>
+            <w:r>
+              <w:t>2014-01-23</w:t>
+            </w:r>
+          </w:p>
+        </w:tc>
+        <w:tc>
+          <w:tcPr>
+            <w:tcW w:w="4140" w:type="dxa"/>
+          </w:tcPr>
+          <w:p>
+            <w:pPr>
+              <w:pStyle w:val="TableText"/>
+            </w:pPr>
+            <w:r>
+              <w:t>Ändrat typen ProductCapacityType.name till ProductCapacityType.product och typen är numera en CVType istället för string.</w:t>
+            </w:r>
+          </w:p>
+          <w:p>
+            <w:pPr>
+              <w:pStyle w:val="TOC1"/>
+            </w:pPr>
+            <w:r>
+              <w:t>Ändrat elementnamn i PullOffers ifrån offer till offers</w:t>
+            </w:r>
+          </w:p>
+        </w:tc>
+        <w:tc>
+          <w:tcPr>
+            <w:tcW w:w="1980" w:type="dxa"/>
+          </w:tcPr>
+          <w:p>
+            <w:pPr>
+              <w:pStyle w:val="TableText"/>
+            </w:pPr>
+            <w:r>
+              <w:t>Khaled Daham</w:t>
+            </w:r>
+          </w:p>
+        </w:tc>
+        <w:tc>
+          <w:tcPr>
+            <w:tcW w:w="1440" w:type="dxa"/>
+          </w:tcPr>
+          <w:p>
+            <w:pPr>
+              <w:pStyle w:val="TableText"/>
+            </w:pPr>
+          </w:p>
+        </w:tc>
+      </w:tr>
+      <w:tr>
+        <w:tc>
+          <w:tcPr>
+            <w:tcW w:w="964" w:type="dxa"/>
+          </w:tcPr>
+          <w:p>
+            <w:pPr>
+              <w:pStyle w:val="TableText"/>
+            </w:pPr>
+            <w:r>
+              <w:t>PA10</w:t>
+            </w:r>
+          </w:p>
+        </w:tc>
+        <w:tc>
+          <w:tcPr>
+            <w:tcW w:w="1224" w:type="dxa"/>
+          </w:tcPr>
+          <w:p>
+            <w:pPr>
+              <w:pStyle w:val="TableText"/>
+            </w:pPr>
+            <w:r>
+              <w:t>2014-01-24</w:t>
+            </w:r>
+          </w:p>
+        </w:tc>
+        <w:tc>
+          <w:tcPr>
+            <w:tcW w:w="4140" w:type="dxa"/>
+          </w:tcPr>
+          <w:p>
+            <w:pPr>
+              <w:pStyle w:val="TOC1"/>
+            </w:pPr>
+            <w:r>
+              <w:t>Lagt till CVType för code i Begäran på GetCapacities, ändrat value till en value/unit för att få med enhet.</w:t>
+            </w:r>
+          </w:p>
+        </w:tc>
+        <w:tc>
+          <w:tcPr>
+            <w:tcW w:w="1980" w:type="dxa"/>
+          </w:tcPr>
+          <w:p>
+            <w:pPr>
+              <w:pStyle w:val="TableText"/>
+            </w:pPr>
+            <w:r>
+              <w:t>Khaled Daham</w:t>
+            </w:r>
+          </w:p>
+        </w:tc>
+        <w:tc>
+          <w:tcPr>
+            <w:tcW w:w="1440" w:type="dxa"/>
+          </w:tcPr>
+          <w:p>
+            <w:pPr>
+              <w:pStyle w:val="TableText"/>
+            </w:pPr>
+          </w:p>
+        </w:tc>
+      </w:tr>
+      <w:tr>
+        <w:tc>
+          <w:tcPr>
+            <w:tcW w:w="964" w:type="dxa"/>
+          </w:tcPr>
+          <w:p>
+            <w:pPr>
+              <w:pStyle w:val="TableText"/>
+            </w:pPr>
+            <w:r>
+              <w:t>PA11</w:t>
+            </w:r>
+          </w:p>
+        </w:tc>
+        <w:tc>
+          <w:tcPr>
+            <w:tcW w:w="1224" w:type="dxa"/>
+          </w:tcPr>
+          <w:p>
+            <w:pPr>
+              <w:pStyle w:val="TableText"/>
+            </w:pPr>
+            <w:r>
+              <w:t>2014-02-04</w:t>
+            </w:r>
+          </w:p>
+        </w:tc>
+        <w:tc>
+          <w:tcPr>
+            <w:tcW w:w="4140" w:type="dxa"/>
+          </w:tcPr>
+          <w:p>
+            <w:pPr>
+              <w:pStyle w:val="TOC1"/>
+            </w:pPr>
+            <w:r>
+              <w:t>Tagit bort price.</w:t>
+            </w:r>
+          </w:p>
+          <w:p>
+            <w:r>
+              <w:t>Ändrat namn på hsaObject till organizationalUnit efter diskussioner med CeHis.</w:t>
+            </w:r>
+          </w:p>
+          <w:p/>
+          <w:p>
+            <w:r>
+              <w:t>Lagt till productDescription.</w:t>
+            </w:r>
+          </w:p>
+        </w:tc>
+        <w:tc>
+          <w:tcPr>
+            <w:tcW w:w="1980" w:type="dxa"/>
+          </w:tcPr>
+          <w:p>
+            <w:pPr>
+              <w:pStyle w:val="TableText"/>
+            </w:pPr>
+            <w:r>
+              <w:t>Khaled Daham</w:t>
+            </w:r>
+          </w:p>
+        </w:tc>
+        <w:tc>
+          <w:tcPr>
+            <w:tcW w:w="1440" w:type="dxa"/>
+          </w:tcPr>
+          <w:p>
+            <w:pPr>
+              <w:pStyle w:val="TableText"/>
+            </w:pPr>
+          </w:p>
+        </w:tc>
+      </w:tr>
+      <w:tr>
+        <w:tc>
+          <w:tcPr>
+            <w:tcW w:w="964" w:type="dxa"/>
+          </w:tcPr>
+          <w:p>
+            <w:pPr>
+              <w:pStyle w:val="TableText"/>
+            </w:pPr>
+            <w:r>
+              <w:t>PA12</w:t>
+            </w:r>
+          </w:p>
+        </w:tc>
+        <w:tc>
+          <w:tcPr>
+            <w:tcW w:w="1224" w:type="dxa"/>
+          </w:tcPr>
+          <w:p>
+            <w:pPr>
+              <w:pStyle w:val="TableText"/>
+            </w:pPr>
+            <w:r>
+              <w:t>2014-02-04</w:t>
+            </w:r>
+          </w:p>
+        </w:tc>
+        <w:tc>
+          <w:tcPr>
+            <w:tcW w:w="4140" w:type="dxa"/>
+          </w:tcPr>
+          <w:p>
+            <w:pPr>
+              <w:pStyle w:val="TOC1"/>
+            </w:pPr>
+            <w:r>
+              <w:t>Uppdaterad efter ny mall ifrån CeHis.</w:t>
+            </w:r>
+          </w:p>
+        </w:tc>
+        <w:tc>
+          <w:tcPr>
+            <w:tcW w:w="1980" w:type="dxa"/>
+          </w:tcPr>
+          <w:p>
+            <w:pPr>
+              <w:pStyle w:val="TableText"/>
+            </w:pPr>
+            <w:r>
+              <w:t>Khaled Daham</w:t>
             </w:r>
           </w:p>
         </w:tc>
@@ -3947,27 +4610,14 @@
             <w:r>
               <w:t xml:space="preserve">Arkitekturella beslut – </w:t>
             </w:r>
-            <w:r>
-              <w:fldChar w:fldCharType="begin"/>
-            </w:r>
-            <w:r>
-              <w:instrText xml:space="preserve"> TITLE  \* MERGEFORMAT </w:instrText>
-            </w:r>
-            <w:r>
-              <w:fldChar w:fldCharType="separate"/>
-            </w:r>
-            <w:r>
-              <w:rPr>
-                <w:color w:val="9BBB59" w:themeColor="accent3"/>
-              </w:rPr>
-              <w:t>Namn på Tjänstedomän</w:t>
-            </w:r>
-            <w:r>
-              <w:rPr>
-                <w:color w:val="9BBB59" w:themeColor="accent3"/>
-              </w:rPr>
-              <w:fldChar w:fldCharType="end"/>
-            </w:r>
+            <w:fldSimple w:instr=" TITLE  \* MERGEFORMAT ">
+              <w:r>
+                <w:rPr>
+                  <w:color w:val="9BBB59" w:themeColor="accent3"/>
+                </w:rPr>
+                <w:t>Namn på Tjänstedomän</w:t>
+              </w:r>
+            </w:fldSimple>
           </w:p>
         </w:tc>
         <w:tc>
@@ -4244,72 +4894,106 @@
       <w:bookmarkEnd w:id="8"/>
     </w:p>
     <w:p>
-      <w:r>
-        <w:t xml:space="preserve">Detta är beskrivningen av tjänstekontrakten i tjänstedomänen </w:t>
-      </w:r>
-      <w:r>
-        <w:rPr>
-          <w:highlight w:val="yellow"/>
-        </w:rPr>
-        <w:t>DomänNamn_del1: DomänNamn_del1: DomänNamn_del1</w:t>
-      </w:r>
-      <w:r>
-        <w:t>. Den svenska benämningen är ”</w:t>
-      </w:r>
-      <w:r>
-        <w:rPr>
-          <w:highlight w:val="yellow"/>
-        </w:rPr>
-        <w:t>Namn på svenska för domän</w:t>
-      </w:r>
-      <w:r>
-        <w:t>”.</w:t>
-      </w:r>
-      <w:r>
-        <w:t xml:space="preserve"> Tjänstekontrakten är baserade på RIVTA 2.1 [R2] och reglerade genom arkitekturella beslut [R1]. </w:t>
-      </w:r>
-      <w:r>
-        <w:t xml:space="preserve"> </w:t>
-      </w:r>
-    </w:p>
-    <w:p/>
-    <w:p>
-      <w:pPr>
-        <w:rPr>
-          <w:color w:val="4F81BD" w:themeColor="accent1"/>
-        </w:rPr>
-      </w:pPr>
-      <w:r>
-        <w:rPr>
-          <w:color w:val="4F81BD" w:themeColor="accent1"/>
-        </w:rPr>
-        <w:t>Övergripande beskrivning av de processer som stöds av denna domän.</w:t>
-      </w:r>
-    </w:p>
-    <w:p/>
-    <w:p>
-      <w:r>
-        <w:t>Tjänstekontraktsbeskrivningen är</w:t>
-      </w:r>
-      <w:r>
-        <w:t xml:space="preserve"> en kravspecifikation. Den skall fungera som </w:t>
-      </w:r>
-      <w:r>
-        <w:t>ett tekni</w:t>
-      </w:r>
-      <w:r>
-        <w:t>k</w:t>
-      </w:r>
-      <w:r>
-        <w:t>neutralt</w:t>
-      </w:r>
-      <w:r>
-        <w:t xml:space="preserve">, formellt regelverk som reglerar integrationskrav för parter (tjänstekonsumenter och tjänsteproducenter) som avser ansluta system för samverkan enligt dessa tjänstekontrakt. Tjänstekontraktsbeskrivningen är också ett viktigt underlag för skapande av de tekniska kontrakten (scheman och WSDL-filer). </w:t>
-      </w:r>
-    </w:p>
-    <w:p>
-      <w:r>
-        <w:t>Detta dokument kompletterar reglerna i de tekniska kontrakten. Tjänsteproducenter och tjänstekonsumenter ska m.a.o. följa såväl de maskintolkbara reglerna i de tekniska kontrakten, så väl som de regler som uttrycks verbalt i detta dokument.</w:t>
+      <w:pPr>
+        <w:pStyle w:val="BodyText"/>
+        <w:spacing w:line="230" w:lineRule="exact"/>
+        <w:ind w:right="323"/>
+      </w:pPr>
+      <w:r>
+        <w:t>Detta är beskrivningen av tjänstekontrakten i tjänstedomänen service:catalogue:</w:t>
+      </w:r>
+      <w:r>
+        <w:t>aggregated</w:t>
+      </w:r>
+      <w:r>
+        <w:t>.</w:t>
+      </w:r>
+    </w:p>
+    <w:p>
+      <w:pPr>
+        <w:pStyle w:val="BodyText"/>
+        <w:spacing w:line="230" w:lineRule="exact"/>
+        <w:ind w:right="323"/>
+      </w:pPr>
+      <w:r>
+        <w:t>Den svenska benämningen är ”Nationella Tjänstekontrakt …”. Tjänstedomänen omfatta</w:t>
+      </w:r>
+      <w:r>
+        <w:t xml:space="preserve">r tjänstekontrakt för att tillmötesgå behovet av systemoberoende åtkomst till en vårdgivares utbud. </w:t>
+      </w:r>
+    </w:p>
+    <w:p>
+      <w:pPr>
+        <w:pStyle w:val="BodyText"/>
+        <w:spacing w:line="230" w:lineRule="exact"/>
+        <w:ind w:right="323"/>
+      </w:pPr>
+    </w:p>
+    <w:p>
+      <w:pPr>
+        <w:pStyle w:val="BodyText"/>
+        <w:spacing w:line="230" w:lineRule="exact"/>
+        <w:ind w:right="323"/>
+      </w:pPr>
+      <w:r>
+        <w:t>Offers är en stödtjänst för ... Informationen i katalogen syftar till att hjälpa tjänstekonsumenter att ….</w:t>
+      </w:r>
+    </w:p>
+    <w:p>
+      <w:pPr>
+        <w:pStyle w:val="BodyText"/>
+        <w:spacing w:line="230" w:lineRule="exact"/>
+        <w:ind w:right="323"/>
+      </w:pPr>
+    </w:p>
+    <w:p>
+      <w:pPr>
+        <w:pStyle w:val="BodyText"/>
+        <w:spacing w:line="230" w:lineRule="exact"/>
+        <w:ind w:right="323"/>
+      </w:pPr>
+      <w:r>
+        <w:t xml:space="preserve">Tjänstekontraktsbeskrivningen är ett teknik-oberoende, formellt regelverk som reglerar integrationskrav mellan parter (tjänstekonsumenter och tjänsteproducenter) med behov av elektronisk samverkan i ett speciellt syfte (i detta fall integration mellan nationella tjänster och lokala informationkällor. </w:t>
+      </w:r>
+    </w:p>
+    <w:p>
+      <w:pPr>
+        <w:pStyle w:val="BodyText"/>
+        <w:spacing w:line="230" w:lineRule="exact"/>
+        <w:ind w:right="323"/>
+      </w:pPr>
+    </w:p>
+    <w:p>
+      <w:pPr>
+        <w:pStyle w:val="BodyText"/>
+        <w:spacing w:line="230" w:lineRule="exact"/>
+        <w:ind w:right="323"/>
+      </w:pPr>
+      <w:r>
+        <w:t xml:space="preserve">Tjänstekontraktsbeskrivningen är också ett viktigt underlag för skapande av de tekniska kontrakten (scheman och WSDL-filer). </w:t>
+      </w:r>
+    </w:p>
+    <w:p>
+      <w:pPr>
+        <w:pStyle w:val="BodyText"/>
+        <w:spacing w:line="230" w:lineRule="exact"/>
+        <w:ind w:right="323"/>
+      </w:pPr>
+    </w:p>
+    <w:p>
+      <w:pPr>
+        <w:pStyle w:val="BodyText"/>
+        <w:spacing w:line="230" w:lineRule="exact"/>
+        <w:ind w:right="323"/>
+        <w:rPr>
+          <w:i/>
+        </w:rPr>
+      </w:pPr>
+      <w:r>
+        <w:rPr>
+          <w:i/>
+        </w:rPr>
+        <w:t>Detta dokument kompletterar reglerna i de tekniska kontrakten. Tjänsteproducenter och tjänstekonsumenter ska m.a.o. följa såväl de maskintolkbara reglerna i de tekniska kontrakten, som de regler som uttrycks detta dokument. Tjänsteproducenter och konsumenter ska följa regelverket i RIVTA 2.1 med avseende på säkerhet och publicering av s.k. ping-tjänst.</w:t>
       </w:r>
     </w:p>
     <w:p/>
@@ -4387,10 +5071,7 @@
                               </w:rPr>
                             </w:pPr>
                             <w:r>
-                              <w:rPr>
-                                <w:highlight w:val="yellow"/>
-                              </w:rPr>
-                              <w:t>Namn</w:t>
+                              <w:t>Khaled Daham</w:t>
                             </w:r>
                           </w:p>
                           <w:p>
@@ -4432,23 +5113,12 @@
                           <w:p/>
                           <w:p>
                             <w:r>
-                              <w:rPr>
-                                <w:highlight w:val="yellow"/>
-                              </w:rPr>
-                              <w:t>Namn, organisation, roll</w:t>
+                              <w:t>Khaled Daham, Callista Enterprise AB, Arkitekt</w:t>
                             </w:r>
                           </w:p>
                           <w:p>
-                            <w:pPr>
-                              <w:rPr>
-                                <w:i/>
-                              </w:rPr>
-                            </w:pPr>
                             <w:r>
-                              <w:rPr>
-                                <w:i/>
-                              </w:rPr>
-                              <w:t>…</w:t>
+                              <w:t>Jiri Uosukainen, Softtronic AB, Arkitekt</w:t>
                             </w:r>
                           </w:p>
                         </w:txbxContent>
@@ -4496,10 +5166,7 @@
                         </w:rPr>
                       </w:pPr>
                       <w:r>
-                        <w:rPr>
-                          <w:highlight w:val="yellow"/>
-                        </w:rPr>
-                        <w:t>Namn</w:t>
+                        <w:t>Khaled Daham</w:t>
                       </w:r>
                     </w:p>
                     <w:p>
@@ -4541,23 +5208,12 @@
                     <w:p/>
                     <w:p>
                       <w:r>
-                        <w:rPr>
-                          <w:highlight w:val="yellow"/>
-                        </w:rPr>
-                        <w:t>Namn, organisation, roll</w:t>
+                        <w:t>Khaled Daham, Callista Enterprise AB, Arkitekt</w:t>
                       </w:r>
                     </w:p>
                     <w:p>
-                      <w:pPr>
-                        <w:rPr>
-                          <w:i/>
-                        </w:rPr>
-                      </w:pPr>
                       <w:r>
-                        <w:rPr>
-                          <w:i/>
-                        </w:rPr>
-                        <w:t>…</w:t>
+                        <w:t>Jiri Uosukainen, Softtronic AB, Arkitekt</w:t>
                       </w:r>
                     </w:p>
                   </w:txbxContent>
@@ -4584,6 +5240,7 @@
       <w:bookmarkStart w:id="14" w:name="_Toc163300880"/>
       <w:bookmarkStart w:id="15" w:name="_Toc198366954"/>
       <w:r>
+        <w:lastRenderedPageBreak/>
         <w:t>Versionsinformation</w:t>
       </w:r>
       <w:bookmarkEnd w:id="9"/>
@@ -4595,81 +5252,39 @@
       <w:r>
         <w:t xml:space="preserve">Denna revision av tjänstekontraktsbeskrivningen handlar om version </w:t>
       </w:r>
-      <w:r>
-        <w:fldChar w:fldCharType="begin"/>
-      </w:r>
-      <w:r>
-        <w:instrText xml:space="preserve"> DOCPROPERTY  "Version_1" \* MERGEFORMAT </w:instrText>
-      </w:r>
-      <w:r>
-        <w:fldChar w:fldCharType="separate"/>
-      </w:r>
-      <w:r>
-        <w:rPr>
-          <w:b/>
-          <w:color w:val="76923C" w:themeColor="accent3" w:themeShade="BF"/>
-        </w:rPr>
-        <w:t>1</w:t>
-      </w:r>
-      <w:r>
-        <w:rPr>
-          <w:b/>
-          <w:color w:val="76923C" w:themeColor="accent3" w:themeShade="BF"/>
-        </w:rPr>
-        <w:fldChar w:fldCharType="end"/>
-      </w:r>
+      <w:fldSimple w:instr=" DOCPROPERTY  &quot;Version_1&quot; \* MERGEFORMAT ">
+        <w:r>
+          <w:rPr>
+            <w:b/>
+            <w:color w:val="76923C" w:themeColor="accent3" w:themeShade="BF"/>
+          </w:rPr>
+          <w:t>1</w:t>
+        </w:r>
+      </w:fldSimple>
       <w:r>
         <w:t>.</w:t>
       </w:r>
-      <w:r>
-        <w:fldChar w:fldCharType="begin"/>
-      </w:r>
-      <w:r>
-        <w:instrText xml:space="preserve"> DOCPROPERTY "Version_2" \* MERGEFORMAT </w:instrText>
-      </w:r>
-      <w:r>
-        <w:fldChar w:fldCharType="separate"/>
-      </w:r>
-      <w:r>
-        <w:rPr>
-          <w:b/>
-          <w:color w:val="76923C" w:themeColor="accent3" w:themeShade="BF"/>
-        </w:rPr>
-        <w:t>0</w:t>
-      </w:r>
-      <w:r>
-        <w:rPr>
-          <w:b/>
-          <w:color w:val="76923C" w:themeColor="accent3" w:themeShade="BF"/>
-        </w:rPr>
-        <w:fldChar w:fldCharType="end"/>
-      </w:r>
+      <w:fldSimple w:instr=" DOCPROPERTY &quot;Version_2&quot; \* MERGEFORMAT ">
+        <w:r>
+          <w:rPr>
+            <w:b/>
+            <w:color w:val="76923C" w:themeColor="accent3" w:themeShade="BF"/>
+          </w:rPr>
+          <w:t>0</w:t>
+        </w:r>
+      </w:fldSimple>
       <w:r>
         <w:t>.</w:t>
       </w:r>
-      <w:r>
-        <w:fldChar w:fldCharType="begin"/>
-      </w:r>
-      <w:r>
-        <w:instrText xml:space="preserve"> DOCPROPERTY "Version_3" \* MERGEFORMAT </w:instrText>
-      </w:r>
-      <w:r>
-        <w:fldChar w:fldCharType="separate"/>
-      </w:r>
-      <w:r>
-        <w:rPr>
-          <w:b/>
-          <w:color w:val="76923C" w:themeColor="accent3" w:themeShade="BF"/>
-        </w:rPr>
-        <w:t>0</w:t>
-      </w:r>
-      <w:r>
-        <w:rPr>
-          <w:b/>
-          <w:color w:val="76923C" w:themeColor="accent3" w:themeShade="BF"/>
-        </w:rPr>
-        <w:fldChar w:fldCharType="end"/>
-      </w:r>
+      <w:fldSimple w:instr=" DOCPROPERTY &quot;Version_3&quot; \* MERGEFORMAT ">
+        <w:r>
+          <w:rPr>
+            <w:b/>
+            <w:color w:val="76923C" w:themeColor="accent3" w:themeShade="BF"/>
+          </w:rPr>
+          <w:t>0</w:t>
+        </w:r>
+      </w:fldSimple>
       <w:r>
         <w:t xml:space="preserve">. </w:t>
       </w:r>
@@ -4678,163 +5293,76 @@
       <w:r>
         <w:t xml:space="preserve">Observera att version för detta dokument och domänen måste vara lika. Detta för att spårbarheten inte skall brytas. </w:t>
       </w:r>
-      <w:bookmarkStart w:id="16" w:name="_GoBack"/>
+    </w:p>
+    <w:p/>
+    <w:p>
+      <w:pPr>
+        <w:pStyle w:val="Heading2"/>
+      </w:pPr>
+      <w:bookmarkStart w:id="16" w:name="_Toc357754845"/>
+      <w:bookmarkStart w:id="17" w:name="_Toc243452543"/>
+      <w:bookmarkStart w:id="18" w:name="_Toc163300882"/>
+      <w:r>
+        <w:t xml:space="preserve">Version </w:t>
+      </w:r>
+      <w:fldSimple w:instr=" DOCPROPERTY  &quot;Version_1&quot; \* MERGEFORMAT ">
+        <w:r>
+          <w:rPr>
+            <w:b/>
+            <w:color w:val="76923C" w:themeColor="accent3" w:themeShade="BF"/>
+          </w:rPr>
+          <w:t>1</w:t>
+        </w:r>
+      </w:fldSimple>
+      <w:r>
+        <w:t>.</w:t>
+      </w:r>
+      <w:fldSimple w:instr=" DOCPROPERTY &quot;Version_2&quot; \* MERGEFORMAT ">
+        <w:r>
+          <w:rPr>
+            <w:b/>
+            <w:color w:val="76923C" w:themeColor="accent3" w:themeShade="BF"/>
+          </w:rPr>
+          <w:t>0</w:t>
+        </w:r>
+      </w:fldSimple>
+      <w:r>
+        <w:t>.</w:t>
+      </w:r>
+      <w:fldSimple w:instr=" DOCPROPERTY &quot;Version_3&quot; \* MERGEFORMAT ">
+        <w:r>
+          <w:rPr>
+            <w:b/>
+            <w:color w:val="76923C" w:themeColor="accent3" w:themeShade="BF"/>
+          </w:rPr>
+          <w:t>0</w:t>
+        </w:r>
+      </w:fldSimple>
+      <w:r>
+        <w:t>.</w:t>
+      </w:r>
       <w:bookmarkEnd w:id="16"/>
-    </w:p>
-    <w:p/>
-    <w:p>
-      <w:pPr>
-        <w:pStyle w:val="Heading2"/>
-      </w:pPr>
-      <w:bookmarkStart w:id="17" w:name="_Toc357754845"/>
-      <w:bookmarkStart w:id="18" w:name="_Toc243452543"/>
-      <w:bookmarkStart w:id="19" w:name="_Toc163300882"/>
-      <w:r>
-        <w:t xml:space="preserve">Version </w:t>
-      </w:r>
-      <w:r>
-        <w:fldChar w:fldCharType="begin"/>
-      </w:r>
-      <w:r>
-        <w:instrText xml:space="preserve"> DOCPROPERTY  "Version_1" \* MERGEFORMAT </w:instrText>
-      </w:r>
-      <w:r>
-        <w:fldChar w:fldCharType="separate"/>
-      </w:r>
-      <w:r>
-        <w:rPr>
-          <w:b/>
-          <w:color w:val="76923C" w:themeColor="accent3" w:themeShade="BF"/>
-        </w:rPr>
-        <w:t>1</w:t>
-      </w:r>
-      <w:r>
-        <w:rPr>
-          <w:b/>
-          <w:color w:val="76923C" w:themeColor="accent3" w:themeShade="BF"/>
-        </w:rPr>
-        <w:fldChar w:fldCharType="end"/>
-      </w:r>
-      <w:r>
-        <w:t>.</w:t>
-      </w:r>
-      <w:r>
-        <w:fldChar w:fldCharType="begin"/>
-      </w:r>
-      <w:r>
-        <w:instrText xml:space="preserve"> DOCPROPERTY "Version_2" \* MERGEFORMAT </w:instrText>
-      </w:r>
-      <w:r>
-        <w:fldChar w:fldCharType="separate"/>
-      </w:r>
-      <w:r>
-        <w:rPr>
-          <w:b/>
-          <w:color w:val="76923C" w:themeColor="accent3" w:themeShade="BF"/>
-        </w:rPr>
-        <w:t>0</w:t>
-      </w:r>
-      <w:r>
-        <w:rPr>
-          <w:b/>
-          <w:color w:val="76923C" w:themeColor="accent3" w:themeShade="BF"/>
-        </w:rPr>
-        <w:fldChar w:fldCharType="end"/>
-      </w:r>
-      <w:r>
-        <w:t>.</w:t>
-      </w:r>
-      <w:r>
-        <w:fldChar w:fldCharType="begin"/>
-      </w:r>
-      <w:r>
-        <w:instrText xml:space="preserve"> DOCPROPERTY "Version_3" \* MERGEFORMAT </w:instrText>
-      </w:r>
-      <w:r>
-        <w:fldChar w:fldCharType="separate"/>
-      </w:r>
-      <w:r>
-        <w:rPr>
-          <w:b/>
-          <w:color w:val="76923C" w:themeColor="accent3" w:themeShade="BF"/>
-        </w:rPr>
-        <w:t>0</w:t>
-      </w:r>
-      <w:r>
-        <w:rPr>
-          <w:b/>
-          <w:color w:val="76923C" w:themeColor="accent3" w:themeShade="BF"/>
-        </w:rPr>
-        <w:fldChar w:fldCharType="end"/>
-      </w:r>
-      <w:r>
-        <w:t>.</w:t>
-      </w:r>
       <w:bookmarkEnd w:id="17"/>
-      <w:bookmarkEnd w:id="18"/>
     </w:p>
     <w:p>
       <w:pPr>
         <w:pStyle w:val="Heading3"/>
       </w:pPr>
-      <w:bookmarkStart w:id="20" w:name="_Toc243452544"/>
+      <w:bookmarkStart w:id="19" w:name="_Toc243452544"/>
       <w:r>
         <w:t>Oförändrade tjänstekontrakt</w:t>
       </w:r>
+      <w:bookmarkEnd w:id="19"/>
+    </w:p>
+    <w:p>
+      <w:pPr>
+        <w:pStyle w:val="Heading3"/>
+      </w:pPr>
+      <w:bookmarkStart w:id="20" w:name="_Toc243452545"/>
+      <w:r>
+        <w:t>Nya tjänstekontrakt</w:t>
+      </w:r>
       <w:bookmarkEnd w:id="20"/>
-    </w:p>
-    <w:p>
-      <w:pPr>
-        <w:numPr>
-          <w:ilvl w:val="0"/>
-          <w:numId w:val="26"/>
-        </w:numPr>
-        <w:rPr>
-          <w:highlight w:val="yellow"/>
-        </w:rPr>
-      </w:pPr>
-      <w:r>
-        <w:rPr>
-          <w:highlight w:val="yellow"/>
-        </w:rPr>
-        <w:t>DeleteAnswers, version 1.0</w:t>
-      </w:r>
-    </w:p>
-    <w:p>
-      <w:pPr>
-        <w:numPr>
-          <w:ilvl w:val="0"/>
-          <w:numId w:val="26"/>
-        </w:numPr>
-      </w:pPr>
-      <w:r>
-        <w:rPr>
-          <w:highlight w:val="yellow"/>
-        </w:rPr>
-        <w:lastRenderedPageBreak/>
-        <w:t>DeleteQuestions, version 2.1</w:t>
-      </w:r>
-    </w:p>
-    <w:p>
-      <w:pPr>
-        <w:numPr>
-          <w:ilvl w:val="0"/>
-          <w:numId w:val="26"/>
-        </w:numPr>
-      </w:pPr>
-      <w:r>
-        <w:t>….</w:t>
-      </w:r>
-    </w:p>
-    <w:p>
-      <w:pPr>
-        <w:pStyle w:val="Heading3"/>
-      </w:pPr>
-      <w:bookmarkStart w:id="21" w:name="_Toc243452545"/>
-      <w:r>
-        <w:t>Nya tjänstekontrakt</w:t>
-      </w:r>
-      <w:bookmarkEnd w:id="21"/>
     </w:p>
     <w:p>
       <w:r>
@@ -4855,25 +5383,90 @@
         <w:rPr>
           <w:highlight w:val="yellow"/>
         </w:rPr>
-        <w:t>GetCertificate, version 1.0</w:t>
-      </w:r>
-    </w:p>
-    <w:p>
-      <w:pPr>
+        <w:t>FindOffers</w:t>
+      </w:r>
+      <w:r>
         <w:rPr>
           <w:highlight w:val="yellow"/>
         </w:rPr>
+        <w:t>, version 1.0</w:t>
+      </w:r>
+    </w:p>
+    <w:p>
+      <w:pPr>
+        <w:numPr>
+          <w:ilvl w:val="0"/>
+          <w:numId w:val="27"/>
+        </w:numPr>
+        <w:rPr>
+          <w:highlight w:val="yellow"/>
+        </w:rPr>
+      </w:pPr>
+      <w:r>
+        <w:rPr>
+          <w:highlight w:val="yellow"/>
+        </w:rPr>
+        <w:t>GetCapacities, version 1.0</w:t>
+      </w:r>
+    </w:p>
+    <w:p>
+      <w:pPr>
+        <w:numPr>
+          <w:ilvl w:val="0"/>
+          <w:numId w:val="27"/>
+        </w:numPr>
+        <w:rPr>
+          <w:highlight w:val="yellow"/>
+        </w:rPr>
+      </w:pPr>
+      <w:r>
+        <w:rPr>
+          <w:highlight w:val="yellow"/>
+        </w:rPr>
+        <w:t>PullOffers, version 1.0</w:t>
+      </w:r>
+    </w:p>
+    <w:p>
+      <w:pPr>
+        <w:numPr>
+          <w:ilvl w:val="0"/>
+          <w:numId w:val="27"/>
+        </w:numPr>
+        <w:rPr>
+          <w:highlight w:val="yellow"/>
+        </w:rPr>
+      </w:pPr>
+      <w:r>
+        <w:rPr>
+          <w:highlight w:val="yellow"/>
+        </w:rPr>
+        <w:t>GetProductCatalogue, version 1.0</w:t>
+      </w:r>
+    </w:p>
+    <w:p>
+      <w:pPr>
+        <w:ind w:left="720"/>
+        <w:rPr>
+          <w:highlight w:val="yellow"/>
+        </w:rPr>
+      </w:pPr>
+    </w:p>
+    <w:p>
+      <w:pPr>
+        <w:rPr>
+          <w:highlight w:val="yellow"/>
+        </w:rPr>
       </w:pPr>
     </w:p>
     <w:p>
       <w:pPr>
         <w:pStyle w:val="Heading3"/>
       </w:pPr>
-      <w:bookmarkStart w:id="22" w:name="_Toc243452546"/>
+      <w:bookmarkStart w:id="21" w:name="_Toc243452546"/>
       <w:r>
         <w:t>Förändrade tjänstekontrakt</w:t>
       </w:r>
-      <w:bookmarkEnd w:id="22"/>
+      <w:bookmarkEnd w:id="21"/>
     </w:p>
     <w:p/>
     <w:p>
@@ -4924,7 +5517,7 @@
       <w:tr>
         <w:tc>
           <w:tcPr>
-            <w:tcW w:w="2390" w:type="dxa"/>
+            <w:tcW w:w="2365" w:type="dxa"/>
             <w:tcBorders>
               <w:top w:val="single" w:sz="8" w:space="0" w:color="auto"/>
               <w:left w:val="single" w:sz="8" w:space="0" w:color="auto"/>
@@ -4963,7 +5556,7 @@
         </w:tc>
         <w:tc>
           <w:tcPr>
-            <w:tcW w:w="1754" w:type="dxa"/>
+            <w:tcW w:w="1729" w:type="dxa"/>
             <w:tcBorders>
               <w:top w:val="single" w:sz="8" w:space="0" w:color="auto"/>
               <w:left w:val="nil"/>
@@ -5002,7 +5595,7 @@
         </w:tc>
         <w:tc>
           <w:tcPr>
-            <w:tcW w:w="1688" w:type="dxa"/>
+            <w:tcW w:w="1641" w:type="dxa"/>
             <w:tcBorders>
               <w:top w:val="single" w:sz="8" w:space="0" w:color="auto"/>
               <w:left w:val="nil"/>
@@ -5041,7 +5634,7 @@
         </w:tc>
         <w:tc>
           <w:tcPr>
-            <w:tcW w:w="2787" w:type="dxa"/>
+            <w:tcW w:w="2588" w:type="dxa"/>
             <w:tcBorders>
               <w:top w:val="single" w:sz="8" w:space="0" w:color="auto"/>
               <w:left w:val="nil"/>
@@ -5082,7 +5675,7 @@
       <w:tr>
         <w:tc>
           <w:tcPr>
-            <w:tcW w:w="2390" w:type="dxa"/>
+            <w:tcW w:w="2365" w:type="dxa"/>
             <w:vMerge w:val="restart"/>
             <w:tcBorders>
               <w:top w:val="nil"/>
@@ -5096,7 +5689,6 @@
               <w:bottom w:w="0" w:type="dxa"/>
               <w:right w:w="108" w:type="dxa"/>
             </w:tcMar>
-            <w:hideMark/>
           </w:tcPr>
           <w:p>
             <w:pPr>
@@ -5108,20 +5700,11 @@
                 <w:lang w:eastAsia="sv-SE"/>
               </w:rPr>
             </w:pPr>
-            <w:r>
-              <w:rPr>
-                <w:rFonts w:eastAsia="Times New Roman" w:cs="Arial"/>
-                <w:sz w:val="24"/>
-                <w:highlight w:val="yellow"/>
-                <w:lang w:eastAsia="sv-SE"/>
-              </w:rPr>
-              <w:t>Update</w:t>
-            </w:r>
-          </w:p>
-        </w:tc>
-        <w:tc>
-          <w:tcPr>
-            <w:tcW w:w="1754" w:type="dxa"/>
+          </w:p>
+        </w:tc>
+        <w:tc>
+          <w:tcPr>
+            <w:tcW w:w="1729" w:type="dxa"/>
             <w:tcBorders>
               <w:top w:val="nil"/>
               <w:left w:val="nil"/>
@@ -5135,7 +5718,6 @@
               <w:bottom w:w="0" w:type="dxa"/>
               <w:right w:w="108" w:type="dxa"/>
             </w:tcMar>
-            <w:hideMark/>
           </w:tcPr>
           <w:p>
             <w:pPr>
@@ -5147,20 +5729,11 @@
                 <w:lang w:eastAsia="sv-SE"/>
               </w:rPr>
             </w:pPr>
-            <w:r>
-              <w:rPr>
-                <w:rFonts w:eastAsia="Times New Roman" w:cs="Arial"/>
-                <w:sz w:val="24"/>
-                <w:highlight w:val="yellow"/>
-                <w:lang w:eastAsia="sv-SE"/>
-              </w:rPr>
-              <w:t>1.1</w:t>
-            </w:r>
-          </w:p>
-        </w:tc>
-        <w:tc>
-          <w:tcPr>
-            <w:tcW w:w="1688" w:type="dxa"/>
+          </w:p>
+        </w:tc>
+        <w:tc>
+          <w:tcPr>
+            <w:tcW w:w="1641" w:type="dxa"/>
             <w:tcBorders>
               <w:top w:val="nil"/>
               <w:left w:val="nil"/>
@@ -5174,7 +5747,6 @@
               <w:bottom w:w="0" w:type="dxa"/>
               <w:right w:w="108" w:type="dxa"/>
             </w:tcMar>
-            <w:hideMark/>
           </w:tcPr>
           <w:p>
             <w:pPr>
@@ -5186,20 +5758,11 @@
                 <w:lang w:eastAsia="sv-SE"/>
               </w:rPr>
             </w:pPr>
-            <w:r>
-              <w:rPr>
-                <w:rFonts w:eastAsia="Times New Roman" w:cs="Arial"/>
-                <w:sz w:val="24"/>
-                <w:highlight w:val="yellow"/>
-                <w:lang w:eastAsia="sv-SE"/>
-              </w:rPr>
-              <w:t>1.0</w:t>
-            </w:r>
-          </w:p>
-        </w:tc>
-        <w:tc>
-          <w:tcPr>
-            <w:tcW w:w="2787" w:type="dxa"/>
+          </w:p>
+        </w:tc>
+        <w:tc>
+          <w:tcPr>
+            <w:tcW w:w="2588" w:type="dxa"/>
             <w:tcBorders>
               <w:top w:val="nil"/>
               <w:left w:val="nil"/>
@@ -5213,7 +5776,6 @@
               <w:bottom w:w="0" w:type="dxa"/>
               <w:right w:w="108" w:type="dxa"/>
             </w:tcMar>
-            <w:hideMark/>
           </w:tcPr>
           <w:p>
             <w:pPr>
@@ -5225,15 +5787,6 @@
                 <w:lang w:eastAsia="sv-SE"/>
               </w:rPr>
             </w:pPr>
-            <w:r>
-              <w:rPr>
-                <w:rFonts w:eastAsia="Times New Roman" w:cs="Arial"/>
-                <w:sz w:val="24"/>
-                <w:highlight w:val="yellow"/>
-                <w:lang w:eastAsia="sv-SE"/>
-              </w:rPr>
-              <w:t>OK</w:t>
-            </w:r>
           </w:p>
         </w:tc>
       </w:tr>
@@ -5249,7 +5802,6 @@
               <w:right w:val="single" w:sz="8" w:space="0" w:color="auto"/>
             </w:tcBorders>
             <w:vAlign w:val="center"/>
-            <w:hideMark/>
           </w:tcPr>
           <w:p>
             <w:pPr>
@@ -5264,7 +5816,7 @@
         </w:tc>
         <w:tc>
           <w:tcPr>
-            <w:tcW w:w="1754" w:type="dxa"/>
+            <w:tcW w:w="1729" w:type="dxa"/>
             <w:tcBorders>
               <w:top w:val="nil"/>
               <w:left w:val="nil"/>
@@ -5278,7 +5830,6 @@
               <w:bottom w:w="0" w:type="dxa"/>
               <w:right w:w="108" w:type="dxa"/>
             </w:tcMar>
-            <w:hideMark/>
           </w:tcPr>
           <w:p>
             <w:pPr>
@@ -5290,20 +5841,11 @@
                 <w:lang w:eastAsia="sv-SE"/>
               </w:rPr>
             </w:pPr>
-            <w:r>
-              <w:rPr>
-                <w:rFonts w:eastAsia="Times New Roman" w:cs="Arial"/>
-                <w:sz w:val="24"/>
-                <w:highlight w:val="yellow"/>
-                <w:lang w:eastAsia="sv-SE"/>
-              </w:rPr>
-              <w:t>1.0</w:t>
-            </w:r>
-          </w:p>
-        </w:tc>
-        <w:tc>
-          <w:tcPr>
-            <w:tcW w:w="1688" w:type="dxa"/>
+          </w:p>
+        </w:tc>
+        <w:tc>
+          <w:tcPr>
+            <w:tcW w:w="1641" w:type="dxa"/>
             <w:tcBorders>
               <w:top w:val="nil"/>
               <w:left w:val="nil"/>
@@ -5317,7 +5859,6 @@
               <w:bottom w:w="0" w:type="dxa"/>
               <w:right w:w="108" w:type="dxa"/>
             </w:tcMar>
-            <w:hideMark/>
           </w:tcPr>
           <w:p>
             <w:pPr>
@@ -5329,20 +5870,11 @@
                 <w:lang w:eastAsia="sv-SE"/>
               </w:rPr>
             </w:pPr>
-            <w:r>
-              <w:rPr>
-                <w:rFonts w:eastAsia="Times New Roman" w:cs="Arial"/>
-                <w:sz w:val="24"/>
-                <w:highlight w:val="yellow"/>
-                <w:lang w:eastAsia="sv-SE"/>
-              </w:rPr>
-              <w:t>1.1</w:t>
-            </w:r>
-          </w:p>
-        </w:tc>
-        <w:tc>
-          <w:tcPr>
-            <w:tcW w:w="2787" w:type="dxa"/>
+          </w:p>
+        </w:tc>
+        <w:tc>
+          <w:tcPr>
+            <w:tcW w:w="2588" w:type="dxa"/>
             <w:tcBorders>
               <w:top w:val="nil"/>
               <w:left w:val="nil"/>
@@ -5356,7 +5888,6 @@
               <w:bottom w:w="0" w:type="dxa"/>
               <w:right w:w="108" w:type="dxa"/>
             </w:tcMar>
-            <w:hideMark/>
           </w:tcPr>
           <w:p>
             <w:pPr>
@@ -5368,616 +5899,6 @@
                 <w:lang w:eastAsia="sv-SE"/>
               </w:rPr>
             </w:pPr>
-            <w:r>
-              <w:rPr>
-                <w:rFonts w:eastAsia="Times New Roman" w:cs="Arial"/>
-                <w:sz w:val="24"/>
-                <w:highlight w:val="yellow"/>
-                <w:lang w:eastAsia="sv-SE"/>
-              </w:rPr>
-              <w:t>Ej kompatibel</w:t>
-            </w:r>
-          </w:p>
-        </w:tc>
-      </w:tr>
-      <w:tr>
-        <w:tc>
-          <w:tcPr>
-            <w:tcW w:w="2390" w:type="dxa"/>
-            <w:vMerge w:val="restart"/>
-            <w:tcBorders>
-              <w:top w:val="nil"/>
-              <w:left w:val="single" w:sz="8" w:space="0" w:color="auto"/>
-              <w:bottom w:val="single" w:sz="8" w:space="0" w:color="auto"/>
-              <w:right w:val="single" w:sz="8" w:space="0" w:color="auto"/>
-            </w:tcBorders>
-            <w:tcMar>
-              <w:top w:w="0" w:type="dxa"/>
-              <w:left w:w="108" w:type="dxa"/>
-              <w:bottom w:w="0" w:type="dxa"/>
-              <w:right w:w="108" w:type="dxa"/>
-            </w:tcMar>
-            <w:hideMark/>
-          </w:tcPr>
-          <w:p>
-            <w:pPr>
-              <w:spacing w:before="100" w:beforeAutospacing="1" w:after="100" w:afterAutospacing="1"/>
-              <w:rPr>
-                <w:rFonts w:eastAsia="Times New Roman" w:cs="Arial"/>
-                <w:sz w:val="24"/>
-                <w:highlight w:val="yellow"/>
-                <w:lang w:eastAsia="sv-SE"/>
-              </w:rPr>
-            </w:pPr>
-            <w:r>
-              <w:rPr>
-                <w:rFonts w:eastAsia="Times New Roman" w:cs="Arial"/>
-                <w:sz w:val="24"/>
-                <w:highlight w:val="yellow"/>
-                <w:lang w:eastAsia="sv-SE"/>
-              </w:rPr>
-              <w:t>FindContent</w:t>
-            </w:r>
-          </w:p>
-        </w:tc>
-        <w:tc>
-          <w:tcPr>
-            <w:tcW w:w="1754" w:type="dxa"/>
-            <w:tcBorders>
-              <w:top w:val="nil"/>
-              <w:left w:val="nil"/>
-              <w:bottom w:val="single" w:sz="8" w:space="0" w:color="auto"/>
-              <w:right w:val="single" w:sz="8" w:space="0" w:color="auto"/>
-            </w:tcBorders>
-            <w:shd w:val="clear" w:color="auto" w:fill="FFFFFF"/>
-            <w:tcMar>
-              <w:top w:w="0" w:type="dxa"/>
-              <w:left w:w="108" w:type="dxa"/>
-              <w:bottom w:w="0" w:type="dxa"/>
-              <w:right w:w="108" w:type="dxa"/>
-            </w:tcMar>
-            <w:hideMark/>
-          </w:tcPr>
-          <w:p>
-            <w:pPr>
-              <w:spacing w:before="100" w:beforeAutospacing="1" w:after="100" w:afterAutospacing="1"/>
-              <w:rPr>
-                <w:rFonts w:eastAsia="Times New Roman" w:cs="Arial"/>
-                <w:sz w:val="24"/>
-                <w:highlight w:val="yellow"/>
-                <w:lang w:eastAsia="sv-SE"/>
-              </w:rPr>
-            </w:pPr>
-            <w:r>
-              <w:rPr>
-                <w:rFonts w:eastAsia="Times New Roman" w:cs="Arial"/>
-                <w:sz w:val="24"/>
-                <w:highlight w:val="yellow"/>
-                <w:lang w:eastAsia="sv-SE"/>
-              </w:rPr>
-              <w:t>1.1</w:t>
-            </w:r>
-          </w:p>
-        </w:tc>
-        <w:tc>
-          <w:tcPr>
-            <w:tcW w:w="1688" w:type="dxa"/>
-            <w:tcBorders>
-              <w:top w:val="nil"/>
-              <w:left w:val="nil"/>
-              <w:bottom w:val="single" w:sz="8" w:space="0" w:color="auto"/>
-              <w:right w:val="single" w:sz="8" w:space="0" w:color="auto"/>
-            </w:tcBorders>
-            <w:shd w:val="clear" w:color="auto" w:fill="FFFFFF"/>
-            <w:tcMar>
-              <w:top w:w="0" w:type="dxa"/>
-              <w:left w:w="108" w:type="dxa"/>
-              <w:bottom w:w="0" w:type="dxa"/>
-              <w:right w:w="108" w:type="dxa"/>
-            </w:tcMar>
-            <w:hideMark/>
-          </w:tcPr>
-          <w:p>
-            <w:pPr>
-              <w:spacing w:before="100" w:beforeAutospacing="1" w:after="100" w:afterAutospacing="1"/>
-              <w:rPr>
-                <w:rFonts w:eastAsia="Times New Roman" w:cs="Arial"/>
-                <w:sz w:val="24"/>
-                <w:highlight w:val="yellow"/>
-                <w:lang w:eastAsia="sv-SE"/>
-              </w:rPr>
-            </w:pPr>
-            <w:r>
-              <w:rPr>
-                <w:rFonts w:eastAsia="Times New Roman" w:cs="Arial"/>
-                <w:sz w:val="24"/>
-                <w:highlight w:val="yellow"/>
-                <w:lang w:eastAsia="sv-SE"/>
-              </w:rPr>
-              <w:t>1.0</w:t>
-            </w:r>
-          </w:p>
-        </w:tc>
-        <w:tc>
-          <w:tcPr>
-            <w:tcW w:w="2787" w:type="dxa"/>
-            <w:tcBorders>
-              <w:top w:val="nil"/>
-              <w:left w:val="nil"/>
-              <w:bottom w:val="single" w:sz="8" w:space="0" w:color="auto"/>
-              <w:right w:val="single" w:sz="8" w:space="0" w:color="auto"/>
-            </w:tcBorders>
-            <w:shd w:val="clear" w:color="auto" w:fill="FFFFFF"/>
-            <w:tcMar>
-              <w:top w:w="0" w:type="dxa"/>
-              <w:left w:w="108" w:type="dxa"/>
-              <w:bottom w:w="0" w:type="dxa"/>
-              <w:right w:w="108" w:type="dxa"/>
-            </w:tcMar>
-            <w:hideMark/>
-          </w:tcPr>
-          <w:p>
-            <w:pPr>
-              <w:spacing w:before="100" w:beforeAutospacing="1" w:after="100" w:afterAutospacing="1"/>
-              <w:rPr>
-                <w:rFonts w:eastAsia="Times New Roman" w:cs="Arial"/>
-                <w:sz w:val="24"/>
-                <w:highlight w:val="yellow"/>
-                <w:lang w:eastAsia="sv-SE"/>
-              </w:rPr>
-            </w:pPr>
-            <w:r>
-              <w:rPr>
-                <w:rFonts w:eastAsia="Times New Roman" w:cs="Arial"/>
-                <w:sz w:val="24"/>
-                <w:highlight w:val="yellow"/>
-                <w:lang w:eastAsia="sv-SE"/>
-              </w:rPr>
-              <w:t>OK</w:t>
-            </w:r>
-          </w:p>
-        </w:tc>
-      </w:tr>
-      <w:tr>
-        <w:tc>
-          <w:tcPr>
-            <w:tcW w:w="0" w:type="auto"/>
-            <w:vMerge/>
-            <w:tcBorders>
-              <w:top w:val="nil"/>
-              <w:left w:val="single" w:sz="8" w:space="0" w:color="auto"/>
-              <w:bottom w:val="single" w:sz="8" w:space="0" w:color="auto"/>
-              <w:right w:val="single" w:sz="8" w:space="0" w:color="auto"/>
-            </w:tcBorders>
-            <w:vAlign w:val="center"/>
-            <w:hideMark/>
-          </w:tcPr>
-          <w:p>
-            <w:pPr>
-              <w:rPr>
-                <w:rFonts w:eastAsia="Times New Roman" w:cs="Arial"/>
-                <w:sz w:val="24"/>
-                <w:highlight w:val="yellow"/>
-                <w:lang w:eastAsia="sv-SE"/>
-              </w:rPr>
-            </w:pPr>
-          </w:p>
-        </w:tc>
-        <w:tc>
-          <w:tcPr>
-            <w:tcW w:w="1754" w:type="dxa"/>
-            <w:tcBorders>
-              <w:top w:val="nil"/>
-              <w:left w:val="nil"/>
-              <w:bottom w:val="single" w:sz="8" w:space="0" w:color="auto"/>
-              <w:right w:val="single" w:sz="8" w:space="0" w:color="auto"/>
-            </w:tcBorders>
-            <w:shd w:val="clear" w:color="auto" w:fill="FFFFFF"/>
-            <w:tcMar>
-              <w:top w:w="0" w:type="dxa"/>
-              <w:left w:w="108" w:type="dxa"/>
-              <w:bottom w:w="0" w:type="dxa"/>
-              <w:right w:w="108" w:type="dxa"/>
-            </w:tcMar>
-            <w:hideMark/>
-          </w:tcPr>
-          <w:p>
-            <w:pPr>
-              <w:spacing w:before="100" w:beforeAutospacing="1" w:after="100" w:afterAutospacing="1"/>
-              <w:rPr>
-                <w:rFonts w:eastAsia="Times New Roman" w:cs="Arial"/>
-                <w:sz w:val="24"/>
-                <w:highlight w:val="yellow"/>
-                <w:lang w:eastAsia="sv-SE"/>
-              </w:rPr>
-            </w:pPr>
-            <w:r>
-              <w:rPr>
-                <w:rFonts w:eastAsia="Times New Roman" w:cs="Arial"/>
-                <w:sz w:val="24"/>
-                <w:highlight w:val="yellow"/>
-                <w:lang w:eastAsia="sv-SE"/>
-              </w:rPr>
-              <w:t>1.0</w:t>
-            </w:r>
-          </w:p>
-        </w:tc>
-        <w:tc>
-          <w:tcPr>
-            <w:tcW w:w="1688" w:type="dxa"/>
-            <w:tcBorders>
-              <w:top w:val="nil"/>
-              <w:left w:val="nil"/>
-              <w:bottom w:val="single" w:sz="8" w:space="0" w:color="auto"/>
-              <w:right w:val="single" w:sz="8" w:space="0" w:color="auto"/>
-            </w:tcBorders>
-            <w:shd w:val="clear" w:color="auto" w:fill="FFFFFF"/>
-            <w:tcMar>
-              <w:top w:w="0" w:type="dxa"/>
-              <w:left w:w="108" w:type="dxa"/>
-              <w:bottom w:w="0" w:type="dxa"/>
-              <w:right w:w="108" w:type="dxa"/>
-            </w:tcMar>
-            <w:hideMark/>
-          </w:tcPr>
-          <w:p>
-            <w:pPr>
-              <w:spacing w:before="100" w:beforeAutospacing="1" w:after="100" w:afterAutospacing="1"/>
-              <w:rPr>
-                <w:rFonts w:eastAsia="Times New Roman" w:cs="Arial"/>
-                <w:sz w:val="24"/>
-                <w:highlight w:val="yellow"/>
-                <w:lang w:eastAsia="sv-SE"/>
-              </w:rPr>
-            </w:pPr>
-            <w:r>
-              <w:rPr>
-                <w:rFonts w:eastAsia="Times New Roman" w:cs="Arial"/>
-                <w:sz w:val="24"/>
-                <w:highlight w:val="yellow"/>
-                <w:lang w:eastAsia="sv-SE"/>
-              </w:rPr>
-              <w:t>1.1</w:t>
-            </w:r>
-          </w:p>
-        </w:tc>
-        <w:tc>
-          <w:tcPr>
-            <w:tcW w:w="2787" w:type="dxa"/>
-            <w:tcBorders>
-              <w:top w:val="nil"/>
-              <w:left w:val="nil"/>
-              <w:bottom w:val="single" w:sz="8" w:space="0" w:color="auto"/>
-              <w:right w:val="single" w:sz="8" w:space="0" w:color="auto"/>
-            </w:tcBorders>
-            <w:shd w:val="clear" w:color="auto" w:fill="FFFFFF"/>
-            <w:tcMar>
-              <w:top w:w="0" w:type="dxa"/>
-              <w:left w:w="108" w:type="dxa"/>
-              <w:bottom w:w="0" w:type="dxa"/>
-              <w:right w:w="108" w:type="dxa"/>
-            </w:tcMar>
-            <w:hideMark/>
-          </w:tcPr>
-          <w:p>
-            <w:pPr>
-              <w:spacing w:before="100" w:beforeAutospacing="1" w:after="100" w:afterAutospacing="1"/>
-              <w:rPr>
-                <w:rFonts w:eastAsia="Times New Roman" w:cs="Arial"/>
-                <w:sz w:val="24"/>
-                <w:highlight w:val="yellow"/>
-                <w:lang w:eastAsia="sv-SE"/>
-              </w:rPr>
-            </w:pPr>
-            <w:r>
-              <w:rPr>
-                <w:rFonts w:eastAsia="Times New Roman" w:cs="Arial"/>
-                <w:sz w:val="24"/>
-                <w:highlight w:val="yellow"/>
-                <w:lang w:eastAsia="sv-SE"/>
-              </w:rPr>
-              <w:t>Ej kompatibel</w:t>
-            </w:r>
-          </w:p>
-        </w:tc>
-      </w:tr>
-      <w:tr>
-        <w:tc>
-          <w:tcPr>
-            <w:tcW w:w="2390" w:type="dxa"/>
-            <w:vMerge w:val="restart"/>
-            <w:tcBorders>
-              <w:top w:val="nil"/>
-              <w:left w:val="single" w:sz="8" w:space="0" w:color="auto"/>
-              <w:bottom w:val="single" w:sz="8" w:space="0" w:color="auto"/>
-              <w:right w:val="single" w:sz="8" w:space="0" w:color="auto"/>
-            </w:tcBorders>
-            <w:tcMar>
-              <w:top w:w="0" w:type="dxa"/>
-              <w:left w:w="108" w:type="dxa"/>
-              <w:bottom w:w="0" w:type="dxa"/>
-              <w:right w:w="108" w:type="dxa"/>
-            </w:tcMar>
-            <w:hideMark/>
-          </w:tcPr>
-          <w:p>
-            <w:pPr>
-              <w:spacing w:before="100" w:beforeAutospacing="1" w:after="100" w:afterAutospacing="1"/>
-              <w:rPr>
-                <w:rFonts w:eastAsia="Times New Roman" w:cs="Arial"/>
-                <w:sz w:val="24"/>
-                <w:highlight w:val="yellow"/>
-                <w:lang w:eastAsia="sv-SE"/>
-              </w:rPr>
-            </w:pPr>
-            <w:r>
-              <w:rPr>
-                <w:rFonts w:eastAsia="Times New Roman" w:cs="Arial"/>
-                <w:sz w:val="24"/>
-                <w:highlight w:val="yellow"/>
-                <w:lang w:eastAsia="sv-SE"/>
-              </w:rPr>
-              <w:t>ProcessNotification</w:t>
-            </w:r>
-          </w:p>
-        </w:tc>
-        <w:tc>
-          <w:tcPr>
-            <w:tcW w:w="1754" w:type="dxa"/>
-            <w:tcBorders>
-              <w:top w:val="nil"/>
-              <w:left w:val="nil"/>
-              <w:bottom w:val="single" w:sz="8" w:space="0" w:color="auto"/>
-              <w:right w:val="single" w:sz="8" w:space="0" w:color="auto"/>
-            </w:tcBorders>
-            <w:shd w:val="clear" w:color="auto" w:fill="FFFFFF"/>
-            <w:tcMar>
-              <w:top w:w="0" w:type="dxa"/>
-              <w:left w:w="108" w:type="dxa"/>
-              <w:bottom w:w="0" w:type="dxa"/>
-              <w:right w:w="108" w:type="dxa"/>
-            </w:tcMar>
-            <w:hideMark/>
-          </w:tcPr>
-          <w:p>
-            <w:pPr>
-              <w:spacing w:before="100" w:beforeAutospacing="1" w:after="100" w:afterAutospacing="1"/>
-              <w:rPr>
-                <w:rFonts w:eastAsia="Times New Roman" w:cs="Arial"/>
-                <w:sz w:val="24"/>
-                <w:highlight w:val="yellow"/>
-                <w:lang w:eastAsia="sv-SE"/>
-              </w:rPr>
-            </w:pPr>
-            <w:r>
-              <w:rPr>
-                <w:rFonts w:eastAsia="Times New Roman" w:cs="Arial"/>
-                <w:sz w:val="24"/>
-                <w:highlight w:val="yellow"/>
-                <w:lang w:eastAsia="sv-SE"/>
-              </w:rPr>
-              <w:t>1.1</w:t>
-            </w:r>
-          </w:p>
-        </w:tc>
-        <w:tc>
-          <w:tcPr>
-            <w:tcW w:w="1688" w:type="dxa"/>
-            <w:tcBorders>
-              <w:top w:val="nil"/>
-              <w:left w:val="nil"/>
-              <w:bottom w:val="single" w:sz="8" w:space="0" w:color="auto"/>
-              <w:right w:val="single" w:sz="8" w:space="0" w:color="auto"/>
-            </w:tcBorders>
-            <w:shd w:val="clear" w:color="auto" w:fill="FFFFFF"/>
-            <w:tcMar>
-              <w:top w:w="0" w:type="dxa"/>
-              <w:left w:w="108" w:type="dxa"/>
-              <w:bottom w:w="0" w:type="dxa"/>
-              <w:right w:w="108" w:type="dxa"/>
-            </w:tcMar>
-            <w:hideMark/>
-          </w:tcPr>
-          <w:p>
-            <w:pPr>
-              <w:spacing w:before="100" w:beforeAutospacing="1" w:after="100" w:afterAutospacing="1"/>
-              <w:rPr>
-                <w:rFonts w:eastAsia="Times New Roman" w:cs="Arial"/>
-                <w:sz w:val="24"/>
-                <w:highlight w:val="yellow"/>
-                <w:lang w:eastAsia="sv-SE"/>
-              </w:rPr>
-            </w:pPr>
-            <w:r>
-              <w:rPr>
-                <w:rFonts w:eastAsia="Times New Roman" w:cs="Arial"/>
-                <w:sz w:val="24"/>
-                <w:highlight w:val="yellow"/>
-                <w:lang w:eastAsia="sv-SE"/>
-              </w:rPr>
-              <w:t>1.0</w:t>
-            </w:r>
-          </w:p>
-        </w:tc>
-        <w:tc>
-          <w:tcPr>
-            <w:tcW w:w="2787" w:type="dxa"/>
-            <w:tcBorders>
-              <w:top w:val="nil"/>
-              <w:left w:val="nil"/>
-              <w:bottom w:val="single" w:sz="8" w:space="0" w:color="auto"/>
-              <w:right w:val="single" w:sz="8" w:space="0" w:color="auto"/>
-            </w:tcBorders>
-            <w:shd w:val="clear" w:color="auto" w:fill="FFFFFF"/>
-            <w:tcMar>
-              <w:top w:w="0" w:type="dxa"/>
-              <w:left w:w="108" w:type="dxa"/>
-              <w:bottom w:w="0" w:type="dxa"/>
-              <w:right w:w="108" w:type="dxa"/>
-            </w:tcMar>
-            <w:hideMark/>
-          </w:tcPr>
-          <w:p>
-            <w:pPr>
-              <w:spacing w:before="100" w:beforeAutospacing="1" w:after="100" w:afterAutospacing="1"/>
-              <w:rPr>
-                <w:rFonts w:eastAsia="Times New Roman" w:cs="Arial"/>
-                <w:sz w:val="24"/>
-                <w:highlight w:val="yellow"/>
-                <w:lang w:eastAsia="sv-SE"/>
-              </w:rPr>
-            </w:pPr>
-            <w:r>
-              <w:rPr>
-                <w:rFonts w:eastAsia="Times New Roman" w:cs="Arial"/>
-                <w:sz w:val="24"/>
-                <w:highlight w:val="yellow"/>
-                <w:lang w:eastAsia="sv-SE"/>
-              </w:rPr>
-              <w:t>OK</w:t>
-            </w:r>
-          </w:p>
-        </w:tc>
-      </w:tr>
-      <w:tr>
-        <w:tc>
-          <w:tcPr>
-            <w:tcW w:w="0" w:type="auto"/>
-            <w:vMerge/>
-            <w:tcBorders>
-              <w:top w:val="nil"/>
-              <w:left w:val="single" w:sz="8" w:space="0" w:color="auto"/>
-              <w:bottom w:val="single" w:sz="8" w:space="0" w:color="auto"/>
-              <w:right w:val="single" w:sz="8" w:space="0" w:color="auto"/>
-            </w:tcBorders>
-            <w:vAlign w:val="center"/>
-            <w:hideMark/>
-          </w:tcPr>
-          <w:p>
-            <w:pPr>
-              <w:rPr>
-                <w:rFonts w:eastAsia="Times New Roman" w:cs="Arial"/>
-                <w:sz w:val="24"/>
-                <w:lang w:eastAsia="sv-SE"/>
-              </w:rPr>
-            </w:pPr>
-          </w:p>
-        </w:tc>
-        <w:tc>
-          <w:tcPr>
-            <w:tcW w:w="1754" w:type="dxa"/>
-            <w:tcBorders>
-              <w:top w:val="nil"/>
-              <w:left w:val="nil"/>
-              <w:bottom w:val="single" w:sz="8" w:space="0" w:color="auto"/>
-              <w:right w:val="single" w:sz="8" w:space="0" w:color="auto"/>
-            </w:tcBorders>
-            <w:shd w:val="clear" w:color="auto" w:fill="FFFFFF"/>
-            <w:tcMar>
-              <w:top w:w="0" w:type="dxa"/>
-              <w:left w:w="108" w:type="dxa"/>
-              <w:bottom w:w="0" w:type="dxa"/>
-              <w:right w:w="108" w:type="dxa"/>
-            </w:tcMar>
-            <w:hideMark/>
-          </w:tcPr>
-          <w:p>
-            <w:pPr>
-              <w:spacing w:before="100" w:beforeAutospacing="1" w:after="100" w:afterAutospacing="1"/>
-              <w:rPr>
-                <w:rFonts w:eastAsia="Times New Roman" w:cs="Arial"/>
-                <w:sz w:val="24"/>
-                <w:highlight w:val="yellow"/>
-                <w:lang w:eastAsia="sv-SE"/>
-              </w:rPr>
-            </w:pPr>
-            <w:r>
-              <w:rPr>
-                <w:rFonts w:eastAsia="Times New Roman" w:cs="Arial"/>
-                <w:sz w:val="24"/>
-                <w:highlight w:val="yellow"/>
-                <w:lang w:eastAsia="sv-SE"/>
-              </w:rPr>
-              <w:t>1.0</w:t>
-            </w:r>
-          </w:p>
-        </w:tc>
-        <w:tc>
-          <w:tcPr>
-            <w:tcW w:w="1688" w:type="dxa"/>
-            <w:tcBorders>
-              <w:top w:val="nil"/>
-              <w:left w:val="nil"/>
-              <w:bottom w:val="single" w:sz="8" w:space="0" w:color="auto"/>
-              <w:right w:val="single" w:sz="8" w:space="0" w:color="auto"/>
-            </w:tcBorders>
-            <w:shd w:val="clear" w:color="auto" w:fill="FFFFFF"/>
-            <w:tcMar>
-              <w:top w:w="0" w:type="dxa"/>
-              <w:left w:w="108" w:type="dxa"/>
-              <w:bottom w:w="0" w:type="dxa"/>
-              <w:right w:w="108" w:type="dxa"/>
-            </w:tcMar>
-            <w:hideMark/>
-          </w:tcPr>
-          <w:p>
-            <w:pPr>
-              <w:spacing w:before="100" w:beforeAutospacing="1" w:after="100" w:afterAutospacing="1"/>
-              <w:rPr>
-                <w:rFonts w:eastAsia="Times New Roman" w:cs="Arial"/>
-                <w:sz w:val="24"/>
-                <w:highlight w:val="yellow"/>
-                <w:lang w:eastAsia="sv-SE"/>
-              </w:rPr>
-            </w:pPr>
-            <w:r>
-              <w:rPr>
-                <w:rFonts w:eastAsia="Times New Roman" w:cs="Arial"/>
-                <w:sz w:val="24"/>
-                <w:highlight w:val="yellow"/>
-                <w:lang w:eastAsia="sv-SE"/>
-              </w:rPr>
-              <w:t>1.1</w:t>
-            </w:r>
-          </w:p>
-        </w:tc>
-        <w:tc>
-          <w:tcPr>
-            <w:tcW w:w="2787" w:type="dxa"/>
-            <w:tcBorders>
-              <w:top w:val="nil"/>
-              <w:left w:val="nil"/>
-              <w:bottom w:val="single" w:sz="8" w:space="0" w:color="auto"/>
-              <w:right w:val="single" w:sz="8" w:space="0" w:color="auto"/>
-            </w:tcBorders>
-            <w:shd w:val="clear" w:color="auto" w:fill="FFFFFF"/>
-            <w:tcMar>
-              <w:top w:w="0" w:type="dxa"/>
-              <w:left w:w="108" w:type="dxa"/>
-              <w:bottom w:w="0" w:type="dxa"/>
-              <w:right w:w="108" w:type="dxa"/>
-            </w:tcMar>
-            <w:hideMark/>
-          </w:tcPr>
-          <w:p>
-            <w:pPr>
-              <w:spacing w:before="100" w:beforeAutospacing="1" w:after="100" w:afterAutospacing="1"/>
-              <w:rPr>
-                <w:rFonts w:eastAsia="Times New Roman" w:cs="Arial"/>
-                <w:sz w:val="24"/>
-                <w:highlight w:val="yellow"/>
-                <w:lang w:eastAsia="sv-SE"/>
-              </w:rPr>
-            </w:pPr>
-            <w:r>
-              <w:rPr>
-                <w:rFonts w:eastAsia="Times New Roman" w:cs="Arial"/>
-                <w:sz w:val="24"/>
-                <w:highlight w:val="yellow"/>
-                <w:lang w:eastAsia="sv-SE"/>
-              </w:rPr>
-              <w:t>Ej kompatibel</w:t>
-            </w:r>
           </w:p>
         </w:tc>
       </w:tr>
@@ -5988,117 +5909,118 @@
       <w:pPr>
         <w:pStyle w:val="Heading3"/>
       </w:pPr>
-      <w:bookmarkStart w:id="23" w:name="_Toc243452547"/>
+      <w:bookmarkStart w:id="22" w:name="_Toc243452547"/>
       <w:r>
         <w:t>Utgångna tjänstekontrakt</w:t>
       </w:r>
+      <w:bookmarkEnd w:id="22"/>
+    </w:p>
+    <w:p>
+      <w:r>
+        <w:rPr>
+          <w:highlight w:val="yellow"/>
+        </w:rPr>
+        <w:t>Inga tjänstekontrakt har utgått.</w:t>
+      </w:r>
+    </w:p>
+    <w:p/>
+    <w:p>
+      <w:pPr>
+        <w:pStyle w:val="Heading2"/>
+      </w:pPr>
+      <w:bookmarkStart w:id="23" w:name="_Toc357754846"/>
+      <w:bookmarkStart w:id="24" w:name="_Toc243452548"/>
+      <w:r>
+        <w:t xml:space="preserve">Version </w:t>
+      </w:r>
+      <w:r>
+        <w:rPr>
+          <w:highlight w:val="yellow"/>
+        </w:rPr>
+        <w:t>tidigare</w:t>
+      </w:r>
       <w:bookmarkEnd w:id="23"/>
-    </w:p>
-    <w:p>
-      <w:r>
+      <w:bookmarkEnd w:id="24"/>
+    </w:p>
+    <w:p>
+      <w:pPr>
+        <w:rPr>
+          <w:color w:val="4F81BD" w:themeColor="accent1"/>
+        </w:rPr>
+      </w:pPr>
+      <w:r>
+        <w:rPr>
+          <w:color w:val="4F81BD" w:themeColor="accent1"/>
+        </w:rPr>
+        <w:t>Struktur enligt ovan</w:t>
+      </w:r>
+    </w:p>
+    <w:p>
+      <w:pPr>
+        <w:pStyle w:val="BodyText"/>
+      </w:pPr>
+    </w:p>
+    <w:p>
+      <w:pPr>
+        <w:pStyle w:val="Heading1"/>
+      </w:pPr>
+      <w:bookmarkStart w:id="25" w:name="_Toc357754847"/>
+      <w:bookmarkStart w:id="26" w:name="_Toc243452549"/>
+      <w:bookmarkEnd w:id="18"/>
+      <w:r>
+        <w:t>Tjänstedomänens arkitektur</w:t>
+      </w:r>
+      <w:bookmarkEnd w:id="25"/>
+      <w:bookmarkEnd w:id="26"/>
+    </w:p>
+    <w:p>
+      <w:pPr>
+        <w:rPr>
+          <w:color w:val="4F81BD" w:themeColor="accent1"/>
+        </w:rPr>
+      </w:pPr>
+      <w:r>
+        <w:rPr>
+          <w:color w:val="4F81BD" w:themeColor="accent1"/>
+        </w:rPr>
+        <w:t xml:space="preserve">Detta kapitel beskriver de flöden som är relevanta för tjänstedomänen. Beskrivningarna är i form av modeller, för varje flöde finns dels ett arbetsflöde som beskriver vilka steg som ingår i flödet och dels ett sekvensdiagram som tar hänsyn till vilka tjänstekontrakt som nyttjas i de olika stegen. </w:t>
+      </w:r>
+    </w:p>
+    <w:p>
+      <w:pPr>
+        <w:rPr>
+          <w:color w:val="4F81BD" w:themeColor="accent1"/>
+        </w:rPr>
+      </w:pPr>
+    </w:p>
+    <w:p>
+      <w:pPr>
+        <w:pStyle w:val="Heading2"/>
+      </w:pPr>
+      <w:bookmarkStart w:id="27" w:name="_Toc357754848"/>
+      <w:bookmarkStart w:id="28" w:name="_Toc243452550"/>
+      <w:r>
+        <w:lastRenderedPageBreak/>
+        <w:t>Flöden</w:t>
+      </w:r>
+      <w:bookmarkEnd w:id="27"/>
+      <w:bookmarkEnd w:id="28"/>
+    </w:p>
+    <w:p>
+      <w:pPr>
+        <w:pStyle w:val="Heading3"/>
         <w:rPr>
           <w:highlight w:val="yellow"/>
         </w:rPr>
-        <w:t>Inga tjänstekontrakt har utgått.</w:t>
-      </w:r>
-    </w:p>
-    <w:p/>
-    <w:p>
-      <w:pPr>
-        <w:pStyle w:val="Heading2"/>
-      </w:pPr>
-      <w:bookmarkStart w:id="24" w:name="_Toc357754846"/>
-      <w:bookmarkStart w:id="25" w:name="_Toc243452548"/>
-      <w:r>
-        <w:t xml:space="preserve">Version </w:t>
-      </w:r>
+      </w:pPr>
+      <w:bookmarkStart w:id="29" w:name="_Toc243452551"/>
       <w:r>
         <w:rPr>
           <w:highlight w:val="yellow"/>
         </w:rPr>
-        <w:t>tidigare</w:t>
-      </w:r>
-      <w:bookmarkEnd w:id="24"/>
-      <w:bookmarkEnd w:id="25"/>
-    </w:p>
-    <w:p>
-      <w:pPr>
-        <w:rPr>
-          <w:color w:val="4F81BD" w:themeColor="accent1"/>
-        </w:rPr>
-      </w:pPr>
-      <w:r>
-        <w:rPr>
-          <w:color w:val="4F81BD" w:themeColor="accent1"/>
-        </w:rPr>
-        <w:t>Struktur enligt ovan</w:t>
-      </w:r>
-    </w:p>
-    <w:p>
-      <w:pPr>
-        <w:pStyle w:val="BodyText"/>
-      </w:pPr>
-    </w:p>
-    <w:p>
-      <w:pPr>
-        <w:pStyle w:val="Heading1"/>
-      </w:pPr>
-      <w:bookmarkStart w:id="26" w:name="_Toc357754847"/>
-      <w:bookmarkStart w:id="27" w:name="_Toc243452549"/>
-      <w:bookmarkEnd w:id="19"/>
-      <w:r>
-        <w:t>Tjänstedomänens arkitektur</w:t>
-      </w:r>
-      <w:bookmarkEnd w:id="26"/>
-      <w:bookmarkEnd w:id="27"/>
-    </w:p>
-    <w:p>
-      <w:pPr>
-        <w:rPr>
-          <w:color w:val="4F81BD" w:themeColor="accent1"/>
-        </w:rPr>
-      </w:pPr>
-      <w:r>
-        <w:rPr>
-          <w:color w:val="4F81BD" w:themeColor="accent1"/>
-        </w:rPr>
-        <w:t xml:space="preserve">Detta kapitel beskriver de flöden som är relevanta för tjänstedomänen. Beskrivningarna är i form av modeller, för varje flöde finns dels ett arbetsflöde som beskriver vilka steg som ingår i flödet och dels ett sekvensdiagram som tar hänsyn till vilka tjänstekontrakt som nyttjas i de olika stegen. </w:t>
-      </w:r>
-    </w:p>
-    <w:p>
-      <w:pPr>
-        <w:rPr>
-          <w:color w:val="4F81BD" w:themeColor="accent1"/>
-        </w:rPr>
-      </w:pPr>
-    </w:p>
-    <w:p>
-      <w:pPr>
-        <w:pStyle w:val="Heading2"/>
-      </w:pPr>
-      <w:bookmarkStart w:id="28" w:name="_Toc357754848"/>
-      <w:bookmarkStart w:id="29" w:name="_Toc243452550"/>
-      <w:r>
-        <w:t>Flöden</w:t>
-      </w:r>
-      <w:bookmarkEnd w:id="28"/>
+        <w:t>Flöde 1</w:t>
+      </w:r>
       <w:bookmarkEnd w:id="29"/>
-    </w:p>
-    <w:p>
-      <w:pPr>
-        <w:pStyle w:val="Heading3"/>
-        <w:rPr>
-          <w:highlight w:val="yellow"/>
-        </w:rPr>
-      </w:pPr>
-      <w:bookmarkStart w:id="30" w:name="_Toc243452551"/>
-      <w:r>
-        <w:rPr>
-          <w:highlight w:val="yellow"/>
-        </w:rPr>
-        <w:t>Flöde 1</w:t>
-      </w:r>
-      <w:bookmarkEnd w:id="30"/>
     </w:p>
     <w:p>
       <w:pPr>
@@ -6125,7 +6047,6 @@
         <w:pStyle w:val="Heading4"/>
       </w:pPr>
       <w:r>
-        <w:lastRenderedPageBreak/>
         <w:t>Arbetsflöde</w:t>
       </w:r>
     </w:p>
@@ -6217,7 +6138,7 @@
           <w:highlight w:val="yellow"/>
         </w:rPr>
       </w:pPr>
-      <w:bookmarkStart w:id="31" w:name="_Toc243452552"/>
+      <w:bookmarkStart w:id="30" w:name="_Toc243452552"/>
       <w:r>
         <w:rPr>
           <w:highlight w:val="yellow"/>
@@ -6230,37 +6151,37 @@
         </w:rPr>
         <w:t>X</w:t>
       </w:r>
+      <w:bookmarkEnd w:id="30"/>
+    </w:p>
+    <w:p>
+      <w:pPr>
+        <w:rPr>
+          <w:color w:val="4F81BD" w:themeColor="accent1"/>
+        </w:rPr>
+      </w:pPr>
+      <w:r>
+        <w:rPr>
+          <w:color w:val="4F81BD" w:themeColor="accent1"/>
+        </w:rPr>
+        <w:t>Beskriv samtliga flöden enligt ovan.</w:t>
+      </w:r>
+    </w:p>
+    <w:p>
+      <w:pPr>
+        <w:rPr>
+          <w:color w:val="4F81BD" w:themeColor="accent1"/>
+        </w:rPr>
+      </w:pPr>
+    </w:p>
+    <w:p>
+      <w:pPr>
+        <w:pStyle w:val="Heading3"/>
+      </w:pPr>
+      <w:bookmarkStart w:id="31" w:name="_Toc243452553"/>
+      <w:r>
+        <w:t>Obligatoriska kontrakt</w:t>
+      </w:r>
       <w:bookmarkEnd w:id="31"/>
-    </w:p>
-    <w:p>
-      <w:pPr>
-        <w:rPr>
-          <w:color w:val="4F81BD" w:themeColor="accent1"/>
-        </w:rPr>
-      </w:pPr>
-      <w:r>
-        <w:rPr>
-          <w:color w:val="4F81BD" w:themeColor="accent1"/>
-        </w:rPr>
-        <w:t>Beskriv samtliga flöden enligt ovan.</w:t>
-      </w:r>
-    </w:p>
-    <w:p>
-      <w:pPr>
-        <w:rPr>
-          <w:color w:val="4F81BD" w:themeColor="accent1"/>
-        </w:rPr>
-      </w:pPr>
-    </w:p>
-    <w:p>
-      <w:pPr>
-        <w:pStyle w:val="Heading3"/>
-      </w:pPr>
-      <w:bookmarkStart w:id="32" w:name="_Toc243452553"/>
-      <w:r>
-        <w:t>Obligatoriska kontrakt</w:t>
-      </w:r>
-      <w:bookmarkEnd w:id="32"/>
     </w:p>
     <w:p>
       <w:pPr>
@@ -6922,16 +6843,54 @@
           <w:highlight w:val="yellow"/>
         </w:rPr>
       </w:pPr>
-      <w:bookmarkStart w:id="33" w:name="_Toc357754849"/>
-      <w:bookmarkStart w:id="34" w:name="_Toc243452554"/>
+      <w:bookmarkStart w:id="32" w:name="_Toc357754849"/>
+      <w:bookmarkStart w:id="33" w:name="_Toc243452554"/>
       <w:r>
         <w:rPr>
           <w:highlight w:val="yellow"/>
         </w:rPr>
         <w:t>Adressering</w:t>
       </w:r>
+      <w:bookmarkEnd w:id="32"/>
       <w:bookmarkEnd w:id="33"/>
+    </w:p>
+    <w:p>
+      <w:pPr>
+        <w:rPr>
+          <w:color w:val="4F81BD" w:themeColor="accent1"/>
+        </w:rPr>
+      </w:pPr>
+      <w:r>
+        <w:rPr>
+          <w:color w:val="4F81BD" w:themeColor="accent1"/>
+        </w:rPr>
+        <w:t>Beskriv specifika hänsyn vid adressering av producenter för denna domän.</w:t>
+      </w:r>
+    </w:p>
+    <w:p>
+      <w:pPr>
+        <w:rPr>
+          <w:highlight w:val="yellow"/>
+        </w:rPr>
+      </w:pPr>
+    </w:p>
+    <w:p>
+      <w:pPr>
+        <w:pStyle w:val="Heading2"/>
+        <w:rPr>
+          <w:highlight w:val="yellow"/>
+        </w:rPr>
+      </w:pPr>
+      <w:bookmarkStart w:id="34" w:name="_Toc357754850"/>
+      <w:bookmarkStart w:id="35" w:name="_Toc243452555"/>
+      <w:r>
+        <w:rPr>
+          <w:highlight w:val="yellow"/>
+        </w:rPr>
+        <w:t>Aggregering och engagemangsindex</w:t>
+      </w:r>
       <w:bookmarkEnd w:id="34"/>
+      <w:bookmarkEnd w:id="35"/>
     </w:p>
     <w:p>
       <w:pPr>
@@ -6943,85 +6902,47 @@
         <w:rPr>
           <w:color w:val="4F81BD" w:themeColor="accent1"/>
         </w:rPr>
-        <w:t>Beskriv specifika hänsyn vid adressering av producenter för denna domän.</w:t>
-      </w:r>
-    </w:p>
-    <w:p>
-      <w:pPr>
+        <w:t>Beskriv om aggregering och/eller engagemangsindex är en förutsättningen för att använda tjänsterna i domänen.</w:t>
+      </w:r>
+    </w:p>
+    <w:p>
+      <w:pPr>
+        <w:rPr>
+          <w:color w:val="4F81BD" w:themeColor="accent1"/>
+        </w:rPr>
+      </w:pPr>
+    </w:p>
+    <w:p>
+      <w:pPr>
+        <w:pStyle w:val="Heading2"/>
         <w:rPr>
           <w:highlight w:val="yellow"/>
         </w:rPr>
       </w:pPr>
-    </w:p>
-    <w:p>
-      <w:pPr>
-        <w:pStyle w:val="Heading2"/>
+      <w:bookmarkStart w:id="36" w:name="_Toc357754851"/>
+      <w:bookmarkStart w:id="37" w:name="_Toc243452556"/>
+      <w:r>
         <w:rPr>
           <w:highlight w:val="yellow"/>
         </w:rPr>
-      </w:pPr>
-      <w:bookmarkStart w:id="35" w:name="_Toc357754850"/>
-      <w:bookmarkStart w:id="36" w:name="_Toc243452555"/>
-      <w:r>
-        <w:rPr>
-          <w:highlight w:val="yellow"/>
-        </w:rPr>
-        <w:t>Aggregering och engagemangsindex</w:t>
-      </w:r>
-      <w:bookmarkEnd w:id="35"/>
+        <w:t>Annat…</w:t>
+      </w:r>
       <w:bookmarkEnd w:id="36"/>
-    </w:p>
-    <w:p>
-      <w:pPr>
-        <w:rPr>
-          <w:color w:val="4F81BD" w:themeColor="accent1"/>
-        </w:rPr>
-      </w:pPr>
-      <w:r>
-        <w:rPr>
-          <w:color w:val="4F81BD" w:themeColor="accent1"/>
-        </w:rPr>
-        <w:t>Beskriv om aggregering och/eller engagemangsindex är en förutsättningen för att använda tjänsterna i domänen.</w:t>
-      </w:r>
-    </w:p>
-    <w:p>
-      <w:pPr>
-        <w:rPr>
-          <w:color w:val="4F81BD" w:themeColor="accent1"/>
-        </w:rPr>
-      </w:pPr>
-    </w:p>
-    <w:p>
-      <w:pPr>
-        <w:pStyle w:val="Heading2"/>
-        <w:rPr>
-          <w:highlight w:val="yellow"/>
-        </w:rPr>
-      </w:pPr>
-      <w:bookmarkStart w:id="37" w:name="_Toc357754851"/>
-      <w:bookmarkStart w:id="38" w:name="_Toc243452556"/>
-      <w:r>
-        <w:rPr>
-          <w:highlight w:val="yellow"/>
-        </w:rPr>
-        <w:t>Annat…</w:t>
-      </w:r>
       <w:bookmarkEnd w:id="37"/>
+    </w:p>
+    <w:p>
+      <w:pPr>
+        <w:pStyle w:val="Heading1"/>
+      </w:pPr>
+      <w:bookmarkStart w:id="38" w:name="_Toc224960921"/>
+      <w:bookmarkStart w:id="39" w:name="_Toc357754852"/>
+      <w:bookmarkStart w:id="40" w:name="_Toc243452557"/>
+      <w:r>
+        <w:t>Tjänstedomänens krav och regler</w:t>
+      </w:r>
       <w:bookmarkEnd w:id="38"/>
-    </w:p>
-    <w:p>
-      <w:pPr>
-        <w:pStyle w:val="Heading1"/>
-      </w:pPr>
-      <w:bookmarkStart w:id="39" w:name="_Toc224960921"/>
-      <w:bookmarkStart w:id="40" w:name="_Toc357754852"/>
-      <w:bookmarkStart w:id="41" w:name="_Toc243452557"/>
-      <w:r>
-        <w:t>Tjänstedomänens krav och regler</w:t>
-      </w:r>
       <w:bookmarkEnd w:id="39"/>
       <w:bookmarkEnd w:id="40"/>
-      <w:bookmarkEnd w:id="41"/>
     </w:p>
     <w:p>
       <w:pPr>
@@ -7168,6 +7089,7 @@
         <w:rPr>
           <w:color w:val="4F81BD" w:themeColor="accent1"/>
         </w:rPr>
+        <w:lastRenderedPageBreak/>
         <w:t>Informationssäkerhet</w:t>
       </w:r>
       <w:r>
@@ -7206,67 +7128,67 @@
       <w:pPr>
         <w:pStyle w:val="Heading2"/>
       </w:pPr>
-      <w:bookmarkStart w:id="42" w:name="_Toc357754853"/>
-      <w:bookmarkStart w:id="43" w:name="_Toc243452558"/>
+      <w:bookmarkStart w:id="41" w:name="_Toc357754853"/>
+      <w:bookmarkStart w:id="42" w:name="_Toc243452558"/>
       <w:r>
         <w:t>Informationssäkerhet och juridik</w:t>
       </w:r>
+      <w:bookmarkEnd w:id="41"/>
       <w:bookmarkEnd w:id="42"/>
+    </w:p>
+    <w:p>
+      <w:pPr>
+        <w:rPr>
+          <w:color w:val="4F81BD" w:themeColor="accent1"/>
+        </w:rPr>
+      </w:pPr>
+      <w:r>
+        <w:rPr>
+          <w:color w:val="4F81BD" w:themeColor="accent1"/>
+        </w:rPr>
+        <w:t>Se Tjänstekontraktsbeskrivning – exempel</w:t>
+      </w:r>
+      <w:r>
+        <w:rPr>
+          <w:color w:val="4F81BD" w:themeColor="accent1"/>
+        </w:rPr>
+        <w:t>.</w:t>
+      </w:r>
+    </w:p>
+    <w:p>
+      <w:pPr>
+        <w:rPr>
+          <w:highlight w:val="yellow"/>
+        </w:rPr>
+      </w:pPr>
+    </w:p>
+    <w:p>
+      <w:pPr>
+        <w:pStyle w:val="Heading2"/>
+      </w:pPr>
+      <w:bookmarkStart w:id="43" w:name="_Toc243452559"/>
+      <w:r>
+        <w:t>Icke funktionella krav</w:t>
+      </w:r>
       <w:bookmarkEnd w:id="43"/>
     </w:p>
     <w:p>
-      <w:pPr>
+      <w:r>
         <w:rPr>
           <w:color w:val="4F81BD" w:themeColor="accent1"/>
         </w:rPr>
-      </w:pPr>
-      <w:r>
-        <w:rPr>
-          <w:color w:val="4F81BD" w:themeColor="accent1"/>
-        </w:rPr>
-        <w:t>Se Tjänstekontraktsbeskrivning – exempel</w:t>
-      </w:r>
-      <w:r>
-        <w:rPr>
-          <w:color w:val="4F81BD" w:themeColor="accent1"/>
-        </w:rPr>
-        <w:t>.</w:t>
-      </w:r>
-    </w:p>
-    <w:p>
-      <w:pPr>
-        <w:rPr>
-          <w:highlight w:val="yellow"/>
-        </w:rPr>
-      </w:pPr>
-    </w:p>
-    <w:p>
-      <w:pPr>
-        <w:pStyle w:val="Heading2"/>
-      </w:pPr>
-      <w:bookmarkStart w:id="44" w:name="_Toc243452559"/>
-      <w:r>
-        <w:t>Icke funktionella krav</w:t>
+        <w:t>Här skall de verksamhatskrav som gäller för aktuell domän och/eller tjänstekonterakt beskrivas.</w:t>
+      </w:r>
+    </w:p>
+    <w:p>
+      <w:pPr>
+        <w:pStyle w:val="Heading3"/>
+      </w:pPr>
+      <w:bookmarkStart w:id="44" w:name="_Toc243452560"/>
+      <w:r>
+        <w:t>SLA krav</w:t>
       </w:r>
       <w:bookmarkEnd w:id="44"/>
-    </w:p>
-    <w:p>
-      <w:r>
-        <w:rPr>
-          <w:color w:val="4F81BD" w:themeColor="accent1"/>
-        </w:rPr>
-        <w:t>Här skall de verksamhatskrav som gäller för aktuell domän och/eller tjänstekonterakt beskrivas.</w:t>
-      </w:r>
-    </w:p>
-    <w:p>
-      <w:pPr>
-        <w:pStyle w:val="Heading3"/>
-      </w:pPr>
-      <w:bookmarkStart w:id="45" w:name="_Toc243452560"/>
-      <w:r>
-        <w:t>SLA krav</w:t>
-      </w:r>
-      <w:bookmarkEnd w:id="45"/>
     </w:p>
     <w:p>
       <w:pPr>
@@ -7616,170 +7538,171 @@
       <w:pPr>
         <w:pStyle w:val="Heading3"/>
       </w:pPr>
-      <w:bookmarkStart w:id="46" w:name="_Toc243452561"/>
+      <w:bookmarkStart w:id="45" w:name="_Toc243452561"/>
       <w:r>
         <w:t>Övriga krav</w:t>
       </w:r>
-      <w:bookmarkEnd w:id="46"/>
+      <w:bookmarkEnd w:id="45"/>
     </w:p>
     <w:p/>
     <w:p>
       <w:pPr>
         <w:pStyle w:val="Heading2"/>
       </w:pPr>
-      <w:bookmarkStart w:id="47" w:name="_Toc357754854"/>
-      <w:bookmarkStart w:id="48" w:name="_Toc243452562"/>
-      <w:bookmarkStart w:id="49" w:name="_Toc224960922"/>
-      <w:bookmarkStart w:id="50" w:name="_Toc357754855"/>
+      <w:bookmarkStart w:id="46" w:name="_Toc357754854"/>
+      <w:bookmarkStart w:id="47" w:name="_Toc243452562"/>
+      <w:bookmarkStart w:id="48" w:name="_Toc224960922"/>
+      <w:bookmarkStart w:id="49" w:name="_Toc357754855"/>
       <w:bookmarkEnd w:id="13"/>
       <w:bookmarkEnd w:id="14"/>
       <w:bookmarkEnd w:id="15"/>
       <w:r>
         <w:t>Felhantering</w:t>
       </w:r>
+      <w:bookmarkEnd w:id="46"/>
       <w:bookmarkEnd w:id="47"/>
+    </w:p>
+    <w:p>
+      <w:pPr>
+        <w:rPr>
+          <w:color w:val="4F81BD" w:themeColor="accent1"/>
+        </w:rPr>
+      </w:pPr>
+      <w:r>
+        <w:rPr>
+          <w:color w:val="4F81BD" w:themeColor="accent1"/>
+        </w:rPr>
+        <w:t>Se Tjänstekontraktsbeskrivning – exempel</w:t>
+      </w:r>
+      <w:r>
+        <w:rPr>
+          <w:color w:val="4F81BD" w:themeColor="accent1"/>
+        </w:rPr>
+        <w:t>.</w:t>
+      </w:r>
+    </w:p>
+    <w:p>
+      <w:pPr>
+        <w:pStyle w:val="Heading3"/>
+      </w:pPr>
+      <w:bookmarkStart w:id="50" w:name="_Toc243452563"/>
+      <w:r>
+        <w:t>Krav på en tjänsteproducent</w:t>
+      </w:r>
+      <w:bookmarkEnd w:id="50"/>
+    </w:p>
+    <w:p>
+      <w:pPr>
+        <w:pStyle w:val="Heading4"/>
+      </w:pPr>
+      <w:r>
+        <w:t xml:space="preserve">Logiska fel </w:t>
+      </w:r>
+    </w:p>
+    <w:p>
+      <w:pPr>
+        <w:rPr>
+          <w:color w:val="4F81BD" w:themeColor="accent1"/>
+        </w:rPr>
+      </w:pPr>
+      <w:r>
+        <w:rPr>
+          <w:color w:val="4F81BD" w:themeColor="accent1"/>
+        </w:rPr>
+        <w:t>Beskriv vilka felkoder som används samt hur de skall tolkas.</w:t>
+      </w:r>
+    </w:p>
+    <w:p>
+      <w:pPr>
+        <w:pStyle w:val="Heading4"/>
+      </w:pPr>
+      <w:r>
+        <w:t>Tekniska fel</w:t>
+      </w:r>
+    </w:p>
+    <w:p>
+      <w:pPr>
+        <w:rPr>
+          <w:color w:val="4F81BD" w:themeColor="accent1"/>
+        </w:rPr>
+      </w:pPr>
+      <w:r>
+        <w:rPr>
+          <w:color w:val="4F81BD" w:themeColor="accent1"/>
+        </w:rPr>
+        <w:t>Beskriv vilka felkoder som används samt hur de skall tolkas.</w:t>
+      </w:r>
+    </w:p>
+    <w:p>
+      <w:pPr>
+        <w:pStyle w:val="Heading3"/>
+      </w:pPr>
+      <w:bookmarkStart w:id="51" w:name="_Toc243452564"/>
+      <w:r>
+        <w:t>Krav på en tjänstekonsument</w:t>
+      </w:r>
+      <w:bookmarkEnd w:id="51"/>
+    </w:p>
+    <w:p>
+      <w:pPr>
+        <w:pStyle w:val="Heading4"/>
+      </w:pPr>
+      <w:r>
+        <w:t xml:space="preserve">Logiska fel </w:t>
+      </w:r>
+    </w:p>
+    <w:p>
+      <w:pPr>
+        <w:rPr>
+          <w:color w:val="4F81BD" w:themeColor="accent1"/>
+        </w:rPr>
+      </w:pPr>
+      <w:r>
+        <w:rPr>
+          <w:color w:val="4F81BD" w:themeColor="accent1"/>
+        </w:rPr>
+        <w:t>Beskriv vilka felkoder som används samt hur de skall tolkas.</w:t>
+      </w:r>
+    </w:p>
+    <w:p>
+      <w:pPr>
+        <w:pStyle w:val="Heading4"/>
+      </w:pPr>
+      <w:r>
+        <w:t>Tekniska fel</w:t>
+      </w:r>
+    </w:p>
+    <w:p>
+      <w:pPr>
+        <w:rPr>
+          <w:color w:val="4F81BD" w:themeColor="accent1"/>
+        </w:rPr>
+      </w:pPr>
+      <w:r>
+        <w:rPr>
+          <w:color w:val="4F81BD" w:themeColor="accent1"/>
+        </w:rPr>
+        <w:t>Beskriv vilka felkoder som används samt hur de skall tolkas.</w:t>
+      </w:r>
+    </w:p>
+    <w:p>
+      <w:pPr>
+        <w:pStyle w:val="Heading1"/>
+      </w:pPr>
+      <w:bookmarkStart w:id="52" w:name="_Toc243452565"/>
+      <w:r>
+        <w:lastRenderedPageBreak/>
+        <w:t xml:space="preserve">Tjänstedomänens </w:t>
+      </w:r>
       <w:bookmarkEnd w:id="48"/>
-    </w:p>
-    <w:p>
-      <w:pPr>
-        <w:rPr>
-          <w:color w:val="4F81BD" w:themeColor="accent1"/>
-        </w:rPr>
-      </w:pPr>
-      <w:r>
-        <w:rPr>
-          <w:color w:val="4F81BD" w:themeColor="accent1"/>
-        </w:rPr>
-        <w:t>Se Tjänstekontraktsbeskrivning – exempel</w:t>
-      </w:r>
-      <w:r>
-        <w:rPr>
-          <w:color w:val="4F81BD" w:themeColor="accent1"/>
-        </w:rPr>
-        <w:t>.</w:t>
-      </w:r>
-    </w:p>
-    <w:p>
-      <w:pPr>
-        <w:pStyle w:val="Heading3"/>
-      </w:pPr>
-      <w:bookmarkStart w:id="51" w:name="_Toc243452563"/>
-      <w:r>
-        <w:t>Krav på en tjänsteproducent</w:t>
-      </w:r>
-      <w:bookmarkEnd w:id="51"/>
-    </w:p>
-    <w:p>
-      <w:pPr>
-        <w:pStyle w:val="Heading4"/>
-      </w:pPr>
-      <w:r>
-        <w:t xml:space="preserve">Logiska fel </w:t>
-      </w:r>
-    </w:p>
-    <w:p>
-      <w:pPr>
-        <w:rPr>
-          <w:color w:val="4F81BD" w:themeColor="accent1"/>
-        </w:rPr>
-      </w:pPr>
-      <w:r>
-        <w:rPr>
-          <w:color w:val="4F81BD" w:themeColor="accent1"/>
-        </w:rPr>
-        <w:t>Beskriv vilka felkoder som används samt hur de skall tolkas.</w:t>
-      </w:r>
-    </w:p>
-    <w:p>
-      <w:pPr>
-        <w:pStyle w:val="Heading4"/>
-      </w:pPr>
-      <w:r>
-        <w:t>Tekniska fel</w:t>
-      </w:r>
-    </w:p>
-    <w:p>
-      <w:pPr>
-        <w:rPr>
-          <w:color w:val="4F81BD" w:themeColor="accent1"/>
-        </w:rPr>
-      </w:pPr>
-      <w:r>
-        <w:rPr>
-          <w:color w:val="4F81BD" w:themeColor="accent1"/>
-        </w:rPr>
-        <w:t>Beskriv vilka felkoder som används samt hur de skall tolkas.</w:t>
-      </w:r>
-    </w:p>
-    <w:p>
-      <w:pPr>
-        <w:pStyle w:val="Heading3"/>
-      </w:pPr>
-      <w:bookmarkStart w:id="52" w:name="_Toc243452564"/>
-      <w:r>
-        <w:t>Krav på en tjänstekonsument</w:t>
-      </w:r>
+      <w:r>
+        <w:t>meddelandemodeller</w:t>
+      </w:r>
+      <w:bookmarkEnd w:id="49"/>
       <w:bookmarkEnd w:id="52"/>
     </w:p>
     <w:p>
-      <w:pPr>
-        <w:pStyle w:val="Heading4"/>
-      </w:pPr>
-      <w:r>
-        <w:t xml:space="preserve">Logiska fel </w:t>
-      </w:r>
-    </w:p>
-    <w:p>
-      <w:pPr>
-        <w:rPr>
-          <w:color w:val="4F81BD" w:themeColor="accent1"/>
-        </w:rPr>
-      </w:pPr>
-      <w:r>
-        <w:rPr>
-          <w:color w:val="4F81BD" w:themeColor="accent1"/>
-        </w:rPr>
-        <w:t>Beskriv vilka felkoder som används samt hur de skall tolkas.</w:t>
-      </w:r>
-    </w:p>
-    <w:p>
-      <w:pPr>
-        <w:pStyle w:val="Heading4"/>
-      </w:pPr>
-      <w:r>
-        <w:t>Tekniska fel</w:t>
-      </w:r>
-    </w:p>
-    <w:p>
-      <w:pPr>
-        <w:rPr>
-          <w:color w:val="4F81BD" w:themeColor="accent1"/>
-        </w:rPr>
-      </w:pPr>
-      <w:r>
-        <w:rPr>
-          <w:color w:val="4F81BD" w:themeColor="accent1"/>
-        </w:rPr>
-        <w:t>Beskriv vilka felkoder som används samt hur de skall tolkas.</w:t>
-      </w:r>
-    </w:p>
-    <w:p>
-      <w:pPr>
-        <w:pStyle w:val="Heading1"/>
-      </w:pPr>
-      <w:bookmarkStart w:id="53" w:name="_Toc243452565"/>
-      <w:r>
-        <w:t xml:space="preserve">Tjänstedomänens </w:t>
-      </w:r>
-      <w:bookmarkEnd w:id="49"/>
-      <w:r>
-        <w:t>meddelandemodeller</w:t>
-      </w:r>
-      <w:bookmarkEnd w:id="50"/>
-      <w:bookmarkEnd w:id="53"/>
-    </w:p>
-    <w:p>
-      <w:bookmarkStart w:id="54" w:name="_Toc224960923"/>
+      <w:bookmarkStart w:id="53" w:name="_Toc224960923"/>
       <w:r>
         <w:t>Här beskrivs de meddelandemodeller som tjänstekontrakten bygger på. För varje meddelandemodell beskrivs hur mappning ser ut delvis mot V-TIM, här version 2.2 samt mot schema (XSD) för tjänstekontrakt.</w:t>
       </w:r>
@@ -7788,14 +7711,13 @@
       <w:pPr>
         <w:pStyle w:val="Heading2"/>
       </w:pPr>
-      <w:bookmarkStart w:id="55" w:name="_Toc357754856"/>
-      <w:bookmarkStart w:id="56" w:name="_Toc243452566"/>
-      <w:r>
-        <w:lastRenderedPageBreak/>
+      <w:bookmarkStart w:id="54" w:name="_Toc357754856"/>
+      <w:bookmarkStart w:id="55" w:name="_Toc243452566"/>
+      <w:r>
         <w:t>V-MIM</w:t>
       </w:r>
+      <w:bookmarkEnd w:id="54"/>
       <w:bookmarkEnd w:id="55"/>
-      <w:bookmarkEnd w:id="56"/>
       <w:r>
         <w:t xml:space="preserve"> </w:t>
       </w:r>
@@ -8068,16 +7990,16 @@
       </w:tr>
     </w:tbl>
     <w:p>
-      <w:bookmarkStart w:id="57" w:name="_Toc176141590"/>
-      <w:bookmarkStart w:id="58" w:name="_Toc176141594"/>
-      <w:bookmarkStart w:id="59" w:name="_Toc182360207"/>
-      <w:bookmarkStart w:id="60" w:name="_Toc182360366"/>
-      <w:bookmarkStart w:id="61" w:name="_Toc182362292"/>
+      <w:bookmarkStart w:id="56" w:name="_Toc176141590"/>
+      <w:bookmarkStart w:id="57" w:name="_Toc176141594"/>
+      <w:bookmarkStart w:id="58" w:name="_Toc182360207"/>
+      <w:bookmarkStart w:id="59" w:name="_Toc182360366"/>
+      <w:bookmarkStart w:id="60" w:name="_Toc182362292"/>
+      <w:bookmarkEnd w:id="56"/>
       <w:bookmarkEnd w:id="57"/>
       <w:bookmarkEnd w:id="58"/>
       <w:bookmarkEnd w:id="59"/>
       <w:bookmarkEnd w:id="60"/>
-      <w:bookmarkEnd w:id="61"/>
     </w:p>
     <w:p/>
     <w:p/>
@@ -8086,29 +8008,29 @@
       <w:pPr>
         <w:pStyle w:val="Heading2"/>
       </w:pPr>
-      <w:bookmarkStart w:id="62" w:name="_Toc357754857"/>
-      <w:bookmarkStart w:id="63" w:name="_Toc243452567"/>
+      <w:bookmarkStart w:id="61" w:name="_Toc357754857"/>
+      <w:bookmarkStart w:id="62" w:name="_Toc243452567"/>
       <w:r>
         <w:t>Formatregler</w:t>
       </w:r>
+      <w:bookmarkEnd w:id="61"/>
       <w:bookmarkEnd w:id="62"/>
+    </w:p>
+    <w:p>
+      <w:pPr>
+        <w:pStyle w:val="Heading3"/>
+        <w:rPr>
+          <w:highlight w:val="yellow"/>
+        </w:rPr>
+      </w:pPr>
+      <w:bookmarkStart w:id="63" w:name="_Toc243452568"/>
+      <w:r>
+        <w:rPr>
+          <w:highlight w:val="yellow"/>
+        </w:rPr>
+        <w:t>Regel 1</w:t>
+      </w:r>
       <w:bookmarkEnd w:id="63"/>
-    </w:p>
-    <w:p>
-      <w:pPr>
-        <w:pStyle w:val="Heading3"/>
-        <w:rPr>
-          <w:highlight w:val="yellow"/>
-        </w:rPr>
-      </w:pPr>
-      <w:bookmarkStart w:id="64" w:name="_Toc243452568"/>
-      <w:r>
-        <w:rPr>
-          <w:highlight w:val="yellow"/>
-        </w:rPr>
-        <w:t>Regel 1</w:t>
-      </w:r>
-      <w:bookmarkEnd w:id="64"/>
     </w:p>
     <w:p>
       <w:pPr>
@@ -8172,88 +8094,84 @@
       <w:pPr>
         <w:pStyle w:val="Heading1"/>
       </w:pPr>
-      <w:bookmarkStart w:id="65" w:name="_Toc357754858"/>
-      <w:bookmarkStart w:id="66" w:name="_Toc243452569"/>
+      <w:bookmarkStart w:id="64" w:name="_Toc357754858"/>
+      <w:bookmarkStart w:id="65" w:name="_Toc243452569"/>
       <w:r>
         <w:lastRenderedPageBreak/>
         <w:t>Tjänstekontrakt</w:t>
       </w:r>
-      <w:bookmarkEnd w:id="54"/>
+      <w:bookmarkEnd w:id="53"/>
+      <w:bookmarkEnd w:id="64"/>
       <w:bookmarkEnd w:id="65"/>
+    </w:p>
+    <w:p>
+      <w:pPr>
+        <w:pStyle w:val="Heading2"/>
+        <w:rPr>
+          <w:highlight w:val="yellow"/>
+        </w:rPr>
+      </w:pPr>
+      <w:r>
+        <w:rPr>
+          <w:highlight w:val="yellow"/>
+        </w:rPr>
+        <w:t>FindOffers</w:t>
+      </w:r>
+    </w:p>
+    <w:p>
+      <w:pPr>
+        <w:rPr>
+          <w:color w:val="4F81BD" w:themeColor="accent1"/>
+        </w:rPr>
+      </w:pPr>
+      <w:r>
+        <w:rPr>
+          <w:color w:val="4F81BD" w:themeColor="accent1"/>
+        </w:rPr>
+        <w:t>Kort beskrivning av kontraktets funktion.</w:t>
+      </w:r>
+    </w:p>
+    <w:p>
+      <w:pPr>
+        <w:pStyle w:val="Heading3"/>
+      </w:pPr>
+      <w:bookmarkStart w:id="66" w:name="_Toc243452571"/>
+      <w:r>
+        <w:t>Version</w:t>
+      </w:r>
       <w:bookmarkEnd w:id="66"/>
     </w:p>
     <w:p>
       <w:pPr>
-        <w:pStyle w:val="Heading2"/>
+        <w:rPr>
+          <w:color w:val="4F81BD" w:themeColor="accent1"/>
+        </w:rPr>
+      </w:pPr>
+      <w:r>
+        <w:rPr>
+          <w:color w:val="4F81BD" w:themeColor="accent1"/>
+        </w:rPr>
+        <w:t xml:space="preserve">Versionen på detta kontrakt. </w:t>
+      </w:r>
+    </w:p>
+    <w:p>
+      <w:r>
         <w:rPr>
           <w:highlight w:val="yellow"/>
         </w:rPr>
-      </w:pPr>
-      <w:bookmarkStart w:id="67" w:name="_Toc357754859"/>
-      <w:bookmarkStart w:id="68" w:name="_Toc243452570"/>
-      <w:r>
-        <w:rPr>
-          <w:highlight w:val="yellow"/>
-        </w:rPr>
-        <w:t>NamnPåTjänstekontrakt1</w:t>
+        <w:t>1.0.0</w:t>
+      </w:r>
+    </w:p>
+    <w:p/>
+    <w:p>
+      <w:pPr>
+        <w:pStyle w:val="Heading3"/>
+      </w:pPr>
+      <w:bookmarkStart w:id="67" w:name="_Toc243452572"/>
+      <w:r>
+        <w:t>Fältregler</w:t>
       </w:r>
       <w:bookmarkEnd w:id="67"/>
-      <w:bookmarkEnd w:id="68"/>
-    </w:p>
-    <w:p>
-      <w:pPr>
-        <w:rPr>
-          <w:color w:val="4F81BD" w:themeColor="accent1"/>
-        </w:rPr>
-      </w:pPr>
-      <w:r>
-        <w:rPr>
-          <w:color w:val="4F81BD" w:themeColor="accent1"/>
-        </w:rPr>
-        <w:t>Kort beskrivning av kontraktets funktion.</w:t>
-      </w:r>
-    </w:p>
-    <w:p>
-      <w:pPr>
-        <w:pStyle w:val="Heading3"/>
-      </w:pPr>
-      <w:bookmarkStart w:id="69" w:name="_Toc243452571"/>
-      <w:r>
-        <w:t>Version</w:t>
-      </w:r>
-      <w:bookmarkEnd w:id="69"/>
-    </w:p>
-    <w:p>
-      <w:pPr>
-        <w:rPr>
-          <w:color w:val="4F81BD" w:themeColor="accent1"/>
-        </w:rPr>
-      </w:pPr>
-      <w:r>
-        <w:rPr>
-          <w:color w:val="4F81BD" w:themeColor="accent1"/>
-        </w:rPr>
-        <w:t xml:space="preserve">Versionen på detta kontrakt. </w:t>
-      </w:r>
-    </w:p>
-    <w:p>
-      <w:r>
-        <w:rPr>
-          <w:highlight w:val="yellow"/>
-        </w:rPr>
-        <w:t>X.Y</w:t>
-      </w:r>
-    </w:p>
-    <w:p/>
-    <w:p>
-      <w:pPr>
-        <w:pStyle w:val="Heading3"/>
-      </w:pPr>
-      <w:bookmarkStart w:id="70" w:name="_Toc243452572"/>
-      <w:r>
-        <w:t>Fältregler</w:t>
-      </w:r>
-      <w:bookmarkEnd w:id="70"/>
     </w:p>
     <w:p>
       <w:r>
@@ -8275,10 +8193,10 @@
         <w:tblLook w:val="04A0" w:firstRow="1" w:lastRow="0" w:firstColumn="1" w:lastColumn="0" w:noHBand="0" w:noVBand="1"/>
       </w:tblPr>
       <w:tblGrid>
-        <w:gridCol w:w="2660"/>
-        <w:gridCol w:w="1417"/>
-        <w:gridCol w:w="4111"/>
-        <w:gridCol w:w="1418"/>
+        <w:gridCol w:w="2943"/>
+        <w:gridCol w:w="1276"/>
+        <w:gridCol w:w="4394"/>
+        <w:gridCol w:w="993"/>
       </w:tblGrid>
       <w:tr>
         <w:trPr>
@@ -8286,7 +8204,7 @@
         </w:trPr>
         <w:tc>
           <w:tcPr>
-            <w:tcW w:w="2660" w:type="dxa"/>
+            <w:tcW w:w="2943" w:type="dxa"/>
             <w:shd w:val="clear" w:color="auto" w:fill="D9D9D9" w:themeFill="background1" w:themeFillShade="D9"/>
             <w:vAlign w:val="bottom"/>
           </w:tcPr>
@@ -8306,7 +8224,7 @@
         </w:tc>
         <w:tc>
           <w:tcPr>
-            <w:tcW w:w="1417" w:type="dxa"/>
+            <w:tcW w:w="1276" w:type="dxa"/>
             <w:shd w:val="clear" w:color="auto" w:fill="D9D9D9" w:themeFill="background1" w:themeFillShade="D9"/>
             <w:vAlign w:val="bottom"/>
           </w:tcPr>
@@ -8326,7 +8244,7 @@
         </w:tc>
         <w:tc>
           <w:tcPr>
-            <w:tcW w:w="4111" w:type="dxa"/>
+            <w:tcW w:w="4394" w:type="dxa"/>
             <w:shd w:val="clear" w:color="auto" w:fill="D9D9D9" w:themeFill="background1" w:themeFillShade="D9"/>
             <w:vAlign w:val="bottom"/>
           </w:tcPr>
@@ -8346,7 +8264,7 @@
         </w:tc>
         <w:tc>
           <w:tcPr>
-            <w:tcW w:w="1418" w:type="dxa"/>
+            <w:tcW w:w="993" w:type="dxa"/>
             <w:shd w:val="clear" w:color="auto" w:fill="D9D9D9" w:themeFill="background1" w:themeFillShade="D9"/>
             <w:vAlign w:val="bottom"/>
           </w:tcPr>
@@ -8368,7 +8286,7 @@
       <w:tr>
         <w:tc>
           <w:tcPr>
-            <w:tcW w:w="2660" w:type="dxa"/>
+            <w:tcW w:w="2943" w:type="dxa"/>
           </w:tcPr>
           <w:p>
             <w:pPr>
@@ -8397,7 +8315,7 @@
         </w:tc>
         <w:tc>
           <w:tcPr>
-            <w:tcW w:w="1417" w:type="dxa"/>
+            <w:tcW w:w="1276" w:type="dxa"/>
           </w:tcPr>
           <w:p>
             <w:pPr>
@@ -8415,7 +8333,7 @@
         </w:tc>
         <w:tc>
           <w:tcPr>
-            <w:tcW w:w="4111" w:type="dxa"/>
+            <w:tcW w:w="4394" w:type="dxa"/>
           </w:tcPr>
           <w:p>
             <w:pPr>
@@ -8433,7 +8351,7 @@
         </w:tc>
         <w:tc>
           <w:tcPr>
-            <w:tcW w:w="1418" w:type="dxa"/>
+            <w:tcW w:w="993" w:type="dxa"/>
           </w:tcPr>
           <w:p>
             <w:pPr>
@@ -8453,21 +8371,13 @@
       <w:tr>
         <w:tc>
           <w:tcPr>
-            <w:tcW w:w="2660" w:type="dxa"/>
+            <w:tcW w:w="2943" w:type="dxa"/>
           </w:tcPr>
           <w:p>
             <w:pPr>
               <w:pStyle w:val="TableParagraph"/>
-              <w:spacing w:line="229" w:lineRule="exact"/>
+              <w:spacing w:line="226" w:lineRule="exact"/>
               <w:ind w:left="102"/>
-              <w:rPr>
-                <w:rFonts w:ascii="Times New Roman" w:eastAsia="Times New Roman" w:hAnsi="Times New Roman" w:cs="Times New Roman"/>
-                <w:sz w:val="20"/>
-                <w:szCs w:val="20"/>
-                <w:highlight w:val="yellow"/>
-              </w:rPr>
-            </w:pPr>
-            <w:r>
               <w:rPr>
                 <w:rFonts w:ascii="Times New Roman" w:eastAsia="Times New Roman" w:hAnsi="Times New Roman" w:cs="Times New Roman"/>
                 <w:spacing w:val="-1"/>
@@ -8475,9 +8385,75 @@
                 <w:szCs w:val="20"/>
                 <w:highlight w:val="yellow"/>
               </w:rPr>
-              <w:t>Element</w:t>
-            </w:r>
-          </w:p>
+            </w:pPr>
+            <w:r>
+              <w:rPr>
+                <w:rFonts w:ascii="Times New Roman" w:hAnsi="Times New Roman"/>
+                <w:sz w:val="20"/>
+                <w:szCs w:val="20"/>
+              </w:rPr>
+              <w:t>hsaId</w:t>
+            </w:r>
+          </w:p>
+        </w:tc>
+        <w:tc>
+          <w:tcPr>
+            <w:tcW w:w="1276" w:type="dxa"/>
+          </w:tcPr>
+          <w:p>
+            <w:pPr>
+              <w:pStyle w:val="TableParagraph"/>
+              <w:spacing w:line="226" w:lineRule="exact"/>
+              <w:rPr>
+                <w:rFonts w:ascii="Times New Roman" w:eastAsia="Times New Roman" w:hAnsi="Times New Roman" w:cs="Times New Roman"/>
+                <w:spacing w:val="-1"/>
+                <w:sz w:val="20"/>
+                <w:szCs w:val="20"/>
+                <w:highlight w:val="yellow"/>
+              </w:rPr>
+            </w:pPr>
+            <w:r>
+              <w:rPr>
+                <w:rFonts w:ascii="Times New Roman" w:hAnsi="Times New Roman"/>
+                <w:spacing w:val="-1"/>
+                <w:sz w:val="20"/>
+                <w:szCs w:val="20"/>
+              </w:rPr>
+              <w:t>HsaIdType</w:t>
+            </w:r>
+          </w:p>
+        </w:tc>
+        <w:tc>
+          <w:tcPr>
+            <w:tcW w:w="4394" w:type="dxa"/>
+          </w:tcPr>
+          <w:p>
+            <w:pPr>
+              <w:pStyle w:val="TableParagraph"/>
+              <w:spacing w:line="226" w:lineRule="exact"/>
+              <w:rPr>
+                <w:rFonts w:ascii="Times New Roman" w:eastAsia="Times New Roman" w:hAnsi="Times New Roman" w:cs="Times New Roman"/>
+                <w:spacing w:val="-1"/>
+                <w:sz w:val="20"/>
+                <w:szCs w:val="20"/>
+                <w:highlight w:val="yellow"/>
+              </w:rPr>
+            </w:pPr>
+            <w:r>
+              <w:rPr>
+                <w:rFonts w:ascii="Times New Roman" w:hAnsi="Times New Roman"/>
+                <w:spacing w:val="-1"/>
+                <w:sz w:val="20"/>
+                <w:szCs w:val="20"/>
+              </w:rPr>
+              <w:t>Hämtar allt utbud för angivna HSAId’n</w:t>
+            </w:r>
+          </w:p>
+        </w:tc>
+        <w:tc>
+          <w:tcPr>
+            <w:tcW w:w="993" w:type="dxa"/>
+          </w:tcPr>
           <w:p>
             <w:pPr>
               <w:pStyle w:val="TableParagraph"/>
@@ -8491,11 +8467,21 @@
                 <w:highlight w:val="yellow"/>
               </w:rPr>
             </w:pPr>
-          </w:p>
-        </w:tc>
-        <w:tc>
-          <w:tcPr>
-            <w:tcW w:w="1417" w:type="dxa"/>
+            <w:r>
+              <w:rPr>
+                <w:rFonts w:ascii="Times New Roman" w:hAnsi="Times New Roman"/>
+                <w:sz w:val="20"/>
+                <w:szCs w:val="20"/>
+              </w:rPr>
+              <w:t>0..*</w:t>
+            </w:r>
+          </w:p>
+        </w:tc>
+      </w:tr>
+      <w:tr>
+        <w:tc>
+          <w:tcPr>
+            <w:tcW w:w="2943" w:type="dxa"/>
           </w:tcPr>
           <w:p>
             <w:pPr>
@@ -8503,71 +8489,252 @@
               <w:spacing w:line="226" w:lineRule="exact"/>
               <w:ind w:left="102"/>
               <w:rPr>
-                <w:rFonts w:ascii="Times New Roman" w:eastAsia="Times New Roman" w:hAnsi="Times New Roman" w:cs="Times New Roman"/>
+                <w:rFonts w:ascii="Times New Roman" w:hAnsi="Times New Roman"/>
+                <w:sz w:val="20"/>
+                <w:szCs w:val="20"/>
+              </w:rPr>
+            </w:pPr>
+            <w:r>
+              <w:rPr>
+                <w:rFonts w:ascii="Times New Roman" w:hAnsi="Times New Roman"/>
+                <w:sz w:val="20"/>
+                <w:szCs w:val="20"/>
+              </w:rPr>
+              <w:t xml:space="preserve">countyCode </w:t>
+            </w:r>
+          </w:p>
+        </w:tc>
+        <w:tc>
+          <w:tcPr>
+            <w:tcW w:w="1276" w:type="dxa"/>
+          </w:tcPr>
+          <w:p>
+            <w:pPr>
+              <w:pStyle w:val="TableParagraph"/>
+              <w:spacing w:line="226" w:lineRule="exact"/>
+              <w:rPr>
+                <w:rFonts w:ascii="Times New Roman" w:hAnsi="Times New Roman"/>
                 <w:spacing w:val="-1"/>
                 <w:sz w:val="20"/>
                 <w:szCs w:val="20"/>
-                <w:highlight w:val="yellow"/>
-              </w:rPr>
-            </w:pPr>
-            <w:r>
-              <w:rPr>
-                <w:rFonts w:ascii="Times New Roman" w:eastAsia="Times New Roman" w:hAnsi="Times New Roman" w:cs="Times New Roman"/>
+              </w:rPr>
+            </w:pPr>
+            <w:r>
+              <w:rPr>
+                <w:rFonts w:ascii="Times New Roman" w:hAnsi="Times New Roman"/>
                 <w:spacing w:val="-1"/>
                 <w:sz w:val="20"/>
                 <w:szCs w:val="20"/>
-                <w:highlight w:val="yellow"/>
-              </w:rPr>
-              <w:t>Typ</w:t>
-            </w:r>
-          </w:p>
-        </w:tc>
-        <w:tc>
-          <w:tcPr>
-            <w:tcW w:w="4111" w:type="dxa"/>
-          </w:tcPr>
+              </w:rPr>
+              <w:t>s</w:t>
+            </w:r>
+            <w:r>
+              <w:rPr>
+                <w:rFonts w:ascii="Times New Roman" w:hAnsi="Times New Roman"/>
+                <w:spacing w:val="-1"/>
+                <w:sz w:val="20"/>
+                <w:szCs w:val="20"/>
+              </w:rPr>
+              <w:t>tring</w:t>
+            </w:r>
+          </w:p>
+        </w:tc>
+        <w:tc>
+          <w:tcPr>
+            <w:tcW w:w="4394" w:type="dxa"/>
+          </w:tcPr>
+          <w:p>
+            <w:pPr>
+              <w:pStyle w:val="TableParagraph"/>
+              <w:spacing w:line="226" w:lineRule="exact"/>
+              <w:rPr>
+                <w:rFonts w:ascii="Times New Roman" w:hAnsi="Times New Roman"/>
+                <w:spacing w:val="-1"/>
+                <w:sz w:val="20"/>
+                <w:szCs w:val="20"/>
+              </w:rPr>
+            </w:pPr>
+            <w:r>
+              <w:rPr>
+                <w:rFonts w:ascii="Times New Roman" w:hAnsi="Times New Roman"/>
+                <w:spacing w:val="-1"/>
+                <w:sz w:val="20"/>
+                <w:szCs w:val="20"/>
+              </w:rPr>
+              <w:t>Begränsar sökresultatet baserat på angivna</w:t>
+            </w:r>
+            <w:r>
+              <w:rPr>
+                <w:rFonts w:ascii="Times New Roman" w:hAnsi="Times New Roman"/>
+                <w:spacing w:val="-1"/>
+                <w:sz w:val="20"/>
+                <w:szCs w:val="20"/>
+              </w:rPr>
+              <w:t xml:space="preserve"> länskod</w:t>
+            </w:r>
+            <w:r>
+              <w:rPr>
+                <w:rFonts w:ascii="Times New Roman" w:hAnsi="Times New Roman"/>
+                <w:spacing w:val="-1"/>
+                <w:sz w:val="20"/>
+                <w:szCs w:val="20"/>
+              </w:rPr>
+              <w:t>er</w:t>
+            </w:r>
+            <w:r>
+              <w:rPr>
+                <w:rFonts w:ascii="Times New Roman" w:hAnsi="Times New Roman"/>
+                <w:spacing w:val="-1"/>
+                <w:sz w:val="20"/>
+                <w:szCs w:val="20"/>
+              </w:rPr>
+              <w:t xml:space="preserve"> enligt </w:t>
+            </w:r>
+            <w:r>
+              <w:rPr>
+                <w:rFonts w:ascii="Times New Roman" w:hAnsi="Times New Roman"/>
+                <w:spacing w:val="-1"/>
+                <w:sz w:val="20"/>
+                <w:szCs w:val="20"/>
+              </w:rPr>
+              <w:t>SCB</w:t>
+            </w:r>
+            <w:r>
+              <w:rPr>
+                <w:rFonts w:ascii="Times New Roman" w:hAnsi="Times New Roman"/>
+                <w:spacing w:val="-1"/>
+                <w:sz w:val="20"/>
+                <w:szCs w:val="20"/>
+              </w:rPr>
+              <w:t>.</w:t>
+            </w:r>
+          </w:p>
+        </w:tc>
+        <w:tc>
+          <w:tcPr>
+            <w:tcW w:w="993" w:type="dxa"/>
+          </w:tcPr>
+          <w:p>
+            <w:pPr>
+              <w:spacing w:line="229" w:lineRule="exact"/>
+              <w:ind w:left="102"/>
+              <w:rPr>
+                <w:rFonts w:ascii="Times New Roman" w:hAnsi="Times New Roman"/>
+                <w:szCs w:val="20"/>
+              </w:rPr>
+            </w:pPr>
+            <w:r>
+              <w:rPr>
+                <w:rFonts w:ascii="Times New Roman" w:hAnsi="Times New Roman"/>
+                <w:szCs w:val="20"/>
+              </w:rPr>
+              <w:t>0..*</w:t>
+            </w:r>
+          </w:p>
           <w:p>
             <w:pPr>
               <w:pStyle w:val="TableParagraph"/>
               <w:spacing w:line="226" w:lineRule="exact"/>
               <w:ind w:left="102"/>
               <w:rPr>
-                <w:rFonts w:ascii="Times New Roman" w:eastAsia="Times New Roman" w:hAnsi="Times New Roman" w:cs="Times New Roman"/>
-                <w:spacing w:val="-1"/>
+                <w:rFonts w:ascii="Times New Roman" w:hAnsi="Times New Roman"/>
                 <w:sz w:val="20"/>
                 <w:szCs w:val="20"/>
-                <w:highlight w:val="yellow"/>
-              </w:rPr>
-            </w:pPr>
-            <w:r>
-              <w:rPr>
-                <w:rFonts w:ascii="Times New Roman" w:eastAsia="Times New Roman" w:hAnsi="Times New Roman" w:cs="Times New Roman"/>
-                <w:spacing w:val="-1"/>
-                <w:sz w:val="20"/>
-                <w:szCs w:val="20"/>
-                <w:highlight w:val="yellow"/>
-              </w:rPr>
-              <w:t>Beskrivning</w:t>
-            </w:r>
-          </w:p>
+              </w:rPr>
+            </w:pPr>
+          </w:p>
+        </w:tc>
+      </w:tr>
+      <w:tr>
+        <w:tc>
+          <w:tcPr>
+            <w:tcW w:w="2943" w:type="dxa"/>
+          </w:tcPr>
           <w:p>
             <w:pPr>
               <w:pStyle w:val="TableParagraph"/>
               <w:spacing w:line="226" w:lineRule="exact"/>
               <w:ind w:left="102"/>
               <w:rPr>
-                <w:rFonts w:ascii="Times New Roman" w:eastAsia="Times New Roman" w:hAnsi="Times New Roman" w:cs="Times New Roman"/>
+                <w:rFonts w:ascii="Times New Roman" w:hAnsi="Times New Roman"/>
+                <w:sz w:val="20"/>
+                <w:szCs w:val="20"/>
+              </w:rPr>
+            </w:pPr>
+            <w:r>
+              <w:rPr>
+                <w:rFonts w:ascii="Times New Roman" w:hAnsi="Times New Roman"/>
+                <w:sz w:val="20"/>
+                <w:szCs w:val="20"/>
+              </w:rPr>
+              <w:t>organizationName</w:t>
+            </w:r>
+          </w:p>
+        </w:tc>
+        <w:tc>
+          <w:tcPr>
+            <w:tcW w:w="1276" w:type="dxa"/>
+          </w:tcPr>
+          <w:p>
+            <w:pPr>
+              <w:pStyle w:val="TableParagraph"/>
+              <w:spacing w:line="226" w:lineRule="exact"/>
+              <w:rPr>
+                <w:rFonts w:ascii="Times New Roman" w:hAnsi="Times New Roman"/>
                 <w:spacing w:val="-1"/>
                 <w:sz w:val="20"/>
                 <w:szCs w:val="20"/>
-                <w:highlight w:val="yellow"/>
-              </w:rPr>
-            </w:pPr>
-          </w:p>
-        </w:tc>
-        <w:tc>
-          <w:tcPr>
-            <w:tcW w:w="1418" w:type="dxa"/>
+              </w:rPr>
+            </w:pPr>
+            <w:r>
+              <w:rPr>
+                <w:rFonts w:ascii="Times New Roman" w:hAnsi="Times New Roman"/>
+                <w:spacing w:val="-1"/>
+                <w:sz w:val="20"/>
+                <w:szCs w:val="20"/>
+              </w:rPr>
+              <w:t>s</w:t>
+            </w:r>
+            <w:r>
+              <w:rPr>
+                <w:rFonts w:ascii="Times New Roman" w:hAnsi="Times New Roman"/>
+                <w:spacing w:val="-1"/>
+                <w:sz w:val="20"/>
+                <w:szCs w:val="20"/>
+              </w:rPr>
+              <w:t>tring</w:t>
+            </w:r>
+          </w:p>
+        </w:tc>
+        <w:tc>
+          <w:tcPr>
+            <w:tcW w:w="4394" w:type="dxa"/>
+          </w:tcPr>
+          <w:p>
+            <w:pPr>
+              <w:pStyle w:val="TableParagraph"/>
+              <w:spacing w:line="226" w:lineRule="exact"/>
+              <w:rPr>
+                <w:rFonts w:ascii="Times New Roman" w:hAnsi="Times New Roman"/>
+                <w:spacing w:val="-1"/>
+                <w:sz w:val="20"/>
+                <w:szCs w:val="20"/>
+              </w:rPr>
+            </w:pPr>
+            <w:r>
+              <w:rPr>
+                <w:rFonts w:ascii="Times New Roman" w:hAnsi="Times New Roman"/>
+                <w:spacing w:val="-1"/>
+                <w:sz w:val="20"/>
+                <w:szCs w:val="20"/>
+              </w:rPr>
+              <w:t>Fritext-sök på organisations-namn.</w:t>
+            </w:r>
+          </w:p>
+        </w:tc>
+        <w:tc>
+          <w:tcPr>
+            <w:tcW w:w="993" w:type="dxa"/>
           </w:tcPr>
           <w:p>
             <w:pPr>
@@ -8575,22 +8742,122 @@
               <w:spacing w:line="226" w:lineRule="exact"/>
               <w:ind w:left="102"/>
               <w:rPr>
-                <w:rFonts w:ascii="Times New Roman" w:eastAsia="Times New Roman" w:hAnsi="Times New Roman" w:cs="Times New Roman"/>
+                <w:rFonts w:ascii="Times New Roman" w:hAnsi="Times New Roman"/>
+                <w:sz w:val="20"/>
+                <w:szCs w:val="20"/>
+              </w:rPr>
+            </w:pPr>
+            <w:r>
+              <w:rPr>
+                <w:rFonts w:ascii="Times New Roman" w:hAnsi="Times New Roman"/>
+                <w:sz w:val="20"/>
+                <w:szCs w:val="20"/>
+              </w:rPr>
+              <w:t>0..1</w:t>
+            </w:r>
+          </w:p>
+        </w:tc>
+      </w:tr>
+      <w:tr>
+        <w:tc>
+          <w:tcPr>
+            <w:tcW w:w="2943" w:type="dxa"/>
+          </w:tcPr>
+          <w:p>
+            <w:pPr>
+              <w:pStyle w:val="TableParagraph"/>
+              <w:spacing w:line="226" w:lineRule="exact"/>
+              <w:ind w:left="102"/>
+              <w:rPr>
+                <w:rFonts w:ascii="Times New Roman" w:hAnsi="Times New Roman"/>
+                <w:sz w:val="20"/>
+                <w:szCs w:val="20"/>
+              </w:rPr>
+            </w:pPr>
+            <w:r>
+              <w:rPr>
+                <w:rFonts w:ascii="Times New Roman" w:hAnsi="Times New Roman"/>
+                <w:sz w:val="20"/>
+                <w:szCs w:val="20"/>
+              </w:rPr>
+              <w:t>productCode</w:t>
+            </w:r>
+          </w:p>
+        </w:tc>
+        <w:tc>
+          <w:tcPr>
+            <w:tcW w:w="1276" w:type="dxa"/>
+          </w:tcPr>
+          <w:p>
+            <w:pPr>
+              <w:pStyle w:val="TableParagraph"/>
+              <w:spacing w:line="226" w:lineRule="exact"/>
+              <w:rPr>
+                <w:rFonts w:ascii="Times New Roman" w:hAnsi="Times New Roman"/>
                 <w:spacing w:val="-1"/>
                 <w:sz w:val="20"/>
                 <w:szCs w:val="20"/>
-                <w:highlight w:val="yellow"/>
-              </w:rPr>
-            </w:pPr>
-            <w:r>
-              <w:rPr>
-                <w:rFonts w:ascii="Times New Roman" w:eastAsia="Times New Roman" w:hAnsi="Times New Roman" w:cs="Times New Roman"/>
+              </w:rPr>
+            </w:pPr>
+            <w:r>
+              <w:rPr>
+                <w:rFonts w:ascii="Times New Roman" w:hAnsi="Times New Roman"/>
                 <w:spacing w:val="-1"/>
                 <w:sz w:val="20"/>
                 <w:szCs w:val="20"/>
-                <w:highlight w:val="yellow"/>
-              </w:rPr>
-              <w:t>1..1</w:t>
+              </w:rPr>
+              <w:t>CVType</w:t>
+            </w:r>
+          </w:p>
+        </w:tc>
+        <w:tc>
+          <w:tcPr>
+            <w:tcW w:w="4394" w:type="dxa"/>
+          </w:tcPr>
+          <w:p>
+            <w:pPr>
+              <w:pStyle w:val="TableParagraph"/>
+              <w:spacing w:line="226" w:lineRule="exact"/>
+              <w:rPr>
+                <w:rFonts w:ascii="Times New Roman" w:hAnsi="Times New Roman"/>
+                <w:spacing w:val="-1"/>
+                <w:sz w:val="20"/>
+                <w:szCs w:val="20"/>
+              </w:rPr>
+            </w:pPr>
+            <w:r>
+              <w:rPr>
+                <w:rFonts w:ascii="Times New Roman" w:hAnsi="Times New Roman"/>
+                <w:spacing w:val="-1"/>
+                <w:sz w:val="20"/>
+                <w:szCs w:val="20"/>
+              </w:rPr>
+              <w:t xml:space="preserve">Begränsar sökresultatet m.h.a </w:t>
+            </w:r>
+          </w:p>
+        </w:tc>
+        <w:tc>
+          <w:tcPr>
+            <w:tcW w:w="993" w:type="dxa"/>
+          </w:tcPr>
+          <w:p>
+            <w:pPr>
+              <w:pStyle w:val="TableParagraph"/>
+              <w:spacing w:line="226" w:lineRule="exact"/>
+              <w:ind w:left="102"/>
+              <w:rPr>
+                <w:rFonts w:ascii="Times New Roman" w:hAnsi="Times New Roman"/>
+                <w:sz w:val="20"/>
+                <w:szCs w:val="20"/>
+              </w:rPr>
+            </w:pPr>
+            <w:r>
+              <w:rPr>
+                <w:rFonts w:ascii="Times New Roman" w:hAnsi="Times New Roman"/>
+                <w:sz w:val="20"/>
+                <w:szCs w:val="20"/>
+              </w:rPr>
+              <w:t>0..*</w:t>
             </w:r>
           </w:p>
         </w:tc>
@@ -8598,7 +8865,294 @@
       <w:tr>
         <w:tc>
           <w:tcPr>
-            <w:tcW w:w="2660" w:type="dxa"/>
+            <w:tcW w:w="2943" w:type="dxa"/>
+          </w:tcPr>
+          <w:p>
+            <w:pPr>
+              <w:pStyle w:val="TableParagraph"/>
+              <w:spacing w:line="226" w:lineRule="exact"/>
+              <w:ind w:left="102"/>
+              <w:rPr>
+                <w:rFonts w:ascii="Times New Roman" w:hAnsi="Times New Roman"/>
+                <w:sz w:val="20"/>
+                <w:szCs w:val="20"/>
+              </w:rPr>
+            </w:pPr>
+            <w:r>
+              <w:rPr>
+                <w:rFonts w:ascii="Times New Roman" w:hAnsi="Times New Roman"/>
+                <w:sz w:val="20"/>
+                <w:szCs w:val="20"/>
+              </w:rPr>
+              <w:t>productProperties</w:t>
+            </w:r>
+          </w:p>
+        </w:tc>
+        <w:tc>
+          <w:tcPr>
+            <w:tcW w:w="1276" w:type="dxa"/>
+          </w:tcPr>
+          <w:p>
+            <w:pPr>
+              <w:pStyle w:val="TableParagraph"/>
+              <w:spacing w:line="226" w:lineRule="exact"/>
+              <w:rPr>
+                <w:rFonts w:ascii="Times New Roman" w:hAnsi="Times New Roman"/>
+                <w:spacing w:val="-1"/>
+                <w:sz w:val="20"/>
+                <w:szCs w:val="20"/>
+              </w:rPr>
+            </w:pPr>
+            <w:r>
+              <w:rPr>
+                <w:rFonts w:ascii="Times New Roman" w:hAnsi="Times New Roman"/>
+                <w:spacing w:val="-1"/>
+                <w:sz w:val="20"/>
+                <w:szCs w:val="20"/>
+              </w:rPr>
+              <w:t>CVType</w:t>
+            </w:r>
+          </w:p>
+        </w:tc>
+        <w:tc>
+          <w:tcPr>
+            <w:tcW w:w="4394" w:type="dxa"/>
+          </w:tcPr>
+          <w:p>
+            <w:pPr>
+              <w:pStyle w:val="TableParagraph"/>
+              <w:spacing w:line="226" w:lineRule="exact"/>
+              <w:rPr>
+                <w:rFonts w:ascii="Times New Roman" w:hAnsi="Times New Roman"/>
+                <w:spacing w:val="-1"/>
+                <w:sz w:val="20"/>
+                <w:szCs w:val="20"/>
+              </w:rPr>
+            </w:pPr>
+            <w:r>
+              <w:rPr>
+                <w:rFonts w:ascii="Times New Roman" w:hAnsi="Times New Roman"/>
+                <w:spacing w:val="-1"/>
+                <w:sz w:val="20"/>
+                <w:szCs w:val="20"/>
+              </w:rPr>
+              <w:t>Begränsar sökresultatet m.h.a</w:t>
+            </w:r>
+          </w:p>
+        </w:tc>
+        <w:tc>
+          <w:tcPr>
+            <w:tcW w:w="993" w:type="dxa"/>
+          </w:tcPr>
+          <w:p>
+            <w:pPr>
+              <w:pStyle w:val="TableParagraph"/>
+              <w:spacing w:line="226" w:lineRule="exact"/>
+              <w:ind w:left="102"/>
+              <w:rPr>
+                <w:rFonts w:ascii="Times New Roman" w:hAnsi="Times New Roman"/>
+                <w:sz w:val="20"/>
+                <w:szCs w:val="20"/>
+              </w:rPr>
+            </w:pPr>
+            <w:r>
+              <w:rPr>
+                <w:rFonts w:ascii="Times New Roman" w:hAnsi="Times New Roman"/>
+                <w:sz w:val="20"/>
+                <w:szCs w:val="20"/>
+              </w:rPr>
+              <w:t>0..*</w:t>
+            </w:r>
+          </w:p>
+        </w:tc>
+      </w:tr>
+      <w:tr>
+        <w:tc>
+          <w:tcPr>
+            <w:tcW w:w="2943" w:type="dxa"/>
+          </w:tcPr>
+          <w:p>
+            <w:pPr>
+              <w:pStyle w:val="TableParagraph"/>
+              <w:spacing w:line="226" w:lineRule="exact"/>
+              <w:ind w:left="102"/>
+              <w:rPr>
+                <w:rFonts w:ascii="Times New Roman" w:hAnsi="Times New Roman"/>
+                <w:sz w:val="20"/>
+                <w:szCs w:val="20"/>
+              </w:rPr>
+            </w:pPr>
+            <w:r>
+              <w:rPr>
+                <w:rFonts w:ascii="Times New Roman" w:hAnsi="Times New Roman"/>
+                <w:sz w:val="20"/>
+                <w:szCs w:val="20"/>
+              </w:rPr>
+              <w:t>Interactions</w:t>
+            </w:r>
+          </w:p>
+        </w:tc>
+        <w:tc>
+          <w:tcPr>
+            <w:tcW w:w="1276" w:type="dxa"/>
+          </w:tcPr>
+          <w:p>
+            <w:pPr>
+              <w:pStyle w:val="TableParagraph"/>
+              <w:spacing w:line="226" w:lineRule="exact"/>
+              <w:rPr>
+                <w:rFonts w:ascii="Times New Roman" w:hAnsi="Times New Roman"/>
+                <w:spacing w:val="-1"/>
+                <w:sz w:val="20"/>
+                <w:szCs w:val="20"/>
+              </w:rPr>
+            </w:pPr>
+            <w:r>
+              <w:rPr>
+                <w:rFonts w:ascii="Times New Roman" w:hAnsi="Times New Roman"/>
+                <w:spacing w:val="-1"/>
+                <w:sz w:val="20"/>
+                <w:szCs w:val="20"/>
+              </w:rPr>
+              <w:t>s</w:t>
+            </w:r>
+            <w:r>
+              <w:rPr>
+                <w:rFonts w:ascii="Times New Roman" w:hAnsi="Times New Roman"/>
+                <w:spacing w:val="-1"/>
+                <w:sz w:val="20"/>
+                <w:szCs w:val="20"/>
+              </w:rPr>
+              <w:t>tring</w:t>
+            </w:r>
+          </w:p>
+        </w:tc>
+        <w:tc>
+          <w:tcPr>
+            <w:tcW w:w="4394" w:type="dxa"/>
+          </w:tcPr>
+          <w:p>
+            <w:pPr>
+              <w:pStyle w:val="TableParagraph"/>
+              <w:spacing w:line="226" w:lineRule="exact"/>
+              <w:rPr>
+                <w:rFonts w:ascii="Times New Roman" w:hAnsi="Times New Roman"/>
+                <w:spacing w:val="-1"/>
+                <w:sz w:val="20"/>
+                <w:szCs w:val="20"/>
+              </w:rPr>
+            </w:pPr>
+            <w:r>
+              <w:rPr>
+                <w:rFonts w:ascii="Times New Roman" w:hAnsi="Times New Roman"/>
+                <w:spacing w:val="-1"/>
+                <w:sz w:val="20"/>
+                <w:szCs w:val="20"/>
+              </w:rPr>
+              <w:t>Begränsar sökresultatet m.h.a</w:t>
+            </w:r>
+          </w:p>
+        </w:tc>
+        <w:tc>
+          <w:tcPr>
+            <w:tcW w:w="993" w:type="dxa"/>
+          </w:tcPr>
+          <w:p>
+            <w:pPr>
+              <w:pStyle w:val="TableParagraph"/>
+              <w:spacing w:line="226" w:lineRule="exact"/>
+              <w:ind w:left="102"/>
+              <w:rPr>
+                <w:rFonts w:ascii="Times New Roman" w:hAnsi="Times New Roman"/>
+                <w:sz w:val="20"/>
+                <w:szCs w:val="20"/>
+              </w:rPr>
+            </w:pPr>
+            <w:r>
+              <w:rPr>
+                <w:rFonts w:ascii="Times New Roman" w:hAnsi="Times New Roman"/>
+                <w:sz w:val="20"/>
+                <w:szCs w:val="20"/>
+              </w:rPr>
+              <w:t>0..*</w:t>
+            </w:r>
+          </w:p>
+        </w:tc>
+      </w:tr>
+      <w:tr>
+        <w:tc>
+          <w:tcPr>
+            <w:tcW w:w="2943" w:type="dxa"/>
+          </w:tcPr>
+          <w:p>
+            <w:pPr>
+              <w:pStyle w:val="TableParagraph"/>
+              <w:spacing w:line="226" w:lineRule="exact"/>
+              <w:ind w:left="102"/>
+              <w:rPr>
+                <w:rFonts w:ascii="Times New Roman" w:hAnsi="Times New Roman"/>
+                <w:sz w:val="20"/>
+                <w:szCs w:val="20"/>
+              </w:rPr>
+            </w:pPr>
+          </w:p>
+        </w:tc>
+        <w:tc>
+          <w:tcPr>
+            <w:tcW w:w="1276" w:type="dxa"/>
+          </w:tcPr>
+          <w:p>
+            <w:pPr>
+              <w:pStyle w:val="TableParagraph"/>
+              <w:spacing w:line="226" w:lineRule="exact"/>
+              <w:rPr>
+                <w:rFonts w:ascii="Times New Roman" w:hAnsi="Times New Roman"/>
+                <w:spacing w:val="-1"/>
+                <w:sz w:val="20"/>
+                <w:szCs w:val="20"/>
+              </w:rPr>
+            </w:pPr>
+          </w:p>
+        </w:tc>
+        <w:tc>
+          <w:tcPr>
+            <w:tcW w:w="4394" w:type="dxa"/>
+          </w:tcPr>
+          <w:p>
+            <w:pPr>
+              <w:pStyle w:val="TableParagraph"/>
+              <w:spacing w:line="226" w:lineRule="exact"/>
+              <w:rPr>
+                <w:rFonts w:ascii="Times New Roman" w:hAnsi="Times New Roman"/>
+                <w:spacing w:val="-1"/>
+                <w:sz w:val="20"/>
+                <w:szCs w:val="20"/>
+              </w:rPr>
+            </w:pPr>
+          </w:p>
+        </w:tc>
+        <w:tc>
+          <w:tcPr>
+            <w:tcW w:w="993" w:type="dxa"/>
+          </w:tcPr>
+          <w:p>
+            <w:pPr>
+              <w:pStyle w:val="TableParagraph"/>
+              <w:spacing w:line="226" w:lineRule="exact"/>
+              <w:ind w:left="102"/>
+              <w:rPr>
+                <w:rFonts w:ascii="Times New Roman" w:hAnsi="Times New Roman"/>
+                <w:sz w:val="20"/>
+                <w:szCs w:val="20"/>
+              </w:rPr>
+            </w:pPr>
+          </w:p>
+        </w:tc>
+      </w:tr>
+      <w:tr>
+        <w:tc>
+          <w:tcPr>
+            <w:tcW w:w="2943" w:type="dxa"/>
           </w:tcPr>
           <w:p>
             <w:pPr>
@@ -8627,7 +9181,7 @@
         </w:tc>
         <w:tc>
           <w:tcPr>
-            <w:tcW w:w="1417" w:type="dxa"/>
+            <w:tcW w:w="1276" w:type="dxa"/>
           </w:tcPr>
           <w:p>
             <w:pPr>
@@ -8645,7 +9199,7 @@
         </w:tc>
         <w:tc>
           <w:tcPr>
-            <w:tcW w:w="4111" w:type="dxa"/>
+            <w:tcW w:w="4394" w:type="dxa"/>
           </w:tcPr>
           <w:p>
             <w:pPr>
@@ -8663,7 +9217,7 @@
         </w:tc>
         <w:tc>
           <w:tcPr>
-            <w:tcW w:w="1418" w:type="dxa"/>
+            <w:tcW w:w="993" w:type="dxa"/>
           </w:tcPr>
           <w:p>
             <w:pPr>
@@ -8683,7 +9237,7 @@
       <w:tr>
         <w:tc>
           <w:tcPr>
-            <w:tcW w:w="2660" w:type="dxa"/>
+            <w:tcW w:w="2943" w:type="dxa"/>
           </w:tcPr>
           <w:p>
             <w:pPr>
@@ -8700,15 +9254,79 @@
             </w:pPr>
             <w:r>
               <w:rPr>
+                <w:rFonts w:ascii="Times New Roman" w:hAnsi="Times New Roman"/>
+                <w:sz w:val="20"/>
+                <w:szCs w:val="20"/>
+              </w:rPr>
+              <w:t>o</w:t>
+            </w:r>
+            <w:r>
+              <w:rPr>
+                <w:rFonts w:ascii="Times New Roman" w:hAnsi="Times New Roman"/>
+                <w:sz w:val="20"/>
+                <w:szCs w:val="20"/>
+              </w:rPr>
+              <w:t>ffers</w:t>
+            </w:r>
+          </w:p>
+        </w:tc>
+        <w:tc>
+          <w:tcPr>
+            <w:tcW w:w="1276" w:type="dxa"/>
+          </w:tcPr>
+          <w:p>
+            <w:pPr>
+              <w:pStyle w:val="TableParagraph"/>
+              <w:spacing w:line="226" w:lineRule="exact"/>
+              <w:rPr>
                 <w:rFonts w:ascii="Times New Roman" w:eastAsia="Times New Roman" w:hAnsi="Times New Roman" w:cs="Times New Roman"/>
                 <w:spacing w:val="-1"/>
                 <w:sz w:val="20"/>
                 <w:szCs w:val="20"/>
                 <w:highlight w:val="yellow"/>
               </w:rPr>
-              <w:t>Svarselemet</w:t>
-            </w:r>
-            <w:r>
+            </w:pPr>
+            <w:r>
+              <w:rPr>
+                <w:rFonts w:ascii="Times New Roman" w:hAnsi="Times New Roman"/>
+                <w:sz w:val="20"/>
+                <w:szCs w:val="20"/>
+              </w:rPr>
+              <w:t>OfferType</w:t>
+            </w:r>
+          </w:p>
+        </w:tc>
+        <w:tc>
+          <w:tcPr>
+            <w:tcW w:w="4394" w:type="dxa"/>
+          </w:tcPr>
+          <w:p>
+            <w:pPr>
+              <w:spacing w:line="229" w:lineRule="exact"/>
+              <w:rPr>
+                <w:rFonts w:ascii="Times New Roman" w:hAnsi="Times New Roman"/>
+                <w:spacing w:val="-1"/>
+                <w:szCs w:val="20"/>
+              </w:rPr>
+            </w:pPr>
+            <w:r>
+              <w:rPr>
+                <w:rFonts w:ascii="Times New Roman" w:hAnsi="Times New Roman"/>
+                <w:szCs w:val="20"/>
+              </w:rPr>
+              <w:t>De utbudspunkter som matchar begäran.</w:t>
+            </w:r>
+          </w:p>
+        </w:tc>
+        <w:tc>
+          <w:tcPr>
+            <w:tcW w:w="993" w:type="dxa"/>
+          </w:tcPr>
+          <w:p>
+            <w:pPr>
+              <w:pStyle w:val="TableParagraph"/>
+              <w:spacing w:line="226" w:lineRule="exact"/>
+              <w:ind w:left="102"/>
               <w:rPr>
                 <w:rFonts w:ascii="Times New Roman" w:eastAsia="Times New Roman" w:hAnsi="Times New Roman" w:cs="Times New Roman"/>
                 <w:spacing w:val="-1"/>
@@ -8716,13 +9334,118 @@
                 <w:szCs w:val="20"/>
                 <w:highlight w:val="yellow"/>
               </w:rPr>
-              <w:t xml:space="preserve">  *)</w:t>
-            </w:r>
-          </w:p>
-        </w:tc>
-        <w:tc>
-          <w:tcPr>
-            <w:tcW w:w="1417" w:type="dxa"/>
+            </w:pPr>
+            <w:r>
+              <w:rPr>
+                <w:rFonts w:ascii="Times New Roman" w:hAnsi="Times New Roman"/>
+                <w:sz w:val="20"/>
+                <w:szCs w:val="20"/>
+              </w:rPr>
+              <w:t>0.</w:t>
+            </w:r>
+            <w:r>
+              <w:rPr>
+                <w:rFonts w:ascii="Times New Roman" w:hAnsi="Times New Roman"/>
+                <w:spacing w:val="-1"/>
+                <w:sz w:val="20"/>
+                <w:szCs w:val="20"/>
+              </w:rPr>
+              <w:t>.</w:t>
+            </w:r>
+            <w:r>
+              <w:rPr>
+                <w:rFonts w:ascii="Times New Roman" w:hAnsi="Times New Roman"/>
+                <w:sz w:val="20"/>
+                <w:szCs w:val="20"/>
+              </w:rPr>
+              <w:t>*</w:t>
+            </w:r>
+          </w:p>
+        </w:tc>
+      </w:tr>
+      <w:tr>
+        <w:tc>
+          <w:tcPr>
+            <w:tcW w:w="2943" w:type="dxa"/>
+          </w:tcPr>
+          <w:p>
+            <w:pPr>
+              <w:pStyle w:val="TableParagraph"/>
+              <w:spacing w:line="229" w:lineRule="exact"/>
+              <w:ind w:left="102"/>
+              <w:rPr>
+                <w:rFonts w:ascii="Times New Roman" w:hAnsi="Times New Roman"/>
+                <w:sz w:val="20"/>
+                <w:szCs w:val="20"/>
+              </w:rPr>
+            </w:pPr>
+            <w:r>
+              <w:rPr>
+                <w:rFonts w:ascii="Times New Roman" w:hAnsi="Times New Roman"/>
+                <w:sz w:val="20"/>
+                <w:szCs w:val="20"/>
+              </w:rPr>
+              <w:t>../</w:t>
+            </w:r>
+            <w:r>
+              <w:rPr>
+                <w:rFonts w:ascii="Times New Roman" w:hAnsi="Times New Roman"/>
+                <w:sz w:val="20"/>
+                <w:szCs w:val="20"/>
+              </w:rPr>
+              <w:t>organizationalUnit</w:t>
+            </w:r>
+            <w:r>
+              <w:rPr>
+                <w:rFonts w:ascii="Times New Roman" w:hAnsi="Times New Roman"/>
+                <w:sz w:val="20"/>
+                <w:szCs w:val="20"/>
+              </w:rPr>
+              <w:t>/</w:t>
+            </w:r>
+          </w:p>
+        </w:tc>
+        <w:tc>
+          <w:tcPr>
+            <w:tcW w:w="1276" w:type="dxa"/>
+          </w:tcPr>
+          <w:p>
+            <w:pPr>
+              <w:pStyle w:val="TableParagraph"/>
+              <w:spacing w:line="226" w:lineRule="exact"/>
+              <w:rPr>
+                <w:rFonts w:ascii="Times New Roman" w:hAnsi="Times New Roman"/>
+                <w:sz w:val="20"/>
+                <w:szCs w:val="20"/>
+              </w:rPr>
+            </w:pPr>
+            <w:r>
+              <w:rPr>
+                <w:rFonts w:ascii="Times New Roman" w:hAnsi="Times New Roman"/>
+                <w:sz w:val="20"/>
+                <w:szCs w:val="20"/>
+              </w:rPr>
+              <w:t>OrganizationalType</w:t>
+            </w:r>
+          </w:p>
+        </w:tc>
+        <w:tc>
+          <w:tcPr>
+            <w:tcW w:w="4394" w:type="dxa"/>
+          </w:tcPr>
+          <w:p>
+            <w:pPr>
+              <w:spacing w:line="229" w:lineRule="exact"/>
+              <w:rPr>
+                <w:rFonts w:ascii="Times New Roman" w:hAnsi="Times New Roman"/>
+                <w:szCs w:val="20"/>
+              </w:rPr>
+            </w:pPr>
+          </w:p>
+        </w:tc>
+        <w:tc>
+          <w:tcPr>
+            <w:tcW w:w="993" w:type="dxa"/>
           </w:tcPr>
           <w:p>
             <w:pPr>
@@ -8730,28 +9453,96 @@
               <w:spacing w:line="226" w:lineRule="exact"/>
               <w:ind w:left="102"/>
               <w:rPr>
-                <w:rFonts w:ascii="Times New Roman" w:eastAsia="Times New Roman" w:hAnsi="Times New Roman" w:cs="Times New Roman"/>
-                <w:spacing w:val="-1"/>
+                <w:rFonts w:ascii="Times New Roman" w:hAnsi="Times New Roman"/>
                 <w:sz w:val="20"/>
                 <w:szCs w:val="20"/>
-                <w:highlight w:val="yellow"/>
-              </w:rPr>
-            </w:pPr>
-            <w:r>
-              <w:rPr>
-                <w:rFonts w:ascii="Times New Roman" w:eastAsia="Times New Roman" w:hAnsi="Times New Roman" w:cs="Times New Roman"/>
-                <w:spacing w:val="-1"/>
+              </w:rPr>
+            </w:pPr>
+            <w:r>
+              <w:rPr>
+                <w:rFonts w:ascii="Times New Roman" w:hAnsi="Times New Roman"/>
                 <w:sz w:val="20"/>
                 <w:szCs w:val="20"/>
-                <w:highlight w:val="yellow"/>
-              </w:rPr>
-              <w:t>Typ</w:t>
-            </w:r>
-          </w:p>
-        </w:tc>
-        <w:tc>
-          <w:tcPr>
-            <w:tcW w:w="4111" w:type="dxa"/>
+              </w:rPr>
+              <w:t>1..1</w:t>
+            </w:r>
+          </w:p>
+        </w:tc>
+      </w:tr>
+      <w:tr>
+        <w:tc>
+          <w:tcPr>
+            <w:tcW w:w="2943" w:type="dxa"/>
+          </w:tcPr>
+          <w:p>
+            <w:pPr>
+              <w:pStyle w:val="TableParagraph"/>
+              <w:spacing w:line="229" w:lineRule="exact"/>
+              <w:ind w:left="102"/>
+              <w:rPr>
+                <w:rFonts w:ascii="Times New Roman" w:hAnsi="Times New Roman"/>
+                <w:sz w:val="20"/>
+                <w:szCs w:val="20"/>
+              </w:rPr>
+            </w:pPr>
+            <w:r>
+              <w:rPr>
+                <w:rFonts w:ascii="Times New Roman" w:hAnsi="Times New Roman"/>
+                <w:sz w:val="20"/>
+                <w:szCs w:val="20"/>
+              </w:rPr>
+              <w:t>../../hsaId</w:t>
+            </w:r>
+          </w:p>
+        </w:tc>
+        <w:tc>
+          <w:tcPr>
+            <w:tcW w:w="1276" w:type="dxa"/>
+          </w:tcPr>
+          <w:p>
+            <w:pPr>
+              <w:pStyle w:val="TableParagraph"/>
+              <w:spacing w:line="226" w:lineRule="exact"/>
+              <w:rPr>
+                <w:rFonts w:ascii="Times New Roman" w:hAnsi="Times New Roman"/>
+                <w:sz w:val="20"/>
+                <w:szCs w:val="20"/>
+              </w:rPr>
+            </w:pPr>
+            <w:r>
+              <w:rPr>
+                <w:rFonts w:ascii="Times New Roman" w:hAnsi="Times New Roman"/>
+                <w:sz w:val="20"/>
+                <w:szCs w:val="20"/>
+              </w:rPr>
+              <w:t>HSAIdType</w:t>
+            </w:r>
+          </w:p>
+        </w:tc>
+        <w:tc>
+          <w:tcPr>
+            <w:tcW w:w="4394" w:type="dxa"/>
+          </w:tcPr>
+          <w:p>
+            <w:pPr>
+              <w:spacing w:line="229" w:lineRule="exact"/>
+              <w:rPr>
+                <w:rFonts w:ascii="Times New Roman" w:hAnsi="Times New Roman"/>
+                <w:szCs w:val="20"/>
+              </w:rPr>
+            </w:pPr>
+            <w:r>
+              <w:rPr>
+                <w:rFonts w:ascii="Times New Roman" w:hAnsi="Times New Roman"/>
+                <w:szCs w:val="20"/>
+              </w:rPr>
+              <w:t>HSAid för utbudspunkten.</w:t>
+            </w:r>
+          </w:p>
+        </w:tc>
+        <w:tc>
+          <w:tcPr>
+            <w:tcW w:w="993" w:type="dxa"/>
           </w:tcPr>
           <w:p>
             <w:pPr>
@@ -8759,28 +9550,112 @@
               <w:spacing w:line="226" w:lineRule="exact"/>
               <w:ind w:left="102"/>
               <w:rPr>
-                <w:rFonts w:ascii="Times New Roman" w:eastAsia="Times New Roman" w:hAnsi="Times New Roman" w:cs="Times New Roman"/>
-                <w:spacing w:val="-1"/>
+                <w:rFonts w:ascii="Times New Roman" w:hAnsi="Times New Roman"/>
                 <w:sz w:val="20"/>
                 <w:szCs w:val="20"/>
-                <w:highlight w:val="yellow"/>
-              </w:rPr>
-            </w:pPr>
-            <w:r>
-              <w:rPr>
-                <w:rFonts w:ascii="Times New Roman" w:eastAsia="Times New Roman" w:hAnsi="Times New Roman" w:cs="Times New Roman"/>
-                <w:spacing w:val="-1"/>
+              </w:rPr>
+            </w:pPr>
+            <w:r>
+              <w:rPr>
+                <w:rFonts w:ascii="Times New Roman" w:hAnsi="Times New Roman"/>
                 <w:sz w:val="20"/>
                 <w:szCs w:val="20"/>
-                <w:highlight w:val="yellow"/>
-              </w:rPr>
-              <w:t>Beskrivning</w:t>
-            </w:r>
-          </w:p>
-        </w:tc>
-        <w:tc>
-          <w:tcPr>
-            <w:tcW w:w="1418" w:type="dxa"/>
+              </w:rPr>
+              <w:t>1..1</w:t>
+            </w:r>
+          </w:p>
+        </w:tc>
+      </w:tr>
+      <w:tr>
+        <w:tc>
+          <w:tcPr>
+            <w:tcW w:w="2943" w:type="dxa"/>
+          </w:tcPr>
+          <w:p>
+            <w:pPr>
+              <w:pStyle w:val="TableParagraph"/>
+              <w:spacing w:line="229" w:lineRule="exact"/>
+              <w:ind w:left="102"/>
+              <w:rPr>
+                <w:rFonts w:ascii="Times New Roman" w:hAnsi="Times New Roman"/>
+                <w:sz w:val="20"/>
+                <w:szCs w:val="20"/>
+              </w:rPr>
+            </w:pPr>
+            <w:r>
+              <w:rPr>
+                <w:rFonts w:ascii="Times New Roman" w:hAnsi="Times New Roman"/>
+                <w:sz w:val="20"/>
+                <w:szCs w:val="20"/>
+              </w:rPr>
+              <w:t>../../</w:t>
+            </w:r>
+            <w:r>
+              <w:rPr>
+                <w:rFonts w:ascii="Times New Roman" w:hAnsi="Times New Roman"/>
+                <w:sz w:val="20"/>
+                <w:szCs w:val="20"/>
+              </w:rPr>
+              <w:t>organizationName</w:t>
+            </w:r>
+          </w:p>
+        </w:tc>
+        <w:tc>
+          <w:tcPr>
+            <w:tcW w:w="1276" w:type="dxa"/>
+          </w:tcPr>
+          <w:p>
+            <w:pPr>
+              <w:pStyle w:val="TableParagraph"/>
+              <w:spacing w:line="226" w:lineRule="exact"/>
+              <w:rPr>
+                <w:rFonts w:ascii="Times New Roman" w:hAnsi="Times New Roman"/>
+                <w:sz w:val="20"/>
+                <w:szCs w:val="20"/>
+              </w:rPr>
+            </w:pPr>
+            <w:r>
+              <w:rPr>
+                <w:rFonts w:ascii="Times New Roman" w:hAnsi="Times New Roman"/>
+                <w:sz w:val="20"/>
+                <w:szCs w:val="20"/>
+              </w:rPr>
+              <w:t>s</w:t>
+            </w:r>
+            <w:r>
+              <w:rPr>
+                <w:rFonts w:ascii="Times New Roman" w:hAnsi="Times New Roman"/>
+                <w:sz w:val="20"/>
+                <w:szCs w:val="20"/>
+              </w:rPr>
+              <w:t>tring</w:t>
+            </w:r>
+          </w:p>
+        </w:tc>
+        <w:tc>
+          <w:tcPr>
+            <w:tcW w:w="4394" w:type="dxa"/>
+          </w:tcPr>
+          <w:p>
+            <w:pPr>
+              <w:spacing w:line="229" w:lineRule="exact"/>
+              <w:rPr>
+                <w:rFonts w:ascii="Times New Roman" w:hAnsi="Times New Roman"/>
+                <w:szCs w:val="20"/>
+              </w:rPr>
+            </w:pPr>
+            <w:r>
+              <w:rPr>
+                <w:rFonts w:ascii="Times New Roman" w:hAnsi="Times New Roman"/>
+                <w:szCs w:val="20"/>
+              </w:rPr>
+              <w:t>Namn på organisationen.</w:t>
+            </w:r>
+          </w:p>
+        </w:tc>
+        <w:tc>
+          <w:tcPr>
+            <w:tcW w:w="993" w:type="dxa"/>
           </w:tcPr>
           <w:p>
             <w:pPr>
@@ -8788,22 +9663,1729 @@
               <w:spacing w:line="226" w:lineRule="exact"/>
               <w:ind w:left="102"/>
               <w:rPr>
-                <w:rFonts w:ascii="Times New Roman" w:eastAsia="Times New Roman" w:hAnsi="Times New Roman" w:cs="Times New Roman"/>
+                <w:rFonts w:ascii="Times New Roman" w:hAnsi="Times New Roman"/>
+                <w:sz w:val="20"/>
+                <w:szCs w:val="20"/>
+              </w:rPr>
+            </w:pPr>
+            <w:r>
+              <w:rPr>
+                <w:rFonts w:ascii="Times New Roman" w:hAnsi="Times New Roman"/>
+                <w:sz w:val="20"/>
+                <w:szCs w:val="20"/>
+              </w:rPr>
+              <w:t>1..1</w:t>
+            </w:r>
+          </w:p>
+        </w:tc>
+      </w:tr>
+      <w:tr>
+        <w:tc>
+          <w:tcPr>
+            <w:tcW w:w="2943" w:type="dxa"/>
+          </w:tcPr>
+          <w:p>
+            <w:pPr>
+              <w:spacing w:line="229" w:lineRule="exact"/>
+              <w:ind w:left="102"/>
+              <w:rPr>
+                <w:rFonts w:ascii="Times New Roman" w:hAnsi="Times New Roman"/>
+                <w:szCs w:val="20"/>
+              </w:rPr>
+            </w:pPr>
+            <w:r>
+              <w:rPr>
+                <w:rFonts w:ascii="Times New Roman" w:hAnsi="Times New Roman"/>
+                <w:szCs w:val="20"/>
+              </w:rPr>
+              <w:t>../../postalAddress</w:t>
+            </w:r>
+          </w:p>
+        </w:tc>
+        <w:tc>
+          <w:tcPr>
+            <w:tcW w:w="1276" w:type="dxa"/>
+          </w:tcPr>
+          <w:p>
+            <w:pPr>
+              <w:spacing w:line="229" w:lineRule="exact"/>
+              <w:rPr>
+                <w:rFonts w:ascii="Times New Roman" w:hAnsi="Times New Roman"/>
+                <w:szCs w:val="20"/>
+              </w:rPr>
+            </w:pPr>
+            <w:r>
+              <w:rPr>
+                <w:rFonts w:ascii="Times New Roman" w:hAnsi="Times New Roman"/>
+                <w:szCs w:val="20"/>
+              </w:rPr>
+              <w:t>s</w:t>
+            </w:r>
+            <w:r>
+              <w:rPr>
+                <w:rFonts w:ascii="Times New Roman" w:hAnsi="Times New Roman"/>
+                <w:szCs w:val="20"/>
+              </w:rPr>
+              <w:t>tring</w:t>
+            </w:r>
+          </w:p>
+        </w:tc>
+        <w:tc>
+          <w:tcPr>
+            <w:tcW w:w="4394" w:type="dxa"/>
+          </w:tcPr>
+          <w:p>
+            <w:pPr>
+              <w:spacing w:line="229" w:lineRule="exact"/>
+              <w:rPr>
+                <w:rFonts w:ascii="Times New Roman" w:hAnsi="Times New Roman"/>
+                <w:szCs w:val="20"/>
+              </w:rPr>
+            </w:pPr>
+            <w:r>
+              <w:rPr>
+                <w:rFonts w:ascii="Times New Roman" w:hAnsi="Times New Roman"/>
+                <w:szCs w:val="20"/>
+              </w:rPr>
+              <w:t>Ad</w:t>
+            </w:r>
+            <w:r>
+              <w:rPr>
+                <w:rFonts w:ascii="Times New Roman" w:hAnsi="Times New Roman"/>
+                <w:szCs w:val="20"/>
+              </w:rPr>
+              <w:t>ress till utbudspunkt</w:t>
+            </w:r>
+            <w:r>
+              <w:rPr>
+                <w:rFonts w:ascii="Times New Roman" w:hAnsi="Times New Roman"/>
+                <w:szCs w:val="20"/>
+              </w:rPr>
+              <w:t>, avser adress för remisser.</w:t>
+            </w:r>
+          </w:p>
+        </w:tc>
+        <w:tc>
+          <w:tcPr>
+            <w:tcW w:w="993" w:type="dxa"/>
+          </w:tcPr>
+          <w:p>
+            <w:pPr>
+              <w:pStyle w:val="TableParagraph"/>
+              <w:spacing w:line="226" w:lineRule="exact"/>
+              <w:ind w:left="102"/>
+              <w:rPr>
+                <w:rFonts w:ascii="Times New Roman" w:hAnsi="Times New Roman"/>
+                <w:sz w:val="20"/>
+                <w:szCs w:val="20"/>
+              </w:rPr>
+            </w:pPr>
+            <w:r>
+              <w:rPr>
+                <w:rFonts w:ascii="Times New Roman" w:hAnsi="Times New Roman"/>
+                <w:sz w:val="20"/>
+                <w:szCs w:val="20"/>
+              </w:rPr>
+              <w:t>1..1</w:t>
+            </w:r>
+          </w:p>
+        </w:tc>
+      </w:tr>
+      <w:tr>
+        <w:tc>
+          <w:tcPr>
+            <w:tcW w:w="2943" w:type="dxa"/>
+          </w:tcPr>
+          <w:p>
+            <w:pPr>
+              <w:spacing w:line="229" w:lineRule="exact"/>
+              <w:ind w:left="102"/>
+              <w:rPr>
+                <w:rFonts w:ascii="Times New Roman" w:hAnsi="Times New Roman"/>
+                <w:szCs w:val="20"/>
+              </w:rPr>
+            </w:pPr>
+            <w:r>
+              <w:rPr>
+                <w:rFonts w:ascii="Times New Roman" w:hAnsi="Times New Roman"/>
+                <w:szCs w:val="20"/>
+              </w:rPr>
+              <w:t>../../countyCode</w:t>
+            </w:r>
+          </w:p>
+        </w:tc>
+        <w:tc>
+          <w:tcPr>
+            <w:tcW w:w="1276" w:type="dxa"/>
+          </w:tcPr>
+          <w:p>
+            <w:pPr>
+              <w:spacing w:line="229" w:lineRule="exact"/>
+              <w:rPr>
+                <w:rFonts w:ascii="Times New Roman" w:hAnsi="Times New Roman"/>
+                <w:szCs w:val="20"/>
+              </w:rPr>
+            </w:pPr>
+            <w:r>
+              <w:rPr>
+                <w:rFonts w:ascii="Times New Roman" w:hAnsi="Times New Roman"/>
+                <w:spacing w:val="-1"/>
+                <w:szCs w:val="20"/>
+              </w:rPr>
+              <w:t>s</w:t>
+            </w:r>
+            <w:r>
+              <w:rPr>
+                <w:rFonts w:ascii="Times New Roman" w:hAnsi="Times New Roman"/>
+                <w:spacing w:val="-1"/>
+                <w:szCs w:val="20"/>
+              </w:rPr>
+              <w:t>tring</w:t>
+            </w:r>
+          </w:p>
+        </w:tc>
+        <w:tc>
+          <w:tcPr>
+            <w:tcW w:w="4394" w:type="dxa"/>
+          </w:tcPr>
+          <w:p>
+            <w:pPr>
+              <w:spacing w:line="229" w:lineRule="exact"/>
+              <w:rPr>
+                <w:rFonts w:ascii="Times New Roman" w:hAnsi="Times New Roman"/>
+                <w:szCs w:val="20"/>
+              </w:rPr>
+            </w:pPr>
+            <w:r>
+              <w:rPr>
+                <w:rFonts w:ascii="Times New Roman" w:hAnsi="Times New Roman"/>
+                <w:szCs w:val="20"/>
+              </w:rPr>
+              <w:t>Länskod enligt SCB</w:t>
+            </w:r>
+          </w:p>
+        </w:tc>
+        <w:tc>
+          <w:tcPr>
+            <w:tcW w:w="993" w:type="dxa"/>
+          </w:tcPr>
+          <w:p>
+            <w:pPr>
+              <w:pStyle w:val="TableParagraph"/>
+              <w:spacing w:line="226" w:lineRule="exact"/>
+              <w:ind w:left="102"/>
+              <w:rPr>
+                <w:rFonts w:ascii="Times New Roman" w:hAnsi="Times New Roman"/>
+                <w:sz w:val="20"/>
+                <w:szCs w:val="20"/>
+              </w:rPr>
+            </w:pPr>
+            <w:r>
+              <w:rPr>
+                <w:rFonts w:ascii="Times New Roman" w:hAnsi="Times New Roman"/>
+                <w:sz w:val="20"/>
+                <w:szCs w:val="20"/>
+              </w:rPr>
+              <w:t>0..1</w:t>
+            </w:r>
+          </w:p>
+        </w:tc>
+      </w:tr>
+      <w:tr>
+        <w:tc>
+          <w:tcPr>
+            <w:tcW w:w="2943" w:type="dxa"/>
+          </w:tcPr>
+          <w:p>
+            <w:pPr>
+              <w:spacing w:line="229" w:lineRule="exact"/>
+              <w:ind w:left="102"/>
+              <w:rPr>
+                <w:rFonts w:ascii="Times New Roman" w:hAnsi="Times New Roman"/>
+                <w:szCs w:val="20"/>
+              </w:rPr>
+            </w:pPr>
+            <w:r>
+              <w:rPr>
+                <w:rFonts w:ascii="Times New Roman" w:hAnsi="Times New Roman"/>
+                <w:szCs w:val="20"/>
+              </w:rPr>
+              <w:t>../../postalCode</w:t>
+            </w:r>
+          </w:p>
+        </w:tc>
+        <w:tc>
+          <w:tcPr>
+            <w:tcW w:w="1276" w:type="dxa"/>
+          </w:tcPr>
+          <w:p>
+            <w:pPr>
+              <w:spacing w:line="229" w:lineRule="exact"/>
+              <w:rPr>
+                <w:rFonts w:ascii="Times New Roman" w:hAnsi="Times New Roman"/>
+                <w:spacing w:val="-1"/>
+                <w:szCs w:val="20"/>
+              </w:rPr>
+            </w:pPr>
+            <w:r>
+              <w:rPr>
+                <w:rFonts w:ascii="Times New Roman" w:hAnsi="Times New Roman"/>
+                <w:szCs w:val="20"/>
+              </w:rPr>
+              <w:t>s</w:t>
+            </w:r>
+            <w:r>
+              <w:rPr>
+                <w:rFonts w:ascii="Times New Roman" w:hAnsi="Times New Roman"/>
+                <w:szCs w:val="20"/>
+              </w:rPr>
+              <w:t>tring</w:t>
+            </w:r>
+          </w:p>
+        </w:tc>
+        <w:tc>
+          <w:tcPr>
+            <w:tcW w:w="4394" w:type="dxa"/>
+          </w:tcPr>
+          <w:p>
+            <w:pPr>
+              <w:spacing w:line="229" w:lineRule="exact"/>
+              <w:rPr>
+                <w:rFonts w:ascii="Times New Roman" w:hAnsi="Times New Roman"/>
+                <w:szCs w:val="20"/>
+              </w:rPr>
+            </w:pPr>
+            <w:r>
+              <w:rPr>
+                <w:rFonts w:ascii="Times New Roman" w:hAnsi="Times New Roman"/>
+                <w:szCs w:val="20"/>
+              </w:rPr>
+              <w:t xml:space="preserve">Postkod </w:t>
+            </w:r>
+          </w:p>
+        </w:tc>
+        <w:tc>
+          <w:tcPr>
+            <w:tcW w:w="993" w:type="dxa"/>
+          </w:tcPr>
+          <w:p>
+            <w:pPr>
+              <w:pStyle w:val="TableParagraph"/>
+              <w:spacing w:line="226" w:lineRule="exact"/>
+              <w:ind w:left="102"/>
+              <w:rPr>
+                <w:rFonts w:ascii="Times New Roman" w:hAnsi="Times New Roman"/>
+                <w:sz w:val="20"/>
+                <w:szCs w:val="20"/>
+              </w:rPr>
+            </w:pPr>
+            <w:r>
+              <w:rPr>
+                <w:rFonts w:ascii="Times New Roman" w:hAnsi="Times New Roman"/>
+                <w:sz w:val="20"/>
+                <w:szCs w:val="20"/>
+              </w:rPr>
+              <w:t>0..1</w:t>
+            </w:r>
+          </w:p>
+        </w:tc>
+      </w:tr>
+      <w:tr>
+        <w:tc>
+          <w:tcPr>
+            <w:tcW w:w="2943" w:type="dxa"/>
+          </w:tcPr>
+          <w:p>
+            <w:pPr>
+              <w:spacing w:line="229" w:lineRule="exact"/>
+              <w:ind w:left="102"/>
+              <w:rPr>
+                <w:rFonts w:ascii="Times New Roman" w:hAnsi="Times New Roman"/>
+                <w:szCs w:val="20"/>
+              </w:rPr>
+            </w:pPr>
+            <w:r>
+              <w:rPr>
+                <w:rFonts w:ascii="Times New Roman" w:hAnsi="Times New Roman"/>
+                <w:szCs w:val="20"/>
+              </w:rPr>
+              <w:t>../../streetAddress</w:t>
+            </w:r>
+          </w:p>
+        </w:tc>
+        <w:tc>
+          <w:tcPr>
+            <w:tcW w:w="1276" w:type="dxa"/>
+          </w:tcPr>
+          <w:p>
+            <w:pPr>
+              <w:spacing w:line="229" w:lineRule="exact"/>
+              <w:rPr>
+                <w:rFonts w:ascii="Times New Roman" w:hAnsi="Times New Roman"/>
+                <w:szCs w:val="20"/>
+              </w:rPr>
+            </w:pPr>
+            <w:r>
+              <w:rPr>
+                <w:rFonts w:ascii="Times New Roman" w:hAnsi="Times New Roman"/>
+                <w:szCs w:val="20"/>
+              </w:rPr>
+              <w:t>s</w:t>
+            </w:r>
+            <w:r>
+              <w:rPr>
+                <w:rFonts w:ascii="Times New Roman" w:hAnsi="Times New Roman"/>
+                <w:szCs w:val="20"/>
+              </w:rPr>
+              <w:t>tring</w:t>
+            </w:r>
+          </w:p>
+        </w:tc>
+        <w:tc>
+          <w:tcPr>
+            <w:tcW w:w="4394" w:type="dxa"/>
+          </w:tcPr>
+          <w:p>
+            <w:pPr>
+              <w:spacing w:line="229" w:lineRule="exact"/>
+              <w:rPr>
+                <w:rFonts w:ascii="Times New Roman" w:hAnsi="Times New Roman"/>
+                <w:szCs w:val="20"/>
+              </w:rPr>
+            </w:pPr>
+            <w:r>
+              <w:rPr>
+                <w:rFonts w:ascii="Times New Roman" w:hAnsi="Times New Roman"/>
+                <w:szCs w:val="20"/>
+              </w:rPr>
+              <w:t>Gatuadress</w:t>
+            </w:r>
+          </w:p>
+        </w:tc>
+        <w:tc>
+          <w:tcPr>
+            <w:tcW w:w="993" w:type="dxa"/>
+          </w:tcPr>
+          <w:p>
+            <w:pPr>
+              <w:pStyle w:val="TableParagraph"/>
+              <w:spacing w:line="226" w:lineRule="exact"/>
+              <w:ind w:left="102"/>
+              <w:rPr>
+                <w:rFonts w:ascii="Times New Roman" w:hAnsi="Times New Roman"/>
+                <w:sz w:val="20"/>
+                <w:szCs w:val="20"/>
+              </w:rPr>
+            </w:pPr>
+            <w:r>
+              <w:rPr>
+                <w:rFonts w:ascii="Times New Roman" w:hAnsi="Times New Roman"/>
+                <w:sz w:val="20"/>
+                <w:szCs w:val="20"/>
+              </w:rPr>
+              <w:t>0..1</w:t>
+            </w:r>
+          </w:p>
+        </w:tc>
+      </w:tr>
+      <w:tr>
+        <w:tc>
+          <w:tcPr>
+            <w:tcW w:w="2943" w:type="dxa"/>
+          </w:tcPr>
+          <w:p>
+            <w:pPr>
+              <w:spacing w:line="229" w:lineRule="exact"/>
+              <w:ind w:left="102"/>
+              <w:rPr>
+                <w:rFonts w:ascii="Times New Roman" w:hAnsi="Times New Roman"/>
+                <w:szCs w:val="20"/>
+              </w:rPr>
+            </w:pPr>
+            <w:r>
+              <w:rPr>
+                <w:rFonts w:ascii="Times New Roman" w:hAnsi="Times New Roman"/>
+                <w:szCs w:val="20"/>
+              </w:rPr>
+              <w:t>../validContractDatePeriod</w:t>
+            </w:r>
+          </w:p>
+        </w:tc>
+        <w:tc>
+          <w:tcPr>
+            <w:tcW w:w="1276" w:type="dxa"/>
+          </w:tcPr>
+          <w:p>
+            <w:pPr>
+              <w:spacing w:line="229" w:lineRule="exact"/>
+              <w:rPr>
+                <w:rFonts w:ascii="Times New Roman" w:hAnsi="Times New Roman"/>
+                <w:szCs w:val="20"/>
+              </w:rPr>
+            </w:pPr>
+            <w:r>
+              <w:rPr>
+                <w:rFonts w:ascii="Times New Roman" w:hAnsi="Times New Roman"/>
+                <w:spacing w:val="-1"/>
+                <w:szCs w:val="20"/>
+              </w:rPr>
+              <w:t>DatePeriodType</w:t>
+            </w:r>
+          </w:p>
+        </w:tc>
+        <w:tc>
+          <w:tcPr>
+            <w:tcW w:w="4394" w:type="dxa"/>
+          </w:tcPr>
+          <w:p>
+            <w:pPr>
+              <w:spacing w:line="229" w:lineRule="exact"/>
+              <w:rPr>
+                <w:rFonts w:ascii="Times New Roman" w:hAnsi="Times New Roman"/>
+                <w:szCs w:val="20"/>
+              </w:rPr>
+            </w:pPr>
+            <w:r>
+              <w:rPr>
+                <w:rFonts w:ascii="Times New Roman" w:hAnsi="Times New Roman"/>
+                <w:szCs w:val="20"/>
+              </w:rPr>
+              <w:t>Avtalets giltighetstid.</w:t>
+            </w:r>
+          </w:p>
+        </w:tc>
+        <w:tc>
+          <w:tcPr>
+            <w:tcW w:w="993" w:type="dxa"/>
+          </w:tcPr>
+          <w:p>
+            <w:pPr>
+              <w:pStyle w:val="TableParagraph"/>
+              <w:spacing w:line="226" w:lineRule="exact"/>
+              <w:ind w:left="102"/>
+              <w:rPr>
+                <w:rFonts w:ascii="Times New Roman" w:hAnsi="Times New Roman"/>
+                <w:sz w:val="20"/>
+                <w:szCs w:val="20"/>
+              </w:rPr>
+            </w:pPr>
+            <w:r>
+              <w:rPr>
+                <w:rFonts w:ascii="Times New Roman" w:hAnsi="Times New Roman"/>
                 <w:spacing w:val="-1"/>
                 <w:sz w:val="20"/>
                 <w:szCs w:val="20"/>
-                <w:highlight w:val="yellow"/>
-              </w:rPr>
-            </w:pPr>
-            <w:r>
-              <w:rPr>
-                <w:rFonts w:ascii="Times New Roman" w:eastAsia="Times New Roman" w:hAnsi="Times New Roman" w:cs="Times New Roman"/>
+              </w:rPr>
+              <w:t>1..1</w:t>
+            </w:r>
+          </w:p>
+        </w:tc>
+      </w:tr>
+      <w:tr>
+        <w:tc>
+          <w:tcPr>
+            <w:tcW w:w="2943" w:type="dxa"/>
+          </w:tcPr>
+          <w:p>
+            <w:pPr>
+              <w:spacing w:line="229" w:lineRule="exact"/>
+              <w:ind w:left="102"/>
+              <w:rPr>
+                <w:rFonts w:ascii="Times New Roman" w:hAnsi="Times New Roman"/>
+                <w:szCs w:val="20"/>
+              </w:rPr>
+            </w:pPr>
+            <w:r>
+              <w:rPr>
+                <w:rFonts w:ascii="Times New Roman" w:hAnsi="Times New Roman"/>
+                <w:szCs w:val="20"/>
+              </w:rPr>
+              <w:t>../../start</w:t>
+            </w:r>
+          </w:p>
+        </w:tc>
+        <w:tc>
+          <w:tcPr>
+            <w:tcW w:w="1276" w:type="dxa"/>
+          </w:tcPr>
+          <w:p>
+            <w:pPr>
+              <w:spacing w:line="229" w:lineRule="exact"/>
+              <w:rPr>
+                <w:rFonts w:ascii="Times New Roman" w:hAnsi="Times New Roman"/>
+                <w:spacing w:val="-1"/>
+                <w:szCs w:val="20"/>
+              </w:rPr>
+            </w:pPr>
+            <w:r>
+              <w:rPr>
+                <w:rFonts w:ascii="Times New Roman" w:hAnsi="Times New Roman"/>
+                <w:spacing w:val="-1"/>
+                <w:szCs w:val="20"/>
+              </w:rPr>
+              <w:t>DateType</w:t>
+            </w:r>
+          </w:p>
+        </w:tc>
+        <w:tc>
+          <w:tcPr>
+            <w:tcW w:w="4394" w:type="dxa"/>
+          </w:tcPr>
+          <w:p>
+            <w:pPr>
+              <w:spacing w:line="229" w:lineRule="exact"/>
+              <w:rPr>
+                <w:rFonts w:ascii="Times New Roman" w:hAnsi="Times New Roman"/>
+                <w:szCs w:val="20"/>
+              </w:rPr>
+            </w:pPr>
+            <w:r>
+              <w:rPr>
+                <w:rFonts w:ascii="Times New Roman" w:hAnsi="Times New Roman"/>
+                <w:szCs w:val="20"/>
+              </w:rPr>
+              <w:t>Startdatum för avtal.</w:t>
+            </w:r>
+          </w:p>
+        </w:tc>
+        <w:tc>
+          <w:tcPr>
+            <w:tcW w:w="993" w:type="dxa"/>
+          </w:tcPr>
+          <w:p>
+            <w:pPr>
+              <w:pStyle w:val="TableParagraph"/>
+              <w:spacing w:line="226" w:lineRule="exact"/>
+              <w:ind w:left="102"/>
+              <w:rPr>
+                <w:rFonts w:ascii="Times New Roman" w:hAnsi="Times New Roman"/>
                 <w:spacing w:val="-1"/>
                 <w:sz w:val="20"/>
                 <w:szCs w:val="20"/>
-                <w:highlight w:val="yellow"/>
-              </w:rPr>
-              <w:t>1</w:t>
+              </w:rPr>
+            </w:pPr>
+            <w:r>
+              <w:rPr>
+                <w:rFonts w:ascii="Times New Roman" w:hAnsi="Times New Roman"/>
+                <w:spacing w:val="-1"/>
+                <w:sz w:val="20"/>
+                <w:szCs w:val="20"/>
+              </w:rPr>
+              <w:t>1..1</w:t>
+            </w:r>
+          </w:p>
+        </w:tc>
+      </w:tr>
+      <w:tr>
+        <w:tc>
+          <w:tcPr>
+            <w:tcW w:w="2943" w:type="dxa"/>
+          </w:tcPr>
+          <w:p>
+            <w:pPr>
+              <w:spacing w:line="229" w:lineRule="exact"/>
+              <w:ind w:left="102"/>
+              <w:rPr>
+                <w:rFonts w:ascii="Times New Roman" w:hAnsi="Times New Roman"/>
+                <w:szCs w:val="20"/>
+              </w:rPr>
+            </w:pPr>
+            <w:r>
+              <w:rPr>
+                <w:rFonts w:ascii="Times New Roman" w:hAnsi="Times New Roman"/>
+                <w:szCs w:val="20"/>
+              </w:rPr>
+              <w:t>../../end</w:t>
+            </w:r>
+          </w:p>
+        </w:tc>
+        <w:tc>
+          <w:tcPr>
+            <w:tcW w:w="1276" w:type="dxa"/>
+          </w:tcPr>
+          <w:p>
+            <w:pPr>
+              <w:spacing w:line="229" w:lineRule="exact"/>
+              <w:rPr>
+                <w:rFonts w:ascii="Times New Roman" w:hAnsi="Times New Roman"/>
+                <w:spacing w:val="-1"/>
+                <w:szCs w:val="20"/>
+              </w:rPr>
+            </w:pPr>
+            <w:r>
+              <w:rPr>
+                <w:rFonts w:ascii="Times New Roman" w:hAnsi="Times New Roman"/>
+                <w:spacing w:val="-1"/>
+                <w:szCs w:val="20"/>
+              </w:rPr>
+              <w:t>DateType</w:t>
+            </w:r>
+          </w:p>
+        </w:tc>
+        <w:tc>
+          <w:tcPr>
+            <w:tcW w:w="4394" w:type="dxa"/>
+          </w:tcPr>
+          <w:p>
+            <w:pPr>
+              <w:spacing w:line="229" w:lineRule="exact"/>
+              <w:rPr>
+                <w:rFonts w:ascii="Times New Roman" w:hAnsi="Times New Roman"/>
+                <w:szCs w:val="20"/>
+              </w:rPr>
+            </w:pPr>
+            <w:r>
+              <w:rPr>
+                <w:rFonts w:ascii="Times New Roman" w:hAnsi="Times New Roman"/>
+                <w:szCs w:val="20"/>
+              </w:rPr>
+              <w:t>Slutdatum för avtal.</w:t>
+            </w:r>
+          </w:p>
+        </w:tc>
+        <w:tc>
+          <w:tcPr>
+            <w:tcW w:w="993" w:type="dxa"/>
+          </w:tcPr>
+          <w:p>
+            <w:pPr>
+              <w:pStyle w:val="TableParagraph"/>
+              <w:spacing w:line="226" w:lineRule="exact"/>
+              <w:ind w:left="102"/>
+              <w:rPr>
+                <w:rFonts w:ascii="Times New Roman" w:hAnsi="Times New Roman"/>
+                <w:spacing w:val="-1"/>
+                <w:sz w:val="20"/>
+                <w:szCs w:val="20"/>
+              </w:rPr>
+            </w:pPr>
+            <w:r>
+              <w:rPr>
+                <w:rFonts w:ascii="Times New Roman" w:hAnsi="Times New Roman"/>
+                <w:spacing w:val="-1"/>
+                <w:sz w:val="20"/>
+                <w:szCs w:val="20"/>
+              </w:rPr>
+              <w:t>1..1</w:t>
+            </w:r>
+          </w:p>
+        </w:tc>
+      </w:tr>
+      <w:tr>
+        <w:tc>
+          <w:tcPr>
+            <w:tcW w:w="2943" w:type="dxa"/>
+          </w:tcPr>
+          <w:p>
+            <w:pPr>
+              <w:spacing w:line="229" w:lineRule="exact"/>
+              <w:ind w:left="102"/>
+              <w:rPr>
+                <w:rFonts w:ascii="Times New Roman" w:hAnsi="Times New Roman"/>
+                <w:szCs w:val="20"/>
+              </w:rPr>
+            </w:pPr>
+            <w:r>
+              <w:rPr>
+                <w:rFonts w:ascii="Times New Roman" w:hAnsi="Times New Roman"/>
+                <w:szCs w:val="20"/>
+              </w:rPr>
+              <w:t>../supporterInteractions</w:t>
+            </w:r>
+          </w:p>
+        </w:tc>
+        <w:tc>
+          <w:tcPr>
+            <w:tcW w:w="1276" w:type="dxa"/>
+          </w:tcPr>
+          <w:p>
+            <w:pPr>
+              <w:spacing w:line="229" w:lineRule="exact"/>
+              <w:rPr>
+                <w:rFonts w:ascii="Times New Roman" w:hAnsi="Times New Roman"/>
+                <w:spacing w:val="-1"/>
+                <w:szCs w:val="20"/>
+              </w:rPr>
+            </w:pPr>
+            <w:r>
+              <w:rPr>
+                <w:rFonts w:ascii="Times New Roman" w:hAnsi="Times New Roman"/>
+                <w:spacing w:val="-1"/>
+                <w:szCs w:val="20"/>
+              </w:rPr>
+              <w:t>SupportedInteractionsType</w:t>
+            </w:r>
+          </w:p>
+        </w:tc>
+        <w:tc>
+          <w:tcPr>
+            <w:tcW w:w="4394" w:type="dxa"/>
+          </w:tcPr>
+          <w:p>
+            <w:pPr>
+              <w:spacing w:line="229" w:lineRule="exact"/>
+              <w:rPr>
+                <w:rFonts w:ascii="Times New Roman" w:hAnsi="Times New Roman"/>
+                <w:szCs w:val="20"/>
+              </w:rPr>
+            </w:pPr>
+            <w:r>
+              <w:rPr>
+                <w:rFonts w:ascii="Times New Roman" w:hAnsi="Times New Roman"/>
+                <w:szCs w:val="20"/>
+              </w:rPr>
+              <w:t>Information om vilka interaktioner som kan adresseras till HSAid.</w:t>
+            </w:r>
+          </w:p>
+          <w:p>
+            <w:pPr>
+              <w:spacing w:line="229" w:lineRule="exact"/>
+              <w:rPr>
+                <w:rFonts w:ascii="Times New Roman" w:hAnsi="Times New Roman"/>
+                <w:szCs w:val="20"/>
+              </w:rPr>
+            </w:pPr>
+            <w:r>
+              <w:rPr>
+                <w:rFonts w:ascii="Times New Roman" w:hAnsi="Times New Roman"/>
+                <w:szCs w:val="20"/>
+              </w:rPr>
+              <w:t>T.ex clinicalprocess:logistics:logistics:getCareDocumentation</w:t>
+            </w:r>
+          </w:p>
+        </w:tc>
+        <w:tc>
+          <w:tcPr>
+            <w:tcW w:w="993" w:type="dxa"/>
+          </w:tcPr>
+          <w:p>
+            <w:pPr>
+              <w:pStyle w:val="TableParagraph"/>
+              <w:spacing w:line="226" w:lineRule="exact"/>
+              <w:ind w:left="102"/>
+              <w:rPr>
+                <w:rFonts w:ascii="Times New Roman" w:hAnsi="Times New Roman"/>
+                <w:spacing w:val="-1"/>
+                <w:sz w:val="20"/>
+                <w:szCs w:val="20"/>
+              </w:rPr>
+            </w:pPr>
+            <w:r>
+              <w:rPr>
+                <w:rFonts w:ascii="Times New Roman" w:hAnsi="Times New Roman"/>
+                <w:spacing w:val="-1"/>
+                <w:sz w:val="20"/>
+                <w:szCs w:val="20"/>
+              </w:rPr>
+              <w:t>0..*</w:t>
+            </w:r>
+          </w:p>
+        </w:tc>
+      </w:tr>
+      <w:tr>
+        <w:tc>
+          <w:tcPr>
+            <w:tcW w:w="2943" w:type="dxa"/>
+          </w:tcPr>
+          <w:p>
+            <w:pPr>
+              <w:spacing w:line="229" w:lineRule="exact"/>
+              <w:ind w:left="102"/>
+              <w:rPr>
+                <w:rFonts w:ascii="Times New Roman" w:hAnsi="Times New Roman"/>
+                <w:szCs w:val="20"/>
+              </w:rPr>
+            </w:pPr>
+            <w:r>
+              <w:rPr>
+                <w:rFonts w:ascii="Times New Roman" w:hAnsi="Times New Roman"/>
+                <w:szCs w:val="20"/>
+              </w:rPr>
+              <w:t>../../interaction</w:t>
+            </w:r>
+          </w:p>
+        </w:tc>
+        <w:tc>
+          <w:tcPr>
+            <w:tcW w:w="1276" w:type="dxa"/>
+          </w:tcPr>
+          <w:p>
+            <w:pPr>
+              <w:spacing w:line="229" w:lineRule="exact"/>
+              <w:rPr>
+                <w:rFonts w:ascii="Times New Roman" w:hAnsi="Times New Roman"/>
+                <w:spacing w:val="-1"/>
+                <w:szCs w:val="20"/>
+              </w:rPr>
+            </w:pPr>
+            <w:r>
+              <w:rPr>
+                <w:rFonts w:ascii="Times New Roman" w:hAnsi="Times New Roman"/>
+                <w:szCs w:val="20"/>
+              </w:rPr>
+              <w:t>anyURI</w:t>
+            </w:r>
+          </w:p>
+        </w:tc>
+        <w:tc>
+          <w:tcPr>
+            <w:tcW w:w="4394" w:type="dxa"/>
+          </w:tcPr>
+          <w:p>
+            <w:pPr>
+              <w:spacing w:line="229" w:lineRule="exact"/>
+              <w:rPr>
+                <w:rFonts w:ascii="Times New Roman" w:hAnsi="Times New Roman"/>
+                <w:szCs w:val="20"/>
+              </w:rPr>
+            </w:pPr>
+            <w:r>
+              <w:rPr>
+                <w:rFonts w:ascii="Times New Roman" w:hAnsi="Times New Roman"/>
+                <w:szCs w:val="20"/>
+              </w:rPr>
+              <w:t>Namn på interaktion.</w:t>
+            </w:r>
+          </w:p>
+        </w:tc>
+        <w:tc>
+          <w:tcPr>
+            <w:tcW w:w="993" w:type="dxa"/>
+          </w:tcPr>
+          <w:p>
+            <w:pPr>
+              <w:pStyle w:val="TableParagraph"/>
+              <w:spacing w:line="226" w:lineRule="exact"/>
+              <w:ind w:left="102"/>
+              <w:rPr>
+                <w:rFonts w:ascii="Times New Roman" w:hAnsi="Times New Roman"/>
+                <w:spacing w:val="-1"/>
+                <w:sz w:val="20"/>
+                <w:szCs w:val="20"/>
+              </w:rPr>
+            </w:pPr>
+            <w:r>
+              <w:rPr>
+                <w:rFonts w:ascii="Times New Roman" w:hAnsi="Times New Roman"/>
+                <w:spacing w:val="-1"/>
+                <w:sz w:val="20"/>
+                <w:szCs w:val="20"/>
+              </w:rPr>
+              <w:t>1..1</w:t>
+            </w:r>
+          </w:p>
+        </w:tc>
+      </w:tr>
+      <w:tr>
+        <w:tc>
+          <w:tcPr>
+            <w:tcW w:w="2943" w:type="dxa"/>
+          </w:tcPr>
+          <w:p>
+            <w:pPr>
+              <w:spacing w:line="229" w:lineRule="exact"/>
+              <w:ind w:left="102"/>
+              <w:rPr>
+                <w:rFonts w:ascii="Times New Roman" w:hAnsi="Times New Roman"/>
+                <w:szCs w:val="20"/>
+              </w:rPr>
+            </w:pPr>
+            <w:r>
+              <w:rPr>
+                <w:rFonts w:ascii="Times New Roman" w:hAnsi="Times New Roman"/>
+                <w:szCs w:val="20"/>
+              </w:rPr>
+              <w:t>../../logicalAddress</w:t>
+            </w:r>
+          </w:p>
+        </w:tc>
+        <w:tc>
+          <w:tcPr>
+            <w:tcW w:w="1276" w:type="dxa"/>
+          </w:tcPr>
+          <w:p>
+            <w:pPr>
+              <w:spacing w:line="229" w:lineRule="exact"/>
+              <w:rPr>
+                <w:rFonts w:ascii="Times New Roman" w:hAnsi="Times New Roman"/>
+                <w:szCs w:val="20"/>
+              </w:rPr>
+            </w:pPr>
+            <w:r>
+              <w:rPr>
+                <w:rFonts w:ascii="Times New Roman" w:hAnsi="Times New Roman"/>
+                <w:szCs w:val="20"/>
+              </w:rPr>
+              <w:t>string</w:t>
+            </w:r>
+          </w:p>
+        </w:tc>
+        <w:tc>
+          <w:tcPr>
+            <w:tcW w:w="4394" w:type="dxa"/>
+          </w:tcPr>
+          <w:p>
+            <w:pPr>
+              <w:spacing w:line="229" w:lineRule="exact"/>
+              <w:rPr>
+                <w:rFonts w:ascii="Times New Roman" w:hAnsi="Times New Roman"/>
+                <w:szCs w:val="20"/>
+              </w:rPr>
+            </w:pPr>
+            <w:r>
+              <w:rPr>
+                <w:rFonts w:ascii="Times New Roman" w:hAnsi="Times New Roman"/>
+                <w:szCs w:val="20"/>
+              </w:rPr>
+              <w:t>Logisk adress som skall användas för interaktion.</w:t>
+            </w:r>
+          </w:p>
+        </w:tc>
+        <w:tc>
+          <w:tcPr>
+            <w:tcW w:w="993" w:type="dxa"/>
+          </w:tcPr>
+          <w:p>
+            <w:pPr>
+              <w:pStyle w:val="TableParagraph"/>
+              <w:spacing w:line="226" w:lineRule="exact"/>
+              <w:ind w:left="102"/>
+              <w:rPr>
+                <w:rFonts w:ascii="Times New Roman" w:hAnsi="Times New Roman"/>
+                <w:spacing w:val="-1"/>
+                <w:sz w:val="20"/>
+                <w:szCs w:val="20"/>
+              </w:rPr>
+            </w:pPr>
+            <w:r>
+              <w:rPr>
+                <w:rFonts w:ascii="Times New Roman" w:hAnsi="Times New Roman"/>
+                <w:spacing w:val="-1"/>
+                <w:sz w:val="20"/>
+                <w:szCs w:val="20"/>
+              </w:rPr>
+              <w:t>1..1</w:t>
+            </w:r>
+          </w:p>
+        </w:tc>
+      </w:tr>
+      <w:tr>
+        <w:tc>
+          <w:tcPr>
+            <w:tcW w:w="2943" w:type="dxa"/>
+          </w:tcPr>
+          <w:p>
+            <w:pPr>
+              <w:spacing w:line="229" w:lineRule="exact"/>
+              <w:ind w:left="102"/>
+              <w:rPr>
+                <w:rFonts w:ascii="Times New Roman" w:hAnsi="Times New Roman"/>
+                <w:szCs w:val="20"/>
+              </w:rPr>
+            </w:pPr>
+            <w:r>
+              <w:rPr>
+                <w:rFonts w:ascii="Times New Roman" w:hAnsi="Times New Roman"/>
+                <w:szCs w:val="20"/>
+              </w:rPr>
+              <w:t>../../producerSystemHsaId</w:t>
+            </w:r>
+          </w:p>
+        </w:tc>
+        <w:tc>
+          <w:tcPr>
+            <w:tcW w:w="1276" w:type="dxa"/>
+          </w:tcPr>
+          <w:p>
+            <w:pPr>
+              <w:spacing w:line="229" w:lineRule="exact"/>
+              <w:rPr>
+                <w:rFonts w:ascii="Times New Roman" w:hAnsi="Times New Roman"/>
+                <w:szCs w:val="20"/>
+              </w:rPr>
+            </w:pPr>
+            <w:r>
+              <w:rPr>
+                <w:rFonts w:ascii="Times New Roman" w:hAnsi="Times New Roman"/>
+                <w:szCs w:val="20"/>
+              </w:rPr>
+              <w:t>string</w:t>
+            </w:r>
+          </w:p>
+        </w:tc>
+        <w:tc>
+          <w:tcPr>
+            <w:tcW w:w="4394" w:type="dxa"/>
+          </w:tcPr>
+          <w:p>
+            <w:pPr>
+              <w:spacing w:line="229" w:lineRule="exact"/>
+              <w:rPr>
+                <w:rFonts w:ascii="Times New Roman" w:hAnsi="Times New Roman"/>
+                <w:szCs w:val="20"/>
+              </w:rPr>
+            </w:pPr>
+            <w:r>
+              <w:rPr>
+                <w:rFonts w:ascii="Times New Roman" w:hAnsi="Times New Roman"/>
+                <w:szCs w:val="20"/>
+              </w:rPr>
+              <w:t>HSAId till producent</w:t>
+            </w:r>
+          </w:p>
+        </w:tc>
+        <w:tc>
+          <w:tcPr>
+            <w:tcW w:w="993" w:type="dxa"/>
+          </w:tcPr>
+          <w:p>
+            <w:pPr>
+              <w:pStyle w:val="TableParagraph"/>
+              <w:spacing w:line="226" w:lineRule="exact"/>
+              <w:ind w:left="102"/>
+              <w:rPr>
+                <w:rFonts w:ascii="Times New Roman" w:hAnsi="Times New Roman"/>
+                <w:spacing w:val="-1"/>
+                <w:sz w:val="20"/>
+                <w:szCs w:val="20"/>
+              </w:rPr>
+            </w:pPr>
+            <w:r>
+              <w:rPr>
+                <w:rFonts w:ascii="Times New Roman" w:hAnsi="Times New Roman"/>
+                <w:spacing w:val="-1"/>
+                <w:sz w:val="20"/>
+                <w:szCs w:val="20"/>
+              </w:rPr>
+              <w:t>0..1</w:t>
+            </w:r>
+          </w:p>
+        </w:tc>
+      </w:tr>
+      <w:tr>
+        <w:tc>
+          <w:tcPr>
+            <w:tcW w:w="2943" w:type="dxa"/>
+          </w:tcPr>
+          <w:p>
+            <w:pPr>
+              <w:spacing w:line="229" w:lineRule="exact"/>
+              <w:ind w:left="102"/>
+              <w:rPr>
+                <w:rFonts w:ascii="Times New Roman" w:hAnsi="Times New Roman"/>
+                <w:szCs w:val="20"/>
+              </w:rPr>
+            </w:pPr>
+            <w:r>
+              <w:rPr>
+                <w:rFonts w:ascii="Times New Roman" w:hAnsi="Times New Roman"/>
+                <w:szCs w:val="20"/>
+              </w:rPr>
+              <w:t>../products</w:t>
+            </w:r>
+          </w:p>
+        </w:tc>
+        <w:tc>
+          <w:tcPr>
+            <w:tcW w:w="1276" w:type="dxa"/>
+          </w:tcPr>
+          <w:p>
+            <w:pPr>
+              <w:spacing w:line="226" w:lineRule="exact"/>
+              <w:rPr>
+                <w:rFonts w:ascii="Times New Roman" w:hAnsi="Times New Roman"/>
+                <w:spacing w:val="-1"/>
+                <w:szCs w:val="20"/>
+              </w:rPr>
+            </w:pPr>
+            <w:r>
+              <w:rPr>
+                <w:rFonts w:ascii="Times New Roman" w:hAnsi="Times New Roman"/>
+                <w:spacing w:val="-1"/>
+                <w:szCs w:val="20"/>
+              </w:rPr>
+              <w:t>ProductType</w:t>
+            </w:r>
+          </w:p>
+        </w:tc>
+        <w:tc>
+          <w:tcPr>
+            <w:tcW w:w="4394" w:type="dxa"/>
+          </w:tcPr>
+          <w:p>
+            <w:pPr>
+              <w:spacing w:line="229" w:lineRule="exact"/>
+              <w:ind w:left="102"/>
+              <w:rPr>
+                <w:rFonts w:ascii="Times New Roman" w:hAnsi="Times New Roman"/>
+                <w:szCs w:val="20"/>
+              </w:rPr>
+            </w:pPr>
+          </w:p>
+        </w:tc>
+        <w:tc>
+          <w:tcPr>
+            <w:tcW w:w="993" w:type="dxa"/>
+          </w:tcPr>
+          <w:p>
+            <w:pPr>
+              <w:pStyle w:val="TableParagraph"/>
+              <w:spacing w:line="226" w:lineRule="exact"/>
+              <w:ind w:left="102"/>
+              <w:rPr>
+                <w:rFonts w:ascii="Times New Roman" w:hAnsi="Times New Roman"/>
+                <w:spacing w:val="-1"/>
+                <w:sz w:val="20"/>
+                <w:szCs w:val="20"/>
+              </w:rPr>
+            </w:pPr>
+            <w:r>
+              <w:rPr>
+                <w:rFonts w:ascii="Times New Roman" w:hAnsi="Times New Roman"/>
+                <w:spacing w:val="-1"/>
+                <w:sz w:val="20"/>
+                <w:szCs w:val="20"/>
+              </w:rPr>
+              <w:t>0..*</w:t>
+            </w:r>
+          </w:p>
+        </w:tc>
+      </w:tr>
+      <w:tr>
+        <w:tc>
+          <w:tcPr>
+            <w:tcW w:w="2943" w:type="dxa"/>
+          </w:tcPr>
+          <w:p>
+            <w:pPr>
+              <w:spacing w:line="229" w:lineRule="exact"/>
+              <w:ind w:left="102"/>
+              <w:rPr>
+                <w:rFonts w:ascii="Times New Roman" w:hAnsi="Times New Roman"/>
+                <w:szCs w:val="20"/>
+              </w:rPr>
+            </w:pPr>
+            <w:r>
+              <w:rPr>
+                <w:rFonts w:ascii="Times New Roman" w:hAnsi="Times New Roman"/>
+                <w:szCs w:val="20"/>
+              </w:rPr>
+              <w:t>../../productCode</w:t>
+            </w:r>
+          </w:p>
+        </w:tc>
+        <w:tc>
+          <w:tcPr>
+            <w:tcW w:w="1276" w:type="dxa"/>
+          </w:tcPr>
+          <w:p>
+            <w:pPr>
+              <w:spacing w:line="226" w:lineRule="exact"/>
+              <w:rPr>
+                <w:rFonts w:ascii="Times New Roman" w:hAnsi="Times New Roman"/>
+                <w:spacing w:val="-1"/>
+                <w:szCs w:val="20"/>
+              </w:rPr>
+            </w:pPr>
+            <w:r>
+              <w:rPr>
+                <w:rFonts w:ascii="Times New Roman" w:hAnsi="Times New Roman"/>
+                <w:spacing w:val="-1"/>
+                <w:szCs w:val="20"/>
+              </w:rPr>
+              <w:t>CVType</w:t>
+            </w:r>
+          </w:p>
+        </w:tc>
+        <w:tc>
+          <w:tcPr>
+            <w:tcW w:w="4394" w:type="dxa"/>
+          </w:tcPr>
+          <w:p>
+            <w:pPr>
+              <w:spacing w:line="229" w:lineRule="exact"/>
+              <w:rPr>
+                <w:rFonts w:ascii="Times New Roman" w:hAnsi="Times New Roman"/>
+                <w:szCs w:val="20"/>
+              </w:rPr>
+            </w:pPr>
+          </w:p>
+        </w:tc>
+        <w:tc>
+          <w:tcPr>
+            <w:tcW w:w="993" w:type="dxa"/>
+          </w:tcPr>
+          <w:p>
+            <w:pPr>
+              <w:pStyle w:val="TableParagraph"/>
+              <w:spacing w:line="226" w:lineRule="exact"/>
+              <w:ind w:left="102"/>
+              <w:rPr>
+                <w:rFonts w:ascii="Times New Roman" w:hAnsi="Times New Roman"/>
+                <w:spacing w:val="-1"/>
+                <w:sz w:val="20"/>
+                <w:szCs w:val="20"/>
+              </w:rPr>
+            </w:pPr>
+            <w:r>
+              <w:rPr>
+                <w:rFonts w:ascii="Times New Roman" w:hAnsi="Times New Roman"/>
+                <w:spacing w:val="-1"/>
+                <w:sz w:val="20"/>
+                <w:szCs w:val="20"/>
+              </w:rPr>
+              <w:t>1..1</w:t>
+            </w:r>
+          </w:p>
+        </w:tc>
+      </w:tr>
+      <w:tr>
+        <w:tc>
+          <w:tcPr>
+            <w:tcW w:w="2943" w:type="dxa"/>
+          </w:tcPr>
+          <w:p>
+            <w:pPr>
+              <w:spacing w:line="229" w:lineRule="exact"/>
+              <w:ind w:left="102"/>
+              <w:rPr>
+                <w:rFonts w:ascii="Times New Roman" w:hAnsi="Times New Roman"/>
+                <w:szCs w:val="20"/>
+              </w:rPr>
+            </w:pPr>
+            <w:r>
+              <w:rPr>
+                <w:rFonts w:ascii="Times New Roman" w:hAnsi="Times New Roman"/>
+                <w:szCs w:val="20"/>
+              </w:rPr>
+              <w:t>../../properties</w:t>
+            </w:r>
+          </w:p>
+        </w:tc>
+        <w:tc>
+          <w:tcPr>
+            <w:tcW w:w="1276" w:type="dxa"/>
+          </w:tcPr>
+          <w:p>
+            <w:pPr>
+              <w:spacing w:line="226" w:lineRule="exact"/>
+              <w:rPr>
+                <w:rFonts w:ascii="Times New Roman" w:hAnsi="Times New Roman"/>
+                <w:spacing w:val="-1"/>
+                <w:szCs w:val="20"/>
+              </w:rPr>
+            </w:pPr>
+            <w:r>
+              <w:rPr>
+                <w:rFonts w:ascii="Times New Roman" w:hAnsi="Times New Roman"/>
+                <w:spacing w:val="-1"/>
+                <w:szCs w:val="20"/>
+              </w:rPr>
+              <w:t>CVType</w:t>
+            </w:r>
+          </w:p>
+        </w:tc>
+        <w:tc>
+          <w:tcPr>
+            <w:tcW w:w="4394" w:type="dxa"/>
+          </w:tcPr>
+          <w:p>
+            <w:pPr>
+              <w:spacing w:line="229" w:lineRule="exact"/>
+              <w:rPr>
+                <w:rFonts w:ascii="Times New Roman" w:hAnsi="Times New Roman"/>
+                <w:szCs w:val="20"/>
+              </w:rPr>
+            </w:pPr>
+            <w:r>
+              <w:rPr>
+                <w:rFonts w:ascii="Times New Roman" w:hAnsi="Times New Roman"/>
+                <w:szCs w:val="20"/>
+              </w:rPr>
+              <w:t>Attribut…</w:t>
+            </w:r>
+          </w:p>
+        </w:tc>
+        <w:tc>
+          <w:tcPr>
+            <w:tcW w:w="993" w:type="dxa"/>
+          </w:tcPr>
+          <w:p>
+            <w:pPr>
+              <w:pStyle w:val="TableParagraph"/>
+              <w:spacing w:line="226" w:lineRule="exact"/>
+              <w:ind w:left="102"/>
+              <w:rPr>
+                <w:rFonts w:ascii="Times New Roman" w:hAnsi="Times New Roman"/>
+                <w:spacing w:val="-1"/>
+                <w:sz w:val="20"/>
+                <w:szCs w:val="20"/>
+              </w:rPr>
+            </w:pPr>
+            <w:r>
+              <w:rPr>
+                <w:rFonts w:ascii="Times New Roman" w:hAnsi="Times New Roman"/>
+                <w:spacing w:val="-1"/>
+                <w:sz w:val="20"/>
+                <w:szCs w:val="20"/>
+              </w:rPr>
+              <w:t>0..*</w:t>
+            </w:r>
+          </w:p>
+        </w:tc>
+      </w:tr>
+      <w:tr>
+        <w:tc>
+          <w:tcPr>
+            <w:tcW w:w="2943" w:type="dxa"/>
+          </w:tcPr>
+          <w:p>
+            <w:pPr>
+              <w:pStyle w:val="TableParagraph"/>
+              <w:spacing w:line="226" w:lineRule="exact"/>
+              <w:ind w:left="102"/>
+              <w:rPr>
+                <w:rFonts w:ascii="Times New Roman" w:hAnsi="Times New Roman" w:cs="Arial"/>
+                <w:sz w:val="20"/>
+                <w:szCs w:val="20"/>
+              </w:rPr>
+            </w:pPr>
+            <w:r>
+              <w:rPr>
+                <w:rFonts w:ascii="Times New Roman" w:hAnsi="Times New Roman" w:cs="Arial"/>
+                <w:sz w:val="20"/>
+                <w:szCs w:val="20"/>
+              </w:rPr>
+              <w:t>../../</w:t>
+            </w:r>
+            <w:r>
+              <w:rPr>
+                <w:rFonts w:ascii="Times New Roman" w:hAnsi="Times New Roman" w:cs="Arial"/>
+                <w:sz w:val="20"/>
+                <w:szCs w:val="20"/>
+              </w:rPr>
+              <w:t>d</w:t>
+            </w:r>
+            <w:r>
+              <w:rPr>
+                <w:rFonts w:ascii="Times New Roman" w:eastAsia="Times New Roman" w:hAnsi="Times New Roman" w:cs="Times New Roman"/>
+                <w:sz w:val="20"/>
+                <w:szCs w:val="20"/>
+              </w:rPr>
+              <w:t>escription</w:t>
+            </w:r>
+          </w:p>
+        </w:tc>
+        <w:tc>
+          <w:tcPr>
+            <w:tcW w:w="1276" w:type="dxa"/>
+          </w:tcPr>
+          <w:p>
+            <w:pPr>
+              <w:spacing w:line="226" w:lineRule="exact"/>
+              <w:rPr>
+                <w:rFonts w:ascii="Times New Roman" w:hAnsi="Times New Roman"/>
+                <w:spacing w:val="-1"/>
+                <w:szCs w:val="20"/>
+              </w:rPr>
+            </w:pPr>
+            <w:r>
+              <w:rPr>
+                <w:rFonts w:ascii="Times New Roman" w:hAnsi="Times New Roman"/>
+                <w:spacing w:val="-1"/>
+                <w:szCs w:val="20"/>
+              </w:rPr>
+              <w:t>s</w:t>
+            </w:r>
+            <w:r>
+              <w:rPr>
+                <w:rFonts w:ascii="Times New Roman" w:hAnsi="Times New Roman"/>
+                <w:spacing w:val="-1"/>
+                <w:szCs w:val="20"/>
+              </w:rPr>
+              <w:t>tring</w:t>
+            </w:r>
+          </w:p>
+        </w:tc>
+        <w:tc>
+          <w:tcPr>
+            <w:tcW w:w="4394" w:type="dxa"/>
+          </w:tcPr>
+          <w:p>
+            <w:pPr>
+              <w:spacing w:line="229" w:lineRule="exact"/>
+              <w:rPr>
+                <w:rFonts w:ascii="Times New Roman" w:hAnsi="Times New Roman"/>
+                <w:szCs w:val="20"/>
+              </w:rPr>
+            </w:pPr>
+            <w:r>
+              <w:rPr>
+                <w:rFonts w:ascii="Times New Roman" w:hAnsi="Times New Roman"/>
+                <w:szCs w:val="20"/>
+              </w:rPr>
+              <w:t>Beskrivning av produkt.</w:t>
+            </w:r>
+          </w:p>
+        </w:tc>
+        <w:tc>
+          <w:tcPr>
+            <w:tcW w:w="993" w:type="dxa"/>
+          </w:tcPr>
+          <w:p>
+            <w:pPr>
+              <w:pStyle w:val="TableParagraph"/>
+              <w:spacing w:line="226" w:lineRule="exact"/>
+              <w:ind w:left="102"/>
+              <w:rPr>
+                <w:rFonts w:ascii="Times New Roman" w:hAnsi="Times New Roman"/>
+                <w:spacing w:val="-1"/>
+                <w:sz w:val="20"/>
+                <w:szCs w:val="20"/>
+              </w:rPr>
+            </w:pPr>
+            <w:r>
+              <w:rPr>
+                <w:rFonts w:ascii="Times New Roman" w:hAnsi="Times New Roman"/>
+                <w:sz w:val="20"/>
+                <w:szCs w:val="20"/>
+              </w:rPr>
+              <w:t>0</w:t>
+            </w:r>
+            <w:r>
+              <w:rPr>
+                <w:rFonts w:ascii="Times New Roman" w:hAnsi="Times New Roman"/>
+                <w:sz w:val="20"/>
+                <w:szCs w:val="20"/>
+              </w:rPr>
+              <w:t>..1</w:t>
+            </w:r>
+          </w:p>
+        </w:tc>
+      </w:tr>
+      <w:tr>
+        <w:tc>
+          <w:tcPr>
+            <w:tcW w:w="2943" w:type="dxa"/>
+          </w:tcPr>
+          <w:p>
+            <w:pPr>
+              <w:pStyle w:val="TableParagraph"/>
+              <w:spacing w:line="226" w:lineRule="exact"/>
+              <w:ind w:left="102"/>
+              <w:rPr>
+                <w:rFonts w:ascii="Times New Roman" w:hAnsi="Times New Roman" w:cs="Arial"/>
+                <w:sz w:val="20"/>
+                <w:szCs w:val="20"/>
+              </w:rPr>
+            </w:pPr>
+            <w:r>
+              <w:rPr>
+                <w:rFonts w:ascii="Times New Roman" w:hAnsi="Times New Roman" w:cs="Arial"/>
+                <w:sz w:val="20"/>
+                <w:szCs w:val="20"/>
+              </w:rPr>
+              <w:lastRenderedPageBreak/>
+              <w:t>../../comment</w:t>
+            </w:r>
+          </w:p>
+        </w:tc>
+        <w:tc>
+          <w:tcPr>
+            <w:tcW w:w="1276" w:type="dxa"/>
+          </w:tcPr>
+          <w:p>
+            <w:pPr>
+              <w:spacing w:line="226" w:lineRule="exact"/>
+              <w:rPr>
+                <w:rFonts w:ascii="Times New Roman" w:hAnsi="Times New Roman"/>
+                <w:spacing w:val="-1"/>
+                <w:szCs w:val="20"/>
+              </w:rPr>
+            </w:pPr>
+            <w:r>
+              <w:rPr>
+                <w:rFonts w:ascii="Times New Roman" w:hAnsi="Times New Roman"/>
+                <w:spacing w:val="-1"/>
+                <w:szCs w:val="20"/>
+              </w:rPr>
+              <w:t>String</w:t>
+            </w:r>
+          </w:p>
+        </w:tc>
+        <w:tc>
+          <w:tcPr>
+            <w:tcW w:w="4394" w:type="dxa"/>
+          </w:tcPr>
+          <w:p>
+            <w:pPr>
+              <w:spacing w:line="229" w:lineRule="exact"/>
+              <w:rPr>
+                <w:rFonts w:ascii="Times New Roman" w:hAnsi="Times New Roman"/>
+                <w:szCs w:val="20"/>
+              </w:rPr>
+            </w:pPr>
+            <w:r>
+              <w:rPr>
+                <w:rFonts w:ascii="Times New Roman" w:hAnsi="Times New Roman"/>
+                <w:szCs w:val="20"/>
+              </w:rPr>
+              <w:t>Kommentar…</w:t>
+            </w:r>
+          </w:p>
+        </w:tc>
+        <w:tc>
+          <w:tcPr>
+            <w:tcW w:w="993" w:type="dxa"/>
+          </w:tcPr>
+          <w:p>
+            <w:pPr>
+              <w:pStyle w:val="TableParagraph"/>
+              <w:spacing w:line="226" w:lineRule="exact"/>
+              <w:ind w:left="102"/>
+              <w:rPr>
+                <w:rFonts w:ascii="Times New Roman" w:hAnsi="Times New Roman"/>
+                <w:sz w:val="20"/>
+                <w:szCs w:val="20"/>
+              </w:rPr>
+            </w:pPr>
+            <w:r>
+              <w:rPr>
+                <w:rFonts w:ascii="Times New Roman" w:hAnsi="Times New Roman"/>
+                <w:sz w:val="20"/>
+                <w:szCs w:val="20"/>
+              </w:rPr>
+              <w:t>0..1</w:t>
+            </w:r>
+          </w:p>
+        </w:tc>
+      </w:tr>
+      <w:tr>
+        <w:tc>
+          <w:tcPr>
+            <w:tcW w:w="2943" w:type="dxa"/>
+          </w:tcPr>
+          <w:p>
+            <w:pPr>
+              <w:pStyle w:val="TableParagraph"/>
+              <w:spacing w:line="226" w:lineRule="exact"/>
+              <w:ind w:left="102"/>
+              <w:rPr>
+                <w:rFonts w:ascii="Times New Roman" w:hAnsi="Times New Roman" w:cs="Arial"/>
+                <w:sz w:val="20"/>
+                <w:szCs w:val="20"/>
+              </w:rPr>
+            </w:pPr>
+            <w:r>
+              <w:rPr>
+                <w:rFonts w:ascii="Times New Roman" w:hAnsi="Times New Roman" w:cs="Arial"/>
+                <w:sz w:val="20"/>
+                <w:szCs w:val="20"/>
+              </w:rPr>
+              <w:t>../</w:t>
+            </w:r>
+            <w:r>
+              <w:rPr>
+                <w:rFonts w:ascii="Times New Roman" w:eastAsia="Times New Roman" w:hAnsi="Times New Roman" w:cs="Times New Roman"/>
+                <w:sz w:val="20"/>
+                <w:szCs w:val="20"/>
+              </w:rPr>
+              <w:t>comment</w:t>
+            </w:r>
+          </w:p>
+        </w:tc>
+        <w:tc>
+          <w:tcPr>
+            <w:tcW w:w="1276" w:type="dxa"/>
+          </w:tcPr>
+          <w:p>
+            <w:pPr>
+              <w:spacing w:line="226" w:lineRule="exact"/>
+              <w:rPr>
+                <w:rFonts w:ascii="Times New Roman" w:hAnsi="Times New Roman"/>
+                <w:spacing w:val="-1"/>
+                <w:szCs w:val="20"/>
+              </w:rPr>
+            </w:pPr>
+            <w:r>
+              <w:rPr>
+                <w:rFonts w:ascii="Times New Roman" w:hAnsi="Times New Roman"/>
+                <w:spacing w:val="-1"/>
+                <w:szCs w:val="20"/>
+              </w:rPr>
+              <w:t>s</w:t>
+            </w:r>
+            <w:r>
+              <w:rPr>
+                <w:rFonts w:ascii="Times New Roman" w:hAnsi="Times New Roman"/>
+                <w:spacing w:val="-1"/>
+                <w:szCs w:val="20"/>
+              </w:rPr>
+              <w:t>tring</w:t>
+            </w:r>
+          </w:p>
+        </w:tc>
+        <w:tc>
+          <w:tcPr>
+            <w:tcW w:w="4394" w:type="dxa"/>
+          </w:tcPr>
+          <w:p>
+            <w:pPr>
+              <w:spacing w:line="229" w:lineRule="exact"/>
+              <w:rPr>
+                <w:rFonts w:ascii="Times New Roman" w:hAnsi="Times New Roman"/>
+                <w:szCs w:val="20"/>
+              </w:rPr>
+            </w:pPr>
+            <w:r>
+              <w:rPr>
+                <w:rFonts w:ascii="Times New Roman" w:hAnsi="Times New Roman"/>
+                <w:szCs w:val="20"/>
+              </w:rPr>
+              <w:t>Information för utbudspunkten.</w:t>
+            </w:r>
+          </w:p>
+          <w:p>
+            <w:pPr>
+              <w:spacing w:line="229" w:lineRule="exact"/>
+              <w:rPr>
+                <w:rFonts w:ascii="Times New Roman" w:hAnsi="Times New Roman"/>
+                <w:szCs w:val="20"/>
+              </w:rPr>
+            </w:pPr>
+            <w:bookmarkStart w:id="68" w:name="_GoBack"/>
+            <w:bookmarkEnd w:id="68"/>
+            <w:r>
+              <w:rPr>
+                <w:rFonts w:ascii="Times New Roman" w:hAnsi="Times New Roman"/>
+                <w:szCs w:val="20"/>
+              </w:rPr>
+              <w:t>t.ex information till remittent.</w:t>
+            </w:r>
+          </w:p>
+        </w:tc>
+        <w:tc>
+          <w:tcPr>
+            <w:tcW w:w="993" w:type="dxa"/>
+          </w:tcPr>
+          <w:p>
+            <w:pPr>
+              <w:pStyle w:val="TableParagraph"/>
+              <w:spacing w:line="226" w:lineRule="exact"/>
+              <w:ind w:left="102"/>
+              <w:rPr>
+                <w:rFonts w:ascii="Times New Roman" w:hAnsi="Times New Roman"/>
+                <w:sz w:val="20"/>
+                <w:szCs w:val="20"/>
+              </w:rPr>
+            </w:pPr>
+            <w:r>
+              <w:rPr>
+                <w:rFonts w:ascii="Times New Roman" w:hAnsi="Times New Roman"/>
+                <w:sz w:val="20"/>
+                <w:szCs w:val="20"/>
+              </w:rPr>
+              <w:t>1..1</w:t>
             </w:r>
           </w:p>
         </w:tc>
@@ -8819,11 +11401,11 @@
       <w:pPr>
         <w:pStyle w:val="Heading3"/>
       </w:pPr>
-      <w:bookmarkStart w:id="71" w:name="_Toc243452573"/>
+      <w:bookmarkStart w:id="69" w:name="_Toc243452573"/>
       <w:r>
         <w:t>Övriga regler</w:t>
       </w:r>
-      <w:bookmarkEnd w:id="71"/>
+      <w:bookmarkEnd w:id="69"/>
     </w:p>
     <w:p>
       <w:r>
@@ -8927,11 +11509,11 @@
       <w:pPr>
         <w:pStyle w:val="Heading3"/>
       </w:pPr>
-      <w:bookmarkStart w:id="72" w:name="_Toc243452574"/>
+      <w:bookmarkStart w:id="70" w:name="_Toc243452574"/>
       <w:r>
         <w:t>Annan information om kontraktet</w:t>
       </w:r>
-      <w:bookmarkEnd w:id="72"/>
+      <w:bookmarkEnd w:id="70"/>
     </w:p>
     <w:p>
       <w:r>
@@ -8958,8 +11540,8 @@
       <w:r>
         <w:br w:type="page"/>
       </w:r>
-      <w:bookmarkStart w:id="73" w:name="_Toc357754860"/>
-      <w:bookmarkStart w:id="74" w:name="_Toc243452575"/>
+      <w:bookmarkStart w:id="71" w:name="_Toc357754860"/>
+      <w:bookmarkStart w:id="72" w:name="_Toc243452575"/>
       <w:r>
         <w:rPr>
           <w:highlight w:val="yellow"/>
@@ -8967,8 +11549,8 @@
         <w:lastRenderedPageBreak/>
         <w:t>NamnPåTjänstekontraktX</w:t>
       </w:r>
-      <w:bookmarkEnd w:id="73"/>
-      <w:bookmarkEnd w:id="74"/>
+      <w:bookmarkEnd w:id="71"/>
+      <w:bookmarkEnd w:id="72"/>
       <w:r>
         <w:rPr>
           <w:highlight w:val="yellow"/>
@@ -9077,7 +11659,7 @@
     <w:pPr>
       <w:pStyle w:val="Footer"/>
     </w:pPr>
-    <w:bookmarkStart w:id="88" w:name="Footer"/>
+    <w:bookmarkStart w:id="86" w:name="Footer"/>
     <w:r>
       <w:rPr>
         <w:i/>
@@ -9123,7 +11705,7 @@
       </w:rPr>
       <w:t xml:space="preserve"> styrs av representanter från landsting och regioner, Sveriges Kommuner och Landsting (SKL), kommunerna och de privata vårdgivarna.</w:t>
     </w:r>
-    <w:bookmarkEnd w:id="88"/>
+    <w:bookmarkEnd w:id="86"/>
     <w:r>
       <w:rPr>
         <w:rFonts w:cs="Georgia"/>
@@ -9347,11 +11929,11 @@
     <w:r>
       <w:tab/>
     </w:r>
-    <w:bookmarkStart w:id="75" w:name="Date1"/>
+    <w:bookmarkStart w:id="73" w:name="Date1"/>
     <w:r>
       <w:t>23 maj 2013</w:t>
     </w:r>
-    <w:bookmarkEnd w:id="75"/>
+    <w:bookmarkEnd w:id="73"/>
   </w:p>
   <w:p>
     <w:pPr>
@@ -9362,13 +11944,13 @@
     <w:r>
       <w:tab/>
     </w:r>
-    <w:bookmarkStart w:id="76" w:name="LDnr1"/>
-    <w:bookmarkEnd w:id="76"/>
+    <w:bookmarkStart w:id="74" w:name="LDnr1"/>
+    <w:bookmarkEnd w:id="74"/>
     <w:r>
       <w:t xml:space="preserve"> </w:t>
     </w:r>
-    <w:bookmarkStart w:id="77" w:name="Dnr1"/>
-    <w:bookmarkEnd w:id="77"/>
+    <w:bookmarkStart w:id="75" w:name="Dnr1"/>
+    <w:bookmarkEnd w:id="75"/>
     <w:r>
       <w:rPr>
         <w:rFonts w:cs="Georgia"/>
@@ -9464,7 +12046,7 @@
                               <w:sz w:val="16"/>
                               <w:szCs w:val="16"/>
                             </w:rPr>
-                            <w:t>7</w:t>
+                            <w:t>13</w:t>
                           </w:r>
                           <w:r>
                             <w:rPr>
@@ -9480,31 +12062,16 @@
                             </w:rPr>
                             <w:t xml:space="preserve"> (</w:t>
                           </w:r>
-                          <w:r>
-                            <w:fldChar w:fldCharType="begin"/>
-                          </w:r>
-                          <w:r>
-                            <w:instrText xml:space="preserve"> SECTIONPAGES   \* MERGEFORMAT </w:instrText>
-                          </w:r>
-                          <w:r>
-                            <w:fldChar w:fldCharType="separate"/>
-                          </w:r>
-                          <w:r>
-                            <w:rPr>
-                              <w:noProof/>
-                              <w:sz w:val="16"/>
-                              <w:szCs w:val="16"/>
-                            </w:rPr>
-                            <w:t>12</w:t>
-                          </w:r>
-                          <w:r>
-                            <w:rPr>
-                              <w:noProof/>
-                              <w:sz w:val="16"/>
-                              <w:szCs w:val="16"/>
-                            </w:rPr>
-                            <w:fldChar w:fldCharType="end"/>
-                          </w:r>
+                          <w:fldSimple w:instr=" SECTIONPAGES   \* MERGEFORMAT ">
+                            <w:r>
+                              <w:rPr>
+                                <w:noProof/>
+                                <w:sz w:val="16"/>
+                                <w:szCs w:val="16"/>
+                              </w:rPr>
+                              <w:t>14</w:t>
+                            </w:r>
+                          </w:fldSimple>
                           <w:r>
                             <w:rPr>
                               <w:sz w:val="16"/>
@@ -9570,7 +12137,7 @@
                         <w:sz w:val="16"/>
                         <w:szCs w:val="16"/>
                       </w:rPr>
-                      <w:t>7</w:t>
+                      <w:t>13</w:t>
                     </w:r>
                     <w:r>
                       <w:rPr>
@@ -9586,31 +12153,16 @@
                       </w:rPr>
                       <w:t xml:space="preserve"> (</w:t>
                     </w:r>
-                    <w:r>
-                      <w:fldChar w:fldCharType="begin"/>
-                    </w:r>
-                    <w:r>
-                      <w:instrText xml:space="preserve"> SECTIONPAGES   \* MERGEFORMAT </w:instrText>
-                    </w:r>
-                    <w:r>
-                      <w:fldChar w:fldCharType="separate"/>
-                    </w:r>
-                    <w:r>
-                      <w:rPr>
-                        <w:noProof/>
-                        <w:sz w:val="16"/>
-                        <w:szCs w:val="16"/>
-                      </w:rPr>
-                      <w:t>12</w:t>
-                    </w:r>
-                    <w:r>
-                      <w:rPr>
-                        <w:noProof/>
-                        <w:sz w:val="16"/>
-                        <w:szCs w:val="16"/>
-                      </w:rPr>
-                      <w:fldChar w:fldCharType="end"/>
-                    </w:r>
+                    <w:fldSimple w:instr=" SECTIONPAGES   \* MERGEFORMAT ">
+                      <w:r>
+                        <w:rPr>
+                          <w:noProof/>
+                          <w:sz w:val="16"/>
+                          <w:szCs w:val="16"/>
+                        </w:rPr>
+                        <w:t>14</w:t>
+                      </w:r>
+                    </w:fldSimple>
                     <w:r>
                       <w:rPr>
                         <w:sz w:val="16"/>
@@ -9704,11 +12256,11 @@
     <w:r>
       <w:tab/>
     </w:r>
-    <w:bookmarkStart w:id="78" w:name="Date"/>
+    <w:bookmarkStart w:id="76" w:name="Date"/>
     <w:r>
       <w:t>23 maj 2013</w:t>
     </w:r>
-    <w:bookmarkEnd w:id="78"/>
+    <w:bookmarkEnd w:id="76"/>
   </w:p>
   <w:p>
     <w:pPr>
@@ -9719,13 +12271,13 @@
     <w:r>
       <w:tab/>
     </w:r>
-    <w:bookmarkStart w:id="79" w:name="LDnr"/>
-    <w:bookmarkEnd w:id="79"/>
+    <w:bookmarkStart w:id="77" w:name="LDnr"/>
+    <w:bookmarkEnd w:id="77"/>
     <w:r>
       <w:t xml:space="preserve"> </w:t>
     </w:r>
-    <w:bookmarkStart w:id="80" w:name="Dnr"/>
-    <w:bookmarkEnd w:id="80"/>
+    <w:bookmarkStart w:id="78" w:name="Dnr"/>
+    <w:bookmarkEnd w:id="78"/>
   </w:p>
   <w:p/>
   <w:tbl>
@@ -9799,10 +12351,10 @@
             </w:rPr>
             <w:t>Vxl: 08-452 70 00</w:t>
           </w:r>
-          <w:bookmarkStart w:id="81" w:name="PhoneDirect"/>
-          <w:bookmarkStart w:id="82" w:name="LMobile"/>
-          <w:bookmarkEnd w:id="81"/>
-          <w:bookmarkEnd w:id="82"/>
+          <w:bookmarkStart w:id="79" w:name="PhoneDirect"/>
+          <w:bookmarkStart w:id="80" w:name="LMobile"/>
+          <w:bookmarkEnd w:id="79"/>
+          <w:bookmarkEnd w:id="80"/>
           <w:r>
             <w:rPr>
               <w:rFonts w:cs="Georgia"/>
@@ -9811,8 +12363,8 @@
             </w:rPr>
             <w:t xml:space="preserve"> </w:t>
           </w:r>
-          <w:bookmarkStart w:id="83" w:name="Mobile"/>
-          <w:bookmarkEnd w:id="83"/>
+          <w:bookmarkStart w:id="81" w:name="Mobile"/>
+          <w:bookmarkEnd w:id="81"/>
         </w:p>
         <w:p>
           <w:pPr>
@@ -9880,8 +12432,8 @@
             <w:fldChar w:fldCharType="end"/>
           </w:r>
         </w:p>
-        <w:bookmarkStart w:id="84" w:name="Email"/>
-        <w:bookmarkEnd w:id="84"/>
+        <w:bookmarkStart w:id="82" w:name="Email"/>
+        <w:bookmarkEnd w:id="82"/>
         <w:p>
           <w:pPr>
             <w:pStyle w:val="Header"/>
@@ -9970,10 +12522,10 @@
           <w:r>
             <w:t xml:space="preserve"> </w:t>
           </w:r>
-          <w:bookmarkStart w:id="85" w:name="slask"/>
-          <w:bookmarkStart w:id="86" w:name="Addressee"/>
-          <w:bookmarkEnd w:id="85"/>
-          <w:bookmarkEnd w:id="86"/>
+          <w:bookmarkStart w:id="83" w:name="slask"/>
+          <w:bookmarkStart w:id="84" w:name="Addressee"/>
+          <w:bookmarkEnd w:id="83"/>
+          <w:bookmarkEnd w:id="84"/>
         </w:p>
       </w:tc>
     </w:tr>
@@ -10066,8 +12618,8 @@
     <w:pPr>
       <w:pStyle w:val="Header"/>
     </w:pPr>
-    <w:bookmarkStart w:id="87" w:name="Radera2"/>
-    <w:bookmarkEnd w:id="87"/>
+    <w:bookmarkStart w:id="85" w:name="Radera2"/>
+    <w:bookmarkEnd w:id="85"/>
   </w:p>
   <w:p>
     <w:pPr>
@@ -10188,31 +12740,16 @@
                             </w:rPr>
                             <w:t xml:space="preserve"> (</w:t>
                           </w:r>
-                          <w:r>
-                            <w:fldChar w:fldCharType="begin"/>
-                          </w:r>
-                          <w:r>
-                            <w:instrText xml:space="preserve"> SECTIONPAGES   \* MERGEFORMAT </w:instrText>
-                          </w:r>
-                          <w:r>
-                            <w:fldChar w:fldCharType="separate"/>
-                          </w:r>
-                          <w:r>
-                            <w:rPr>
-                              <w:noProof/>
-                              <w:sz w:val="16"/>
-                              <w:szCs w:val="16"/>
-                            </w:rPr>
-                            <w:t>2</w:t>
-                          </w:r>
-                          <w:r>
-                            <w:rPr>
-                              <w:noProof/>
-                              <w:sz w:val="16"/>
-                              <w:szCs w:val="16"/>
-                            </w:rPr>
-                            <w:fldChar w:fldCharType="end"/>
-                          </w:r>
+                          <w:fldSimple w:instr=" SECTIONPAGES   \* MERGEFORMAT ">
+                            <w:r>
+                              <w:rPr>
+                                <w:noProof/>
+                                <w:sz w:val="16"/>
+                                <w:szCs w:val="16"/>
+                              </w:rPr>
+                              <w:t>14</w:t>
+                            </w:r>
+                          </w:fldSimple>
                           <w:r>
                             <w:rPr>
                               <w:sz w:val="16"/>
@@ -10294,31 +12831,16 @@
                       </w:rPr>
                       <w:t xml:space="preserve"> (</w:t>
                     </w:r>
-                    <w:r>
-                      <w:fldChar w:fldCharType="begin"/>
-                    </w:r>
-                    <w:r>
-                      <w:instrText xml:space="preserve"> SECTIONPAGES   \* MERGEFORMAT </w:instrText>
-                    </w:r>
-                    <w:r>
-                      <w:fldChar w:fldCharType="separate"/>
-                    </w:r>
-                    <w:r>
-                      <w:rPr>
-                        <w:noProof/>
-                        <w:sz w:val="16"/>
-                        <w:szCs w:val="16"/>
-                      </w:rPr>
-                      <w:t>2</w:t>
-                    </w:r>
-                    <w:r>
-                      <w:rPr>
-                        <w:noProof/>
-                        <w:sz w:val="16"/>
-                        <w:szCs w:val="16"/>
-                      </w:rPr>
-                      <w:fldChar w:fldCharType="end"/>
-                    </w:r>
+                    <w:fldSimple w:instr=" SECTIONPAGES   \* MERGEFORMAT ">
+                      <w:r>
+                        <w:rPr>
+                          <w:noProof/>
+                          <w:sz w:val="16"/>
+                          <w:szCs w:val="16"/>
+                        </w:rPr>
+                        <w:t>14</w:t>
+                      </w:r>
+                    </w:fldSimple>
                     <w:r>
                       <w:rPr>
                         <w:sz w:val="16"/>
@@ -14243,6 +16765,32 @@
       <w:sz w:val="22"/>
     </w:rPr>
   </w:style>
+  <w:style w:type="table" w:customStyle="1" w:styleId="TableNormal3">
+    <w:name w:val="Table Normal3"/>
+    <w:uiPriority w:val="2"/>
+    <w:semiHidden/>
+    <w:unhideWhenUsed/>
+    <w:qFormat/>
+    <w:rsid w:val="003B447C"/>
+    <w:pPr>
+      <w:widowControl w:val="0"/>
+    </w:pPr>
+    <w:rPr>
+      <w:rFonts w:asciiTheme="minorHAnsi" w:eastAsiaTheme="minorHAnsi" w:hAnsiTheme="minorHAnsi" w:cstheme="minorBidi"/>
+      <w:sz w:val="22"/>
+      <w:szCs w:val="22"/>
+      <w:lang w:val="en-US" w:eastAsia="en-US"/>
+    </w:rPr>
+    <w:tblPr>
+      <w:tblInd w:w="0" w:type="dxa"/>
+      <w:tblCellMar>
+        <w:top w:w="0" w:type="dxa"/>
+        <w:left w:w="0" w:type="dxa"/>
+        <w:bottom w:w="0" w:type="dxa"/>
+        <w:right w:w="0" w:type="dxa"/>
+      </w:tblCellMar>
+    </w:tblPr>
+  </w:style>
 </w:styles>
 </file>
 
@@ -15116,6 +17664,32 @@
       <w:sz w:val="22"/>
     </w:rPr>
   </w:style>
+  <w:style w:type="table" w:customStyle="1" w:styleId="TableNormal3">
+    <w:name w:val="Table Normal3"/>
+    <w:uiPriority w:val="2"/>
+    <w:semiHidden/>
+    <w:unhideWhenUsed/>
+    <w:qFormat/>
+    <w:rsid w:val="003B447C"/>
+    <w:pPr>
+      <w:widowControl w:val="0"/>
+    </w:pPr>
+    <w:rPr>
+      <w:rFonts w:asciiTheme="minorHAnsi" w:eastAsiaTheme="minorHAnsi" w:hAnsiTheme="minorHAnsi" w:cstheme="minorBidi"/>
+      <w:sz w:val="22"/>
+      <w:szCs w:val="22"/>
+      <w:lang w:val="en-US" w:eastAsia="en-US"/>
+    </w:rPr>
+    <w:tblPr>
+      <w:tblInd w:w="0" w:type="dxa"/>
+      <w:tblCellMar>
+        <w:top w:w="0" w:type="dxa"/>
+        <w:left w:w="0" w:type="dxa"/>
+        <w:bottom w:w="0" w:type="dxa"/>
+        <w:right w:w="0" w:type="dxa"/>
+      </w:tblCellMar>
+    </w:tblPr>
+  </w:style>
 </w:styles>
 </file>
 
@@ -15407,7 +17981,7 @@
 </file>
 
 <file path=customXml/itemProps1.xml><?xml version="1.0" encoding="utf-8"?>
-<ds:datastoreItem xmlns:ds="http://schemas.openxmlformats.org/officeDocument/2006/customXml" ds:itemID="{EE41DC8E-793C-EF4D-B1A7-0753DC1650D1}">
+<ds:datastoreItem xmlns:ds="http://schemas.openxmlformats.org/officeDocument/2006/customXml" ds:itemID="{422B2ECB-1E8B-6341-AA18-DED907B9D35B}">
   <ds:schemaRefs>
     <ds:schemaRef ds:uri="http://schemas.openxmlformats.org/officeDocument/2006/bibliography"/>
   </ds:schemaRefs>

--- a/ServiceInteractions/local/service/catalogue/aggregated/trunk/docs/Tjänstekontraktsbeskrivning service_catalogue_aggregated_ny_mall.docx
+++ b/ServiceInteractions/local/service/catalogue/aggregated/trunk/docs/Tjänstekontraktsbeskrivning service_catalogue_aggregated_ny_mall.docx
@@ -3275,6 +3275,7 @@
           <w:color w:val="4F81BD" w:themeColor="accent1"/>
         </w:rPr>
       </w:pPr>
+      <w:proofErr w:type="spellStart"/>
       <w:r>
         <w:rPr>
           <w:color w:val="4F81BD" w:themeColor="accent1"/>
@@ -3282,6 +3283,7 @@
         </w:rPr>
         <w:t>Gulmarkerat</w:t>
       </w:r>
+      <w:proofErr w:type="spellEnd"/>
       <w:r>
         <w:rPr>
           <w:color w:val="4F81BD" w:themeColor="accent1"/>
@@ -3321,11 +3323,33 @@
           <w:color w:val="4F81BD" w:themeColor="accent1"/>
         </w:rPr>
       </w:pPr>
+      <w:proofErr w:type="spellStart"/>
       <w:r>
         <w:rPr>
           <w:color w:val="4F81BD" w:themeColor="accent1"/>
         </w:rPr>
-        <w:t xml:space="preserve">Tjänstekontraktbeskrivning är ett dokument som beskriver en viss revision av tjänstekontrakten i en tjänstedomän. Tjänstekontraktsbeskrivningen är en beskrivning som kompletterar den maskinläsabara beskrivningen. Den maskinläsbara beskrivningen följer RIV Tekniska Anvisningar. En tjänstekontraktsbeskrivning kompletterar den maskinläsbara anvisningen och är en teknisk anvisning som är baserad </w:t>
+        <w:t>Tjänstekontraktbeskrivning</w:t>
+      </w:r>
+      <w:proofErr w:type="spellEnd"/>
+      <w:r>
+        <w:rPr>
+          <w:color w:val="4F81BD" w:themeColor="accent1"/>
+        </w:rPr>
+        <w:t xml:space="preserve"> är ett dokument som beskriver en viss revision av tjänstekontrakten i en tjänstedomän. Tjänstekontraktsbeskrivningen är en beskrivning som kompletterar den </w:t>
+      </w:r>
+      <w:proofErr w:type="spellStart"/>
+      <w:r>
+        <w:rPr>
+          <w:color w:val="4F81BD" w:themeColor="accent1"/>
+        </w:rPr>
+        <w:t>maskinläsabara</w:t>
+      </w:r>
+      <w:proofErr w:type="spellEnd"/>
+      <w:r>
+        <w:rPr>
+          <w:color w:val="4F81BD" w:themeColor="accent1"/>
+        </w:rPr>
+        <w:t xml:space="preserve"> beskrivningen. Den maskinläsbara beskrivningen följer RIV Tekniska Anvisningar. En tjänstekontraktsbeskrivning kompletterar den maskinläsbara anvisningen och är en teknisk anvisning som är baserad </w:t>
       </w:r>
       <w:r>
         <w:rPr>
@@ -3369,7 +3393,49 @@
         <w:rPr>
           <w:color w:val="4F81BD" w:themeColor="accent1"/>
         </w:rPr>
-        <w:t xml:space="preserve">En Tjänstekontraktbeskrivning versionshanteras (förvaltas i original) och publiceras enligt riktlinjer för tjänstekontraktsförvaltningen . </w:t>
+        <w:t xml:space="preserve">En </w:t>
+      </w:r>
+      <w:proofErr w:type="spellStart"/>
+      <w:r>
+        <w:rPr>
+          <w:color w:val="4F81BD" w:themeColor="accent1"/>
+        </w:rPr>
+        <w:t>Tjänstekontraktbeskrivning</w:t>
+      </w:r>
+      <w:proofErr w:type="spellEnd"/>
+      <w:r>
+        <w:rPr>
+          <w:color w:val="4F81BD" w:themeColor="accent1"/>
+        </w:rPr>
+        <w:t xml:space="preserve"> </w:t>
+      </w:r>
+      <w:proofErr w:type="spellStart"/>
+      <w:r>
+        <w:rPr>
+          <w:color w:val="4F81BD" w:themeColor="accent1"/>
+        </w:rPr>
+        <w:t>versionshanteras</w:t>
+      </w:r>
+      <w:proofErr w:type="spellEnd"/>
+      <w:r>
+        <w:rPr>
+          <w:color w:val="4F81BD" w:themeColor="accent1"/>
+        </w:rPr>
+        <w:t xml:space="preserve"> (förvaltas i original) och publiceras enligt riktlinjer för </w:t>
+      </w:r>
+      <w:proofErr w:type="gramStart"/>
+      <w:r>
+        <w:rPr>
+          <w:color w:val="4F81BD" w:themeColor="accent1"/>
+        </w:rPr>
+        <w:t>tjänstekontraktsförvaltningen .</w:t>
+      </w:r>
+      <w:proofErr w:type="gramEnd"/>
+      <w:r>
+        <w:rPr>
+          <w:color w:val="4F81BD" w:themeColor="accent1"/>
+        </w:rPr>
+        <w:t xml:space="preserve"> </w:t>
       </w:r>
     </w:p>
     <w:p>
@@ -3389,7 +3455,35 @@
         <w:rPr>
           <w:color w:val="4F81BD" w:themeColor="accent1"/>
         </w:rPr>
-        <w:t>Målgruppen för Tjänstekontraktbeskrivningen är integratörer inom vårdgivare och hos leverantörer av IT-lösningar för vård och omsorg, med grundläggande kunskap om RIV Tekniska Anvisningar och den nationella, tekniska arkitekturen (T-boken).</w:t>
+        <w:t xml:space="preserve">Målgruppen för </w:t>
+      </w:r>
+      <w:proofErr w:type="spellStart"/>
+      <w:r>
+        <w:rPr>
+          <w:color w:val="4F81BD" w:themeColor="accent1"/>
+        </w:rPr>
+        <w:t>Tjänstekontraktbeskrivningen</w:t>
+      </w:r>
+      <w:proofErr w:type="spellEnd"/>
+      <w:r>
+        <w:rPr>
+          <w:color w:val="4F81BD" w:themeColor="accent1"/>
+        </w:rPr>
+        <w:t xml:space="preserve"> är </w:t>
+      </w:r>
+      <w:proofErr w:type="spellStart"/>
+      <w:r>
+        <w:rPr>
+          <w:color w:val="4F81BD" w:themeColor="accent1"/>
+        </w:rPr>
+        <w:t>integratörer</w:t>
+      </w:r>
+      <w:proofErr w:type="spellEnd"/>
+      <w:r>
+        <w:rPr>
+          <w:color w:val="4F81BD" w:themeColor="accent1"/>
+        </w:rPr>
+        <w:t xml:space="preserve"> inom vårdgivare och hos leverantörer av IT-lösningar för vård och omsorg, med grundläggande kunskap om RIV Tekniska Anvisningar och den nationella, tekniska arkitekturen (T-boken).</w:t>
       </w:r>
     </w:p>
     <w:p>
@@ -3441,7 +3535,21 @@
         <w:rPr>
           <w:color w:val="4F81BD" w:themeColor="accent1"/>
         </w:rPr>
-        <w:t>När en revision av en tjänstedomän innehåller samma version av ett tjänstekontrakt som en tidigare version, måste beskrivningen i den senare revisionen vara identisk med motsvarande beskrivning i den tidigare revisionen. Förtydliganden och rättning av skrivfel kan förekomma, men inget som riskerar försämringar i interoperabilitet mellan konsumenter och producenter baserade på samma tjänstekontrakt ur de båda revisionerna.</w:t>
+        <w:t xml:space="preserve">När en revision av en tjänstedomän innehåller samma version av ett tjänstekontrakt som en tidigare version, måste beskrivningen i den senare revisionen vara identisk med motsvarande beskrivning i den tidigare revisionen. Förtydliganden och rättning av skrivfel kan förekomma, men inget som riskerar försämringar i </w:t>
+      </w:r>
+      <w:proofErr w:type="spellStart"/>
+      <w:r>
+        <w:rPr>
+          <w:color w:val="4F81BD" w:themeColor="accent1"/>
+        </w:rPr>
+        <w:t>interoperabilitet</w:t>
+      </w:r>
+      <w:proofErr w:type="spellEnd"/>
+      <w:r>
+        <w:rPr>
+          <w:color w:val="4F81BD" w:themeColor="accent1"/>
+        </w:rPr>
+        <w:t xml:space="preserve"> mellan konsumenter och producenter baserade på samma tjänstekontrakt ur de båda revisionerna.</w:t>
       </w:r>
     </w:p>
     <w:p>
@@ -3766,8 +3874,13 @@
               <w:pStyle w:val="TableText"/>
             </w:pPr>
             <w:r>
-              <w:t>Uppdaterade tabeller efter diskussioner med Johan Eltes</w:t>
-            </w:r>
+              <w:t xml:space="preserve">Uppdaterade tabeller efter diskussioner med Johan </w:t>
+            </w:r>
+            <w:proofErr w:type="spellStart"/>
+            <w:r>
+              <w:t>Eltes</w:t>
+            </w:r>
+            <w:proofErr w:type="spellEnd"/>
           </w:p>
         </w:tc>
         <w:tc>
@@ -3830,8 +3943,13 @@
               <w:pStyle w:val="TableText"/>
             </w:pPr>
             <w:r>
-              <w:t>Lagt till kap 5. GetReferralAnswer</w:t>
-            </w:r>
+              <w:t xml:space="preserve">Lagt till kap 5. </w:t>
+            </w:r>
+            <w:proofErr w:type="spellStart"/>
+            <w:r>
+              <w:t>GetReferralAnswer</w:t>
+            </w:r>
+            <w:proofErr w:type="spellEnd"/>
           </w:p>
         </w:tc>
         <w:tc>
@@ -4150,23 +4268,46 @@
               <w:pStyle w:val="TableText"/>
             </w:pPr>
             <w:r>
-              <w:t>Ny interaktion GetProductCatalogue</w:t>
-            </w:r>
+              <w:t xml:space="preserve">Ny interaktion </w:t>
+            </w:r>
+            <w:proofErr w:type="spellStart"/>
+            <w:r>
+              <w:t>GetProductCatalogue</w:t>
+            </w:r>
+            <w:proofErr w:type="spellEnd"/>
           </w:p>
           <w:p>
             <w:pPr>
               <w:pStyle w:val="TableText"/>
             </w:pPr>
             <w:r>
-              <w:t>Product är numera en CVType</w:t>
-            </w:r>
+              <w:t xml:space="preserve">Product är numera en </w:t>
+            </w:r>
+            <w:proofErr w:type="spellStart"/>
+            <w:r>
+              <w:t>CVType</w:t>
+            </w:r>
+            <w:proofErr w:type="spellEnd"/>
           </w:p>
           <w:p>
             <w:pPr>
               <w:pStyle w:val="TableText"/>
             </w:pPr>
-            <w:r>
-              <w:t>CountyCode finns med i fråga/svar på FindOffers.</w:t>
+            <w:proofErr w:type="spellStart"/>
+            <w:r>
+              <w:t>CountyCode</w:t>
+            </w:r>
+            <w:proofErr w:type="spellEnd"/>
+            <w:r>
+              <w:t xml:space="preserve"> finns med i fråga/svar på </w:t>
+            </w:r>
+            <w:proofErr w:type="spellStart"/>
+            <w:r>
+              <w:t>FindOffers</w:t>
+            </w:r>
+            <w:proofErr w:type="spellEnd"/>
+            <w:r>
+              <w:t>.</w:t>
             </w:r>
           </w:p>
         </w:tc>
@@ -4230,7 +4371,23 @@
               <w:pStyle w:val="TableText"/>
             </w:pPr>
             <w:r>
-              <w:t>Ändrat typen ProductCapacityType.name till ProductCapacityType.product och typen är numera en CVType istället för string.</w:t>
+              <w:t xml:space="preserve">Ändrat typen ProductCapacityType.name till </w:t>
+            </w:r>
+            <w:proofErr w:type="spellStart"/>
+            <w:r>
+              <w:t>ProductCapacityType.product</w:t>
+            </w:r>
+            <w:proofErr w:type="spellEnd"/>
+            <w:r>
+              <w:t xml:space="preserve"> och typen är numera en </w:t>
+            </w:r>
+            <w:proofErr w:type="spellStart"/>
+            <w:r>
+              <w:t>CVType</w:t>
+            </w:r>
+            <w:proofErr w:type="spellEnd"/>
+            <w:r>
+              <w:t xml:space="preserve"> istället för string.</w:t>
             </w:r>
           </w:p>
           <w:p>
@@ -4238,7 +4395,15 @@
               <w:pStyle w:val="TOC1"/>
             </w:pPr>
             <w:r>
-              <w:t>Ändrat elementnamn i PullOffers ifrån offer till offers</w:t>
+              <w:t xml:space="preserve">Ändrat elementnamn i </w:t>
+            </w:r>
+            <w:proofErr w:type="spellStart"/>
+            <w:r>
+              <w:t>PullOffers</w:t>
+            </w:r>
+            <w:proofErr w:type="spellEnd"/>
+            <w:r>
+              <w:t xml:space="preserve"> ifrån offer till offers</w:t>
             </w:r>
           </w:p>
         </w:tc>
@@ -4302,7 +4467,55 @@
               <w:pStyle w:val="TOC1"/>
             </w:pPr>
             <w:r>
-              <w:t>Lagt till CVType för code i Begäran på GetCapacities, ändrat value till en value/unit för att få med enhet.</w:t>
+              <w:t xml:space="preserve">Lagt till </w:t>
+            </w:r>
+            <w:proofErr w:type="spellStart"/>
+            <w:r>
+              <w:t>CVType</w:t>
+            </w:r>
+            <w:proofErr w:type="spellEnd"/>
+            <w:r>
+              <w:t xml:space="preserve"> för </w:t>
+            </w:r>
+            <w:proofErr w:type="spellStart"/>
+            <w:r>
+              <w:t>code</w:t>
+            </w:r>
+            <w:proofErr w:type="spellEnd"/>
+            <w:r>
+              <w:t xml:space="preserve"> i Begäran på </w:t>
+            </w:r>
+            <w:proofErr w:type="spellStart"/>
+            <w:r>
+              <w:t>GetCapacities</w:t>
+            </w:r>
+            <w:proofErr w:type="spellEnd"/>
+            <w:r>
+              <w:t xml:space="preserve">, ändrat </w:t>
+            </w:r>
+            <w:proofErr w:type="spellStart"/>
+            <w:r>
+              <w:t>value</w:t>
+            </w:r>
+            <w:proofErr w:type="spellEnd"/>
+            <w:r>
+              <w:t xml:space="preserve"> till en </w:t>
+            </w:r>
+            <w:proofErr w:type="spellStart"/>
+            <w:r>
+              <w:t>value</w:t>
+            </w:r>
+            <w:proofErr w:type="spellEnd"/>
+            <w:r>
+              <w:t>/</w:t>
+            </w:r>
+            <w:proofErr w:type="spellStart"/>
+            <w:r>
+              <w:t>unit</w:t>
+            </w:r>
+            <w:proofErr w:type="spellEnd"/>
+            <w:r>
+              <w:t xml:space="preserve"> för att få med enhet.</w:t>
             </w:r>
           </w:p>
         </w:tc>
@@ -4366,18 +4579,58 @@
               <w:pStyle w:val="TOC1"/>
             </w:pPr>
             <w:r>
-              <w:t>Tagit bort price.</w:t>
-            </w:r>
-          </w:p>
-          <w:p>
-            <w:r>
-              <w:t>Ändrat namn på hsaObject till organizationalUnit efter diskussioner med CeHis.</w:t>
+              <w:t xml:space="preserve">Tagit bort </w:t>
+            </w:r>
+            <w:proofErr w:type="spellStart"/>
+            <w:r>
+              <w:t>price</w:t>
+            </w:r>
+            <w:proofErr w:type="spellEnd"/>
+            <w:r>
+              <w:t>.</w:t>
+            </w:r>
+          </w:p>
+          <w:p>
+            <w:r>
+              <w:t xml:space="preserve">Ändrat namn på </w:t>
+            </w:r>
+            <w:proofErr w:type="spellStart"/>
+            <w:r>
+              <w:t>hsaObject</w:t>
+            </w:r>
+            <w:proofErr w:type="spellEnd"/>
+            <w:r>
+              <w:t xml:space="preserve"> till </w:t>
+            </w:r>
+            <w:proofErr w:type="spellStart"/>
+            <w:r>
+              <w:t>organizationalUnit</w:t>
+            </w:r>
+            <w:proofErr w:type="spellEnd"/>
+            <w:r>
+              <w:t xml:space="preserve"> efter diskussioner med </w:t>
+            </w:r>
+            <w:proofErr w:type="spellStart"/>
+            <w:r>
+              <w:t>CeHis</w:t>
+            </w:r>
+            <w:proofErr w:type="spellEnd"/>
+            <w:r>
+              <w:t>.</w:t>
             </w:r>
           </w:p>
           <w:p/>
           <w:p>
             <w:r>
-              <w:t>Lagt till productDescription.</w:t>
+              <w:t xml:space="preserve">Lagt till </w:t>
+            </w:r>
+            <w:proofErr w:type="spellStart"/>
+            <w:r>
+              <w:t>productDescription</w:t>
+            </w:r>
+            <w:proofErr w:type="spellEnd"/>
+            <w:r>
+              <w:t>.</w:t>
             </w:r>
           </w:p>
         </w:tc>
@@ -4441,7 +4694,15 @@
               <w:pStyle w:val="TOC1"/>
             </w:pPr>
             <w:r>
-              <w:t>Uppdaterad efter ny mall ifrån CeHis.</w:t>
+              <w:t xml:space="preserve">Uppdaterad efter ny mall ifrån </w:t>
+            </w:r>
+            <w:proofErr w:type="spellStart"/>
+            <w:r>
+              <w:t>CeHis</w:t>
+            </w:r>
+            <w:proofErr w:type="spellEnd"/>
+            <w:r>
+              <w:t>.</w:t>
             </w:r>
           </w:p>
         </w:tc>
@@ -4672,8 +4933,13 @@
             <w:pPr>
               <w:pStyle w:val="TableText"/>
             </w:pPr>
-            <w:r>
-              <w:t>RIVTA flera dokument</w:t>
+            <w:proofErr w:type="spellStart"/>
+            <w:r>
+              <w:t>RIVTA</w:t>
+            </w:r>
+            <w:proofErr w:type="spellEnd"/>
+            <w:r>
+              <w:t xml:space="preserve"> flera dokument</w:t>
             </w:r>
           </w:p>
         </w:tc>
@@ -4898,14 +5164,41 @@
         <w:pStyle w:val="BodyText"/>
         <w:spacing w:line="230" w:lineRule="exact"/>
         <w:ind w:right="323"/>
-      </w:pPr>
-      <w:r>
-        <w:t>Detta är beskrivningen av tjänstekontrakten i tjänstedomänen service:catalogue:</w:t>
-      </w:r>
-      <w:r>
-        <w:t>aggregated</w:t>
-      </w:r>
-      <w:r>
+        <w:rPr>
+          <w:rFonts w:ascii="Georgia" w:hAnsi="Georgia"/>
+          <w:sz w:val="20"/>
+        </w:rPr>
+      </w:pPr>
+      <w:r>
+        <w:rPr>
+          <w:rFonts w:ascii="Georgia" w:hAnsi="Georgia"/>
+          <w:sz w:val="20"/>
+        </w:rPr>
+        <w:t xml:space="preserve">Detta är beskrivningen av tjänstekontrakten i tjänstedomänen </w:t>
+      </w:r>
+      <w:proofErr w:type="spellStart"/>
+      <w:proofErr w:type="gramStart"/>
+      <w:r>
+        <w:rPr>
+          <w:rFonts w:ascii="Georgia" w:hAnsi="Georgia"/>
+          <w:sz w:val="20"/>
+        </w:rPr>
+        <w:t>service:catalogue</w:t>
+      </w:r>
+      <w:proofErr w:type="gramEnd"/>
+      <w:r>
+        <w:rPr>
+          <w:rFonts w:ascii="Georgia" w:hAnsi="Georgia"/>
+          <w:sz w:val="20"/>
+        </w:rPr>
+        <w:t>:aggregated</w:t>
+      </w:r>
+      <w:proofErr w:type="spellEnd"/>
+      <w:r>
+        <w:rPr>
+          <w:rFonts w:ascii="Georgia" w:hAnsi="Georgia"/>
+          <w:sz w:val="20"/>
+        </w:rPr>
         <w:t>.</w:t>
       </w:r>
     </w:p>
@@ -4914,12 +5207,17 @@
         <w:pStyle w:val="BodyText"/>
         <w:spacing w:line="230" w:lineRule="exact"/>
         <w:ind w:right="323"/>
-      </w:pPr>
-      <w:r>
-        <w:t>Den svenska benämningen är ”Nationella Tjänstekontrakt …”. Tjänstedomänen omfatta</w:t>
-      </w:r>
-      <w:r>
-        <w:t xml:space="preserve">r tjänstekontrakt för att tillmötesgå behovet av systemoberoende åtkomst till en vårdgivares utbud. </w:t>
+        <w:rPr>
+          <w:rFonts w:ascii="Georgia" w:hAnsi="Georgia"/>
+          <w:sz w:val="20"/>
+        </w:rPr>
+      </w:pPr>
+      <w:r>
+        <w:rPr>
+          <w:rFonts w:ascii="Georgia" w:hAnsi="Georgia"/>
+          <w:sz w:val="20"/>
+        </w:rPr>
+        <w:t xml:space="preserve">Den svenska benämningen är ”Nationella Tjänstekontrakt …”. Tjänstedomänen omfattar tjänstekontrakt för att tillmötesgå behovet av systemoberoende åtkomst till en vårdgivares utbud. </w:t>
       </w:r>
     </w:p>
     <w:p>
@@ -4927,6 +5225,10 @@
         <w:pStyle w:val="BodyText"/>
         <w:spacing w:line="230" w:lineRule="exact"/>
         <w:ind w:right="323"/>
+        <w:rPr>
+          <w:rFonts w:ascii="Georgia" w:hAnsi="Georgia"/>
+          <w:sz w:val="20"/>
+        </w:rPr>
       </w:pPr>
     </w:p>
     <w:p>
@@ -4934,16 +5236,37 @@
         <w:pStyle w:val="BodyText"/>
         <w:spacing w:line="230" w:lineRule="exact"/>
         <w:ind w:right="323"/>
-      </w:pPr>
-      <w:r>
-        <w:t>Offers är en stödtjänst för ... Informationen i katalogen syftar till att hjälpa tjänstekonsumenter att ….</w:t>
-      </w:r>
+        <w:rPr>
+          <w:rFonts w:ascii="Georgia" w:hAnsi="Georgia"/>
+          <w:sz w:val="20"/>
+        </w:rPr>
+      </w:pPr>
+      <w:r>
+        <w:rPr>
+          <w:rFonts w:ascii="Georgia" w:hAnsi="Georgia"/>
+          <w:sz w:val="20"/>
+        </w:rPr>
+        <w:t xml:space="preserve">Offers är en stödtjänst för ... Informationen i katalogen syftar till att hjälpa tjänstekonsumenter att </w:t>
+      </w:r>
+      <w:proofErr w:type="gramStart"/>
+      <w:r>
+        <w:rPr>
+          <w:rFonts w:ascii="Georgia" w:hAnsi="Georgia"/>
+          <w:sz w:val="20"/>
+        </w:rPr>
+        <w:t>….</w:t>
+      </w:r>
+      <w:proofErr w:type="gramEnd"/>
     </w:p>
     <w:p>
       <w:pPr>
         <w:pStyle w:val="BodyText"/>
         <w:spacing w:line="230" w:lineRule="exact"/>
         <w:ind w:right="323"/>
+        <w:rPr>
+          <w:rFonts w:ascii="Georgia" w:hAnsi="Georgia"/>
+          <w:sz w:val="20"/>
+        </w:rPr>
       </w:pPr>
     </w:p>
     <w:p>
@@ -4951,9 +5274,49 @@
         <w:pStyle w:val="BodyText"/>
         <w:spacing w:line="230" w:lineRule="exact"/>
         <w:ind w:right="323"/>
-      </w:pPr>
-      <w:r>
-        <w:t xml:space="preserve">Tjänstekontraktsbeskrivningen är ett teknik-oberoende, formellt regelverk som reglerar integrationskrav mellan parter (tjänstekonsumenter och tjänsteproducenter) med behov av elektronisk samverkan i ett speciellt syfte (i detta fall integration mellan nationella tjänster och lokala informationkällor. </w:t>
+        <w:rPr>
+          <w:rFonts w:ascii="Georgia" w:hAnsi="Georgia"/>
+          <w:sz w:val="20"/>
+        </w:rPr>
+      </w:pPr>
+      <w:r>
+        <w:rPr>
+          <w:rFonts w:ascii="Georgia" w:hAnsi="Georgia"/>
+          <w:sz w:val="20"/>
+        </w:rPr>
+        <w:t>Tjänstekontraktsbeskrivningen är ett teknik-oberoende, formellt regelverk som reglerar integrationskrav mellan parter (tjänstekonsumenter och tjänsteproducenter) med behov av elektronisk samverkan i ett speciellt syfte</w:t>
+      </w:r>
+      <w:proofErr w:type="gramStart"/>
+      <w:r>
+        <w:rPr>
+          <w:rFonts w:ascii="Georgia" w:hAnsi="Georgia"/>
+          <w:sz w:val="20"/>
+        </w:rPr>
+        <w:t xml:space="preserve"> (i detta fall integration mellan nationella tjänster och lokala </w:t>
+      </w:r>
+      <w:proofErr w:type="spellStart"/>
+      <w:r>
+        <w:rPr>
+          <w:rFonts w:ascii="Georgia" w:hAnsi="Georgia"/>
+          <w:sz w:val="20"/>
+        </w:rPr>
+        <w:t>informationkällor</w:t>
+      </w:r>
+      <w:proofErr w:type="spellEnd"/>
+      <w:r>
+        <w:rPr>
+          <w:rFonts w:ascii="Georgia" w:hAnsi="Georgia"/>
+          <w:sz w:val="20"/>
+        </w:rPr>
+        <w:t>.</w:t>
+      </w:r>
+      <w:proofErr w:type="gramEnd"/>
+      <w:r>
+        <w:rPr>
+          <w:rFonts w:ascii="Georgia" w:hAnsi="Georgia"/>
+          <w:sz w:val="20"/>
+        </w:rPr>
+        <w:t xml:space="preserve"> </w:t>
       </w:r>
     </w:p>
     <w:p>
@@ -4961,6 +5324,10 @@
         <w:pStyle w:val="BodyText"/>
         <w:spacing w:line="230" w:lineRule="exact"/>
         <w:ind w:right="323"/>
+        <w:rPr>
+          <w:rFonts w:ascii="Georgia" w:hAnsi="Georgia"/>
+          <w:sz w:val="20"/>
+        </w:rPr>
       </w:pPr>
     </w:p>
     <w:p>
@@ -4968,9 +5335,33 @@
         <w:pStyle w:val="BodyText"/>
         <w:spacing w:line="230" w:lineRule="exact"/>
         <w:ind w:right="323"/>
-      </w:pPr>
-      <w:r>
-        <w:t xml:space="preserve">Tjänstekontraktsbeskrivningen är också ett viktigt underlag för skapande av de tekniska kontrakten (scheman och WSDL-filer). </w:t>
+        <w:rPr>
+          <w:rFonts w:ascii="Georgia" w:hAnsi="Georgia"/>
+          <w:sz w:val="20"/>
+        </w:rPr>
+      </w:pPr>
+      <w:r>
+        <w:rPr>
+          <w:rFonts w:ascii="Georgia" w:hAnsi="Georgia"/>
+          <w:sz w:val="20"/>
+        </w:rPr>
+        <w:t xml:space="preserve">Tjänstekontraktsbeskrivningen är också ett viktigt underlag för skapande av de tekniska kontrakten (scheman och </w:t>
+      </w:r>
+      <w:proofErr w:type="spellStart"/>
+      <w:r>
+        <w:rPr>
+          <w:rFonts w:ascii="Georgia" w:hAnsi="Georgia"/>
+          <w:sz w:val="20"/>
+        </w:rPr>
+        <w:t>WSDL</w:t>
+      </w:r>
+      <w:proofErr w:type="spellEnd"/>
+      <w:r>
+        <w:rPr>
+          <w:rFonts w:ascii="Georgia" w:hAnsi="Georgia"/>
+          <w:sz w:val="20"/>
+        </w:rPr>
+        <w:t xml:space="preserve">-filer). </w:t>
       </w:r>
     </w:p>
     <w:p>
@@ -4978,6 +5369,10 @@
         <w:pStyle w:val="BodyText"/>
         <w:spacing w:line="230" w:lineRule="exact"/>
         <w:ind w:right="323"/>
+        <w:rPr>
+          <w:rFonts w:ascii="Georgia" w:hAnsi="Georgia"/>
+          <w:sz w:val="20"/>
+        </w:rPr>
       </w:pPr>
     </w:p>
     <w:p>
@@ -4986,14 +5381,54 @@
         <w:spacing w:line="230" w:lineRule="exact"/>
         <w:ind w:right="323"/>
         <w:rPr>
+          <w:rFonts w:ascii="Georgia" w:hAnsi="Georgia"/>
           <w:i/>
-        </w:rPr>
-      </w:pPr>
-      <w:r>
-        <w:rPr>
+          <w:sz w:val="20"/>
+        </w:rPr>
+      </w:pPr>
+      <w:r>
+        <w:rPr>
+          <w:rFonts w:ascii="Georgia" w:hAnsi="Georgia"/>
           <w:i/>
-        </w:rPr>
-        <w:t>Detta dokument kompletterar reglerna i de tekniska kontrakten. Tjänsteproducenter och tjänstekonsumenter ska m.a.o. följa såväl de maskintolkbara reglerna i de tekniska kontrakten, som de regler som uttrycks detta dokument. Tjänsteproducenter och konsumenter ska följa regelverket i RIVTA 2.1 med avseende på säkerhet och publicering av s.k. ping-tjänst.</w:t>
+          <w:sz w:val="20"/>
+        </w:rPr>
+        <w:t xml:space="preserve">Detta dokument kompletterar reglerna i de tekniska kontrakten. Tjänsteproducenter och tjänstekonsumenter ska m.a.o. följa såväl de maskintolkbara reglerna i de tekniska kontrakten, som de regler som uttrycks detta dokument. Tjänsteproducenter och konsumenter ska följa regelverket i </w:t>
+      </w:r>
+      <w:proofErr w:type="spellStart"/>
+      <w:r>
+        <w:rPr>
+          <w:rFonts w:ascii="Georgia" w:hAnsi="Georgia"/>
+          <w:i/>
+          <w:sz w:val="20"/>
+        </w:rPr>
+        <w:t>RIVTA</w:t>
+      </w:r>
+      <w:proofErr w:type="spellEnd"/>
+      <w:r>
+        <w:rPr>
+          <w:rFonts w:ascii="Georgia" w:hAnsi="Georgia"/>
+          <w:i/>
+          <w:sz w:val="20"/>
+        </w:rPr>
+        <w:t xml:space="preserve"> 2.1 med avseende på säkerhet och publicering av s.k. </w:t>
+      </w:r>
+      <w:proofErr w:type="spellStart"/>
+      <w:r>
+        <w:rPr>
+          <w:rFonts w:ascii="Georgia" w:hAnsi="Georgia"/>
+          <w:i/>
+          <w:sz w:val="20"/>
+        </w:rPr>
+        <w:t>ping</w:t>
+      </w:r>
+      <w:proofErr w:type="spellEnd"/>
+      <w:r>
+        <w:rPr>
+          <w:rFonts w:ascii="Georgia" w:hAnsi="Georgia"/>
+          <w:i/>
+          <w:sz w:val="20"/>
+        </w:rPr>
+        <w:t>-tjänst.</w:t>
       </w:r>
     </w:p>
     <w:p/>
@@ -5092,19 +5527,19 @@
                               <w:rPr>
                                 <w:highlight w:val="yellow"/>
                               </w:rPr>
-                              <w:t xml:space="preserve">Startdatum </w:t>
+                              <w:t>2013xxyy</w:t>
                             </w:r>
                             <w:r>
                               <w:rPr>
                                 <w:highlight w:val="yellow"/>
                               </w:rPr>
-                              <w:t>–</w:t>
+                              <w:t xml:space="preserve"> </w:t>
                             </w:r>
                             <w:r>
                               <w:rPr>
                                 <w:highlight w:val="yellow"/>
                               </w:rPr>
-                              <w:t xml:space="preserve"> Slutdatum</w:t>
+                              <w:t>– 2014xxyy</w:t>
                             </w:r>
                             <w:r>
                               <w:t>:</w:t>
@@ -5118,7 +5553,15 @@
                           </w:p>
                           <w:p>
                             <w:r>
-                              <w:t>Jiri Uosukainen, Softtronic AB, Arkitekt</w:t>
+                              <w:t xml:space="preserve">Jiri Uosukainen, </w:t>
+                            </w:r>
+                            <w:proofErr w:type="spellStart"/>
+                            <w:r>
+                              <w:t>Softtronic</w:t>
+                            </w:r>
+                            <w:proofErr w:type="spellEnd"/>
+                            <w:r>
+                              <w:t xml:space="preserve"> AB, Arkitekt</w:t>
                             </w:r>
                           </w:p>
                         </w:txbxContent>
@@ -5187,19 +5630,19 @@
                         <w:rPr>
                           <w:highlight w:val="yellow"/>
                         </w:rPr>
-                        <w:t xml:space="preserve">Startdatum </w:t>
+                        <w:t>2013xxyy</w:t>
                       </w:r>
                       <w:r>
                         <w:rPr>
                           <w:highlight w:val="yellow"/>
                         </w:rPr>
-                        <w:t>–</w:t>
+                        <w:t xml:space="preserve"> </w:t>
                       </w:r>
                       <w:r>
                         <w:rPr>
                           <w:highlight w:val="yellow"/>
                         </w:rPr>
-                        <w:t xml:space="preserve"> Slutdatum</w:t>
+                        <w:t>– 2014xxyy</w:t>
                       </w:r>
                       <w:r>
                         <w:t>:</w:t>
@@ -5213,7 +5656,15 @@
                     </w:p>
                     <w:p>
                       <w:r>
-                        <w:t>Jiri Uosukainen, Softtronic AB, Arkitekt</w:t>
+                        <w:t xml:space="preserve">Jiri Uosukainen, </w:t>
+                      </w:r>
+                      <w:proofErr w:type="spellStart"/>
+                      <w:r>
+                        <w:t>Softtronic</w:t>
+                      </w:r>
+                      <w:proofErr w:type="spellEnd"/>
+                      <w:r>
+                        <w:t xml:space="preserve"> AB, Arkitekt</w:t>
                       </w:r>
                     </w:p>
                   </w:txbxContent>
@@ -5240,7 +5691,6 @@
       <w:bookmarkStart w:id="14" w:name="_Toc163300880"/>
       <w:bookmarkStart w:id="15" w:name="_Toc198366954"/>
       <w:r>
-        <w:lastRenderedPageBreak/>
         <w:t>Versionsinformation</w:t>
       </w:r>
       <w:bookmarkEnd w:id="9"/>
@@ -5291,6 +5741,7 @@
     </w:p>
     <w:p>
       <w:r>
+        <w:lastRenderedPageBreak/>
         <w:t xml:space="preserve">Observera att version för detta dokument och domänen måste vara lika. Detta för att spårbarheten inte skall brytas. </w:t>
       </w:r>
     </w:p>
@@ -5379,12 +5830,14 @@
           <w:highlight w:val="yellow"/>
         </w:rPr>
       </w:pPr>
+      <w:proofErr w:type="spellStart"/>
       <w:r>
         <w:rPr>
           <w:highlight w:val="yellow"/>
         </w:rPr>
         <w:t>FindOffers</w:t>
       </w:r>
+      <w:proofErr w:type="spellEnd"/>
       <w:r>
         <w:rPr>
           <w:highlight w:val="yellow"/>
@@ -5402,11 +5855,19 @@
           <w:highlight w:val="yellow"/>
         </w:rPr>
       </w:pPr>
+      <w:proofErr w:type="spellStart"/>
       <w:r>
         <w:rPr>
           <w:highlight w:val="yellow"/>
         </w:rPr>
-        <w:t>GetCapacities, version 1.0</w:t>
+        <w:t>GetCapacities</w:t>
+      </w:r>
+      <w:proofErr w:type="spellEnd"/>
+      <w:r>
+        <w:rPr>
+          <w:highlight w:val="yellow"/>
+        </w:rPr>
+        <w:t>, version 1.0</w:t>
       </w:r>
     </w:p>
     <w:p>
@@ -5419,11 +5880,19 @@
           <w:highlight w:val="yellow"/>
         </w:rPr>
       </w:pPr>
+      <w:proofErr w:type="spellStart"/>
       <w:r>
         <w:rPr>
           <w:highlight w:val="yellow"/>
         </w:rPr>
-        <w:t>PullOffers, version 1.0</w:t>
+        <w:t>PullOffers</w:t>
+      </w:r>
+      <w:proofErr w:type="spellEnd"/>
+      <w:r>
+        <w:rPr>
+          <w:highlight w:val="yellow"/>
+        </w:rPr>
+        <w:t>, version 1.0</w:t>
       </w:r>
     </w:p>
     <w:p>
@@ -5436,11 +5905,19 @@
           <w:highlight w:val="yellow"/>
         </w:rPr>
       </w:pPr>
+      <w:proofErr w:type="spellStart"/>
       <w:r>
         <w:rPr>
           <w:highlight w:val="yellow"/>
         </w:rPr>
-        <w:t>GetProductCatalogue, version 1.0</w:t>
+        <w:t>GetProductCatalogue</w:t>
+      </w:r>
+      <w:proofErr w:type="spellEnd"/>
+      <w:r>
+        <w:rPr>
+          <w:highlight w:val="yellow"/>
+        </w:rPr>
+        <w:t>, version 1.0</w:t>
       </w:r>
     </w:p>
     <w:p>
@@ -5983,7 +6460,21 @@
         <w:rPr>
           <w:color w:val="4F81BD" w:themeColor="accent1"/>
         </w:rPr>
-        <w:t xml:space="preserve">Detta kapitel beskriver de flöden som är relevanta för tjänstedomänen. Beskrivningarna är i form av modeller, för varje flöde finns dels ett arbetsflöde som beskriver vilka steg som ingår i flödet och dels ett sekvensdiagram som tar hänsyn till vilka tjänstekontrakt som nyttjas i de olika stegen. </w:t>
+        <w:t xml:space="preserve">Detta kapitel beskriver de flöden som är relevanta för tjänstedomänen. Beskrivningarna är i form av modeller, för varje flöde finns dels ett arbetsflöde som beskriver vilka steg som ingår i flödet och dels ett sekvensdiagram som tar hänsyn till vilka tjänstekontrakt som </w:t>
+      </w:r>
+      <w:proofErr w:type="gramStart"/>
+      <w:r>
+        <w:rPr>
+          <w:color w:val="4F81BD" w:themeColor="accent1"/>
+        </w:rPr>
+        <w:t>nyttjas</w:t>
+      </w:r>
+      <w:proofErr w:type="gramEnd"/>
+      <w:r>
+        <w:rPr>
+          <w:color w:val="4F81BD" w:themeColor="accent1"/>
+        </w:rPr>
+        <w:t xml:space="preserve"> i de olika stegen. </w:t>
       </w:r>
     </w:p>
     <w:p>
@@ -6208,7 +6699,7 @@
         <w:tblLook w:val="04A0" w:firstRow="1" w:lastRow="0" w:firstColumn="1" w:lastColumn="0" w:noHBand="0" w:noVBand="1"/>
       </w:tblPr>
       <w:tblGrid>
-        <w:gridCol w:w="2390"/>
+        <w:gridCol w:w="2484"/>
         <w:gridCol w:w="1120"/>
         <w:gridCol w:w="1134"/>
         <w:gridCol w:w="1134"/>
@@ -6409,6 +6900,7 @@
                 <w:lang w:eastAsia="sv-SE"/>
               </w:rPr>
             </w:pPr>
+            <w:proofErr w:type="spellStart"/>
             <w:r>
               <w:rPr>
                 <w:rFonts w:eastAsia="Times New Roman" w:cs="Arial"/>
@@ -6416,8 +6908,9 @@
                 <w:highlight w:val="yellow"/>
                 <w:lang w:eastAsia="sv-SE"/>
               </w:rPr>
-              <w:t>Update</w:t>
-            </w:r>
+              <w:t>FindOffers</w:t>
+            </w:r>
+            <w:proofErr w:type="spellEnd"/>
           </w:p>
         </w:tc>
         <w:tc>
@@ -6448,15 +6941,6 @@
                 <w:lang w:eastAsia="sv-SE"/>
               </w:rPr>
             </w:pPr>
-            <w:r>
-              <w:rPr>
-                <w:rFonts w:eastAsia="Times New Roman" w:cs="Arial"/>
-                <w:sz w:val="24"/>
-                <w:highlight w:val="yellow"/>
-                <w:lang w:eastAsia="sv-SE"/>
-              </w:rPr>
-              <w:t>X</w:t>
-            </w:r>
           </w:p>
         </w:tc>
         <w:tc>
@@ -6487,15 +6971,6 @@
                 <w:lang w:eastAsia="sv-SE"/>
               </w:rPr>
             </w:pPr>
-            <w:r>
-              <w:rPr>
-                <w:rFonts w:eastAsia="Times New Roman" w:cs="Arial"/>
-                <w:sz w:val="24"/>
-                <w:highlight w:val="yellow"/>
-                <w:lang w:eastAsia="sv-SE"/>
-              </w:rPr>
-              <w:t>X</w:t>
-            </w:r>
           </w:p>
         </w:tc>
         <w:tc>
@@ -6558,6 +7033,7 @@
                 <w:lang w:eastAsia="sv-SE"/>
               </w:rPr>
             </w:pPr>
+            <w:proofErr w:type="spellStart"/>
             <w:r>
               <w:rPr>
                 <w:rFonts w:eastAsia="Times New Roman" w:cs="Arial"/>
@@ -6565,8 +7041,9 @@
                 <w:highlight w:val="yellow"/>
                 <w:lang w:eastAsia="sv-SE"/>
               </w:rPr>
-              <w:t>FindContent</w:t>
-            </w:r>
+              <w:t>PullOffers</w:t>
+            </w:r>
+            <w:proofErr w:type="spellEnd"/>
           </w:p>
         </w:tc>
         <w:tc>
@@ -6627,15 +7104,6 @@
                 <w:lang w:eastAsia="sv-SE"/>
               </w:rPr>
             </w:pPr>
-            <w:r>
-              <w:rPr>
-                <w:rFonts w:eastAsia="Times New Roman" w:cs="Arial"/>
-                <w:sz w:val="24"/>
-                <w:highlight w:val="yellow"/>
-                <w:lang w:eastAsia="sv-SE"/>
-              </w:rPr>
-              <w:t>X</w:t>
-            </w:r>
           </w:p>
         </w:tc>
         <w:tc>
@@ -6667,15 +7135,139 @@
                 <w:lang w:eastAsia="sv-SE"/>
               </w:rPr>
             </w:pPr>
-            <w:r>
+          </w:p>
+        </w:tc>
+      </w:tr>
+      <w:tr>
+        <w:tc>
+          <w:tcPr>
+            <w:tcW w:w="2390" w:type="dxa"/>
+            <w:tcBorders>
+              <w:top w:val="nil"/>
+              <w:left w:val="single" w:sz="8" w:space="0" w:color="auto"/>
+              <w:bottom w:val="nil"/>
+              <w:right w:val="single" w:sz="8" w:space="0" w:color="auto"/>
+            </w:tcBorders>
+            <w:tcMar>
+              <w:top w:w="0" w:type="dxa"/>
+              <w:left w:w="108" w:type="dxa"/>
+              <w:bottom w:w="0" w:type="dxa"/>
+              <w:right w:w="108" w:type="dxa"/>
+            </w:tcMar>
+            <w:hideMark/>
+          </w:tcPr>
+          <w:p>
+            <w:pPr>
+              <w:spacing w:before="100" w:beforeAutospacing="1" w:after="100" w:afterAutospacing="1"/>
               <w:rPr>
                 <w:rFonts w:eastAsia="Times New Roman" w:cs="Arial"/>
                 <w:sz w:val="24"/>
                 <w:highlight w:val="yellow"/>
                 <w:lang w:eastAsia="sv-SE"/>
               </w:rPr>
-              <w:t>X</w:t>
-            </w:r>
+            </w:pPr>
+            <w:proofErr w:type="spellStart"/>
+            <w:r>
+              <w:rPr>
+                <w:rFonts w:eastAsia="Times New Roman" w:cs="Arial"/>
+                <w:sz w:val="24"/>
+                <w:highlight w:val="yellow"/>
+                <w:lang w:eastAsia="sv-SE"/>
+              </w:rPr>
+              <w:t>GetCapacities</w:t>
+            </w:r>
+            <w:proofErr w:type="spellEnd"/>
+          </w:p>
+        </w:tc>
+        <w:tc>
+          <w:tcPr>
+            <w:tcW w:w="1120" w:type="dxa"/>
+            <w:tcBorders>
+              <w:top w:val="nil"/>
+              <w:left w:val="nil"/>
+              <w:bottom w:val="nil"/>
+              <w:right w:val="single" w:sz="8" w:space="0" w:color="auto"/>
+            </w:tcBorders>
+            <w:shd w:val="clear" w:color="auto" w:fill="FFFFFF"/>
+            <w:tcMar>
+              <w:top w:w="0" w:type="dxa"/>
+              <w:left w:w="108" w:type="dxa"/>
+              <w:bottom w:w="0" w:type="dxa"/>
+              <w:right w:w="108" w:type="dxa"/>
+            </w:tcMar>
+          </w:tcPr>
+          <w:p>
+            <w:pPr>
+              <w:spacing w:before="100" w:beforeAutospacing="1" w:after="100" w:afterAutospacing="1"/>
+              <w:jc w:val="center"/>
+              <w:rPr>
+                <w:rFonts w:eastAsia="Times New Roman" w:cs="Arial"/>
+                <w:sz w:val="24"/>
+                <w:highlight w:val="yellow"/>
+                <w:lang w:eastAsia="sv-SE"/>
+              </w:rPr>
+            </w:pPr>
+          </w:p>
+        </w:tc>
+        <w:tc>
+          <w:tcPr>
+            <w:tcW w:w="1134" w:type="dxa"/>
+            <w:tcBorders>
+              <w:top w:val="nil"/>
+              <w:left w:val="nil"/>
+              <w:bottom w:val="nil"/>
+              <w:right w:val="single" w:sz="8" w:space="0" w:color="auto"/>
+            </w:tcBorders>
+            <w:shd w:val="clear" w:color="auto" w:fill="FFFFFF"/>
+            <w:tcMar>
+              <w:top w:w="0" w:type="dxa"/>
+              <w:left w:w="108" w:type="dxa"/>
+              <w:bottom w:w="0" w:type="dxa"/>
+              <w:right w:w="108" w:type="dxa"/>
+            </w:tcMar>
+          </w:tcPr>
+          <w:p>
+            <w:pPr>
+              <w:spacing w:before="100" w:beforeAutospacing="1" w:after="100" w:afterAutospacing="1"/>
+              <w:jc w:val="center"/>
+              <w:rPr>
+                <w:rFonts w:eastAsia="Times New Roman" w:cs="Arial"/>
+                <w:sz w:val="24"/>
+                <w:highlight w:val="yellow"/>
+                <w:lang w:eastAsia="sv-SE"/>
+              </w:rPr>
+            </w:pPr>
+          </w:p>
+        </w:tc>
+        <w:tc>
+          <w:tcPr>
+            <w:tcW w:w="1134" w:type="dxa"/>
+            <w:tcBorders>
+              <w:top w:val="nil"/>
+              <w:left w:val="nil"/>
+              <w:bottom w:val="nil"/>
+              <w:right w:val="single" w:sz="8" w:space="0" w:color="auto"/>
+            </w:tcBorders>
+            <w:shd w:val="clear" w:color="auto" w:fill="FFFFFF"/>
+            <w:tcMar>
+              <w:top w:w="0" w:type="dxa"/>
+              <w:left w:w="108" w:type="dxa"/>
+              <w:bottom w:w="0" w:type="dxa"/>
+              <w:right w:w="108" w:type="dxa"/>
+            </w:tcMar>
+            <w:hideMark/>
+          </w:tcPr>
+          <w:p>
+            <w:pPr>
+              <w:spacing w:before="100" w:beforeAutospacing="1" w:after="100" w:afterAutospacing="1"/>
+              <w:jc w:val="center"/>
+              <w:rPr>
+                <w:rFonts w:eastAsia="Times New Roman" w:cs="Arial"/>
+                <w:sz w:val="24"/>
+                <w:highlight w:val="yellow"/>
+                <w:lang w:eastAsia="sv-SE"/>
+              </w:rPr>
+            </w:pPr>
           </w:p>
         </w:tc>
       </w:tr>
@@ -6695,7 +7287,6 @@
               <w:bottom w:w="0" w:type="dxa"/>
               <w:right w:w="108" w:type="dxa"/>
             </w:tcMar>
-            <w:hideMark/>
           </w:tcPr>
           <w:p>
             <w:pPr>
@@ -6707,15 +7298,6 @@
                 <w:lang w:eastAsia="sv-SE"/>
               </w:rPr>
             </w:pPr>
-            <w:r>
-              <w:rPr>
-                <w:rFonts w:eastAsia="Times New Roman" w:cs="Arial"/>
-                <w:sz w:val="24"/>
-                <w:highlight w:val="yellow"/>
-                <w:lang w:eastAsia="sv-SE"/>
-              </w:rPr>
-              <w:t>ProcessNotification</w:t>
-            </w:r>
           </w:p>
         </w:tc>
         <w:tc>
@@ -6746,15 +7328,6 @@
                 <w:lang w:eastAsia="sv-SE"/>
               </w:rPr>
             </w:pPr>
-            <w:r>
-              <w:rPr>
-                <w:rFonts w:eastAsia="Times New Roman" w:cs="Arial"/>
-                <w:sz w:val="24"/>
-                <w:highlight w:val="yellow"/>
-                <w:lang w:eastAsia="sv-SE"/>
-              </w:rPr>
-              <w:t>X</w:t>
-            </w:r>
           </w:p>
         </w:tc>
         <w:tc>
@@ -6803,7 +7376,6 @@
               <w:bottom w:w="0" w:type="dxa"/>
               <w:right w:w="108" w:type="dxa"/>
             </w:tcMar>
-            <w:hideMark/>
           </w:tcPr>
           <w:p>
             <w:pPr>
@@ -6816,15 +7388,137 @@
                 <w:lang w:eastAsia="sv-SE"/>
               </w:rPr>
             </w:pPr>
-            <w:r>
+          </w:p>
+        </w:tc>
+      </w:tr>
+      <w:tr>
+        <w:tc>
+          <w:tcPr>
+            <w:tcW w:w="2390" w:type="dxa"/>
+            <w:tcBorders>
+              <w:top w:val="nil"/>
+              <w:left w:val="single" w:sz="8" w:space="0" w:color="auto"/>
+              <w:bottom w:val="single" w:sz="8" w:space="0" w:color="auto"/>
+              <w:right w:val="single" w:sz="8" w:space="0" w:color="auto"/>
+            </w:tcBorders>
+            <w:tcMar>
+              <w:top w:w="0" w:type="dxa"/>
+              <w:left w:w="108" w:type="dxa"/>
+              <w:bottom w:w="0" w:type="dxa"/>
+              <w:right w:w="108" w:type="dxa"/>
+            </w:tcMar>
+          </w:tcPr>
+          <w:p>
+            <w:pPr>
+              <w:spacing w:before="100" w:beforeAutospacing="1" w:after="100" w:afterAutospacing="1"/>
               <w:rPr>
                 <w:rFonts w:eastAsia="Times New Roman" w:cs="Arial"/>
                 <w:sz w:val="24"/>
                 <w:highlight w:val="yellow"/>
                 <w:lang w:eastAsia="sv-SE"/>
               </w:rPr>
-              <w:t>X</w:t>
-            </w:r>
+            </w:pPr>
+            <w:proofErr w:type="spellStart"/>
+            <w:r>
+              <w:rPr>
+                <w:rFonts w:eastAsia="Times New Roman" w:cs="Arial"/>
+                <w:sz w:val="24"/>
+                <w:highlight w:val="yellow"/>
+                <w:lang w:eastAsia="sv-SE"/>
+              </w:rPr>
+              <w:t>GetProductCatalogue</w:t>
+            </w:r>
+            <w:proofErr w:type="spellEnd"/>
+          </w:p>
+        </w:tc>
+        <w:tc>
+          <w:tcPr>
+            <w:tcW w:w="1120" w:type="dxa"/>
+            <w:tcBorders>
+              <w:top w:val="nil"/>
+              <w:left w:val="nil"/>
+              <w:bottom w:val="single" w:sz="8" w:space="0" w:color="auto"/>
+              <w:right w:val="single" w:sz="8" w:space="0" w:color="auto"/>
+            </w:tcBorders>
+            <w:shd w:val="clear" w:color="auto" w:fill="FFFFFF"/>
+            <w:tcMar>
+              <w:top w:w="0" w:type="dxa"/>
+              <w:left w:w="108" w:type="dxa"/>
+              <w:bottom w:w="0" w:type="dxa"/>
+              <w:right w:w="108" w:type="dxa"/>
+            </w:tcMar>
+          </w:tcPr>
+          <w:p>
+            <w:pPr>
+              <w:spacing w:before="100" w:beforeAutospacing="1" w:after="100" w:afterAutospacing="1"/>
+              <w:jc w:val="center"/>
+              <w:rPr>
+                <w:rFonts w:eastAsia="Times New Roman" w:cs="Arial"/>
+                <w:sz w:val="24"/>
+                <w:highlight w:val="yellow"/>
+                <w:lang w:eastAsia="sv-SE"/>
+              </w:rPr>
+            </w:pPr>
+          </w:p>
+        </w:tc>
+        <w:tc>
+          <w:tcPr>
+            <w:tcW w:w="1134" w:type="dxa"/>
+            <w:tcBorders>
+              <w:top w:val="nil"/>
+              <w:left w:val="nil"/>
+              <w:bottom w:val="single" w:sz="8" w:space="0" w:color="auto"/>
+              <w:right w:val="single" w:sz="8" w:space="0" w:color="auto"/>
+            </w:tcBorders>
+            <w:shd w:val="clear" w:color="auto" w:fill="FFFFFF"/>
+            <w:tcMar>
+              <w:top w:w="0" w:type="dxa"/>
+              <w:left w:w="108" w:type="dxa"/>
+              <w:bottom w:w="0" w:type="dxa"/>
+              <w:right w:w="108" w:type="dxa"/>
+            </w:tcMar>
+          </w:tcPr>
+          <w:p>
+            <w:pPr>
+              <w:spacing w:before="100" w:beforeAutospacing="1" w:after="100" w:afterAutospacing="1"/>
+              <w:jc w:val="center"/>
+              <w:rPr>
+                <w:rFonts w:eastAsia="Times New Roman" w:cs="Arial"/>
+                <w:sz w:val="24"/>
+                <w:highlight w:val="yellow"/>
+                <w:lang w:eastAsia="sv-SE"/>
+              </w:rPr>
+            </w:pPr>
+          </w:p>
+        </w:tc>
+        <w:tc>
+          <w:tcPr>
+            <w:tcW w:w="1134" w:type="dxa"/>
+            <w:tcBorders>
+              <w:top w:val="nil"/>
+              <w:left w:val="nil"/>
+              <w:bottom w:val="single" w:sz="8" w:space="0" w:color="auto"/>
+              <w:right w:val="single" w:sz="8" w:space="0" w:color="auto"/>
+            </w:tcBorders>
+            <w:shd w:val="clear" w:color="auto" w:fill="FFFFFF"/>
+            <w:tcMar>
+              <w:top w:w="0" w:type="dxa"/>
+              <w:left w:w="108" w:type="dxa"/>
+              <w:bottom w:w="0" w:type="dxa"/>
+              <w:right w:w="108" w:type="dxa"/>
+            </w:tcMar>
+          </w:tcPr>
+          <w:p>
+            <w:pPr>
+              <w:spacing w:before="100" w:beforeAutospacing="1" w:after="100" w:afterAutospacing="1"/>
+              <w:jc w:val="center"/>
+              <w:rPr>
+                <w:rFonts w:eastAsia="Times New Roman" w:cs="Arial"/>
+                <w:sz w:val="24"/>
+                <w:highlight w:val="yellow"/>
+                <w:lang w:eastAsia="sv-SE"/>
+              </w:rPr>
+            </w:pPr>
           </w:p>
         </w:tc>
       </w:tr>
@@ -6883,14 +7577,30 @@
       </w:pPr>
       <w:bookmarkStart w:id="34" w:name="_Toc357754850"/>
       <w:bookmarkStart w:id="35" w:name="_Toc243452555"/>
+      <w:proofErr w:type="spellStart"/>
       <w:r>
         <w:rPr>
           <w:highlight w:val="yellow"/>
         </w:rPr>
-        <w:t>Aggregering och engagemangsindex</w:t>
+        <w:t>Aggregering</w:t>
+      </w:r>
+      <w:proofErr w:type="spellEnd"/>
+      <w:r>
+        <w:rPr>
+          <w:highlight w:val="yellow"/>
+        </w:rPr>
+        <w:t xml:space="preserve"> och </w:t>
+      </w:r>
+      <w:proofErr w:type="spellStart"/>
+      <w:r>
+        <w:rPr>
+          <w:highlight w:val="yellow"/>
+        </w:rPr>
+        <w:t>engagemangsindex</w:t>
       </w:r>
       <w:bookmarkEnd w:id="34"/>
       <w:bookmarkEnd w:id="35"/>
+      <w:proofErr w:type="spellEnd"/>
     </w:p>
     <w:p>
       <w:pPr>
@@ -6899,10 +7609,21 @@
         </w:rPr>
       </w:pPr>
       <w:r>
+        <w:t xml:space="preserve">Används </w:t>
+      </w:r>
+      <w:proofErr w:type="gramStart"/>
+      <w:r>
+        <w:t>ej</w:t>
+      </w:r>
+      <w:proofErr w:type="gramEnd"/>
+      <w:r>
+        <w:t xml:space="preserve"> i denna eller tidigare versioner</w:t>
+      </w:r>
+      <w:r>
         <w:rPr>
           <w:color w:val="4F81BD" w:themeColor="accent1"/>
         </w:rPr>
-        <w:t>Beskriv om aggregering och/eller engagemangsindex är en förutsättningen för att använda tjänsterna i domänen.</w:t>
+        <w:t>.</w:t>
       </w:r>
     </w:p>
     <w:p>
@@ -7071,6 +7792,7 @@
         <w:rPr>
           <w:color w:val="4F81BD" w:themeColor="accent1"/>
         </w:rPr>
+        <w:lastRenderedPageBreak/>
         <w:t>Autentisering av användare</w:t>
       </w:r>
     </w:p>
@@ -7089,15 +7811,22 @@
         <w:rPr>
           <w:color w:val="4F81BD" w:themeColor="accent1"/>
         </w:rPr>
-        <w:lastRenderedPageBreak/>
         <w:t>Informationssäkerhet</w:t>
       </w:r>
       <w:r>
         <w:rPr>
           <w:color w:val="4F81BD" w:themeColor="accent1"/>
         </w:rPr>
-        <w:t xml:space="preserve"> specifikt för konsumentapplikatoner</w:t>
-      </w:r>
+        <w:t xml:space="preserve"> specifikt för </w:t>
+      </w:r>
+      <w:proofErr w:type="spellStart"/>
+      <w:r>
+        <w:rPr>
+          <w:color w:val="4F81BD" w:themeColor="accent1"/>
+        </w:rPr>
+        <w:t>konsumentapplikatoner</w:t>
+      </w:r>
+      <w:proofErr w:type="spellEnd"/>
     </w:p>
     <w:p>
       <w:pPr>
@@ -7177,7 +7906,21 @@
         <w:rPr>
           <w:color w:val="4F81BD" w:themeColor="accent1"/>
         </w:rPr>
-        <w:t>Här skall de verksamhatskrav som gäller för aktuell domän och/eller tjänstekonterakt beskrivas.</w:t>
+        <w:t xml:space="preserve">Här skall de verksamhatskrav som gäller för aktuell domän och/eller </w:t>
+      </w:r>
+      <w:proofErr w:type="spellStart"/>
+      <w:r>
+        <w:rPr>
+          <w:color w:val="4F81BD" w:themeColor="accent1"/>
+        </w:rPr>
+        <w:t>tjänstekonterakt</w:t>
+      </w:r>
+      <w:proofErr w:type="spellEnd"/>
+      <w:r>
+        <w:rPr>
+          <w:color w:val="4F81BD" w:themeColor="accent1"/>
+        </w:rPr>
+        <w:t xml:space="preserve"> beskrivas.</w:t>
       </w:r>
     </w:p>
     <w:p>
@@ -7322,7 +8065,21 @@
               <w:rPr>
                 <w:highlight w:val="yellow"/>
               </w:rPr>
-              <w:t>&lt; 1 sekund för 95% av alla anrop</w:t>
+              <w:t xml:space="preserve">&lt; 1 sekund för </w:t>
+            </w:r>
+            <w:proofErr w:type="gramStart"/>
+            <w:r>
+              <w:rPr>
+                <w:highlight w:val="yellow"/>
+              </w:rPr>
+              <w:t>95%</w:t>
+            </w:r>
+            <w:proofErr w:type="gramEnd"/>
+            <w:r>
+              <w:rPr>
+                <w:highlight w:val="yellow"/>
+              </w:rPr>
+              <w:t xml:space="preserve"> av alla anrop</w:t>
             </w:r>
           </w:p>
         </w:tc>
@@ -7485,7 +8242,15 @@
           </w:tcPr>
           <w:p>
             <w:r>
-              <w:t>Vid katstrof, bortfall av hel hall</w:t>
+              <w:t xml:space="preserve">Vid </w:t>
+            </w:r>
+            <w:proofErr w:type="spellStart"/>
+            <w:r>
+              <w:t>katstrof</w:t>
+            </w:r>
+            <w:proofErr w:type="spellEnd"/>
+            <w:r>
+              <w:t>, bortfall av hel hall</w:t>
             </w:r>
           </w:p>
         </w:tc>
@@ -7556,30 +8321,79 @@
       <w:bookmarkEnd w:id="13"/>
       <w:bookmarkEnd w:id="14"/>
       <w:bookmarkEnd w:id="15"/>
+      <w:proofErr w:type="spellStart"/>
       <w:r>
         <w:t>Felhantering</w:t>
       </w:r>
       <w:bookmarkEnd w:id="46"/>
       <w:bookmarkEnd w:id="47"/>
+      <w:proofErr w:type="spellEnd"/>
     </w:p>
     <w:p>
+      <w:r>
+        <w:t xml:space="preserve">Ett </w:t>
+      </w:r>
+      <w:proofErr w:type="gramStart"/>
+      <w:r>
+        <w:t>logisk</w:t>
+      </w:r>
+      <w:proofErr w:type="gramEnd"/>
+      <w:r>
+        <w:t xml:space="preserve"> fel returneras i ett </w:t>
+      </w:r>
+      <w:proofErr w:type="spellStart"/>
+      <w:r>
+        <w:t>response</w:t>
+      </w:r>
+      <w:proofErr w:type="spellEnd"/>
+      <w:r>
+        <w:t xml:space="preserve"> (</w:t>
+      </w:r>
+      <w:proofErr w:type="spellStart"/>
+      <w:r>
+        <w:t>result</w:t>
+      </w:r>
+      <w:proofErr w:type="spellEnd"/>
+      <w:r>
+        <w:t>) och anger om anropet lyckades eller ej (</w:t>
+      </w:r>
+      <w:proofErr w:type="spellStart"/>
+      <w:r>
+        <w:t>resultCode</w:t>
+      </w:r>
+      <w:proofErr w:type="spellEnd"/>
+      <w:r>
+        <w:t xml:space="preserve">). Ett </w:t>
+      </w:r>
+      <w:proofErr w:type="gramStart"/>
+      <w:r>
+        <w:t>lyckad</w:t>
+      </w:r>
+      <w:proofErr w:type="gramEnd"/>
+      <w:r>
+        <w:t xml:space="preserve"> anrop motsvaras av OK eller INFO. Om INFO returneras finns mer information som anger under vilka specifika omständigheter anropet ansågs vara lyckat av mottagaren. </w:t>
+      </w:r>
+    </w:p>
+    <w:p/>
+    <w:p>
+      <w:r>
+        <w:t xml:space="preserve">Ett tekniskt fel returnerar ett </w:t>
+      </w:r>
+      <w:proofErr w:type="spellStart"/>
+      <w:r>
+        <w:t>SoapFault</w:t>
+      </w:r>
+      <w:proofErr w:type="spellEnd"/>
+      <w:r>
+        <w:t xml:space="preserve">. </w:t>
+      </w:r>
+    </w:p>
+    <w:p>
       <w:pPr>
         <w:rPr>
           <w:color w:val="4F81BD" w:themeColor="accent1"/>
         </w:rPr>
       </w:pPr>
-      <w:r>
-        <w:rPr>
-          <w:color w:val="4F81BD" w:themeColor="accent1"/>
-        </w:rPr>
-        <w:t>Se Tjänstekontraktsbeskrivning – exempel</w:t>
-      </w:r>
-      <w:r>
-        <w:rPr>
-          <w:color w:val="4F81BD" w:themeColor="accent1"/>
-        </w:rPr>
-        <w:t>.</w:t>
-      </w:r>
     </w:p>
     <w:p>
       <w:pPr>
@@ -7592,6 +8406,21 @@
       <w:bookmarkEnd w:id="50"/>
     </w:p>
     <w:p>
+      <w:r>
+        <w:t>T</w:t>
+      </w:r>
+      <w:r>
+        <w:t xml:space="preserve">jänstekontrakt i domänen hanterar </w:t>
+      </w:r>
+      <w:r>
+        <w:t>inte känslig information som kan klassas som patientuppgifter</w:t>
+      </w:r>
+      <w:r>
+        <w:t xml:space="preserve">. </w:t>
+      </w:r>
+    </w:p>
+    <w:p/>
+    <w:p>
       <w:pPr>
         <w:pStyle w:val="Heading4"/>
       </w:pPr>
@@ -7600,6 +8429,215 @@
       </w:r>
     </w:p>
     <w:p>
+      <w:r>
+        <w:t xml:space="preserve">Då </w:t>
+      </w:r>
+      <w:proofErr w:type="spellStart"/>
+      <w:r>
+        <w:t>felnivån</w:t>
+      </w:r>
+      <w:proofErr w:type="spellEnd"/>
+      <w:r>
+        <w:t xml:space="preserve"> </w:t>
+      </w:r>
+      <w:proofErr w:type="spellStart"/>
+      <w:r>
+        <w:t>ERROR</w:t>
+      </w:r>
+      <w:proofErr w:type="spellEnd"/>
+      <w:r>
+        <w:t xml:space="preserve"> returneras (</w:t>
+      </w:r>
+      <w:proofErr w:type="spellStart"/>
+      <w:r>
+        <w:t>result</w:t>
+      </w:r>
+      <w:r>
+        <w:t>.level</w:t>
+      </w:r>
+      <w:proofErr w:type="spellEnd"/>
+      <w:r>
+        <w:t>) skall t</w:t>
+      </w:r>
+      <w:r>
+        <w:t xml:space="preserve">ypen av fel returneras i </w:t>
+      </w:r>
+      <w:proofErr w:type="spellStart"/>
+      <w:r>
+        <w:t>result.code.</w:t>
+      </w:r>
+    </w:p>
+    <w:p>
+      <w:proofErr w:type="spellEnd"/>
+      <w:r>
+        <w:t xml:space="preserve">Denna kan vara av 4 huvudtyper som skall tolkas enligt följande: </w:t>
+      </w:r>
+    </w:p>
+    <w:p/>
+    <w:p>
+      <w:r>
+        <w:t xml:space="preserve">• </w:t>
+      </w:r>
+      <w:proofErr w:type="spellStart"/>
+      <w:r>
+        <w:t>VALIDATION_ERROR</w:t>
+      </w:r>
+      <w:proofErr w:type="spellEnd"/>
+      <w:r>
+        <w:t xml:space="preserve"> </w:t>
+      </w:r>
+    </w:p>
+    <w:p>
+      <w:r>
+        <w:t xml:space="preserve">Informationsmängden som skickats är </w:t>
+      </w:r>
+      <w:proofErr w:type="gramStart"/>
+      <w:r>
+        <w:t>ej</w:t>
+      </w:r>
+      <w:proofErr w:type="gramEnd"/>
+      <w:r>
+        <w:t xml:space="preserve"> korrekt utifrån de regler som gäller för tjänstekontraktet. En förklarande </w:t>
+      </w:r>
+      <w:proofErr w:type="spellStart"/>
+      <w:r>
+        <w:t>result.message</w:t>
+      </w:r>
+      <w:proofErr w:type="spellEnd"/>
+      <w:r>
+        <w:t xml:space="preserve"> kan närmare peka på vilken regel som </w:t>
+      </w:r>
+      <w:proofErr w:type="gramStart"/>
+      <w:r>
+        <w:t>ej</w:t>
+      </w:r>
+      <w:proofErr w:type="gramEnd"/>
+      <w:r>
+        <w:t xml:space="preserve"> efterföljts. </w:t>
+      </w:r>
+    </w:p>
+    <w:p/>
+    <w:p>
+      <w:r>
+        <w:t xml:space="preserve">En omsändning av information kommer att ge samma fel. </w:t>
+      </w:r>
+    </w:p>
+    <w:p/>
+    <w:p>
+      <w:r>
+        <w:t xml:space="preserve">• </w:t>
+      </w:r>
+      <w:proofErr w:type="spellStart"/>
+      <w:r>
+        <w:t>TRANSFORMATION_ERROR</w:t>
+      </w:r>
+      <w:proofErr w:type="spellEnd"/>
+      <w:r>
+        <w:t xml:space="preserve"> </w:t>
+      </w:r>
+    </w:p>
+    <w:p/>
+    <w:p>
+      <w:r>
+        <w:t xml:space="preserve">Informationsmängden som skickats kan </w:t>
+      </w:r>
+      <w:proofErr w:type="gramStart"/>
+      <w:r>
+        <w:t>ej</w:t>
+      </w:r>
+      <w:proofErr w:type="gramEnd"/>
+      <w:r>
+        <w:t xml:space="preserve"> översättas till mottagande systems format. Denna felkod kan uppträda i inledande tester av tjänstekontrakten och skall </w:t>
+      </w:r>
+      <w:proofErr w:type="gramStart"/>
+      <w:r>
+        <w:t>ej</w:t>
+      </w:r>
+      <w:proofErr w:type="gramEnd"/>
+      <w:r>
+        <w:t xml:space="preserve"> finnas vid produktionsklara system. </w:t>
+      </w:r>
+    </w:p>
+    <w:p/>
+    <w:p>
+      <w:r>
+        <w:t xml:space="preserve">En omsändning av information kommer att ge samma fel. </w:t>
+      </w:r>
+    </w:p>
+    <w:p/>
+    <w:p>
+      <w:r>
+        <w:t>•</w:t>
+      </w:r>
+      <w:r>
+        <w:t xml:space="preserve"> </w:t>
+      </w:r>
+      <w:proofErr w:type="spellStart"/>
+      <w:r>
+        <w:t>APPLICATION_ERROR</w:t>
+      </w:r>
+      <w:proofErr w:type="spellEnd"/>
+    </w:p>
+    <w:p/>
+    <w:p>
+      <w:r>
+        <w:t xml:space="preserve">Ett fel inträffade när informationen togs emot av det mottagande systemet. Denna felkod skickas av det mottagande systemet och mer information om felet skall skickas i fältet </w:t>
+      </w:r>
+      <w:proofErr w:type="spellStart"/>
+      <w:r>
+        <w:t>errorText</w:t>
+      </w:r>
+      <w:proofErr w:type="spellEnd"/>
+      <w:r>
+        <w:t xml:space="preserve">. </w:t>
+      </w:r>
+    </w:p>
+    <w:p/>
+    <w:p>
+      <w:r>
+        <w:t xml:space="preserve">En omsändning av informationen kan lyckas beroende på typ av fel. </w:t>
+      </w:r>
+    </w:p>
+    <w:p/>
+    <w:p>
+      <w:r>
+        <w:t xml:space="preserve">• </w:t>
+      </w:r>
+      <w:proofErr w:type="spellStart"/>
+      <w:r>
+        <w:t>TECHNICAL_ERROR</w:t>
+      </w:r>
+      <w:proofErr w:type="spellEnd"/>
+      <w:r>
+        <w:t xml:space="preserve"> </w:t>
+      </w:r>
+    </w:p>
+    <w:p/>
+    <w:p>
+      <w:r>
+        <w:t xml:space="preserve">Ett fel inträffade som inte har med skickad information att göra. Denna typ av fel kan fås om </w:t>
+      </w:r>
+    </w:p>
+    <w:p>
+      <w:r>
+        <w:t xml:space="preserve">mottagande system </w:t>
+      </w:r>
+      <w:proofErr w:type="gramStart"/>
+      <w:r>
+        <w:t>ej</w:t>
+      </w:r>
+      <w:proofErr w:type="gramEnd"/>
+      <w:r>
+        <w:t xml:space="preserve"> svarar (time-out) eller liknande fel. </w:t>
+      </w:r>
+    </w:p>
+    <w:p/>
+    <w:p>
+      <w:r>
+        <w:t xml:space="preserve">En omsändning av informationen bör göras enligt ett förutbestämt schema, dock med ett begränsat antal försök. </w:t>
+      </w:r>
+    </w:p>
+    <w:p>
       <w:pPr>
         <w:rPr>
           <w:color w:val="4F81BD" w:themeColor="accent1"/>
@@ -7609,7 +8647,7 @@
         <w:rPr>
           <w:color w:val="4F81BD" w:themeColor="accent1"/>
         </w:rPr>
-        <w:t>Beskriv vilka felkoder som används samt hur de skall tolkas.</w:t>
+        <w:t>.</w:t>
       </w:r>
     </w:p>
     <w:p>
@@ -7704,7 +8742,15 @@
     <w:p>
       <w:bookmarkStart w:id="53" w:name="_Toc224960923"/>
       <w:r>
-        <w:t>Här beskrivs de meddelandemodeller som tjänstekontrakten bygger på. För varje meddelandemodell beskrivs hur mappning ser ut delvis mot V-TIM, här version 2.2 samt mot schema (XSD) för tjänstekontrakt.</w:t>
+        <w:t>Här beskrivs de meddelandemodeller som tjänstekontrakten bygger på. För varje meddelandemodell beskrivs hur mappning ser ut delvis mot V-TIM, här version 2.2 samt mot schema (</w:t>
+      </w:r>
+      <w:proofErr w:type="spellStart"/>
+      <w:r>
+        <w:t>XSD</w:t>
+      </w:r>
+      <w:proofErr w:type="spellEnd"/>
+      <w:r>
+        <w:t>) för tjänstekontrakt.</w:t>
       </w:r>
     </w:p>
     <w:p>
@@ -7772,7 +8818,21 @@
         <w:rPr>
           <w:color w:val="4F81BD" w:themeColor="accent1"/>
         </w:rPr>
-        <w:t>Detta bör ske både i form av diagram och tabell som beskriver mappningen.</w:t>
+        <w:t xml:space="preserve">Detta bör ske både i form av diagram </w:t>
+      </w:r>
+      <w:proofErr w:type="gramStart"/>
+      <w:r>
+        <w:rPr>
+          <w:color w:val="4F81BD" w:themeColor="accent1"/>
+        </w:rPr>
+        <w:t>och</w:t>
+      </w:r>
+      <w:proofErr w:type="gramEnd"/>
+      <w:r>
+        <w:rPr>
+          <w:color w:val="4F81BD" w:themeColor="accent1"/>
+        </w:rPr>
+        <w:t xml:space="preserve"> tabell som beskriver mappningen.</w:t>
       </w:r>
     </w:p>
     <w:p/>
@@ -7822,6 +8882,7 @@
                 <w:sz w:val="22"/>
               </w:rPr>
             </w:pPr>
+            <w:proofErr w:type="spellStart"/>
             <w:r>
               <w:rPr>
                 <w:rFonts w:ascii="Calibri" w:hAnsi="Calibri"/>
@@ -7831,6 +8892,7 @@
               </w:rPr>
               <w:t>Klass.attribut</w:t>
             </w:r>
+            <w:proofErr w:type="spellEnd"/>
           </w:p>
         </w:tc>
         <w:tc>
@@ -8111,12 +9173,14 @@
           <w:highlight w:val="yellow"/>
         </w:rPr>
       </w:pPr>
+      <w:proofErr w:type="spellStart"/>
       <w:r>
         <w:rPr>
           <w:highlight w:val="yellow"/>
         </w:rPr>
         <w:t>FindOffers</w:t>
       </w:r>
+      <w:proofErr w:type="spellEnd"/>
     </w:p>
     <w:p>
       <w:pPr>
@@ -8274,12 +9338,14 @@
                 <w:b/>
               </w:rPr>
             </w:pPr>
+            <w:proofErr w:type="spellStart"/>
             <w:r>
               <w:rPr>
                 <w:b/>
               </w:rPr>
               <w:t>Kardinalitet</w:t>
             </w:r>
+            <w:proofErr w:type="spellEnd"/>
           </w:p>
         </w:tc>
       </w:tr>
@@ -8386,6 +9452,7 @@
                 <w:highlight w:val="yellow"/>
               </w:rPr>
             </w:pPr>
+            <w:proofErr w:type="spellStart"/>
             <w:r>
               <w:rPr>
                 <w:rFonts w:ascii="Times New Roman" w:hAnsi="Times New Roman"/>
@@ -8394,6 +9461,7 @@
               </w:rPr>
               <w:t>hsaId</w:t>
             </w:r>
+            <w:proofErr w:type="spellEnd"/>
           </w:p>
         </w:tc>
         <w:tc>
@@ -8412,6 +9480,7 @@
                 <w:highlight w:val="yellow"/>
               </w:rPr>
             </w:pPr>
+            <w:proofErr w:type="spellStart"/>
             <w:r>
               <w:rPr>
                 <w:rFonts w:ascii="Times New Roman" w:hAnsi="Times New Roman"/>
@@ -8421,6 +9490,7 @@
               </w:rPr>
               <w:t>HsaIdType</w:t>
             </w:r>
+            <w:proofErr w:type="spellEnd"/>
           </w:p>
         </w:tc>
         <w:tc>
@@ -8446,8 +9516,19 @@
                 <w:sz w:val="20"/>
                 <w:szCs w:val="20"/>
               </w:rPr>
-              <w:t>Hämtar allt utbud för angivna HSAId’n</w:t>
-            </w:r>
+              <w:t xml:space="preserve">Hämtar allt utbud för angivna </w:t>
+            </w:r>
+            <w:proofErr w:type="spellStart"/>
+            <w:r>
+              <w:rPr>
+                <w:rFonts w:ascii="Times New Roman" w:hAnsi="Times New Roman"/>
+                <w:spacing w:val="-1"/>
+                <w:sz w:val="20"/>
+                <w:szCs w:val="20"/>
+              </w:rPr>
+              <w:t>HSAId’n</w:t>
+            </w:r>
+            <w:proofErr w:type="spellEnd"/>
           </w:p>
         </w:tc>
         <w:tc>
@@ -8473,7 +9554,25 @@
                 <w:sz w:val="20"/>
                 <w:szCs w:val="20"/>
               </w:rPr>
-              <w:t>0..*</w:t>
+              <w:t>0</w:t>
+            </w:r>
+            <w:proofErr w:type="gramStart"/>
+            <w:r>
+              <w:rPr>
+                <w:rFonts w:ascii="Times New Roman" w:hAnsi="Times New Roman"/>
+                <w:sz w:val="20"/>
+                <w:szCs w:val="20"/>
+              </w:rPr>
+              <w:t>..</w:t>
+            </w:r>
+            <w:proofErr w:type="gramEnd"/>
+            <w:r>
+              <w:rPr>
+                <w:rFonts w:ascii="Times New Roman" w:hAnsi="Times New Roman"/>
+                <w:sz w:val="20"/>
+                <w:szCs w:val="20"/>
+              </w:rPr>
+              <w:t>*</w:t>
             </w:r>
           </w:p>
         </w:tc>
@@ -8494,13 +9593,23 @@
                 <w:szCs w:val="20"/>
               </w:rPr>
             </w:pPr>
-            <w:r>
-              <w:rPr>
-                <w:rFonts w:ascii="Times New Roman" w:hAnsi="Times New Roman"/>
-                <w:sz w:val="20"/>
-                <w:szCs w:val="20"/>
-              </w:rPr>
-              <w:t xml:space="preserve">countyCode </w:t>
+            <w:proofErr w:type="spellStart"/>
+            <w:r>
+              <w:rPr>
+                <w:rFonts w:ascii="Times New Roman" w:hAnsi="Times New Roman"/>
+                <w:sz w:val="20"/>
+                <w:szCs w:val="20"/>
+              </w:rPr>
+              <w:t>countyCode</w:t>
+            </w:r>
+            <w:proofErr w:type="spellEnd"/>
+            <w:r>
+              <w:rPr>
+                <w:rFonts w:ascii="Times New Roman" w:hAnsi="Times New Roman"/>
+                <w:sz w:val="20"/>
+                <w:szCs w:val="20"/>
+              </w:rPr>
+              <w:t xml:space="preserve"> </w:t>
             </w:r>
           </w:p>
         </w:tc>
@@ -8628,7 +9737,23 @@
                 <w:rFonts w:ascii="Times New Roman" w:hAnsi="Times New Roman"/>
                 <w:szCs w:val="20"/>
               </w:rPr>
-              <w:t>0..*</w:t>
+              <w:t>0</w:t>
+            </w:r>
+            <w:proofErr w:type="gramStart"/>
+            <w:r>
+              <w:rPr>
+                <w:rFonts w:ascii="Times New Roman" w:hAnsi="Times New Roman"/>
+                <w:szCs w:val="20"/>
+              </w:rPr>
+              <w:t>..</w:t>
+            </w:r>
+            <w:proofErr w:type="gramEnd"/>
+            <w:r>
+              <w:rPr>
+                <w:rFonts w:ascii="Times New Roman" w:hAnsi="Times New Roman"/>
+                <w:szCs w:val="20"/>
+              </w:rPr>
+              <w:t>*</w:t>
             </w:r>
           </w:p>
           <w:p>
@@ -8661,6 +9786,7 @@
                 <w:szCs w:val="20"/>
               </w:rPr>
             </w:pPr>
+            <w:proofErr w:type="spellStart"/>
             <w:r>
               <w:rPr>
                 <w:rFonts w:ascii="Times New Roman" w:hAnsi="Times New Roman"/>
@@ -8669,6 +9795,7 @@
               </w:rPr>
               <w:t>organizationName</w:t>
             </w:r>
+            <w:proofErr w:type="spellEnd"/>
           </w:p>
         </w:tc>
         <w:tc>
@@ -8753,7 +9880,25 @@
                 <w:sz w:val="20"/>
                 <w:szCs w:val="20"/>
               </w:rPr>
-              <w:t>0..1</w:t>
+              <w:t>0</w:t>
+            </w:r>
+            <w:proofErr w:type="gramStart"/>
+            <w:r>
+              <w:rPr>
+                <w:rFonts w:ascii="Times New Roman" w:hAnsi="Times New Roman"/>
+                <w:sz w:val="20"/>
+                <w:szCs w:val="20"/>
+              </w:rPr>
+              <w:t>..</w:t>
+            </w:r>
+            <w:proofErr w:type="gramEnd"/>
+            <w:r>
+              <w:rPr>
+                <w:rFonts w:ascii="Times New Roman" w:hAnsi="Times New Roman"/>
+                <w:sz w:val="20"/>
+                <w:szCs w:val="20"/>
+              </w:rPr>
+              <w:t>1</w:t>
             </w:r>
           </w:p>
         </w:tc>
@@ -8774,6 +9919,7 @@
                 <w:szCs w:val="20"/>
               </w:rPr>
             </w:pPr>
+            <w:proofErr w:type="spellStart"/>
             <w:r>
               <w:rPr>
                 <w:rFonts w:ascii="Times New Roman" w:hAnsi="Times New Roman"/>
@@ -8782,6 +9928,7 @@
               </w:rPr>
               <w:t>productCode</w:t>
             </w:r>
+            <w:proofErr w:type="spellEnd"/>
           </w:p>
         </w:tc>
         <w:tc>
@@ -8799,6 +9946,7 @@
                 <w:szCs w:val="20"/>
               </w:rPr>
             </w:pPr>
+            <w:proofErr w:type="spellStart"/>
             <w:r>
               <w:rPr>
                 <w:rFonts w:ascii="Times New Roman" w:hAnsi="Times New Roman"/>
@@ -8808,6 +9956,7 @@
               </w:rPr>
               <w:t>CVType</w:t>
             </w:r>
+            <w:proofErr w:type="spellEnd"/>
           </w:p>
         </w:tc>
         <w:tc>
@@ -8832,7 +9981,27 @@
                 <w:sz w:val="20"/>
                 <w:szCs w:val="20"/>
               </w:rPr>
-              <w:t xml:space="preserve">Begränsar sökresultatet m.h.a </w:t>
+              <w:t xml:space="preserve">Begränsar sökresultatet </w:t>
+            </w:r>
+            <w:proofErr w:type="spellStart"/>
+            <w:r>
+              <w:rPr>
+                <w:rFonts w:ascii="Times New Roman" w:hAnsi="Times New Roman"/>
+                <w:spacing w:val="-1"/>
+                <w:sz w:val="20"/>
+                <w:szCs w:val="20"/>
+              </w:rPr>
+              <w:t>m.h.a</w:t>
+            </w:r>
+            <w:proofErr w:type="spellEnd"/>
+            <w:r>
+              <w:rPr>
+                <w:rFonts w:ascii="Times New Roman" w:hAnsi="Times New Roman"/>
+                <w:spacing w:val="-1"/>
+                <w:sz w:val="20"/>
+                <w:szCs w:val="20"/>
+              </w:rPr>
+              <w:t xml:space="preserve"> </w:t>
             </w:r>
           </w:p>
         </w:tc>
@@ -8857,7 +10026,25 @@
                 <w:sz w:val="20"/>
                 <w:szCs w:val="20"/>
               </w:rPr>
-              <w:t>0..*</w:t>
+              <w:t>0</w:t>
+            </w:r>
+            <w:proofErr w:type="gramStart"/>
+            <w:r>
+              <w:rPr>
+                <w:rFonts w:ascii="Times New Roman" w:hAnsi="Times New Roman"/>
+                <w:sz w:val="20"/>
+                <w:szCs w:val="20"/>
+              </w:rPr>
+              <w:t>..</w:t>
+            </w:r>
+            <w:proofErr w:type="gramEnd"/>
+            <w:r>
+              <w:rPr>
+                <w:rFonts w:ascii="Times New Roman" w:hAnsi="Times New Roman"/>
+                <w:sz w:val="20"/>
+                <w:szCs w:val="20"/>
+              </w:rPr>
+              <w:t>*</w:t>
             </w:r>
           </w:p>
         </w:tc>
@@ -8878,6 +10065,7 @@
                 <w:szCs w:val="20"/>
               </w:rPr>
             </w:pPr>
+            <w:proofErr w:type="spellStart"/>
             <w:r>
               <w:rPr>
                 <w:rFonts w:ascii="Times New Roman" w:hAnsi="Times New Roman"/>
@@ -8886,6 +10074,7 @@
               </w:rPr>
               <w:t>productProperties</w:t>
             </w:r>
+            <w:proofErr w:type="spellEnd"/>
           </w:p>
         </w:tc>
         <w:tc>
@@ -8903,6 +10092,7 @@
                 <w:szCs w:val="20"/>
               </w:rPr>
             </w:pPr>
+            <w:proofErr w:type="spellStart"/>
             <w:r>
               <w:rPr>
                 <w:rFonts w:ascii="Times New Roman" w:hAnsi="Times New Roman"/>
@@ -8912,6 +10102,7 @@
               </w:rPr>
               <w:t>CVType</w:t>
             </w:r>
+            <w:proofErr w:type="spellEnd"/>
           </w:p>
         </w:tc>
         <w:tc>
@@ -8936,8 +10127,19 @@
                 <w:sz w:val="20"/>
                 <w:szCs w:val="20"/>
               </w:rPr>
-              <w:t>Begränsar sökresultatet m.h.a</w:t>
-            </w:r>
+              <w:t xml:space="preserve">Begränsar sökresultatet </w:t>
+            </w:r>
+            <w:proofErr w:type="spellStart"/>
+            <w:r>
+              <w:rPr>
+                <w:rFonts w:ascii="Times New Roman" w:hAnsi="Times New Roman"/>
+                <w:spacing w:val="-1"/>
+                <w:sz w:val="20"/>
+                <w:szCs w:val="20"/>
+              </w:rPr>
+              <w:t>m.h.a</w:t>
+            </w:r>
+            <w:proofErr w:type="spellEnd"/>
           </w:p>
         </w:tc>
         <w:tc>
@@ -8961,7 +10163,25 @@
                 <w:sz w:val="20"/>
                 <w:szCs w:val="20"/>
               </w:rPr>
-              <w:t>0..*</w:t>
+              <w:t>0</w:t>
+            </w:r>
+            <w:proofErr w:type="gramStart"/>
+            <w:r>
+              <w:rPr>
+                <w:rFonts w:ascii="Times New Roman" w:hAnsi="Times New Roman"/>
+                <w:sz w:val="20"/>
+                <w:szCs w:val="20"/>
+              </w:rPr>
+              <w:t>..</w:t>
+            </w:r>
+            <w:proofErr w:type="gramEnd"/>
+            <w:r>
+              <w:rPr>
+                <w:rFonts w:ascii="Times New Roman" w:hAnsi="Times New Roman"/>
+                <w:sz w:val="20"/>
+                <w:szCs w:val="20"/>
+              </w:rPr>
+              <w:t>*</w:t>
             </w:r>
           </w:p>
         </w:tc>
@@ -8982,6 +10202,7 @@
                 <w:szCs w:val="20"/>
               </w:rPr>
             </w:pPr>
+            <w:proofErr w:type="spellStart"/>
             <w:r>
               <w:rPr>
                 <w:rFonts w:ascii="Times New Roman" w:hAnsi="Times New Roman"/>
@@ -8990,6 +10211,7 @@
               </w:rPr>
               <w:t>Interactions</w:t>
             </w:r>
+            <w:proofErr w:type="spellEnd"/>
           </w:p>
         </w:tc>
         <w:tc>
@@ -9049,8 +10271,19 @@
                 <w:sz w:val="20"/>
                 <w:szCs w:val="20"/>
               </w:rPr>
-              <w:t>Begränsar sökresultatet m.h.a</w:t>
-            </w:r>
+              <w:t xml:space="preserve">Begränsar sökresultatet </w:t>
+            </w:r>
+            <w:proofErr w:type="spellStart"/>
+            <w:r>
+              <w:rPr>
+                <w:rFonts w:ascii="Times New Roman" w:hAnsi="Times New Roman"/>
+                <w:spacing w:val="-1"/>
+                <w:sz w:val="20"/>
+                <w:szCs w:val="20"/>
+              </w:rPr>
+              <w:t>m.h.a</w:t>
+            </w:r>
+            <w:proofErr w:type="spellEnd"/>
           </w:p>
         </w:tc>
         <w:tc>
@@ -9074,7 +10307,25 @@
                 <w:sz w:val="20"/>
                 <w:szCs w:val="20"/>
               </w:rPr>
-              <w:t>0..*</w:t>
+              <w:t>0</w:t>
+            </w:r>
+            <w:proofErr w:type="gramStart"/>
+            <w:r>
+              <w:rPr>
+                <w:rFonts w:ascii="Times New Roman" w:hAnsi="Times New Roman"/>
+                <w:sz w:val="20"/>
+                <w:szCs w:val="20"/>
+              </w:rPr>
+              <w:t>..</w:t>
+            </w:r>
+            <w:proofErr w:type="gramEnd"/>
+            <w:r>
+              <w:rPr>
+                <w:rFonts w:ascii="Times New Roman" w:hAnsi="Times New Roman"/>
+                <w:sz w:val="20"/>
+                <w:szCs w:val="20"/>
+              </w:rPr>
+              <w:t>*</w:t>
             </w:r>
           </w:p>
         </w:tc>
@@ -9286,6 +10537,7 @@
                 <w:highlight w:val="yellow"/>
               </w:rPr>
             </w:pPr>
+            <w:proofErr w:type="spellStart"/>
             <w:r>
               <w:rPr>
                 <w:rFonts w:ascii="Times New Roman" w:hAnsi="Times New Roman"/>
@@ -9294,6 +10546,7 @@
               </w:rPr>
               <w:t>OfferType</w:t>
             </w:r>
+            <w:proofErr w:type="spellEnd"/>
           </w:p>
         </w:tc>
         <w:tc>
@@ -9341,7 +10594,16 @@
                 <w:sz w:val="20"/>
                 <w:szCs w:val="20"/>
               </w:rPr>
-              <w:t>0.</w:t>
+              <w:t>0</w:t>
+            </w:r>
+            <w:proofErr w:type="gramStart"/>
+            <w:r>
+              <w:rPr>
+                <w:rFonts w:ascii="Times New Roman" w:hAnsi="Times New Roman"/>
+                <w:sz w:val="20"/>
+                <w:szCs w:val="20"/>
+              </w:rPr>
+              <w:t>.</w:t>
             </w:r>
             <w:r>
               <w:rPr>
@@ -9352,6 +10614,7 @@
               </w:rPr>
               <w:t>.</w:t>
             </w:r>
+            <w:proofErr w:type="gramEnd"/>
             <w:r>
               <w:rPr>
                 <w:rFonts w:ascii="Times New Roman" w:hAnsi="Times New Roman"/>
@@ -9379,14 +10642,25 @@
                 <w:szCs w:val="20"/>
               </w:rPr>
             </w:pPr>
-            <w:r>
-              <w:rPr>
-                <w:rFonts w:ascii="Times New Roman" w:hAnsi="Times New Roman"/>
-                <w:sz w:val="20"/>
-                <w:szCs w:val="20"/>
-              </w:rPr>
-              <w:t>../</w:t>
-            </w:r>
+            <w:proofErr w:type="gramStart"/>
+            <w:r>
+              <w:rPr>
+                <w:rFonts w:ascii="Times New Roman" w:hAnsi="Times New Roman"/>
+                <w:sz w:val="20"/>
+                <w:szCs w:val="20"/>
+              </w:rPr>
+              <w:t>..</w:t>
+            </w:r>
+            <w:proofErr w:type="gramEnd"/>
+            <w:r>
+              <w:rPr>
+                <w:rFonts w:ascii="Times New Roman" w:hAnsi="Times New Roman"/>
+                <w:sz w:val="20"/>
+                <w:szCs w:val="20"/>
+              </w:rPr>
+              <w:t>/</w:t>
+            </w:r>
+            <w:proofErr w:type="spellStart"/>
             <w:r>
               <w:rPr>
                 <w:rFonts w:ascii="Times New Roman" w:hAnsi="Times New Roman"/>
@@ -9395,6 +10669,7 @@
               </w:rPr>
               <w:t>organizationalUnit</w:t>
             </w:r>
+            <w:proofErr w:type="spellEnd"/>
             <w:r>
               <w:rPr>
                 <w:rFonts w:ascii="Times New Roman" w:hAnsi="Times New Roman"/>
@@ -9419,6 +10694,7 @@
                 <w:szCs w:val="20"/>
               </w:rPr>
             </w:pPr>
+            <w:proofErr w:type="spellStart"/>
             <w:r>
               <w:rPr>
                 <w:rFonts w:ascii="Times New Roman" w:hAnsi="Times New Roman"/>
@@ -9427,6 +10703,7 @@
               </w:rPr>
               <w:t>OrganizationalType</w:t>
             </w:r>
+            <w:proofErr w:type="spellEnd"/>
           </w:p>
         </w:tc>
         <w:tc>
@@ -9464,7 +10741,25 @@
                 <w:sz w:val="20"/>
                 <w:szCs w:val="20"/>
               </w:rPr>
-              <w:t>1..1</w:t>
+              <w:t>1</w:t>
+            </w:r>
+            <w:proofErr w:type="gramStart"/>
+            <w:r>
+              <w:rPr>
+                <w:rFonts w:ascii="Times New Roman" w:hAnsi="Times New Roman"/>
+                <w:sz w:val="20"/>
+                <w:szCs w:val="20"/>
+              </w:rPr>
+              <w:t>..</w:t>
+            </w:r>
+            <w:proofErr w:type="gramEnd"/>
+            <w:r>
+              <w:rPr>
+                <w:rFonts w:ascii="Times New Roman" w:hAnsi="Times New Roman"/>
+                <w:sz w:val="20"/>
+                <w:szCs w:val="20"/>
+              </w:rPr>
+              <w:t>1</w:t>
             </w:r>
           </w:p>
         </w:tc>
@@ -9485,14 +10780,34 @@
                 <w:szCs w:val="20"/>
               </w:rPr>
             </w:pPr>
-            <w:r>
-              <w:rPr>
-                <w:rFonts w:ascii="Times New Roman" w:hAnsi="Times New Roman"/>
-                <w:sz w:val="20"/>
-                <w:szCs w:val="20"/>
-              </w:rPr>
-              <w:t>../../hsaId</w:t>
-            </w:r>
+            <w:proofErr w:type="gramStart"/>
+            <w:r>
+              <w:rPr>
+                <w:rFonts w:ascii="Times New Roman" w:hAnsi="Times New Roman"/>
+                <w:sz w:val="20"/>
+                <w:szCs w:val="20"/>
+              </w:rPr>
+              <w:t>..</w:t>
+            </w:r>
+            <w:proofErr w:type="gramEnd"/>
+            <w:r>
+              <w:rPr>
+                <w:rFonts w:ascii="Times New Roman" w:hAnsi="Times New Roman"/>
+                <w:sz w:val="20"/>
+                <w:szCs w:val="20"/>
+              </w:rPr>
+              <w:t>/../</w:t>
+            </w:r>
+            <w:proofErr w:type="spellStart"/>
+            <w:r>
+              <w:rPr>
+                <w:rFonts w:ascii="Times New Roman" w:hAnsi="Times New Roman"/>
+                <w:sz w:val="20"/>
+                <w:szCs w:val="20"/>
+              </w:rPr>
+              <w:t>hsaId</w:t>
+            </w:r>
+            <w:proofErr w:type="spellEnd"/>
           </w:p>
         </w:tc>
         <w:tc>
@@ -9509,6 +10824,7 @@
                 <w:szCs w:val="20"/>
               </w:rPr>
             </w:pPr>
+            <w:proofErr w:type="spellStart"/>
             <w:r>
               <w:rPr>
                 <w:rFonts w:ascii="Times New Roman" w:hAnsi="Times New Roman"/>
@@ -9517,6 +10833,7 @@
               </w:rPr>
               <w:t>HSAIdType</w:t>
             </w:r>
+            <w:proofErr w:type="spellEnd"/>
           </w:p>
         </w:tc>
         <w:tc>
@@ -9531,12 +10848,21 @@
                 <w:szCs w:val="20"/>
               </w:rPr>
             </w:pPr>
-            <w:r>
-              <w:rPr>
-                <w:rFonts w:ascii="Times New Roman" w:hAnsi="Times New Roman"/>
-                <w:szCs w:val="20"/>
-              </w:rPr>
-              <w:t>HSAid för utbudspunkten.</w:t>
+            <w:proofErr w:type="spellStart"/>
+            <w:r>
+              <w:rPr>
+                <w:rFonts w:ascii="Times New Roman" w:hAnsi="Times New Roman"/>
+                <w:szCs w:val="20"/>
+              </w:rPr>
+              <w:t>HSAid</w:t>
+            </w:r>
+            <w:proofErr w:type="spellEnd"/>
+            <w:r>
+              <w:rPr>
+                <w:rFonts w:ascii="Times New Roman" w:hAnsi="Times New Roman"/>
+                <w:szCs w:val="20"/>
+              </w:rPr>
+              <w:t xml:space="preserve"> för utbudspunkten.</w:t>
             </w:r>
           </w:p>
         </w:tc>
@@ -9561,7 +10887,25 @@
                 <w:sz w:val="20"/>
                 <w:szCs w:val="20"/>
               </w:rPr>
-              <w:t>1..1</w:t>
+              <w:t>1</w:t>
+            </w:r>
+            <w:proofErr w:type="gramStart"/>
+            <w:r>
+              <w:rPr>
+                <w:rFonts w:ascii="Times New Roman" w:hAnsi="Times New Roman"/>
+                <w:sz w:val="20"/>
+                <w:szCs w:val="20"/>
+              </w:rPr>
+              <w:t>..</w:t>
+            </w:r>
+            <w:proofErr w:type="gramEnd"/>
+            <w:r>
+              <w:rPr>
+                <w:rFonts w:ascii="Times New Roman" w:hAnsi="Times New Roman"/>
+                <w:sz w:val="20"/>
+                <w:szCs w:val="20"/>
+              </w:rPr>
+              <w:t>1</w:t>
             </w:r>
           </w:p>
         </w:tc>
@@ -9582,14 +10926,25 @@
                 <w:szCs w:val="20"/>
               </w:rPr>
             </w:pPr>
-            <w:r>
-              <w:rPr>
-                <w:rFonts w:ascii="Times New Roman" w:hAnsi="Times New Roman"/>
-                <w:sz w:val="20"/>
-                <w:szCs w:val="20"/>
-              </w:rPr>
-              <w:t>../../</w:t>
-            </w:r>
+            <w:proofErr w:type="gramStart"/>
+            <w:r>
+              <w:rPr>
+                <w:rFonts w:ascii="Times New Roman" w:hAnsi="Times New Roman"/>
+                <w:sz w:val="20"/>
+                <w:szCs w:val="20"/>
+              </w:rPr>
+              <w:t>..</w:t>
+            </w:r>
+            <w:proofErr w:type="gramEnd"/>
+            <w:r>
+              <w:rPr>
+                <w:rFonts w:ascii="Times New Roman" w:hAnsi="Times New Roman"/>
+                <w:sz w:val="20"/>
+                <w:szCs w:val="20"/>
+              </w:rPr>
+              <w:t>/../</w:t>
+            </w:r>
+            <w:proofErr w:type="spellStart"/>
             <w:r>
               <w:rPr>
                 <w:rFonts w:ascii="Times New Roman" w:hAnsi="Times New Roman"/>
@@ -9598,6 +10953,7 @@
               </w:rPr>
               <w:t>organizationName</w:t>
             </w:r>
+            <w:proofErr w:type="spellEnd"/>
           </w:p>
         </w:tc>
         <w:tc>
@@ -9674,7 +11030,25 @@
                 <w:sz w:val="20"/>
                 <w:szCs w:val="20"/>
               </w:rPr>
-              <w:t>1..1</w:t>
+              <w:t>1</w:t>
+            </w:r>
+            <w:proofErr w:type="gramStart"/>
+            <w:r>
+              <w:rPr>
+                <w:rFonts w:ascii="Times New Roman" w:hAnsi="Times New Roman"/>
+                <w:sz w:val="20"/>
+                <w:szCs w:val="20"/>
+              </w:rPr>
+              <w:t>..</w:t>
+            </w:r>
+            <w:proofErr w:type="gramEnd"/>
+            <w:r>
+              <w:rPr>
+                <w:rFonts w:ascii="Times New Roman" w:hAnsi="Times New Roman"/>
+                <w:sz w:val="20"/>
+                <w:szCs w:val="20"/>
+              </w:rPr>
+              <w:t>1</w:t>
             </w:r>
           </w:p>
         </w:tc>
@@ -9693,13 +11067,31 @@
                 <w:szCs w:val="20"/>
               </w:rPr>
             </w:pPr>
-            <w:r>
-              <w:rPr>
-                <w:rFonts w:ascii="Times New Roman" w:hAnsi="Times New Roman"/>
-                <w:szCs w:val="20"/>
-              </w:rPr>
-              <w:t>../../postalAddress</w:t>
-            </w:r>
+            <w:proofErr w:type="gramStart"/>
+            <w:r>
+              <w:rPr>
+                <w:rFonts w:ascii="Times New Roman" w:hAnsi="Times New Roman"/>
+                <w:szCs w:val="20"/>
+              </w:rPr>
+              <w:t>..</w:t>
+            </w:r>
+            <w:proofErr w:type="gramEnd"/>
+            <w:r>
+              <w:rPr>
+                <w:rFonts w:ascii="Times New Roman" w:hAnsi="Times New Roman"/>
+                <w:szCs w:val="20"/>
+              </w:rPr>
+              <w:t>/../</w:t>
+            </w:r>
+            <w:proofErr w:type="spellStart"/>
+            <w:r>
+              <w:rPr>
+                <w:rFonts w:ascii="Times New Roman" w:hAnsi="Times New Roman"/>
+                <w:szCs w:val="20"/>
+              </w:rPr>
+              <w:t>postalAddress</w:t>
+            </w:r>
+            <w:proofErr w:type="spellEnd"/>
           </w:p>
         </w:tc>
         <w:tc>
@@ -9786,7 +11178,25 @@
                 <w:sz w:val="20"/>
                 <w:szCs w:val="20"/>
               </w:rPr>
-              <w:t>1..1</w:t>
+              <w:t>1</w:t>
+            </w:r>
+            <w:proofErr w:type="gramStart"/>
+            <w:r>
+              <w:rPr>
+                <w:rFonts w:ascii="Times New Roman" w:hAnsi="Times New Roman"/>
+                <w:sz w:val="20"/>
+                <w:szCs w:val="20"/>
+              </w:rPr>
+              <w:t>..</w:t>
+            </w:r>
+            <w:proofErr w:type="gramEnd"/>
+            <w:r>
+              <w:rPr>
+                <w:rFonts w:ascii="Times New Roman" w:hAnsi="Times New Roman"/>
+                <w:sz w:val="20"/>
+                <w:szCs w:val="20"/>
+              </w:rPr>
+              <w:t>1</w:t>
             </w:r>
           </w:p>
         </w:tc>
@@ -9805,13 +11215,31 @@
                 <w:szCs w:val="20"/>
               </w:rPr>
             </w:pPr>
-            <w:r>
-              <w:rPr>
-                <w:rFonts w:ascii="Times New Roman" w:hAnsi="Times New Roman"/>
-                <w:szCs w:val="20"/>
-              </w:rPr>
-              <w:t>../../countyCode</w:t>
-            </w:r>
+            <w:proofErr w:type="gramStart"/>
+            <w:r>
+              <w:rPr>
+                <w:rFonts w:ascii="Times New Roman" w:hAnsi="Times New Roman"/>
+                <w:szCs w:val="20"/>
+              </w:rPr>
+              <w:t>..</w:t>
+            </w:r>
+            <w:proofErr w:type="gramEnd"/>
+            <w:r>
+              <w:rPr>
+                <w:rFonts w:ascii="Times New Roman" w:hAnsi="Times New Roman"/>
+                <w:szCs w:val="20"/>
+              </w:rPr>
+              <w:t>/../</w:t>
+            </w:r>
+            <w:proofErr w:type="spellStart"/>
+            <w:r>
+              <w:rPr>
+                <w:rFonts w:ascii="Times New Roman" w:hAnsi="Times New Roman"/>
+                <w:szCs w:val="20"/>
+              </w:rPr>
+              <w:t>countyCode</w:t>
+            </w:r>
+            <w:proofErr w:type="spellEnd"/>
           </w:p>
         </w:tc>
         <w:tc>
@@ -9886,7 +11314,25 @@
                 <w:sz w:val="20"/>
                 <w:szCs w:val="20"/>
               </w:rPr>
-              <w:t>0..1</w:t>
+              <w:t>0</w:t>
+            </w:r>
+            <w:proofErr w:type="gramStart"/>
+            <w:r>
+              <w:rPr>
+                <w:rFonts w:ascii="Times New Roman" w:hAnsi="Times New Roman"/>
+                <w:sz w:val="20"/>
+                <w:szCs w:val="20"/>
+              </w:rPr>
+              <w:t>..</w:t>
+            </w:r>
+            <w:proofErr w:type="gramEnd"/>
+            <w:r>
+              <w:rPr>
+                <w:rFonts w:ascii="Times New Roman" w:hAnsi="Times New Roman"/>
+                <w:sz w:val="20"/>
+                <w:szCs w:val="20"/>
+              </w:rPr>
+              <w:t>1</w:t>
             </w:r>
           </w:p>
         </w:tc>
@@ -9905,13 +11351,31 @@
                 <w:szCs w:val="20"/>
               </w:rPr>
             </w:pPr>
-            <w:r>
-              <w:rPr>
-                <w:rFonts w:ascii="Times New Roman" w:hAnsi="Times New Roman"/>
-                <w:szCs w:val="20"/>
-              </w:rPr>
-              <w:t>../../postalCode</w:t>
-            </w:r>
+            <w:proofErr w:type="gramStart"/>
+            <w:r>
+              <w:rPr>
+                <w:rFonts w:ascii="Times New Roman" w:hAnsi="Times New Roman"/>
+                <w:szCs w:val="20"/>
+              </w:rPr>
+              <w:t>..</w:t>
+            </w:r>
+            <w:proofErr w:type="gramEnd"/>
+            <w:r>
+              <w:rPr>
+                <w:rFonts w:ascii="Times New Roman" w:hAnsi="Times New Roman"/>
+                <w:szCs w:val="20"/>
+              </w:rPr>
+              <w:t>/../</w:t>
+            </w:r>
+            <w:proofErr w:type="spellStart"/>
+            <w:r>
+              <w:rPr>
+                <w:rFonts w:ascii="Times New Roman" w:hAnsi="Times New Roman"/>
+                <w:szCs w:val="20"/>
+              </w:rPr>
+              <w:t>postalCode</w:t>
+            </w:r>
+            <w:proofErr w:type="spellEnd"/>
           </w:p>
         </w:tc>
         <w:tc>
@@ -9955,12 +11419,21 @@
                 <w:szCs w:val="20"/>
               </w:rPr>
             </w:pPr>
-            <w:r>
-              <w:rPr>
-                <w:rFonts w:ascii="Times New Roman" w:hAnsi="Times New Roman"/>
-                <w:szCs w:val="20"/>
-              </w:rPr>
-              <w:t xml:space="preserve">Postkod </w:t>
+            <w:proofErr w:type="spellStart"/>
+            <w:r>
+              <w:rPr>
+                <w:rFonts w:ascii="Times New Roman" w:hAnsi="Times New Roman"/>
+                <w:szCs w:val="20"/>
+              </w:rPr>
+              <w:t>Postkod</w:t>
+            </w:r>
+            <w:proofErr w:type="spellEnd"/>
+            <w:r>
+              <w:rPr>
+                <w:rFonts w:ascii="Times New Roman" w:hAnsi="Times New Roman"/>
+                <w:szCs w:val="20"/>
+              </w:rPr>
+              <w:t xml:space="preserve"> </w:t>
             </w:r>
           </w:p>
         </w:tc>
@@ -9985,7 +11458,25 @@
                 <w:sz w:val="20"/>
                 <w:szCs w:val="20"/>
               </w:rPr>
-              <w:t>0..1</w:t>
+              <w:t>0</w:t>
+            </w:r>
+            <w:proofErr w:type="gramStart"/>
+            <w:r>
+              <w:rPr>
+                <w:rFonts w:ascii="Times New Roman" w:hAnsi="Times New Roman"/>
+                <w:sz w:val="20"/>
+                <w:szCs w:val="20"/>
+              </w:rPr>
+              <w:t>..</w:t>
+            </w:r>
+            <w:proofErr w:type="gramEnd"/>
+            <w:r>
+              <w:rPr>
+                <w:rFonts w:ascii="Times New Roman" w:hAnsi="Times New Roman"/>
+                <w:sz w:val="20"/>
+                <w:szCs w:val="20"/>
+              </w:rPr>
+              <w:t>1</w:t>
             </w:r>
           </w:p>
         </w:tc>
@@ -10004,13 +11495,31 @@
                 <w:szCs w:val="20"/>
               </w:rPr>
             </w:pPr>
-            <w:r>
-              <w:rPr>
-                <w:rFonts w:ascii="Times New Roman" w:hAnsi="Times New Roman"/>
-                <w:szCs w:val="20"/>
-              </w:rPr>
-              <w:t>../../streetAddress</w:t>
-            </w:r>
+            <w:proofErr w:type="gramStart"/>
+            <w:r>
+              <w:rPr>
+                <w:rFonts w:ascii="Times New Roman" w:hAnsi="Times New Roman"/>
+                <w:szCs w:val="20"/>
+              </w:rPr>
+              <w:t>..</w:t>
+            </w:r>
+            <w:proofErr w:type="gramEnd"/>
+            <w:r>
+              <w:rPr>
+                <w:rFonts w:ascii="Times New Roman" w:hAnsi="Times New Roman"/>
+                <w:szCs w:val="20"/>
+              </w:rPr>
+              <w:t>/../</w:t>
+            </w:r>
+            <w:proofErr w:type="spellStart"/>
+            <w:r>
+              <w:rPr>
+                <w:rFonts w:ascii="Times New Roman" w:hAnsi="Times New Roman"/>
+                <w:szCs w:val="20"/>
+              </w:rPr>
+              <w:t>streetAddress</w:t>
+            </w:r>
+            <w:proofErr w:type="spellEnd"/>
           </w:p>
         </w:tc>
         <w:tc>
@@ -10083,7 +11592,25 @@
                 <w:sz w:val="20"/>
                 <w:szCs w:val="20"/>
               </w:rPr>
-              <w:t>0..1</w:t>
+              <w:t>0</w:t>
+            </w:r>
+            <w:proofErr w:type="gramStart"/>
+            <w:r>
+              <w:rPr>
+                <w:rFonts w:ascii="Times New Roman" w:hAnsi="Times New Roman"/>
+                <w:sz w:val="20"/>
+                <w:szCs w:val="20"/>
+              </w:rPr>
+              <w:t>..</w:t>
+            </w:r>
+            <w:proofErr w:type="gramEnd"/>
+            <w:r>
+              <w:rPr>
+                <w:rFonts w:ascii="Times New Roman" w:hAnsi="Times New Roman"/>
+                <w:sz w:val="20"/>
+                <w:szCs w:val="20"/>
+              </w:rPr>
+              <w:t>1</w:t>
             </w:r>
           </w:p>
         </w:tc>
@@ -10102,13 +11629,31 @@
                 <w:szCs w:val="20"/>
               </w:rPr>
             </w:pPr>
-            <w:r>
-              <w:rPr>
-                <w:rFonts w:ascii="Times New Roman" w:hAnsi="Times New Roman"/>
-                <w:szCs w:val="20"/>
-              </w:rPr>
-              <w:t>../validContractDatePeriod</w:t>
-            </w:r>
+            <w:proofErr w:type="gramStart"/>
+            <w:r>
+              <w:rPr>
+                <w:rFonts w:ascii="Times New Roman" w:hAnsi="Times New Roman"/>
+                <w:szCs w:val="20"/>
+              </w:rPr>
+              <w:t>..</w:t>
+            </w:r>
+            <w:proofErr w:type="gramEnd"/>
+            <w:r>
+              <w:rPr>
+                <w:rFonts w:ascii="Times New Roman" w:hAnsi="Times New Roman"/>
+                <w:szCs w:val="20"/>
+              </w:rPr>
+              <w:t>/</w:t>
+            </w:r>
+            <w:proofErr w:type="spellStart"/>
+            <w:r>
+              <w:rPr>
+                <w:rFonts w:ascii="Times New Roman" w:hAnsi="Times New Roman"/>
+                <w:szCs w:val="20"/>
+              </w:rPr>
+              <w:t>validContractDatePeriod</w:t>
+            </w:r>
+            <w:proofErr w:type="spellEnd"/>
           </w:p>
         </w:tc>
         <w:tc>
@@ -10123,6 +11668,7 @@
                 <w:szCs w:val="20"/>
               </w:rPr>
             </w:pPr>
+            <w:proofErr w:type="spellStart"/>
             <w:r>
               <w:rPr>
                 <w:rFonts w:ascii="Times New Roman" w:hAnsi="Times New Roman"/>
@@ -10131,6 +11677,7 @@
               </w:rPr>
               <w:t>DatePeriodType</w:t>
             </w:r>
+            <w:proofErr w:type="spellEnd"/>
           </w:p>
         </w:tc>
         <w:tc>
@@ -10176,7 +11723,27 @@
                 <w:sz w:val="20"/>
                 <w:szCs w:val="20"/>
               </w:rPr>
-              <w:t>1..1</w:t>
+              <w:t>1</w:t>
+            </w:r>
+            <w:proofErr w:type="gramStart"/>
+            <w:r>
+              <w:rPr>
+                <w:rFonts w:ascii="Times New Roman" w:hAnsi="Times New Roman"/>
+                <w:spacing w:val="-1"/>
+                <w:sz w:val="20"/>
+                <w:szCs w:val="20"/>
+              </w:rPr>
+              <w:t>..</w:t>
+            </w:r>
+            <w:proofErr w:type="gramEnd"/>
+            <w:r>
+              <w:rPr>
+                <w:rFonts w:ascii="Times New Roman" w:hAnsi="Times New Roman"/>
+                <w:spacing w:val="-1"/>
+                <w:sz w:val="20"/>
+                <w:szCs w:val="20"/>
+              </w:rPr>
+              <w:t>1</w:t>
             </w:r>
           </w:p>
         </w:tc>
@@ -10195,12 +11762,21 @@
                 <w:szCs w:val="20"/>
               </w:rPr>
             </w:pPr>
-            <w:r>
-              <w:rPr>
-                <w:rFonts w:ascii="Times New Roman" w:hAnsi="Times New Roman"/>
-                <w:szCs w:val="20"/>
-              </w:rPr>
-              <w:t>../../start</w:t>
+            <w:proofErr w:type="gramStart"/>
+            <w:r>
+              <w:rPr>
+                <w:rFonts w:ascii="Times New Roman" w:hAnsi="Times New Roman"/>
+                <w:szCs w:val="20"/>
+              </w:rPr>
+              <w:t>..</w:t>
+            </w:r>
+            <w:proofErr w:type="gramEnd"/>
+            <w:r>
+              <w:rPr>
+                <w:rFonts w:ascii="Times New Roman" w:hAnsi="Times New Roman"/>
+                <w:szCs w:val="20"/>
+              </w:rPr>
+              <w:t>/../start</w:t>
             </w:r>
           </w:p>
         </w:tc>
@@ -10217,6 +11793,7 @@
                 <w:szCs w:val="20"/>
               </w:rPr>
             </w:pPr>
+            <w:proofErr w:type="spellStart"/>
             <w:r>
               <w:rPr>
                 <w:rFonts w:ascii="Times New Roman" w:hAnsi="Times New Roman"/>
@@ -10225,6 +11802,7 @@
               </w:rPr>
               <w:t>DateType</w:t>
             </w:r>
+            <w:proofErr w:type="spellEnd"/>
           </w:p>
         </w:tc>
         <w:tc>
@@ -10271,7 +11849,27 @@
                 <w:sz w:val="20"/>
                 <w:szCs w:val="20"/>
               </w:rPr>
-              <w:t>1..1</w:t>
+              <w:t>1</w:t>
+            </w:r>
+            <w:proofErr w:type="gramStart"/>
+            <w:r>
+              <w:rPr>
+                <w:rFonts w:ascii="Times New Roman" w:hAnsi="Times New Roman"/>
+                <w:spacing w:val="-1"/>
+                <w:sz w:val="20"/>
+                <w:szCs w:val="20"/>
+              </w:rPr>
+              <w:t>..</w:t>
+            </w:r>
+            <w:proofErr w:type="gramEnd"/>
+            <w:r>
+              <w:rPr>
+                <w:rFonts w:ascii="Times New Roman" w:hAnsi="Times New Roman"/>
+                <w:spacing w:val="-1"/>
+                <w:sz w:val="20"/>
+                <w:szCs w:val="20"/>
+              </w:rPr>
+              <w:t>1</w:t>
             </w:r>
           </w:p>
         </w:tc>
@@ -10290,12 +11888,21 @@
                 <w:szCs w:val="20"/>
               </w:rPr>
             </w:pPr>
-            <w:r>
-              <w:rPr>
-                <w:rFonts w:ascii="Times New Roman" w:hAnsi="Times New Roman"/>
-                <w:szCs w:val="20"/>
-              </w:rPr>
-              <w:t>../../end</w:t>
+            <w:proofErr w:type="gramStart"/>
+            <w:r>
+              <w:rPr>
+                <w:rFonts w:ascii="Times New Roman" w:hAnsi="Times New Roman"/>
+                <w:szCs w:val="20"/>
+              </w:rPr>
+              <w:t>..</w:t>
+            </w:r>
+            <w:proofErr w:type="gramEnd"/>
+            <w:r>
+              <w:rPr>
+                <w:rFonts w:ascii="Times New Roman" w:hAnsi="Times New Roman"/>
+                <w:szCs w:val="20"/>
+              </w:rPr>
+              <w:t>/../end</w:t>
             </w:r>
           </w:p>
         </w:tc>
@@ -10312,6 +11919,7 @@
                 <w:szCs w:val="20"/>
               </w:rPr>
             </w:pPr>
+            <w:proofErr w:type="spellStart"/>
             <w:r>
               <w:rPr>
                 <w:rFonts w:ascii="Times New Roman" w:hAnsi="Times New Roman"/>
@@ -10320,6 +11928,7 @@
               </w:rPr>
               <w:t>DateType</w:t>
             </w:r>
+            <w:proofErr w:type="spellEnd"/>
           </w:p>
         </w:tc>
         <w:tc>
@@ -10366,7 +11975,27 @@
                 <w:sz w:val="20"/>
                 <w:szCs w:val="20"/>
               </w:rPr>
-              <w:t>1..1</w:t>
+              <w:t>1</w:t>
+            </w:r>
+            <w:proofErr w:type="gramStart"/>
+            <w:r>
+              <w:rPr>
+                <w:rFonts w:ascii="Times New Roman" w:hAnsi="Times New Roman"/>
+                <w:spacing w:val="-1"/>
+                <w:sz w:val="20"/>
+                <w:szCs w:val="20"/>
+              </w:rPr>
+              <w:t>..</w:t>
+            </w:r>
+            <w:proofErr w:type="gramEnd"/>
+            <w:r>
+              <w:rPr>
+                <w:rFonts w:ascii="Times New Roman" w:hAnsi="Times New Roman"/>
+                <w:spacing w:val="-1"/>
+                <w:sz w:val="20"/>
+                <w:szCs w:val="20"/>
+              </w:rPr>
+              <w:t>1</w:t>
             </w:r>
           </w:p>
         </w:tc>
@@ -10385,13 +12014,31 @@
                 <w:szCs w:val="20"/>
               </w:rPr>
             </w:pPr>
-            <w:r>
-              <w:rPr>
-                <w:rFonts w:ascii="Times New Roman" w:hAnsi="Times New Roman"/>
-                <w:szCs w:val="20"/>
-              </w:rPr>
-              <w:t>../supporterInteractions</w:t>
-            </w:r>
+            <w:proofErr w:type="gramStart"/>
+            <w:r>
+              <w:rPr>
+                <w:rFonts w:ascii="Times New Roman" w:hAnsi="Times New Roman"/>
+                <w:szCs w:val="20"/>
+              </w:rPr>
+              <w:t>..</w:t>
+            </w:r>
+            <w:proofErr w:type="gramEnd"/>
+            <w:r>
+              <w:rPr>
+                <w:rFonts w:ascii="Times New Roman" w:hAnsi="Times New Roman"/>
+                <w:szCs w:val="20"/>
+              </w:rPr>
+              <w:t>/</w:t>
+            </w:r>
+            <w:proofErr w:type="spellStart"/>
+            <w:r>
+              <w:rPr>
+                <w:rFonts w:ascii="Times New Roman" w:hAnsi="Times New Roman"/>
+                <w:szCs w:val="20"/>
+              </w:rPr>
+              <w:t>supporterInteractions</w:t>
+            </w:r>
+            <w:proofErr w:type="spellEnd"/>
           </w:p>
         </w:tc>
         <w:tc>
@@ -10407,6 +12054,7 @@
                 <w:szCs w:val="20"/>
               </w:rPr>
             </w:pPr>
+            <w:proofErr w:type="spellStart"/>
             <w:r>
               <w:rPr>
                 <w:rFonts w:ascii="Times New Roman" w:hAnsi="Times New Roman"/>
@@ -10415,6 +12063,7 @@
               </w:rPr>
               <w:t>SupportedInteractionsType</w:t>
             </w:r>
+            <w:proofErr w:type="spellEnd"/>
           </w:p>
         </w:tc>
         <w:tc>
@@ -10434,7 +12083,23 @@
                 <w:rFonts w:ascii="Times New Roman" w:hAnsi="Times New Roman"/>
                 <w:szCs w:val="20"/>
               </w:rPr>
-              <w:t>Information om vilka interaktioner som kan adresseras till HSAid.</w:t>
+              <w:t xml:space="preserve">Information om vilka interaktioner som kan adresseras till </w:t>
+            </w:r>
+            <w:proofErr w:type="spellStart"/>
+            <w:r>
+              <w:rPr>
+                <w:rFonts w:ascii="Times New Roman" w:hAnsi="Times New Roman"/>
+                <w:szCs w:val="20"/>
+              </w:rPr>
+              <w:t>HSAid</w:t>
+            </w:r>
+            <w:proofErr w:type="spellEnd"/>
+            <w:r>
+              <w:rPr>
+                <w:rFonts w:ascii="Times New Roman" w:hAnsi="Times New Roman"/>
+                <w:szCs w:val="20"/>
+              </w:rPr>
+              <w:t>.</w:t>
             </w:r>
           </w:p>
           <w:p>
@@ -10445,13 +12110,40 @@
                 <w:szCs w:val="20"/>
               </w:rPr>
             </w:pPr>
-            <w:r>
-              <w:rPr>
-                <w:rFonts w:ascii="Times New Roman" w:hAnsi="Times New Roman"/>
-                <w:szCs w:val="20"/>
-              </w:rPr>
-              <w:t>T.ex clinicalprocess:logistics:logistics:getCareDocumentation</w:t>
-            </w:r>
+            <w:proofErr w:type="spellStart"/>
+            <w:r>
+              <w:rPr>
+                <w:rFonts w:ascii="Times New Roman" w:hAnsi="Times New Roman"/>
+                <w:szCs w:val="20"/>
+              </w:rPr>
+              <w:t>T.ex</w:t>
+            </w:r>
+            <w:proofErr w:type="spellEnd"/>
+            <w:r>
+              <w:rPr>
+                <w:rFonts w:ascii="Times New Roman" w:hAnsi="Times New Roman"/>
+                <w:szCs w:val="20"/>
+              </w:rPr>
+              <w:t xml:space="preserve"> </w:t>
+            </w:r>
+            <w:proofErr w:type="spellStart"/>
+            <w:proofErr w:type="gramStart"/>
+            <w:r>
+              <w:rPr>
+                <w:rFonts w:ascii="Times New Roman" w:hAnsi="Times New Roman"/>
+                <w:szCs w:val="20"/>
+              </w:rPr>
+              <w:t>clinicalprocess:logistics</w:t>
+            </w:r>
+            <w:proofErr w:type="gramEnd"/>
+            <w:r>
+              <w:rPr>
+                <w:rFonts w:ascii="Times New Roman" w:hAnsi="Times New Roman"/>
+                <w:szCs w:val="20"/>
+              </w:rPr>
+              <w:t>:logistics:getCareDocumentation</w:t>
+            </w:r>
+            <w:proofErr w:type="spellEnd"/>
           </w:p>
         </w:tc>
         <w:tc>
@@ -10477,7 +12169,27 @@
                 <w:sz w:val="20"/>
                 <w:szCs w:val="20"/>
               </w:rPr>
-              <w:t>0..*</w:t>
+              <w:t>0</w:t>
+            </w:r>
+            <w:proofErr w:type="gramStart"/>
+            <w:r>
+              <w:rPr>
+                <w:rFonts w:ascii="Times New Roman" w:hAnsi="Times New Roman"/>
+                <w:spacing w:val="-1"/>
+                <w:sz w:val="20"/>
+                <w:szCs w:val="20"/>
+              </w:rPr>
+              <w:t>..</w:t>
+            </w:r>
+            <w:proofErr w:type="gramEnd"/>
+            <w:r>
+              <w:rPr>
+                <w:rFonts w:ascii="Times New Roman" w:hAnsi="Times New Roman"/>
+                <w:spacing w:val="-1"/>
+                <w:sz w:val="20"/>
+                <w:szCs w:val="20"/>
+              </w:rPr>
+              <w:t>*</w:t>
             </w:r>
           </w:p>
         </w:tc>
@@ -10496,13 +12208,31 @@
                 <w:szCs w:val="20"/>
               </w:rPr>
             </w:pPr>
-            <w:r>
-              <w:rPr>
-                <w:rFonts w:ascii="Times New Roman" w:hAnsi="Times New Roman"/>
-                <w:szCs w:val="20"/>
-              </w:rPr>
-              <w:t>../../interaction</w:t>
-            </w:r>
+            <w:proofErr w:type="gramStart"/>
+            <w:r>
+              <w:rPr>
+                <w:rFonts w:ascii="Times New Roman" w:hAnsi="Times New Roman"/>
+                <w:szCs w:val="20"/>
+              </w:rPr>
+              <w:t>..</w:t>
+            </w:r>
+            <w:proofErr w:type="gramEnd"/>
+            <w:r>
+              <w:rPr>
+                <w:rFonts w:ascii="Times New Roman" w:hAnsi="Times New Roman"/>
+                <w:szCs w:val="20"/>
+              </w:rPr>
+              <w:t>/../</w:t>
+            </w:r>
+            <w:proofErr w:type="spellStart"/>
+            <w:r>
+              <w:rPr>
+                <w:rFonts w:ascii="Times New Roman" w:hAnsi="Times New Roman"/>
+                <w:szCs w:val="20"/>
+              </w:rPr>
+              <w:t>interaction</w:t>
+            </w:r>
+            <w:proofErr w:type="spellEnd"/>
           </w:p>
         </w:tc>
         <w:tc>
@@ -10518,6 +12248,7 @@
                 <w:szCs w:val="20"/>
               </w:rPr>
             </w:pPr>
+            <w:proofErr w:type="spellStart"/>
             <w:r>
               <w:rPr>
                 <w:rFonts w:ascii="Times New Roman" w:hAnsi="Times New Roman"/>
@@ -10525,6 +12256,7 @@
               </w:rPr>
               <w:t>anyURI</w:t>
             </w:r>
+            <w:proofErr w:type="spellEnd"/>
           </w:p>
         </w:tc>
         <w:tc>
@@ -10571,7 +12303,27 @@
                 <w:sz w:val="20"/>
                 <w:szCs w:val="20"/>
               </w:rPr>
-              <w:t>1..1</w:t>
+              <w:t>1</w:t>
+            </w:r>
+            <w:proofErr w:type="gramStart"/>
+            <w:r>
+              <w:rPr>
+                <w:rFonts w:ascii="Times New Roman" w:hAnsi="Times New Roman"/>
+                <w:spacing w:val="-1"/>
+                <w:sz w:val="20"/>
+                <w:szCs w:val="20"/>
+              </w:rPr>
+              <w:t>..</w:t>
+            </w:r>
+            <w:proofErr w:type="gramEnd"/>
+            <w:r>
+              <w:rPr>
+                <w:rFonts w:ascii="Times New Roman" w:hAnsi="Times New Roman"/>
+                <w:spacing w:val="-1"/>
+                <w:sz w:val="20"/>
+                <w:szCs w:val="20"/>
+              </w:rPr>
+              <w:t>1</w:t>
             </w:r>
           </w:p>
         </w:tc>
@@ -10590,13 +12342,31 @@
                 <w:szCs w:val="20"/>
               </w:rPr>
             </w:pPr>
-            <w:r>
-              <w:rPr>
-                <w:rFonts w:ascii="Times New Roman" w:hAnsi="Times New Roman"/>
-                <w:szCs w:val="20"/>
-              </w:rPr>
-              <w:t>../../logicalAddress</w:t>
-            </w:r>
+            <w:proofErr w:type="gramStart"/>
+            <w:r>
+              <w:rPr>
+                <w:rFonts w:ascii="Times New Roman" w:hAnsi="Times New Roman"/>
+                <w:szCs w:val="20"/>
+              </w:rPr>
+              <w:t>..</w:t>
+            </w:r>
+            <w:proofErr w:type="gramEnd"/>
+            <w:r>
+              <w:rPr>
+                <w:rFonts w:ascii="Times New Roman" w:hAnsi="Times New Roman"/>
+                <w:szCs w:val="20"/>
+              </w:rPr>
+              <w:t>/../</w:t>
+            </w:r>
+            <w:proofErr w:type="spellStart"/>
+            <w:r>
+              <w:rPr>
+                <w:rFonts w:ascii="Times New Roman" w:hAnsi="Times New Roman"/>
+                <w:szCs w:val="20"/>
+              </w:rPr>
+              <w:t>logicalAddress</w:t>
+            </w:r>
+            <w:proofErr w:type="spellEnd"/>
           </w:p>
         </w:tc>
         <w:tc>
@@ -10664,7 +12434,27 @@
                 <w:sz w:val="20"/>
                 <w:szCs w:val="20"/>
               </w:rPr>
-              <w:t>1..1</w:t>
+              <w:t>1</w:t>
+            </w:r>
+            <w:proofErr w:type="gramStart"/>
+            <w:r>
+              <w:rPr>
+                <w:rFonts w:ascii="Times New Roman" w:hAnsi="Times New Roman"/>
+                <w:spacing w:val="-1"/>
+                <w:sz w:val="20"/>
+                <w:szCs w:val="20"/>
+              </w:rPr>
+              <w:t>..</w:t>
+            </w:r>
+            <w:proofErr w:type="gramEnd"/>
+            <w:r>
+              <w:rPr>
+                <w:rFonts w:ascii="Times New Roman" w:hAnsi="Times New Roman"/>
+                <w:spacing w:val="-1"/>
+                <w:sz w:val="20"/>
+                <w:szCs w:val="20"/>
+              </w:rPr>
+              <w:t>1</w:t>
             </w:r>
           </w:p>
         </w:tc>
@@ -10683,13 +12473,31 @@
                 <w:szCs w:val="20"/>
               </w:rPr>
             </w:pPr>
-            <w:r>
-              <w:rPr>
-                <w:rFonts w:ascii="Times New Roman" w:hAnsi="Times New Roman"/>
-                <w:szCs w:val="20"/>
-              </w:rPr>
-              <w:t>../../producerSystemHsaId</w:t>
-            </w:r>
+            <w:proofErr w:type="gramStart"/>
+            <w:r>
+              <w:rPr>
+                <w:rFonts w:ascii="Times New Roman" w:hAnsi="Times New Roman"/>
+                <w:szCs w:val="20"/>
+              </w:rPr>
+              <w:t>..</w:t>
+            </w:r>
+            <w:proofErr w:type="gramEnd"/>
+            <w:r>
+              <w:rPr>
+                <w:rFonts w:ascii="Times New Roman" w:hAnsi="Times New Roman"/>
+                <w:szCs w:val="20"/>
+              </w:rPr>
+              <w:t>/../</w:t>
+            </w:r>
+            <w:proofErr w:type="spellStart"/>
+            <w:r>
+              <w:rPr>
+                <w:rFonts w:ascii="Times New Roman" w:hAnsi="Times New Roman"/>
+                <w:szCs w:val="20"/>
+              </w:rPr>
+              <w:t>producerSystemHsaId</w:t>
+            </w:r>
+            <w:proofErr w:type="spellEnd"/>
           </w:p>
         </w:tc>
         <w:tc>
@@ -10725,12 +12533,21 @@
                 <w:szCs w:val="20"/>
               </w:rPr>
             </w:pPr>
-            <w:r>
-              <w:rPr>
-                <w:rFonts w:ascii="Times New Roman" w:hAnsi="Times New Roman"/>
-                <w:szCs w:val="20"/>
-              </w:rPr>
-              <w:t>HSAId till producent</w:t>
+            <w:proofErr w:type="spellStart"/>
+            <w:r>
+              <w:rPr>
+                <w:rFonts w:ascii="Times New Roman" w:hAnsi="Times New Roman"/>
+                <w:szCs w:val="20"/>
+              </w:rPr>
+              <w:t>HSAId</w:t>
+            </w:r>
+            <w:proofErr w:type="spellEnd"/>
+            <w:r>
+              <w:rPr>
+                <w:rFonts w:ascii="Times New Roman" w:hAnsi="Times New Roman"/>
+                <w:szCs w:val="20"/>
+              </w:rPr>
+              <w:t xml:space="preserve"> till producent</w:t>
             </w:r>
           </w:p>
         </w:tc>
@@ -10757,7 +12574,27 @@
                 <w:sz w:val="20"/>
                 <w:szCs w:val="20"/>
               </w:rPr>
-              <w:t>0..1</w:t>
+              <w:t>0</w:t>
+            </w:r>
+            <w:proofErr w:type="gramStart"/>
+            <w:r>
+              <w:rPr>
+                <w:rFonts w:ascii="Times New Roman" w:hAnsi="Times New Roman"/>
+                <w:spacing w:val="-1"/>
+                <w:sz w:val="20"/>
+                <w:szCs w:val="20"/>
+              </w:rPr>
+              <w:t>..</w:t>
+            </w:r>
+            <w:proofErr w:type="gramEnd"/>
+            <w:r>
+              <w:rPr>
+                <w:rFonts w:ascii="Times New Roman" w:hAnsi="Times New Roman"/>
+                <w:spacing w:val="-1"/>
+                <w:sz w:val="20"/>
+                <w:szCs w:val="20"/>
+              </w:rPr>
+              <w:t>1</w:t>
             </w:r>
           </w:p>
         </w:tc>
@@ -10776,13 +12613,31 @@
                 <w:szCs w:val="20"/>
               </w:rPr>
             </w:pPr>
-            <w:r>
-              <w:rPr>
-                <w:rFonts w:ascii="Times New Roman" w:hAnsi="Times New Roman"/>
-                <w:szCs w:val="20"/>
-              </w:rPr>
-              <w:t>../products</w:t>
-            </w:r>
+            <w:proofErr w:type="gramStart"/>
+            <w:r>
+              <w:rPr>
+                <w:rFonts w:ascii="Times New Roman" w:hAnsi="Times New Roman"/>
+                <w:szCs w:val="20"/>
+              </w:rPr>
+              <w:t>..</w:t>
+            </w:r>
+            <w:proofErr w:type="gramEnd"/>
+            <w:r>
+              <w:rPr>
+                <w:rFonts w:ascii="Times New Roman" w:hAnsi="Times New Roman"/>
+                <w:szCs w:val="20"/>
+              </w:rPr>
+              <w:t>/</w:t>
+            </w:r>
+            <w:proofErr w:type="spellStart"/>
+            <w:r>
+              <w:rPr>
+                <w:rFonts w:ascii="Times New Roman" w:hAnsi="Times New Roman"/>
+                <w:szCs w:val="20"/>
+              </w:rPr>
+              <w:t>products</w:t>
+            </w:r>
+            <w:proofErr w:type="spellEnd"/>
           </w:p>
         </w:tc>
         <w:tc>
@@ -10798,6 +12653,7 @@
                 <w:szCs w:val="20"/>
               </w:rPr>
             </w:pPr>
+            <w:proofErr w:type="spellStart"/>
             <w:r>
               <w:rPr>
                 <w:rFonts w:ascii="Times New Roman" w:hAnsi="Times New Roman"/>
@@ -10806,6 +12662,7 @@
               </w:rPr>
               <w:t>ProductType</w:t>
             </w:r>
+            <w:proofErr w:type="spellEnd"/>
           </w:p>
         </w:tc>
         <w:tc>
@@ -10846,7 +12703,27 @@
                 <w:sz w:val="20"/>
                 <w:szCs w:val="20"/>
               </w:rPr>
-              <w:t>0..*</w:t>
+              <w:t>0</w:t>
+            </w:r>
+            <w:proofErr w:type="gramStart"/>
+            <w:r>
+              <w:rPr>
+                <w:rFonts w:ascii="Times New Roman" w:hAnsi="Times New Roman"/>
+                <w:spacing w:val="-1"/>
+                <w:sz w:val="20"/>
+                <w:szCs w:val="20"/>
+              </w:rPr>
+              <w:t>..</w:t>
+            </w:r>
+            <w:proofErr w:type="gramEnd"/>
+            <w:r>
+              <w:rPr>
+                <w:rFonts w:ascii="Times New Roman" w:hAnsi="Times New Roman"/>
+                <w:spacing w:val="-1"/>
+                <w:sz w:val="20"/>
+                <w:szCs w:val="20"/>
+              </w:rPr>
+              <w:t>*</w:t>
             </w:r>
           </w:p>
         </w:tc>
@@ -10865,13 +12742,31 @@
                 <w:szCs w:val="20"/>
               </w:rPr>
             </w:pPr>
-            <w:r>
-              <w:rPr>
-                <w:rFonts w:ascii="Times New Roman" w:hAnsi="Times New Roman"/>
-                <w:szCs w:val="20"/>
-              </w:rPr>
-              <w:t>../../productCode</w:t>
-            </w:r>
+            <w:proofErr w:type="gramStart"/>
+            <w:r>
+              <w:rPr>
+                <w:rFonts w:ascii="Times New Roman" w:hAnsi="Times New Roman"/>
+                <w:szCs w:val="20"/>
+              </w:rPr>
+              <w:t>..</w:t>
+            </w:r>
+            <w:proofErr w:type="gramEnd"/>
+            <w:r>
+              <w:rPr>
+                <w:rFonts w:ascii="Times New Roman" w:hAnsi="Times New Roman"/>
+                <w:szCs w:val="20"/>
+              </w:rPr>
+              <w:t>/../</w:t>
+            </w:r>
+            <w:proofErr w:type="spellStart"/>
+            <w:r>
+              <w:rPr>
+                <w:rFonts w:ascii="Times New Roman" w:hAnsi="Times New Roman"/>
+                <w:szCs w:val="20"/>
+              </w:rPr>
+              <w:t>productCode</w:t>
+            </w:r>
+            <w:proofErr w:type="spellEnd"/>
           </w:p>
         </w:tc>
         <w:tc>
@@ -10887,6 +12782,7 @@
                 <w:szCs w:val="20"/>
               </w:rPr>
             </w:pPr>
+            <w:proofErr w:type="spellStart"/>
             <w:r>
               <w:rPr>
                 <w:rFonts w:ascii="Times New Roman" w:hAnsi="Times New Roman"/>
@@ -10895,6 +12791,7 @@
               </w:rPr>
               <w:t>CVType</w:t>
             </w:r>
+            <w:proofErr w:type="spellEnd"/>
           </w:p>
         </w:tc>
         <w:tc>
@@ -10934,7 +12831,27 @@
                 <w:sz w:val="20"/>
                 <w:szCs w:val="20"/>
               </w:rPr>
-              <w:t>1..1</w:t>
+              <w:t>1</w:t>
+            </w:r>
+            <w:proofErr w:type="gramStart"/>
+            <w:r>
+              <w:rPr>
+                <w:rFonts w:ascii="Times New Roman" w:hAnsi="Times New Roman"/>
+                <w:spacing w:val="-1"/>
+                <w:sz w:val="20"/>
+                <w:szCs w:val="20"/>
+              </w:rPr>
+              <w:t>..</w:t>
+            </w:r>
+            <w:proofErr w:type="gramEnd"/>
+            <w:r>
+              <w:rPr>
+                <w:rFonts w:ascii="Times New Roman" w:hAnsi="Times New Roman"/>
+                <w:spacing w:val="-1"/>
+                <w:sz w:val="20"/>
+                <w:szCs w:val="20"/>
+              </w:rPr>
+              <w:t>1</w:t>
             </w:r>
           </w:p>
         </w:tc>
@@ -10953,13 +12870,31 @@
                 <w:szCs w:val="20"/>
               </w:rPr>
             </w:pPr>
-            <w:r>
-              <w:rPr>
-                <w:rFonts w:ascii="Times New Roman" w:hAnsi="Times New Roman"/>
-                <w:szCs w:val="20"/>
-              </w:rPr>
-              <w:t>../../properties</w:t>
-            </w:r>
+            <w:proofErr w:type="gramStart"/>
+            <w:r>
+              <w:rPr>
+                <w:rFonts w:ascii="Times New Roman" w:hAnsi="Times New Roman"/>
+                <w:szCs w:val="20"/>
+              </w:rPr>
+              <w:t>..</w:t>
+            </w:r>
+            <w:proofErr w:type="gramEnd"/>
+            <w:r>
+              <w:rPr>
+                <w:rFonts w:ascii="Times New Roman" w:hAnsi="Times New Roman"/>
+                <w:szCs w:val="20"/>
+              </w:rPr>
+              <w:t>/../</w:t>
+            </w:r>
+            <w:proofErr w:type="spellStart"/>
+            <w:r>
+              <w:rPr>
+                <w:rFonts w:ascii="Times New Roman" w:hAnsi="Times New Roman"/>
+                <w:szCs w:val="20"/>
+              </w:rPr>
+              <w:t>properties</w:t>
+            </w:r>
+            <w:proofErr w:type="spellEnd"/>
           </w:p>
         </w:tc>
         <w:tc>
@@ -10975,6 +12910,7 @@
                 <w:szCs w:val="20"/>
               </w:rPr>
             </w:pPr>
+            <w:proofErr w:type="spellStart"/>
             <w:r>
               <w:rPr>
                 <w:rFonts w:ascii="Times New Roman" w:hAnsi="Times New Roman"/>
@@ -10983,6 +12919,7 @@
               </w:rPr>
               <w:t>CVType</w:t>
             </w:r>
+            <w:proofErr w:type="spellEnd"/>
           </w:p>
         </w:tc>
         <w:tc>
@@ -11029,7 +12966,27 @@
                 <w:sz w:val="20"/>
                 <w:szCs w:val="20"/>
               </w:rPr>
-              <w:t>0..*</w:t>
+              <w:t>0</w:t>
+            </w:r>
+            <w:proofErr w:type="gramStart"/>
+            <w:r>
+              <w:rPr>
+                <w:rFonts w:ascii="Times New Roman" w:hAnsi="Times New Roman"/>
+                <w:spacing w:val="-1"/>
+                <w:sz w:val="20"/>
+                <w:szCs w:val="20"/>
+              </w:rPr>
+              <w:t>..</w:t>
+            </w:r>
+            <w:proofErr w:type="gramEnd"/>
+            <w:r>
+              <w:rPr>
+                <w:rFonts w:ascii="Times New Roman" w:hAnsi="Times New Roman"/>
+                <w:spacing w:val="-1"/>
+                <w:sz w:val="20"/>
+                <w:szCs w:val="20"/>
+              </w:rPr>
+              <w:t>*</w:t>
             </w:r>
           </w:p>
         </w:tc>
@@ -11050,20 +13007,31 @@
                 <w:szCs w:val="20"/>
               </w:rPr>
             </w:pPr>
+            <w:proofErr w:type="gramStart"/>
             <w:r>
               <w:rPr>
                 <w:rFonts w:ascii="Times New Roman" w:hAnsi="Times New Roman" w:cs="Arial"/>
                 <w:sz w:val="20"/>
                 <w:szCs w:val="20"/>
               </w:rPr>
-              <w:t>../../</w:t>
-            </w:r>
+              <w:t>..</w:t>
+            </w:r>
+            <w:proofErr w:type="gramEnd"/>
             <w:r>
               <w:rPr>
                 <w:rFonts w:ascii="Times New Roman" w:hAnsi="Times New Roman" w:cs="Arial"/>
                 <w:sz w:val="20"/>
                 <w:szCs w:val="20"/>
               </w:rPr>
+              <w:t>/../</w:t>
+            </w:r>
+            <w:proofErr w:type="spellStart"/>
+            <w:r>
+              <w:rPr>
+                <w:rFonts w:ascii="Times New Roman" w:hAnsi="Times New Roman" w:cs="Arial"/>
+                <w:sz w:val="20"/>
+                <w:szCs w:val="20"/>
+              </w:rPr>
               <w:t>d</w:t>
             </w:r>
             <w:r>
@@ -11074,6 +13042,7 @@
               </w:rPr>
               <w:t>escription</w:t>
             </w:r>
+            <w:proofErr w:type="spellEnd"/>
           </w:p>
         </w:tc>
         <w:tc>
@@ -11152,13 +13121,23 @@
               </w:rPr>
               <w:t>0</w:t>
             </w:r>
-            <w:r>
-              <w:rPr>
-                <w:rFonts w:ascii="Times New Roman" w:hAnsi="Times New Roman"/>
-                <w:sz w:val="20"/>
-                <w:szCs w:val="20"/>
-              </w:rPr>
-              <w:t>..1</w:t>
+            <w:proofErr w:type="gramStart"/>
+            <w:r>
+              <w:rPr>
+                <w:rFonts w:ascii="Times New Roman" w:hAnsi="Times New Roman"/>
+                <w:sz w:val="20"/>
+                <w:szCs w:val="20"/>
+              </w:rPr>
+              <w:t>..</w:t>
+            </w:r>
+            <w:proofErr w:type="gramEnd"/>
+            <w:r>
+              <w:rPr>
+                <w:rFonts w:ascii="Times New Roman" w:hAnsi="Times New Roman"/>
+                <w:sz w:val="20"/>
+                <w:szCs w:val="20"/>
+              </w:rPr>
+              <w:t>1</w:t>
             </w:r>
           </w:p>
         </w:tc>
@@ -11179,6 +13158,7 @@
                 <w:szCs w:val="20"/>
               </w:rPr>
             </w:pPr>
+            <w:proofErr w:type="gramStart"/>
             <w:r>
               <w:rPr>
                 <w:rFonts w:ascii="Times New Roman" w:hAnsi="Times New Roman" w:cs="Arial"/>
@@ -11186,8 +13166,27 @@
                 <w:szCs w:val="20"/>
               </w:rPr>
               <w:lastRenderedPageBreak/>
-              <w:t>../../comment</w:t>
-            </w:r>
+              <w:t>..</w:t>
+            </w:r>
+            <w:proofErr w:type="gramEnd"/>
+            <w:r>
+              <w:rPr>
+                <w:rFonts w:ascii="Times New Roman" w:hAnsi="Times New Roman" w:cs="Arial"/>
+                <w:sz w:val="20"/>
+                <w:szCs w:val="20"/>
+              </w:rPr>
+              <w:t>/../</w:t>
+            </w:r>
+            <w:proofErr w:type="spellStart"/>
+            <w:r>
+              <w:rPr>
+                <w:rFonts w:ascii="Times New Roman" w:hAnsi="Times New Roman" w:cs="Arial"/>
+                <w:sz w:val="20"/>
+                <w:szCs w:val="20"/>
+              </w:rPr>
+              <w:t>comment</w:t>
+            </w:r>
+            <w:proofErr w:type="spellEnd"/>
           </w:p>
         </w:tc>
         <w:tc>
@@ -11255,7 +13254,25 @@
                 <w:sz w:val="20"/>
                 <w:szCs w:val="20"/>
               </w:rPr>
-              <w:t>0..1</w:t>
+              <w:t>0</w:t>
+            </w:r>
+            <w:proofErr w:type="gramStart"/>
+            <w:r>
+              <w:rPr>
+                <w:rFonts w:ascii="Times New Roman" w:hAnsi="Times New Roman"/>
+                <w:sz w:val="20"/>
+                <w:szCs w:val="20"/>
+              </w:rPr>
+              <w:t>..</w:t>
+            </w:r>
+            <w:proofErr w:type="gramEnd"/>
+            <w:r>
+              <w:rPr>
+                <w:rFonts w:ascii="Times New Roman" w:hAnsi="Times New Roman"/>
+                <w:sz w:val="20"/>
+                <w:szCs w:val="20"/>
+              </w:rPr>
+              <w:t>1</w:t>
             </w:r>
           </w:p>
         </w:tc>
@@ -11276,14 +13293,25 @@
                 <w:szCs w:val="20"/>
               </w:rPr>
             </w:pPr>
+            <w:proofErr w:type="gramStart"/>
             <w:r>
               <w:rPr>
                 <w:rFonts w:ascii="Times New Roman" w:hAnsi="Times New Roman" w:cs="Arial"/>
                 <w:sz w:val="20"/>
                 <w:szCs w:val="20"/>
               </w:rPr>
-              <w:t>../</w:t>
-            </w:r>
+              <w:t>..</w:t>
+            </w:r>
+            <w:proofErr w:type="gramEnd"/>
+            <w:r>
+              <w:rPr>
+                <w:rFonts w:ascii="Times New Roman" w:hAnsi="Times New Roman" w:cs="Arial"/>
+                <w:sz w:val="20"/>
+                <w:szCs w:val="20"/>
+              </w:rPr>
+              <w:t>/</w:t>
+            </w:r>
+            <w:proofErr w:type="spellStart"/>
             <w:r>
               <w:rPr>
                 <w:rFonts w:ascii="Times New Roman" w:eastAsia="Times New Roman" w:hAnsi="Times New Roman" w:cs="Times New Roman"/>
@@ -11292,6 +13320,7 @@
               </w:rPr>
               <w:t>comment</w:t>
             </w:r>
+            <w:proofErr w:type="spellEnd"/>
           </w:p>
         </w:tc>
         <w:tc>
@@ -11353,14 +13382,21 @@
                 <w:szCs w:val="20"/>
               </w:rPr>
             </w:pPr>
-            <w:bookmarkStart w:id="68" w:name="_GoBack"/>
-            <w:bookmarkEnd w:id="68"/>
-            <w:r>
-              <w:rPr>
-                <w:rFonts w:ascii="Times New Roman" w:hAnsi="Times New Roman"/>
-                <w:szCs w:val="20"/>
-              </w:rPr>
-              <w:t>t.ex information till remittent.</w:t>
+            <w:proofErr w:type="spellStart"/>
+            <w:r>
+              <w:rPr>
+                <w:rFonts w:ascii="Times New Roman" w:hAnsi="Times New Roman"/>
+                <w:szCs w:val="20"/>
+              </w:rPr>
+              <w:t>t.ex</w:t>
+            </w:r>
+            <w:proofErr w:type="spellEnd"/>
+            <w:r>
+              <w:rPr>
+                <w:rFonts w:ascii="Times New Roman" w:hAnsi="Times New Roman"/>
+                <w:szCs w:val="20"/>
+              </w:rPr>
+              <w:t xml:space="preserve"> information till remittent.</w:t>
             </w:r>
           </w:p>
         </w:tc>
@@ -11385,7 +13421,25 @@
                 <w:sz w:val="20"/>
                 <w:szCs w:val="20"/>
               </w:rPr>
-              <w:t>1..1</w:t>
+              <w:t>1</w:t>
+            </w:r>
+            <w:proofErr w:type="gramStart"/>
+            <w:r>
+              <w:rPr>
+                <w:rFonts w:ascii="Times New Roman" w:hAnsi="Times New Roman"/>
+                <w:sz w:val="20"/>
+                <w:szCs w:val="20"/>
+              </w:rPr>
+              <w:t>..</w:t>
+            </w:r>
+            <w:proofErr w:type="gramEnd"/>
+            <w:r>
+              <w:rPr>
+                <w:rFonts w:ascii="Times New Roman" w:hAnsi="Times New Roman"/>
+                <w:sz w:val="20"/>
+                <w:szCs w:val="20"/>
+              </w:rPr>
+              <w:t>1</w:t>
             </w:r>
           </w:p>
         </w:tc>
@@ -11399,6 +13453,2319 @@
     </w:p>
     <w:p>
       <w:pPr>
+        <w:pStyle w:val="Heading2"/>
+        <w:rPr>
+          <w:highlight w:val="yellow"/>
+        </w:rPr>
+      </w:pPr>
+      <w:proofErr w:type="spellStart"/>
+      <w:r>
+        <w:rPr>
+          <w:highlight w:val="yellow"/>
+        </w:rPr>
+        <w:t>GetCapacities</w:t>
+      </w:r>
+      <w:proofErr w:type="spellEnd"/>
+    </w:p>
+    <w:p>
+      <w:pPr>
+        <w:rPr>
+          <w:color w:val="4F81BD" w:themeColor="accent1"/>
+        </w:rPr>
+      </w:pPr>
+      <w:r>
+        <w:rPr>
+          <w:color w:val="4F81BD" w:themeColor="accent1"/>
+        </w:rPr>
+        <w:t>Kort beskrivning av kontraktets funktion.</w:t>
+      </w:r>
+    </w:p>
+    <w:p>
+      <w:pPr>
+        <w:pStyle w:val="Heading3"/>
+      </w:pPr>
+      <w:r>
+        <w:t>Version</w:t>
+      </w:r>
+    </w:p>
+    <w:p>
+      <w:r>
+        <w:rPr>
+          <w:highlight w:val="yellow"/>
+        </w:rPr>
+        <w:t>1.0.0</w:t>
+      </w:r>
+    </w:p>
+    <w:p/>
+    <w:p>
+      <w:pPr>
+        <w:pStyle w:val="Heading3"/>
+      </w:pPr>
+      <w:r>
+        <w:t>Fältregler</w:t>
+      </w:r>
+    </w:p>
+    <w:tbl>
+      <w:tblPr>
+        <w:tblStyle w:val="TableGrid"/>
+        <w:tblW w:w="9606" w:type="dxa"/>
+        <w:tblLayout w:type="fixed"/>
+        <w:tblLook w:val="04A0" w:firstRow="1" w:lastRow="0" w:firstColumn="1" w:lastColumn="0" w:noHBand="0" w:noVBand="1"/>
+      </w:tblPr>
+      <w:tblGrid>
+        <w:gridCol w:w="2802"/>
+        <w:gridCol w:w="1417"/>
+        <w:gridCol w:w="4394"/>
+        <w:gridCol w:w="993"/>
+      </w:tblGrid>
+      <w:tr>
+        <w:trPr>
+          <w:trHeight w:val="384"/>
+        </w:trPr>
+        <w:tc>
+          <w:tcPr>
+            <w:tcW w:w="2802" w:type="dxa"/>
+            <w:shd w:val="clear" w:color="auto" w:fill="D9D9D9" w:themeFill="background1" w:themeFillShade="D9"/>
+            <w:vAlign w:val="bottom"/>
+          </w:tcPr>
+          <w:p>
+            <w:pPr>
+              <w:rPr>
+                <w:b/>
+              </w:rPr>
+            </w:pPr>
+            <w:r>
+              <w:rPr>
+                <w:b/>
+              </w:rPr>
+              <w:t>Namn</w:t>
+            </w:r>
+          </w:p>
+        </w:tc>
+        <w:tc>
+          <w:tcPr>
+            <w:tcW w:w="1417" w:type="dxa"/>
+            <w:shd w:val="clear" w:color="auto" w:fill="D9D9D9" w:themeFill="background1" w:themeFillShade="D9"/>
+            <w:vAlign w:val="bottom"/>
+          </w:tcPr>
+          <w:p>
+            <w:pPr>
+              <w:rPr>
+                <w:b/>
+              </w:rPr>
+            </w:pPr>
+            <w:r>
+              <w:rPr>
+                <w:b/>
+              </w:rPr>
+              <w:t>Typ</w:t>
+            </w:r>
+          </w:p>
+        </w:tc>
+        <w:tc>
+          <w:tcPr>
+            <w:tcW w:w="4394" w:type="dxa"/>
+            <w:shd w:val="clear" w:color="auto" w:fill="D9D9D9" w:themeFill="background1" w:themeFillShade="D9"/>
+            <w:vAlign w:val="bottom"/>
+          </w:tcPr>
+          <w:p>
+            <w:pPr>
+              <w:rPr>
+                <w:b/>
+              </w:rPr>
+            </w:pPr>
+            <w:r>
+              <w:rPr>
+                <w:b/>
+              </w:rPr>
+              <w:t>Beskrivning</w:t>
+            </w:r>
+          </w:p>
+        </w:tc>
+        <w:tc>
+          <w:tcPr>
+            <w:tcW w:w="993" w:type="dxa"/>
+            <w:shd w:val="clear" w:color="auto" w:fill="D9D9D9" w:themeFill="background1" w:themeFillShade="D9"/>
+            <w:vAlign w:val="bottom"/>
+          </w:tcPr>
+          <w:p>
+            <w:pPr>
+              <w:rPr>
+                <w:b/>
+              </w:rPr>
+            </w:pPr>
+            <w:proofErr w:type="spellStart"/>
+            <w:r>
+              <w:rPr>
+                <w:b/>
+              </w:rPr>
+              <w:t>Kardinalitet</w:t>
+            </w:r>
+            <w:proofErr w:type="spellEnd"/>
+          </w:p>
+        </w:tc>
+      </w:tr>
+      <w:tr>
+        <w:tc>
+          <w:tcPr>
+            <w:tcW w:w="2802" w:type="dxa"/>
+          </w:tcPr>
+          <w:p>
+            <w:pPr>
+              <w:pStyle w:val="TableParagraph"/>
+              <w:spacing w:line="229" w:lineRule="exact"/>
+              <w:rPr>
+                <w:rFonts w:ascii="Times New Roman" w:eastAsia="Times New Roman" w:hAnsi="Times New Roman" w:cs="Times New Roman"/>
+                <w:b/>
+                <w:spacing w:val="-1"/>
+                <w:sz w:val="20"/>
+                <w:szCs w:val="20"/>
+              </w:rPr>
+            </w:pPr>
+            <w:r>
+              <w:rPr>
+                <w:rFonts w:ascii="Times New Roman" w:eastAsia="Times New Roman" w:hAnsi="Times New Roman" w:cs="Times New Roman"/>
+                <w:b/>
+                <w:spacing w:val="-1"/>
+                <w:sz w:val="20"/>
+                <w:szCs w:val="20"/>
+              </w:rPr>
+              <w:t>Begäran</w:t>
+            </w:r>
+          </w:p>
+        </w:tc>
+        <w:tc>
+          <w:tcPr>
+            <w:tcW w:w="1417" w:type="dxa"/>
+          </w:tcPr>
+          <w:p>
+            <w:pPr>
+              <w:pStyle w:val="TableParagraph"/>
+              <w:spacing w:line="226" w:lineRule="exact"/>
+              <w:ind w:left="102"/>
+              <w:rPr>
+                <w:rFonts w:ascii="Times New Roman" w:eastAsia="Times New Roman" w:hAnsi="Times New Roman" w:cs="Times New Roman"/>
+                <w:spacing w:val="-1"/>
+                <w:sz w:val="20"/>
+                <w:szCs w:val="20"/>
+              </w:rPr>
+            </w:pPr>
+          </w:p>
+        </w:tc>
+        <w:tc>
+          <w:tcPr>
+            <w:tcW w:w="4394" w:type="dxa"/>
+          </w:tcPr>
+          <w:p>
+            <w:pPr>
+              <w:pStyle w:val="TableParagraph"/>
+              <w:spacing w:line="226" w:lineRule="exact"/>
+              <w:ind w:left="102"/>
+              <w:rPr>
+                <w:rFonts w:ascii="Times New Roman" w:eastAsia="Times New Roman" w:hAnsi="Times New Roman" w:cs="Times New Roman"/>
+                <w:spacing w:val="-1"/>
+                <w:sz w:val="20"/>
+                <w:szCs w:val="20"/>
+              </w:rPr>
+            </w:pPr>
+          </w:p>
+        </w:tc>
+        <w:tc>
+          <w:tcPr>
+            <w:tcW w:w="993" w:type="dxa"/>
+          </w:tcPr>
+          <w:p>
+            <w:pPr>
+              <w:pStyle w:val="TableParagraph"/>
+              <w:spacing w:line="226" w:lineRule="exact"/>
+              <w:ind w:left="102"/>
+              <w:rPr>
+                <w:rFonts w:ascii="Times New Roman" w:eastAsia="Times New Roman" w:hAnsi="Times New Roman" w:cs="Times New Roman"/>
+                <w:spacing w:val="-1"/>
+                <w:sz w:val="20"/>
+                <w:szCs w:val="20"/>
+              </w:rPr>
+            </w:pPr>
+          </w:p>
+        </w:tc>
+      </w:tr>
+      <w:tr>
+        <w:tc>
+          <w:tcPr>
+            <w:tcW w:w="2802" w:type="dxa"/>
+          </w:tcPr>
+          <w:p>
+            <w:pPr>
+              <w:pStyle w:val="TableParagraph"/>
+              <w:spacing w:line="226" w:lineRule="exact"/>
+              <w:rPr>
+                <w:rFonts w:ascii="Times New Roman" w:eastAsia="Times New Roman" w:hAnsi="Times New Roman" w:cs="Times New Roman"/>
+                <w:spacing w:val="-1"/>
+                <w:sz w:val="20"/>
+                <w:szCs w:val="20"/>
+                <w:highlight w:val="yellow"/>
+              </w:rPr>
+            </w:pPr>
+            <w:proofErr w:type="spellStart"/>
+            <w:r>
+              <w:rPr>
+                <w:rFonts w:ascii="Times New Roman" w:hAnsi="Times New Roman"/>
+                <w:sz w:val="20"/>
+                <w:szCs w:val="20"/>
+              </w:rPr>
+              <w:t>hsaId</w:t>
+            </w:r>
+            <w:proofErr w:type="spellEnd"/>
+          </w:p>
+        </w:tc>
+        <w:tc>
+          <w:tcPr>
+            <w:tcW w:w="1417" w:type="dxa"/>
+          </w:tcPr>
+          <w:p>
+            <w:pPr>
+              <w:pStyle w:val="TableParagraph"/>
+              <w:spacing w:line="226" w:lineRule="exact"/>
+              <w:rPr>
+                <w:rFonts w:ascii="Times New Roman" w:eastAsia="Times New Roman" w:hAnsi="Times New Roman" w:cs="Times New Roman"/>
+                <w:spacing w:val="-1"/>
+                <w:sz w:val="20"/>
+                <w:szCs w:val="20"/>
+                <w:highlight w:val="yellow"/>
+              </w:rPr>
+            </w:pPr>
+            <w:proofErr w:type="spellStart"/>
+            <w:r>
+              <w:rPr>
+                <w:rFonts w:ascii="Times New Roman" w:hAnsi="Times New Roman"/>
+                <w:spacing w:val="-1"/>
+                <w:sz w:val="20"/>
+                <w:szCs w:val="20"/>
+              </w:rPr>
+              <w:t>HsaIdType</w:t>
+            </w:r>
+            <w:proofErr w:type="spellEnd"/>
+          </w:p>
+        </w:tc>
+        <w:tc>
+          <w:tcPr>
+            <w:tcW w:w="4394" w:type="dxa"/>
+          </w:tcPr>
+          <w:p>
+            <w:pPr>
+              <w:pStyle w:val="TableParagraph"/>
+              <w:spacing w:line="226" w:lineRule="exact"/>
+              <w:rPr>
+                <w:rFonts w:ascii="Times New Roman" w:eastAsia="Times New Roman" w:hAnsi="Times New Roman" w:cs="Times New Roman"/>
+                <w:spacing w:val="-1"/>
+                <w:sz w:val="20"/>
+                <w:szCs w:val="20"/>
+                <w:highlight w:val="yellow"/>
+              </w:rPr>
+            </w:pPr>
+            <w:r>
+              <w:rPr>
+                <w:rFonts w:ascii="Times New Roman" w:hAnsi="Times New Roman"/>
+                <w:spacing w:val="-1"/>
+                <w:sz w:val="20"/>
+                <w:szCs w:val="20"/>
+              </w:rPr>
+              <w:t xml:space="preserve">Hämtar allt utbud för angivna </w:t>
+            </w:r>
+            <w:proofErr w:type="spellStart"/>
+            <w:r>
+              <w:rPr>
+                <w:rFonts w:ascii="Times New Roman" w:hAnsi="Times New Roman"/>
+                <w:spacing w:val="-1"/>
+                <w:sz w:val="20"/>
+                <w:szCs w:val="20"/>
+              </w:rPr>
+              <w:t>HSAId’n</w:t>
+            </w:r>
+            <w:proofErr w:type="spellEnd"/>
+          </w:p>
+        </w:tc>
+        <w:tc>
+          <w:tcPr>
+            <w:tcW w:w="993" w:type="dxa"/>
+          </w:tcPr>
+          <w:p>
+            <w:pPr>
+              <w:pStyle w:val="TableParagraph"/>
+              <w:spacing w:line="226" w:lineRule="exact"/>
+              <w:rPr>
+                <w:rFonts w:ascii="Times New Roman" w:eastAsia="Times New Roman" w:hAnsi="Times New Roman" w:cs="Times New Roman"/>
+                <w:spacing w:val="-1"/>
+                <w:sz w:val="20"/>
+                <w:szCs w:val="20"/>
+                <w:highlight w:val="yellow"/>
+              </w:rPr>
+            </w:pPr>
+            <w:r>
+              <w:rPr>
+                <w:rFonts w:ascii="Times New Roman" w:hAnsi="Times New Roman"/>
+                <w:sz w:val="20"/>
+                <w:szCs w:val="20"/>
+              </w:rPr>
+              <w:t>0</w:t>
+            </w:r>
+            <w:proofErr w:type="gramStart"/>
+            <w:r>
+              <w:rPr>
+                <w:rFonts w:ascii="Times New Roman" w:hAnsi="Times New Roman"/>
+                <w:sz w:val="20"/>
+                <w:szCs w:val="20"/>
+              </w:rPr>
+              <w:t>..</w:t>
+            </w:r>
+            <w:proofErr w:type="gramEnd"/>
+            <w:r>
+              <w:rPr>
+                <w:rFonts w:ascii="Times New Roman" w:hAnsi="Times New Roman"/>
+                <w:sz w:val="20"/>
+                <w:szCs w:val="20"/>
+              </w:rPr>
+              <w:t>*</w:t>
+            </w:r>
+          </w:p>
+        </w:tc>
+      </w:tr>
+      <w:tr>
+        <w:tc>
+          <w:tcPr>
+            <w:tcW w:w="2802" w:type="dxa"/>
+          </w:tcPr>
+          <w:p>
+            <w:pPr>
+              <w:pStyle w:val="TableParagraph"/>
+              <w:spacing w:line="226" w:lineRule="exact"/>
+              <w:rPr>
+                <w:rFonts w:ascii="Times New Roman" w:hAnsi="Times New Roman"/>
+                <w:sz w:val="20"/>
+                <w:szCs w:val="20"/>
+              </w:rPr>
+            </w:pPr>
+            <w:proofErr w:type="spellStart"/>
+            <w:r>
+              <w:rPr>
+                <w:rFonts w:ascii="Times New Roman" w:hAnsi="Times New Roman"/>
+                <w:sz w:val="20"/>
+                <w:szCs w:val="20"/>
+              </w:rPr>
+              <w:t>codeSystem</w:t>
+            </w:r>
+            <w:proofErr w:type="spellEnd"/>
+            <w:r>
+              <w:rPr>
+                <w:rFonts w:ascii="Times New Roman" w:hAnsi="Times New Roman"/>
+                <w:sz w:val="20"/>
+                <w:szCs w:val="20"/>
+              </w:rPr>
+              <w:t xml:space="preserve"> </w:t>
+            </w:r>
+          </w:p>
+        </w:tc>
+        <w:tc>
+          <w:tcPr>
+            <w:tcW w:w="1417" w:type="dxa"/>
+          </w:tcPr>
+          <w:p>
+            <w:pPr>
+              <w:pStyle w:val="TableParagraph"/>
+              <w:spacing w:line="226" w:lineRule="exact"/>
+              <w:rPr>
+                <w:rFonts w:ascii="Times New Roman" w:hAnsi="Times New Roman"/>
+                <w:spacing w:val="-1"/>
+                <w:sz w:val="20"/>
+                <w:szCs w:val="20"/>
+              </w:rPr>
+            </w:pPr>
+            <w:r>
+              <w:rPr>
+                <w:rFonts w:ascii="Times New Roman" w:hAnsi="Times New Roman"/>
+                <w:spacing w:val="-1"/>
+                <w:sz w:val="20"/>
+                <w:szCs w:val="20"/>
+              </w:rPr>
+              <w:t>s</w:t>
+            </w:r>
+            <w:r>
+              <w:rPr>
+                <w:rFonts w:ascii="Times New Roman" w:hAnsi="Times New Roman"/>
+                <w:spacing w:val="-1"/>
+                <w:sz w:val="20"/>
+                <w:szCs w:val="20"/>
+              </w:rPr>
+              <w:t>tring</w:t>
+            </w:r>
+          </w:p>
+        </w:tc>
+        <w:tc>
+          <w:tcPr>
+            <w:tcW w:w="4394" w:type="dxa"/>
+          </w:tcPr>
+          <w:p>
+            <w:pPr>
+              <w:pStyle w:val="TableParagraph"/>
+              <w:spacing w:line="226" w:lineRule="exact"/>
+              <w:rPr>
+                <w:rFonts w:ascii="Times New Roman" w:hAnsi="Times New Roman"/>
+                <w:spacing w:val="-1"/>
+                <w:sz w:val="20"/>
+                <w:szCs w:val="20"/>
+              </w:rPr>
+            </w:pPr>
+            <w:r>
+              <w:rPr>
+                <w:rFonts w:ascii="Times New Roman" w:hAnsi="Times New Roman"/>
+                <w:spacing w:val="-1"/>
+                <w:sz w:val="20"/>
+                <w:szCs w:val="20"/>
+              </w:rPr>
+              <w:t xml:space="preserve">Agerar som filter på </w:t>
+            </w:r>
+            <w:proofErr w:type="spellStart"/>
+            <w:r>
+              <w:rPr>
+                <w:rFonts w:ascii="Times New Roman" w:hAnsi="Times New Roman"/>
+                <w:spacing w:val="-1"/>
+                <w:sz w:val="20"/>
+                <w:szCs w:val="20"/>
+              </w:rPr>
+              <w:t>hsaId</w:t>
+            </w:r>
+            <w:proofErr w:type="spellEnd"/>
+            <w:r>
+              <w:rPr>
+                <w:rFonts w:ascii="Times New Roman" w:hAnsi="Times New Roman"/>
+                <w:spacing w:val="-1"/>
+                <w:sz w:val="20"/>
+                <w:szCs w:val="20"/>
+              </w:rPr>
+              <w:t xml:space="preserve"> som b</w:t>
+            </w:r>
+            <w:r>
+              <w:rPr>
+                <w:rFonts w:ascii="Times New Roman" w:hAnsi="Times New Roman"/>
+                <w:spacing w:val="-1"/>
+                <w:sz w:val="20"/>
+                <w:szCs w:val="20"/>
+              </w:rPr>
+              <w:t xml:space="preserve">egränsar sökresultatet baserat på </w:t>
+            </w:r>
+            <w:proofErr w:type="spellStart"/>
+            <w:r>
+              <w:rPr>
+                <w:rFonts w:ascii="Times New Roman" w:hAnsi="Times New Roman"/>
+                <w:spacing w:val="-1"/>
+                <w:sz w:val="20"/>
+                <w:szCs w:val="20"/>
+              </w:rPr>
+              <w:t>kodystem</w:t>
+            </w:r>
+            <w:proofErr w:type="spellEnd"/>
+            <w:r>
+              <w:rPr>
+                <w:rFonts w:ascii="Times New Roman" w:hAnsi="Times New Roman"/>
+                <w:spacing w:val="-1"/>
+                <w:sz w:val="20"/>
+                <w:szCs w:val="20"/>
+              </w:rPr>
+              <w:t xml:space="preserve">, </w:t>
+            </w:r>
+            <w:proofErr w:type="spellStart"/>
+            <w:r>
+              <w:rPr>
+                <w:rFonts w:ascii="Times New Roman" w:hAnsi="Times New Roman"/>
+                <w:spacing w:val="-1"/>
+                <w:sz w:val="20"/>
+                <w:szCs w:val="20"/>
+              </w:rPr>
+              <w:t>t.ex</w:t>
+            </w:r>
+            <w:proofErr w:type="spellEnd"/>
+            <w:r>
+              <w:rPr>
+                <w:rFonts w:ascii="Times New Roman" w:hAnsi="Times New Roman"/>
+                <w:spacing w:val="-1"/>
+                <w:sz w:val="20"/>
+                <w:szCs w:val="20"/>
+              </w:rPr>
+              <w:t xml:space="preserve"> ”</w:t>
+            </w:r>
+            <w:proofErr w:type="spellStart"/>
+            <w:r>
+              <w:rPr>
+                <w:rFonts w:ascii="Times New Roman" w:hAnsi="Times New Roman"/>
+                <w:spacing w:val="-1"/>
+                <w:sz w:val="20"/>
+                <w:szCs w:val="20"/>
+              </w:rPr>
+              <w:t>oid.sll.vantetider</w:t>
+            </w:r>
+            <w:proofErr w:type="spellEnd"/>
+            <w:r>
+              <w:rPr>
+                <w:rFonts w:ascii="Times New Roman" w:hAnsi="Times New Roman"/>
+                <w:spacing w:val="-1"/>
+                <w:sz w:val="20"/>
+                <w:szCs w:val="20"/>
+              </w:rPr>
+              <w:t>”</w:t>
+            </w:r>
+          </w:p>
+        </w:tc>
+        <w:tc>
+          <w:tcPr>
+            <w:tcW w:w="993" w:type="dxa"/>
+          </w:tcPr>
+          <w:p>
+            <w:pPr>
+              <w:spacing w:line="229" w:lineRule="exact"/>
+              <w:rPr>
+                <w:rFonts w:ascii="Times New Roman" w:hAnsi="Times New Roman"/>
+                <w:szCs w:val="20"/>
+              </w:rPr>
+            </w:pPr>
+            <w:r>
+              <w:rPr>
+                <w:rFonts w:ascii="Times New Roman" w:hAnsi="Times New Roman"/>
+                <w:szCs w:val="20"/>
+              </w:rPr>
+              <w:t>0</w:t>
+            </w:r>
+            <w:proofErr w:type="gramStart"/>
+            <w:r>
+              <w:rPr>
+                <w:rFonts w:ascii="Times New Roman" w:hAnsi="Times New Roman"/>
+                <w:szCs w:val="20"/>
+              </w:rPr>
+              <w:t>..</w:t>
+            </w:r>
+            <w:proofErr w:type="gramEnd"/>
+            <w:r>
+              <w:rPr>
+                <w:rFonts w:ascii="Times New Roman" w:hAnsi="Times New Roman"/>
+                <w:szCs w:val="20"/>
+              </w:rPr>
+              <w:t>*</w:t>
+            </w:r>
+          </w:p>
+          <w:p>
+            <w:pPr>
+              <w:pStyle w:val="TableParagraph"/>
+              <w:spacing w:line="226" w:lineRule="exact"/>
+              <w:ind w:left="102"/>
+              <w:rPr>
+                <w:rFonts w:ascii="Times New Roman" w:hAnsi="Times New Roman"/>
+                <w:sz w:val="20"/>
+                <w:szCs w:val="20"/>
+              </w:rPr>
+            </w:pPr>
+          </w:p>
+        </w:tc>
+      </w:tr>
+      <w:tr>
+        <w:tc>
+          <w:tcPr>
+            <w:tcW w:w="2802" w:type="dxa"/>
+          </w:tcPr>
+          <w:p>
+            <w:pPr>
+              <w:pStyle w:val="TableParagraph"/>
+              <w:spacing w:line="226" w:lineRule="exact"/>
+              <w:rPr>
+                <w:rFonts w:ascii="Times New Roman" w:hAnsi="Times New Roman"/>
+                <w:sz w:val="20"/>
+                <w:szCs w:val="20"/>
+              </w:rPr>
+            </w:pPr>
+            <w:bookmarkStart w:id="68" w:name="_GoBack"/>
+            <w:bookmarkEnd w:id="68"/>
+            <w:proofErr w:type="spellStart"/>
+            <w:r>
+              <w:rPr>
+                <w:rFonts w:ascii="Times New Roman" w:hAnsi="Times New Roman"/>
+                <w:sz w:val="20"/>
+                <w:szCs w:val="20"/>
+              </w:rPr>
+              <w:t>product</w:t>
+            </w:r>
+            <w:proofErr w:type="spellEnd"/>
+          </w:p>
+        </w:tc>
+        <w:tc>
+          <w:tcPr>
+            <w:tcW w:w="1417" w:type="dxa"/>
+          </w:tcPr>
+          <w:p>
+            <w:pPr>
+              <w:pStyle w:val="TableParagraph"/>
+              <w:spacing w:line="226" w:lineRule="exact"/>
+              <w:rPr>
+                <w:rFonts w:ascii="Times New Roman" w:hAnsi="Times New Roman"/>
+                <w:spacing w:val="-1"/>
+                <w:sz w:val="20"/>
+                <w:szCs w:val="20"/>
+              </w:rPr>
+            </w:pPr>
+            <w:proofErr w:type="spellStart"/>
+            <w:r>
+              <w:rPr>
+                <w:rFonts w:ascii="Times New Roman" w:hAnsi="Times New Roman"/>
+                <w:spacing w:val="-1"/>
+                <w:sz w:val="20"/>
+                <w:szCs w:val="20"/>
+              </w:rPr>
+              <w:t>CVType</w:t>
+            </w:r>
+            <w:proofErr w:type="spellEnd"/>
+          </w:p>
+        </w:tc>
+        <w:tc>
+          <w:tcPr>
+            <w:tcW w:w="4394" w:type="dxa"/>
+          </w:tcPr>
+          <w:p>
+            <w:pPr>
+              <w:pStyle w:val="TableParagraph"/>
+              <w:spacing w:line="226" w:lineRule="exact"/>
+              <w:rPr>
+                <w:rFonts w:ascii="Times New Roman" w:hAnsi="Times New Roman"/>
+                <w:spacing w:val="-1"/>
+                <w:sz w:val="20"/>
+                <w:szCs w:val="20"/>
+              </w:rPr>
+            </w:pPr>
+            <w:r>
+              <w:rPr>
+                <w:rFonts w:ascii="Times New Roman" w:hAnsi="Times New Roman"/>
+                <w:spacing w:val="-1"/>
+                <w:sz w:val="20"/>
+                <w:szCs w:val="20"/>
+              </w:rPr>
+              <w:t xml:space="preserve">Agerar som filter på </w:t>
+            </w:r>
+            <w:proofErr w:type="spellStart"/>
+            <w:r>
+              <w:rPr>
+                <w:rFonts w:ascii="Times New Roman" w:hAnsi="Times New Roman"/>
+                <w:spacing w:val="-1"/>
+                <w:sz w:val="20"/>
+                <w:szCs w:val="20"/>
+              </w:rPr>
+              <w:t>hsaId</w:t>
+            </w:r>
+            <w:proofErr w:type="spellEnd"/>
+            <w:r>
+              <w:rPr>
+                <w:rFonts w:ascii="Times New Roman" w:hAnsi="Times New Roman"/>
+                <w:spacing w:val="-1"/>
+                <w:sz w:val="20"/>
+                <w:szCs w:val="20"/>
+              </w:rPr>
+              <w:t xml:space="preserve"> som begränsar sökresultatet till en eller flera produkter.</w:t>
+            </w:r>
+          </w:p>
+        </w:tc>
+        <w:tc>
+          <w:tcPr>
+            <w:tcW w:w="993" w:type="dxa"/>
+          </w:tcPr>
+          <w:p>
+            <w:pPr>
+              <w:pStyle w:val="TableParagraph"/>
+              <w:spacing w:line="226" w:lineRule="exact"/>
+              <w:rPr>
+                <w:rFonts w:ascii="Times New Roman" w:hAnsi="Times New Roman"/>
+                <w:sz w:val="20"/>
+                <w:szCs w:val="20"/>
+              </w:rPr>
+            </w:pPr>
+            <w:r>
+              <w:rPr>
+                <w:rFonts w:ascii="Times New Roman" w:hAnsi="Times New Roman"/>
+                <w:sz w:val="20"/>
+                <w:szCs w:val="20"/>
+              </w:rPr>
+              <w:t>0</w:t>
+            </w:r>
+            <w:proofErr w:type="gramStart"/>
+            <w:r>
+              <w:rPr>
+                <w:rFonts w:ascii="Times New Roman" w:hAnsi="Times New Roman"/>
+                <w:sz w:val="20"/>
+                <w:szCs w:val="20"/>
+              </w:rPr>
+              <w:t>..</w:t>
+            </w:r>
+            <w:proofErr w:type="gramEnd"/>
+            <w:r>
+              <w:rPr>
+                <w:rFonts w:ascii="Times New Roman" w:hAnsi="Times New Roman"/>
+                <w:sz w:val="20"/>
+                <w:szCs w:val="20"/>
+              </w:rPr>
+              <w:t>*</w:t>
+            </w:r>
+          </w:p>
+        </w:tc>
+      </w:tr>
+      <w:tr>
+        <w:tc>
+          <w:tcPr>
+            <w:tcW w:w="2802" w:type="dxa"/>
+          </w:tcPr>
+          <w:p>
+            <w:pPr>
+              <w:pStyle w:val="TableParagraph"/>
+              <w:spacing w:line="226" w:lineRule="exact"/>
+              <w:ind w:left="102"/>
+              <w:rPr>
+                <w:rFonts w:ascii="Times New Roman" w:hAnsi="Times New Roman"/>
+                <w:sz w:val="20"/>
+                <w:szCs w:val="20"/>
+              </w:rPr>
+            </w:pPr>
+          </w:p>
+        </w:tc>
+        <w:tc>
+          <w:tcPr>
+            <w:tcW w:w="1417" w:type="dxa"/>
+          </w:tcPr>
+          <w:p>
+            <w:pPr>
+              <w:pStyle w:val="TableParagraph"/>
+              <w:spacing w:line="226" w:lineRule="exact"/>
+              <w:rPr>
+                <w:rFonts w:ascii="Times New Roman" w:hAnsi="Times New Roman"/>
+                <w:spacing w:val="-1"/>
+                <w:sz w:val="20"/>
+                <w:szCs w:val="20"/>
+              </w:rPr>
+            </w:pPr>
+          </w:p>
+        </w:tc>
+        <w:tc>
+          <w:tcPr>
+            <w:tcW w:w="4394" w:type="dxa"/>
+          </w:tcPr>
+          <w:p>
+            <w:pPr>
+              <w:pStyle w:val="TableParagraph"/>
+              <w:spacing w:line="226" w:lineRule="exact"/>
+              <w:rPr>
+                <w:rFonts w:ascii="Times New Roman" w:hAnsi="Times New Roman"/>
+                <w:spacing w:val="-1"/>
+                <w:sz w:val="20"/>
+                <w:szCs w:val="20"/>
+              </w:rPr>
+            </w:pPr>
+          </w:p>
+        </w:tc>
+        <w:tc>
+          <w:tcPr>
+            <w:tcW w:w="993" w:type="dxa"/>
+          </w:tcPr>
+          <w:p>
+            <w:pPr>
+              <w:pStyle w:val="TableParagraph"/>
+              <w:spacing w:line="226" w:lineRule="exact"/>
+              <w:ind w:left="102"/>
+              <w:rPr>
+                <w:rFonts w:ascii="Times New Roman" w:hAnsi="Times New Roman"/>
+                <w:sz w:val="20"/>
+                <w:szCs w:val="20"/>
+              </w:rPr>
+            </w:pPr>
+          </w:p>
+        </w:tc>
+      </w:tr>
+      <w:tr>
+        <w:tc>
+          <w:tcPr>
+            <w:tcW w:w="2802" w:type="dxa"/>
+          </w:tcPr>
+          <w:p>
+            <w:pPr>
+              <w:pStyle w:val="TableParagraph"/>
+              <w:spacing w:line="229" w:lineRule="exact"/>
+              <w:rPr>
+                <w:rFonts w:ascii="Times New Roman" w:eastAsia="Times New Roman" w:hAnsi="Times New Roman" w:cs="Times New Roman"/>
+                <w:b/>
+                <w:spacing w:val="-1"/>
+                <w:sz w:val="20"/>
+                <w:szCs w:val="20"/>
+              </w:rPr>
+            </w:pPr>
+            <w:r>
+              <w:rPr>
+                <w:rFonts w:ascii="Times New Roman" w:eastAsia="Times New Roman" w:hAnsi="Times New Roman" w:cs="Times New Roman"/>
+                <w:b/>
+                <w:spacing w:val="-1"/>
+                <w:sz w:val="20"/>
+                <w:szCs w:val="20"/>
+              </w:rPr>
+              <w:t>Svar</w:t>
+            </w:r>
+          </w:p>
+        </w:tc>
+        <w:tc>
+          <w:tcPr>
+            <w:tcW w:w="1417" w:type="dxa"/>
+          </w:tcPr>
+          <w:p>
+            <w:pPr>
+              <w:pStyle w:val="TableParagraph"/>
+              <w:spacing w:line="226" w:lineRule="exact"/>
+              <w:ind w:left="102"/>
+              <w:rPr>
+                <w:rFonts w:ascii="Times New Roman" w:eastAsia="Times New Roman" w:hAnsi="Times New Roman" w:cs="Times New Roman"/>
+                <w:spacing w:val="-1"/>
+                <w:sz w:val="20"/>
+                <w:szCs w:val="20"/>
+              </w:rPr>
+            </w:pPr>
+          </w:p>
+        </w:tc>
+        <w:tc>
+          <w:tcPr>
+            <w:tcW w:w="4394" w:type="dxa"/>
+          </w:tcPr>
+          <w:p>
+            <w:pPr>
+              <w:pStyle w:val="TableParagraph"/>
+              <w:spacing w:line="226" w:lineRule="exact"/>
+              <w:ind w:left="102"/>
+              <w:rPr>
+                <w:rFonts w:ascii="Times New Roman" w:eastAsia="Times New Roman" w:hAnsi="Times New Roman" w:cs="Times New Roman"/>
+                <w:spacing w:val="-1"/>
+                <w:sz w:val="20"/>
+                <w:szCs w:val="20"/>
+              </w:rPr>
+            </w:pPr>
+          </w:p>
+        </w:tc>
+        <w:tc>
+          <w:tcPr>
+            <w:tcW w:w="993" w:type="dxa"/>
+          </w:tcPr>
+          <w:p>
+            <w:pPr>
+              <w:pStyle w:val="TableParagraph"/>
+              <w:spacing w:line="226" w:lineRule="exact"/>
+              <w:ind w:left="102"/>
+              <w:rPr>
+                <w:rFonts w:ascii="Times New Roman" w:eastAsia="Times New Roman" w:hAnsi="Times New Roman" w:cs="Times New Roman"/>
+                <w:spacing w:val="-1"/>
+                <w:sz w:val="20"/>
+                <w:szCs w:val="20"/>
+              </w:rPr>
+            </w:pPr>
+          </w:p>
+        </w:tc>
+      </w:tr>
+      <w:tr>
+        <w:tc>
+          <w:tcPr>
+            <w:tcW w:w="2802" w:type="dxa"/>
+          </w:tcPr>
+          <w:p>
+            <w:pPr>
+              <w:pStyle w:val="TableParagraph"/>
+              <w:spacing w:line="229" w:lineRule="exact"/>
+              <w:rPr>
+                <w:rFonts w:ascii="Times New Roman" w:eastAsia="Times New Roman" w:hAnsi="Times New Roman" w:cs="Times New Roman"/>
+                <w:spacing w:val="-1"/>
+                <w:sz w:val="20"/>
+                <w:szCs w:val="20"/>
+                <w:highlight w:val="yellow"/>
+              </w:rPr>
+            </w:pPr>
+            <w:proofErr w:type="spellStart"/>
+            <w:r>
+              <w:rPr>
+                <w:rFonts w:ascii="Times New Roman" w:hAnsi="Times New Roman"/>
+                <w:sz w:val="20"/>
+                <w:szCs w:val="20"/>
+              </w:rPr>
+              <w:t>organizationalUnit</w:t>
+            </w:r>
+            <w:proofErr w:type="spellEnd"/>
+          </w:p>
+        </w:tc>
+        <w:tc>
+          <w:tcPr>
+            <w:tcW w:w="1417" w:type="dxa"/>
+          </w:tcPr>
+          <w:p>
+            <w:pPr>
+              <w:pStyle w:val="TableParagraph"/>
+              <w:spacing w:line="226" w:lineRule="exact"/>
+              <w:rPr>
+                <w:rFonts w:ascii="Times New Roman" w:eastAsia="Times New Roman" w:hAnsi="Times New Roman" w:cs="Times New Roman"/>
+                <w:spacing w:val="-1"/>
+                <w:sz w:val="20"/>
+                <w:szCs w:val="20"/>
+                <w:highlight w:val="yellow"/>
+              </w:rPr>
+            </w:pPr>
+            <w:proofErr w:type="spellStart"/>
+            <w:r>
+              <w:rPr>
+                <w:rFonts w:ascii="Times New Roman" w:hAnsi="Times New Roman"/>
+                <w:sz w:val="20"/>
+                <w:szCs w:val="20"/>
+              </w:rPr>
+              <w:t>CareUnitCapacityType</w:t>
+            </w:r>
+            <w:proofErr w:type="spellEnd"/>
+          </w:p>
+        </w:tc>
+        <w:tc>
+          <w:tcPr>
+            <w:tcW w:w="4394" w:type="dxa"/>
+          </w:tcPr>
+          <w:p>
+            <w:pPr>
+              <w:spacing w:line="229" w:lineRule="exact"/>
+              <w:rPr>
+                <w:rFonts w:ascii="Times New Roman" w:hAnsi="Times New Roman"/>
+                <w:spacing w:val="-1"/>
+                <w:szCs w:val="20"/>
+              </w:rPr>
+            </w:pPr>
+            <w:r>
+              <w:rPr>
+                <w:rFonts w:ascii="Times New Roman" w:hAnsi="Times New Roman"/>
+                <w:szCs w:val="20"/>
+              </w:rPr>
+              <w:t>De utbudspunkter som matchar begäran.</w:t>
+            </w:r>
+          </w:p>
+        </w:tc>
+        <w:tc>
+          <w:tcPr>
+            <w:tcW w:w="993" w:type="dxa"/>
+          </w:tcPr>
+          <w:p>
+            <w:pPr>
+              <w:pStyle w:val="TableParagraph"/>
+              <w:spacing w:line="226" w:lineRule="exact"/>
+              <w:rPr>
+                <w:rFonts w:ascii="Times New Roman" w:eastAsia="Times New Roman" w:hAnsi="Times New Roman" w:cs="Times New Roman"/>
+                <w:spacing w:val="-1"/>
+                <w:sz w:val="20"/>
+                <w:szCs w:val="20"/>
+                <w:highlight w:val="yellow"/>
+              </w:rPr>
+            </w:pPr>
+            <w:r>
+              <w:rPr>
+                <w:rFonts w:ascii="Times New Roman" w:hAnsi="Times New Roman"/>
+                <w:sz w:val="20"/>
+                <w:szCs w:val="20"/>
+              </w:rPr>
+              <w:t>0</w:t>
+            </w:r>
+            <w:proofErr w:type="gramStart"/>
+            <w:r>
+              <w:rPr>
+                <w:rFonts w:ascii="Times New Roman" w:hAnsi="Times New Roman"/>
+                <w:sz w:val="20"/>
+                <w:szCs w:val="20"/>
+              </w:rPr>
+              <w:t>.</w:t>
+            </w:r>
+            <w:r>
+              <w:rPr>
+                <w:rFonts w:ascii="Times New Roman" w:hAnsi="Times New Roman"/>
+                <w:spacing w:val="-1"/>
+                <w:sz w:val="20"/>
+                <w:szCs w:val="20"/>
+              </w:rPr>
+              <w:t>.</w:t>
+            </w:r>
+            <w:proofErr w:type="gramEnd"/>
+            <w:r>
+              <w:rPr>
+                <w:rFonts w:ascii="Times New Roman" w:hAnsi="Times New Roman"/>
+                <w:sz w:val="20"/>
+                <w:szCs w:val="20"/>
+              </w:rPr>
+              <w:t>*</w:t>
+            </w:r>
+          </w:p>
+        </w:tc>
+      </w:tr>
+      <w:tr>
+        <w:tc>
+          <w:tcPr>
+            <w:tcW w:w="2802" w:type="dxa"/>
+          </w:tcPr>
+          <w:p>
+            <w:pPr>
+              <w:pStyle w:val="TableParagraph"/>
+              <w:spacing w:line="229" w:lineRule="exact"/>
+              <w:rPr>
+                <w:sz w:val="20"/>
+                <w:szCs w:val="20"/>
+              </w:rPr>
+            </w:pPr>
+            <w:proofErr w:type="gramStart"/>
+            <w:r>
+              <w:rPr>
+                <w:sz w:val="20"/>
+                <w:szCs w:val="20"/>
+              </w:rPr>
+              <w:t>.</w:t>
+            </w:r>
+            <w:r>
+              <w:rPr>
+                <w:sz w:val="20"/>
+                <w:szCs w:val="20"/>
+              </w:rPr>
+              <w:t>.</w:t>
+            </w:r>
+            <w:proofErr w:type="gramEnd"/>
+            <w:r>
+              <w:rPr>
+                <w:sz w:val="20"/>
+                <w:szCs w:val="20"/>
+              </w:rPr>
+              <w:t>/</w:t>
+            </w:r>
+            <w:proofErr w:type="spellStart"/>
+            <w:r>
+              <w:rPr>
+                <w:sz w:val="20"/>
+                <w:szCs w:val="20"/>
+              </w:rPr>
+              <w:t>hsaId</w:t>
+            </w:r>
+            <w:proofErr w:type="spellEnd"/>
+          </w:p>
+        </w:tc>
+        <w:tc>
+          <w:tcPr>
+            <w:tcW w:w="1417" w:type="dxa"/>
+          </w:tcPr>
+          <w:p>
+            <w:pPr>
+              <w:pStyle w:val="TableParagraph"/>
+              <w:spacing w:line="226" w:lineRule="exact"/>
+              <w:rPr>
+                <w:sz w:val="20"/>
+                <w:szCs w:val="20"/>
+              </w:rPr>
+            </w:pPr>
+            <w:proofErr w:type="spellStart"/>
+            <w:r>
+              <w:rPr>
+                <w:sz w:val="20"/>
+                <w:szCs w:val="20"/>
+              </w:rPr>
+              <w:t>HSAI</w:t>
+            </w:r>
+            <w:r>
+              <w:rPr>
+                <w:sz w:val="20"/>
+                <w:szCs w:val="20"/>
+              </w:rPr>
+              <w:t>dType</w:t>
+            </w:r>
+            <w:proofErr w:type="spellEnd"/>
+          </w:p>
+        </w:tc>
+        <w:tc>
+          <w:tcPr>
+            <w:tcW w:w="4394" w:type="dxa"/>
+          </w:tcPr>
+          <w:p>
+            <w:pPr>
+              <w:rPr>
+                <w:rFonts w:ascii="Arial" w:hAnsi="Arial" w:cs="Arial"/>
+                <w:b/>
+                <w:bCs/>
+              </w:rPr>
+            </w:pPr>
+            <w:proofErr w:type="spellStart"/>
+            <w:r>
+              <w:rPr>
+                <w:szCs w:val="20"/>
+              </w:rPr>
+              <w:t>HSAId</w:t>
+            </w:r>
+            <w:proofErr w:type="spellEnd"/>
+            <w:r>
+              <w:rPr>
+                <w:szCs w:val="20"/>
+              </w:rPr>
+              <w:t xml:space="preserve"> på organisationen.</w:t>
+            </w:r>
+          </w:p>
+        </w:tc>
+        <w:tc>
+          <w:tcPr>
+            <w:tcW w:w="993" w:type="dxa"/>
+          </w:tcPr>
+          <w:p>
+            <w:pPr>
+              <w:pStyle w:val="TableParagraph"/>
+              <w:spacing w:line="226" w:lineRule="exact"/>
+              <w:rPr>
+                <w:rFonts w:ascii="Times New Roman" w:hAnsi="Times New Roman"/>
+                <w:sz w:val="20"/>
+                <w:szCs w:val="20"/>
+              </w:rPr>
+            </w:pPr>
+            <w:r>
+              <w:rPr>
+                <w:rFonts w:ascii="Times New Roman" w:hAnsi="Times New Roman"/>
+                <w:sz w:val="20"/>
+                <w:szCs w:val="20"/>
+              </w:rPr>
+              <w:t>1</w:t>
+            </w:r>
+            <w:proofErr w:type="gramStart"/>
+            <w:r>
+              <w:rPr>
+                <w:rFonts w:ascii="Times New Roman" w:hAnsi="Times New Roman"/>
+                <w:sz w:val="20"/>
+                <w:szCs w:val="20"/>
+              </w:rPr>
+              <w:t>..</w:t>
+            </w:r>
+            <w:proofErr w:type="gramEnd"/>
+            <w:r>
+              <w:rPr>
+                <w:rFonts w:ascii="Times New Roman" w:hAnsi="Times New Roman"/>
+                <w:sz w:val="20"/>
+                <w:szCs w:val="20"/>
+              </w:rPr>
+              <w:t>1</w:t>
+            </w:r>
+          </w:p>
+        </w:tc>
+      </w:tr>
+      <w:tr>
+        <w:tc>
+          <w:tcPr>
+            <w:tcW w:w="2802" w:type="dxa"/>
+          </w:tcPr>
+          <w:p>
+            <w:pPr>
+              <w:pStyle w:val="TableParagraph"/>
+              <w:spacing w:line="229" w:lineRule="exact"/>
+              <w:rPr>
+                <w:sz w:val="20"/>
+                <w:szCs w:val="20"/>
+              </w:rPr>
+            </w:pPr>
+            <w:proofErr w:type="gramStart"/>
+            <w:r>
+              <w:rPr>
+                <w:sz w:val="20"/>
+                <w:szCs w:val="20"/>
+              </w:rPr>
+              <w:t>..</w:t>
+            </w:r>
+            <w:proofErr w:type="gramEnd"/>
+            <w:r>
+              <w:rPr>
+                <w:sz w:val="20"/>
+                <w:szCs w:val="20"/>
+              </w:rPr>
+              <w:t>/</w:t>
+            </w:r>
+            <w:proofErr w:type="spellStart"/>
+            <w:r>
+              <w:rPr>
+                <w:sz w:val="20"/>
+                <w:szCs w:val="20"/>
+              </w:rPr>
+              <w:t>organizationName</w:t>
+            </w:r>
+            <w:proofErr w:type="spellEnd"/>
+          </w:p>
+        </w:tc>
+        <w:tc>
+          <w:tcPr>
+            <w:tcW w:w="1417" w:type="dxa"/>
+          </w:tcPr>
+          <w:p>
+            <w:pPr>
+              <w:pStyle w:val="TableParagraph"/>
+              <w:spacing w:line="226" w:lineRule="exact"/>
+              <w:rPr>
+                <w:sz w:val="20"/>
+                <w:szCs w:val="20"/>
+              </w:rPr>
+            </w:pPr>
+            <w:r>
+              <w:rPr>
+                <w:sz w:val="20"/>
+                <w:szCs w:val="20"/>
+              </w:rPr>
+              <w:t>String</w:t>
+            </w:r>
+          </w:p>
+        </w:tc>
+        <w:tc>
+          <w:tcPr>
+            <w:tcW w:w="4394" w:type="dxa"/>
+          </w:tcPr>
+          <w:p>
+            <w:pPr>
+              <w:rPr>
+                <w:szCs w:val="20"/>
+              </w:rPr>
+            </w:pPr>
+            <w:r>
+              <w:rPr>
+                <w:szCs w:val="20"/>
+              </w:rPr>
+              <w:t>Namn</w:t>
+            </w:r>
+            <w:r>
+              <w:rPr>
+                <w:szCs w:val="20"/>
+              </w:rPr>
+              <w:t xml:space="preserve"> på organisationens enhet.</w:t>
+            </w:r>
+          </w:p>
+        </w:tc>
+        <w:tc>
+          <w:tcPr>
+            <w:tcW w:w="993" w:type="dxa"/>
+          </w:tcPr>
+          <w:p>
+            <w:pPr>
+              <w:pStyle w:val="TableParagraph"/>
+              <w:spacing w:line="226" w:lineRule="exact"/>
+              <w:rPr>
+                <w:rFonts w:ascii="Times New Roman" w:hAnsi="Times New Roman"/>
+                <w:sz w:val="20"/>
+                <w:szCs w:val="20"/>
+              </w:rPr>
+            </w:pPr>
+            <w:r>
+              <w:rPr>
+                <w:rFonts w:ascii="Times New Roman" w:hAnsi="Times New Roman"/>
+                <w:sz w:val="20"/>
+                <w:szCs w:val="20"/>
+              </w:rPr>
+              <w:t>1</w:t>
+            </w:r>
+            <w:proofErr w:type="gramStart"/>
+            <w:r>
+              <w:rPr>
+                <w:rFonts w:ascii="Times New Roman" w:hAnsi="Times New Roman"/>
+                <w:sz w:val="20"/>
+                <w:szCs w:val="20"/>
+              </w:rPr>
+              <w:t>..</w:t>
+            </w:r>
+            <w:proofErr w:type="gramEnd"/>
+            <w:r>
+              <w:rPr>
+                <w:rFonts w:ascii="Times New Roman" w:hAnsi="Times New Roman"/>
+                <w:sz w:val="20"/>
+                <w:szCs w:val="20"/>
+              </w:rPr>
+              <w:t>1</w:t>
+            </w:r>
+          </w:p>
+        </w:tc>
+      </w:tr>
+      <w:tr>
+        <w:tc>
+          <w:tcPr>
+            <w:tcW w:w="2802" w:type="dxa"/>
+          </w:tcPr>
+          <w:p>
+            <w:pPr>
+              <w:pStyle w:val="TableParagraph"/>
+              <w:spacing w:line="229" w:lineRule="exact"/>
+              <w:rPr>
+                <w:sz w:val="20"/>
+                <w:szCs w:val="20"/>
+              </w:rPr>
+            </w:pPr>
+            <w:proofErr w:type="gramStart"/>
+            <w:r>
+              <w:rPr>
+                <w:sz w:val="20"/>
+                <w:szCs w:val="20"/>
+              </w:rPr>
+              <w:t>..</w:t>
+            </w:r>
+            <w:proofErr w:type="gramEnd"/>
+            <w:r>
+              <w:rPr>
+                <w:sz w:val="20"/>
+                <w:szCs w:val="20"/>
+              </w:rPr>
+              <w:t>/</w:t>
+            </w:r>
+            <w:proofErr w:type="spellStart"/>
+            <w:r>
+              <w:rPr>
+                <w:sz w:val="20"/>
+                <w:szCs w:val="20"/>
+              </w:rPr>
+              <w:t>product</w:t>
+            </w:r>
+            <w:proofErr w:type="spellEnd"/>
+          </w:p>
+        </w:tc>
+        <w:tc>
+          <w:tcPr>
+            <w:tcW w:w="1417" w:type="dxa"/>
+          </w:tcPr>
+          <w:p>
+            <w:pPr>
+              <w:pStyle w:val="TableParagraph"/>
+              <w:spacing w:line="226" w:lineRule="exact"/>
+              <w:rPr>
+                <w:sz w:val="20"/>
+                <w:szCs w:val="20"/>
+              </w:rPr>
+            </w:pPr>
+            <w:proofErr w:type="spellStart"/>
+            <w:r>
+              <w:rPr>
+                <w:sz w:val="20"/>
+                <w:szCs w:val="20"/>
+              </w:rPr>
+              <w:t>ProductCapacityType</w:t>
+            </w:r>
+            <w:proofErr w:type="spellEnd"/>
+          </w:p>
+        </w:tc>
+        <w:tc>
+          <w:tcPr>
+            <w:tcW w:w="4394" w:type="dxa"/>
+          </w:tcPr>
+          <w:p>
+            <w:pPr>
+              <w:rPr>
+                <w:szCs w:val="20"/>
+              </w:rPr>
+            </w:pPr>
+          </w:p>
+        </w:tc>
+        <w:tc>
+          <w:tcPr>
+            <w:tcW w:w="993" w:type="dxa"/>
+          </w:tcPr>
+          <w:p>
+            <w:pPr>
+              <w:pStyle w:val="TableParagraph"/>
+              <w:spacing w:line="226" w:lineRule="exact"/>
+              <w:rPr>
+                <w:rFonts w:ascii="Times New Roman" w:hAnsi="Times New Roman"/>
+                <w:sz w:val="20"/>
+                <w:szCs w:val="20"/>
+              </w:rPr>
+            </w:pPr>
+            <w:r>
+              <w:rPr>
+                <w:rFonts w:ascii="Times New Roman" w:hAnsi="Times New Roman"/>
+                <w:sz w:val="20"/>
+                <w:szCs w:val="20"/>
+              </w:rPr>
+              <w:t>0</w:t>
+            </w:r>
+            <w:proofErr w:type="gramStart"/>
+            <w:r>
+              <w:rPr>
+                <w:rFonts w:ascii="Times New Roman" w:hAnsi="Times New Roman"/>
+                <w:sz w:val="20"/>
+                <w:szCs w:val="20"/>
+              </w:rPr>
+              <w:t>..</w:t>
+            </w:r>
+            <w:proofErr w:type="gramEnd"/>
+            <w:r>
+              <w:rPr>
+                <w:rFonts w:ascii="Times New Roman" w:hAnsi="Times New Roman"/>
+                <w:sz w:val="20"/>
+                <w:szCs w:val="20"/>
+              </w:rPr>
+              <w:t>*</w:t>
+            </w:r>
+          </w:p>
+        </w:tc>
+      </w:tr>
+      <w:tr>
+        <w:tc>
+          <w:tcPr>
+            <w:tcW w:w="2802" w:type="dxa"/>
+          </w:tcPr>
+          <w:p>
+            <w:pPr>
+              <w:spacing w:line="229" w:lineRule="exact"/>
+              <w:rPr>
+                <w:szCs w:val="20"/>
+              </w:rPr>
+            </w:pPr>
+            <w:proofErr w:type="gramStart"/>
+            <w:r>
+              <w:rPr>
+                <w:szCs w:val="20"/>
+              </w:rPr>
+              <w:t>..</w:t>
+            </w:r>
+            <w:proofErr w:type="gramEnd"/>
+            <w:r>
+              <w:rPr>
+                <w:szCs w:val="20"/>
+              </w:rPr>
+              <w:t>/../</w:t>
+            </w:r>
+            <w:proofErr w:type="spellStart"/>
+            <w:r>
+              <w:rPr>
+                <w:szCs w:val="20"/>
+              </w:rPr>
+              <w:t>product</w:t>
+            </w:r>
+            <w:proofErr w:type="spellEnd"/>
+          </w:p>
+        </w:tc>
+        <w:tc>
+          <w:tcPr>
+            <w:tcW w:w="1417" w:type="dxa"/>
+          </w:tcPr>
+          <w:p>
+            <w:pPr>
+              <w:spacing w:line="229" w:lineRule="exact"/>
+              <w:rPr>
+                <w:szCs w:val="20"/>
+              </w:rPr>
+            </w:pPr>
+            <w:proofErr w:type="spellStart"/>
+            <w:r>
+              <w:rPr>
+                <w:szCs w:val="20"/>
+              </w:rPr>
+              <w:t>CVType</w:t>
+            </w:r>
+            <w:proofErr w:type="spellEnd"/>
+          </w:p>
+        </w:tc>
+        <w:tc>
+          <w:tcPr>
+            <w:tcW w:w="4394" w:type="dxa"/>
+          </w:tcPr>
+          <w:p>
+            <w:pPr>
+              <w:rPr>
+                <w:szCs w:val="20"/>
+              </w:rPr>
+            </w:pPr>
+          </w:p>
+        </w:tc>
+        <w:tc>
+          <w:tcPr>
+            <w:tcW w:w="993" w:type="dxa"/>
+          </w:tcPr>
+          <w:p>
+            <w:pPr>
+              <w:pStyle w:val="TableParagraph"/>
+              <w:spacing w:line="226" w:lineRule="exact"/>
+              <w:rPr>
+                <w:rFonts w:ascii="Times New Roman" w:hAnsi="Times New Roman"/>
+                <w:sz w:val="20"/>
+                <w:szCs w:val="20"/>
+              </w:rPr>
+            </w:pPr>
+            <w:r>
+              <w:rPr>
+                <w:rFonts w:ascii="Times New Roman" w:hAnsi="Times New Roman"/>
+                <w:sz w:val="20"/>
+                <w:szCs w:val="20"/>
+              </w:rPr>
+              <w:t>1</w:t>
+            </w:r>
+            <w:proofErr w:type="gramStart"/>
+            <w:r>
+              <w:rPr>
+                <w:rFonts w:ascii="Times New Roman" w:hAnsi="Times New Roman"/>
+                <w:sz w:val="20"/>
+                <w:szCs w:val="20"/>
+              </w:rPr>
+              <w:t>..</w:t>
+            </w:r>
+            <w:proofErr w:type="gramEnd"/>
+            <w:r>
+              <w:rPr>
+                <w:rFonts w:ascii="Times New Roman" w:hAnsi="Times New Roman"/>
+                <w:sz w:val="20"/>
+                <w:szCs w:val="20"/>
+              </w:rPr>
+              <w:t>1</w:t>
+            </w:r>
+          </w:p>
+        </w:tc>
+      </w:tr>
+      <w:tr>
+        <w:tc>
+          <w:tcPr>
+            <w:tcW w:w="2802" w:type="dxa"/>
+          </w:tcPr>
+          <w:p>
+            <w:pPr>
+              <w:spacing w:line="229" w:lineRule="exact"/>
+              <w:rPr>
+                <w:szCs w:val="20"/>
+              </w:rPr>
+            </w:pPr>
+            <w:proofErr w:type="gramStart"/>
+            <w:r>
+              <w:rPr>
+                <w:szCs w:val="20"/>
+              </w:rPr>
+              <w:t>..</w:t>
+            </w:r>
+            <w:proofErr w:type="gramEnd"/>
+            <w:r>
+              <w:rPr>
+                <w:szCs w:val="20"/>
+              </w:rPr>
+              <w:t>/../</w:t>
+            </w:r>
+            <w:proofErr w:type="spellStart"/>
+            <w:r>
+              <w:rPr>
+                <w:szCs w:val="20"/>
+              </w:rPr>
+              <w:t>capacity</w:t>
+            </w:r>
+            <w:proofErr w:type="spellEnd"/>
+          </w:p>
+        </w:tc>
+        <w:tc>
+          <w:tcPr>
+            <w:tcW w:w="1417" w:type="dxa"/>
+          </w:tcPr>
+          <w:p>
+            <w:pPr>
+              <w:spacing w:line="229" w:lineRule="exact"/>
+              <w:rPr>
+                <w:szCs w:val="20"/>
+              </w:rPr>
+            </w:pPr>
+            <w:proofErr w:type="spellStart"/>
+            <w:r>
+              <w:rPr>
+                <w:spacing w:val="-1"/>
+                <w:szCs w:val="20"/>
+              </w:rPr>
+              <w:t>CapacityType</w:t>
+            </w:r>
+            <w:proofErr w:type="spellEnd"/>
+          </w:p>
+        </w:tc>
+        <w:tc>
+          <w:tcPr>
+            <w:tcW w:w="4394" w:type="dxa"/>
+          </w:tcPr>
+          <w:p>
+            <w:pPr>
+              <w:spacing w:line="226" w:lineRule="exact"/>
+              <w:ind w:left="102"/>
+              <w:rPr>
+                <w:spacing w:val="-1"/>
+                <w:szCs w:val="20"/>
+              </w:rPr>
+            </w:pPr>
+          </w:p>
+          <w:p>
+            <w:pPr>
+              <w:rPr>
+                <w:szCs w:val="20"/>
+              </w:rPr>
+            </w:pPr>
+          </w:p>
+        </w:tc>
+        <w:tc>
+          <w:tcPr>
+            <w:tcW w:w="993" w:type="dxa"/>
+          </w:tcPr>
+          <w:p>
+            <w:pPr>
+              <w:pStyle w:val="TableParagraph"/>
+              <w:spacing w:line="226" w:lineRule="exact"/>
+              <w:rPr>
+                <w:rFonts w:ascii="Times New Roman" w:hAnsi="Times New Roman"/>
+                <w:sz w:val="20"/>
+                <w:szCs w:val="20"/>
+              </w:rPr>
+            </w:pPr>
+            <w:r>
+              <w:rPr>
+                <w:rFonts w:ascii="Times New Roman" w:hAnsi="Times New Roman"/>
+                <w:sz w:val="20"/>
+                <w:szCs w:val="20"/>
+              </w:rPr>
+              <w:t>0</w:t>
+            </w:r>
+            <w:proofErr w:type="gramStart"/>
+            <w:r>
+              <w:rPr>
+                <w:rFonts w:ascii="Times New Roman" w:hAnsi="Times New Roman"/>
+                <w:sz w:val="20"/>
+                <w:szCs w:val="20"/>
+              </w:rPr>
+              <w:t>..</w:t>
+            </w:r>
+            <w:proofErr w:type="gramEnd"/>
+            <w:r>
+              <w:rPr>
+                <w:rFonts w:ascii="Times New Roman" w:hAnsi="Times New Roman"/>
+                <w:sz w:val="20"/>
+                <w:szCs w:val="20"/>
+              </w:rPr>
+              <w:t>*</w:t>
+            </w:r>
+          </w:p>
+        </w:tc>
+      </w:tr>
+      <w:tr>
+        <w:tc>
+          <w:tcPr>
+            <w:tcW w:w="2802" w:type="dxa"/>
+          </w:tcPr>
+          <w:p>
+            <w:pPr>
+              <w:spacing w:line="229" w:lineRule="exact"/>
+              <w:rPr>
+                <w:szCs w:val="20"/>
+              </w:rPr>
+            </w:pPr>
+            <w:proofErr w:type="gramStart"/>
+            <w:r>
+              <w:rPr>
+                <w:szCs w:val="20"/>
+              </w:rPr>
+              <w:t>..</w:t>
+            </w:r>
+            <w:proofErr w:type="gramEnd"/>
+            <w:r>
+              <w:rPr>
+                <w:szCs w:val="20"/>
+              </w:rPr>
+              <w:t>/../</w:t>
+            </w:r>
+            <w:r>
+              <w:rPr>
+                <w:szCs w:val="20"/>
+              </w:rPr>
+              <w:t>../</w:t>
+            </w:r>
+            <w:proofErr w:type="spellStart"/>
+            <w:r>
+              <w:rPr>
+                <w:szCs w:val="20"/>
+              </w:rPr>
+              <w:t>validTo</w:t>
+            </w:r>
+            <w:proofErr w:type="spellEnd"/>
+          </w:p>
+        </w:tc>
+        <w:tc>
+          <w:tcPr>
+            <w:tcW w:w="1417" w:type="dxa"/>
+          </w:tcPr>
+          <w:p>
+            <w:pPr>
+              <w:spacing w:line="229" w:lineRule="exact"/>
+              <w:rPr>
+                <w:spacing w:val="-1"/>
+                <w:szCs w:val="20"/>
+              </w:rPr>
+            </w:pPr>
+            <w:r>
+              <w:rPr>
+                <w:szCs w:val="20"/>
+              </w:rPr>
+              <w:t>string</w:t>
+            </w:r>
+          </w:p>
+        </w:tc>
+        <w:tc>
+          <w:tcPr>
+            <w:tcW w:w="4394" w:type="dxa"/>
+          </w:tcPr>
+          <w:p>
+            <w:pPr>
+              <w:spacing w:line="226" w:lineRule="exact"/>
+              <w:ind w:left="102"/>
+              <w:rPr>
+                <w:spacing w:val="-1"/>
+                <w:szCs w:val="20"/>
+              </w:rPr>
+            </w:pPr>
+          </w:p>
+        </w:tc>
+        <w:tc>
+          <w:tcPr>
+            <w:tcW w:w="993" w:type="dxa"/>
+          </w:tcPr>
+          <w:p>
+            <w:pPr>
+              <w:pStyle w:val="TableParagraph"/>
+              <w:spacing w:line="226" w:lineRule="exact"/>
+              <w:rPr>
+                <w:rFonts w:ascii="Times New Roman" w:hAnsi="Times New Roman"/>
+                <w:sz w:val="20"/>
+                <w:szCs w:val="20"/>
+              </w:rPr>
+            </w:pPr>
+            <w:r>
+              <w:rPr>
+                <w:rFonts w:ascii="Times New Roman" w:hAnsi="Times New Roman"/>
+                <w:sz w:val="20"/>
+                <w:szCs w:val="20"/>
+              </w:rPr>
+              <w:t>1</w:t>
+            </w:r>
+            <w:proofErr w:type="gramStart"/>
+            <w:r>
+              <w:rPr>
+                <w:rFonts w:ascii="Times New Roman" w:hAnsi="Times New Roman"/>
+                <w:sz w:val="20"/>
+                <w:szCs w:val="20"/>
+              </w:rPr>
+              <w:t>..</w:t>
+            </w:r>
+            <w:proofErr w:type="gramEnd"/>
+            <w:r>
+              <w:rPr>
+                <w:rFonts w:ascii="Times New Roman" w:hAnsi="Times New Roman"/>
+                <w:sz w:val="20"/>
+                <w:szCs w:val="20"/>
+              </w:rPr>
+              <w:t>1</w:t>
+            </w:r>
+          </w:p>
+        </w:tc>
+      </w:tr>
+      <w:tr>
+        <w:tc>
+          <w:tcPr>
+            <w:tcW w:w="2802" w:type="dxa"/>
+          </w:tcPr>
+          <w:p>
+            <w:pPr>
+              <w:spacing w:line="229" w:lineRule="exact"/>
+              <w:rPr>
+                <w:szCs w:val="20"/>
+              </w:rPr>
+            </w:pPr>
+            <w:proofErr w:type="gramStart"/>
+            <w:r>
+              <w:rPr>
+                <w:szCs w:val="20"/>
+              </w:rPr>
+              <w:t>..</w:t>
+            </w:r>
+            <w:proofErr w:type="gramEnd"/>
+            <w:r>
+              <w:rPr>
+                <w:szCs w:val="20"/>
+              </w:rPr>
+              <w:t>/../</w:t>
+            </w:r>
+            <w:r>
+              <w:rPr>
+                <w:szCs w:val="20"/>
+              </w:rPr>
+              <w:t>../</w:t>
+            </w:r>
+            <w:proofErr w:type="spellStart"/>
+            <w:r>
+              <w:rPr>
+                <w:szCs w:val="20"/>
+              </w:rPr>
+              <w:t>value</w:t>
+            </w:r>
+            <w:proofErr w:type="spellEnd"/>
+          </w:p>
+        </w:tc>
+        <w:tc>
+          <w:tcPr>
+            <w:tcW w:w="1417" w:type="dxa"/>
+          </w:tcPr>
+          <w:p>
+            <w:pPr>
+              <w:spacing w:line="229" w:lineRule="exact"/>
+              <w:rPr>
+                <w:szCs w:val="20"/>
+              </w:rPr>
+            </w:pPr>
+            <w:r>
+              <w:rPr>
+                <w:szCs w:val="20"/>
+              </w:rPr>
+              <w:t>string</w:t>
+            </w:r>
+          </w:p>
+        </w:tc>
+        <w:tc>
+          <w:tcPr>
+            <w:tcW w:w="4394" w:type="dxa"/>
+          </w:tcPr>
+          <w:p>
+            <w:pPr>
+              <w:spacing w:line="226" w:lineRule="exact"/>
+              <w:ind w:left="102"/>
+              <w:rPr>
+                <w:spacing w:val="-1"/>
+                <w:szCs w:val="20"/>
+              </w:rPr>
+            </w:pPr>
+          </w:p>
+        </w:tc>
+        <w:tc>
+          <w:tcPr>
+            <w:tcW w:w="993" w:type="dxa"/>
+          </w:tcPr>
+          <w:p>
+            <w:pPr>
+              <w:pStyle w:val="TableParagraph"/>
+              <w:spacing w:line="226" w:lineRule="exact"/>
+              <w:rPr>
+                <w:rFonts w:ascii="Times New Roman" w:hAnsi="Times New Roman"/>
+                <w:sz w:val="20"/>
+                <w:szCs w:val="20"/>
+              </w:rPr>
+            </w:pPr>
+            <w:r>
+              <w:rPr>
+                <w:rFonts w:ascii="Times New Roman" w:hAnsi="Times New Roman"/>
+                <w:sz w:val="20"/>
+                <w:szCs w:val="20"/>
+              </w:rPr>
+              <w:t>1</w:t>
+            </w:r>
+            <w:proofErr w:type="gramStart"/>
+            <w:r>
+              <w:rPr>
+                <w:rFonts w:ascii="Times New Roman" w:hAnsi="Times New Roman"/>
+                <w:sz w:val="20"/>
+                <w:szCs w:val="20"/>
+              </w:rPr>
+              <w:t>..</w:t>
+            </w:r>
+            <w:proofErr w:type="gramEnd"/>
+            <w:r>
+              <w:rPr>
+                <w:rFonts w:ascii="Times New Roman" w:hAnsi="Times New Roman"/>
+                <w:sz w:val="20"/>
+                <w:szCs w:val="20"/>
+              </w:rPr>
+              <w:t>1</w:t>
+            </w:r>
+          </w:p>
+        </w:tc>
+      </w:tr>
+      <w:tr>
+        <w:tc>
+          <w:tcPr>
+            <w:tcW w:w="2802" w:type="dxa"/>
+          </w:tcPr>
+          <w:p>
+            <w:pPr>
+              <w:spacing w:line="229" w:lineRule="exact"/>
+              <w:rPr>
+                <w:szCs w:val="20"/>
+              </w:rPr>
+            </w:pPr>
+            <w:proofErr w:type="gramStart"/>
+            <w:r>
+              <w:rPr>
+                <w:szCs w:val="20"/>
+              </w:rPr>
+              <w:t>..</w:t>
+            </w:r>
+            <w:proofErr w:type="gramEnd"/>
+            <w:r>
+              <w:rPr>
+                <w:szCs w:val="20"/>
+              </w:rPr>
+              <w:t>/../</w:t>
+            </w:r>
+            <w:r>
+              <w:rPr>
+                <w:szCs w:val="20"/>
+              </w:rPr>
+              <w:t>../</w:t>
+            </w:r>
+            <w:proofErr w:type="spellStart"/>
+            <w:r>
+              <w:rPr>
+                <w:szCs w:val="20"/>
+              </w:rPr>
+              <w:t>description</w:t>
+            </w:r>
+            <w:proofErr w:type="spellEnd"/>
+          </w:p>
+        </w:tc>
+        <w:tc>
+          <w:tcPr>
+            <w:tcW w:w="1417" w:type="dxa"/>
+          </w:tcPr>
+          <w:p>
+            <w:pPr>
+              <w:spacing w:line="229" w:lineRule="exact"/>
+              <w:rPr>
+                <w:szCs w:val="20"/>
+              </w:rPr>
+            </w:pPr>
+            <w:r>
+              <w:rPr>
+                <w:szCs w:val="20"/>
+              </w:rPr>
+              <w:t>string</w:t>
+            </w:r>
+          </w:p>
+        </w:tc>
+        <w:tc>
+          <w:tcPr>
+            <w:tcW w:w="4394" w:type="dxa"/>
+          </w:tcPr>
+          <w:p>
+            <w:pPr>
+              <w:spacing w:line="226" w:lineRule="exact"/>
+              <w:ind w:left="102"/>
+              <w:rPr>
+                <w:spacing w:val="-1"/>
+                <w:szCs w:val="20"/>
+              </w:rPr>
+            </w:pPr>
+          </w:p>
+        </w:tc>
+        <w:tc>
+          <w:tcPr>
+            <w:tcW w:w="993" w:type="dxa"/>
+          </w:tcPr>
+          <w:p>
+            <w:pPr>
+              <w:pStyle w:val="TableParagraph"/>
+              <w:spacing w:line="226" w:lineRule="exact"/>
+              <w:rPr>
+                <w:rFonts w:ascii="Times New Roman" w:hAnsi="Times New Roman"/>
+                <w:sz w:val="20"/>
+                <w:szCs w:val="20"/>
+              </w:rPr>
+            </w:pPr>
+            <w:r>
+              <w:rPr>
+                <w:rFonts w:ascii="Times New Roman" w:hAnsi="Times New Roman"/>
+                <w:sz w:val="20"/>
+                <w:szCs w:val="20"/>
+              </w:rPr>
+              <w:t>1</w:t>
+            </w:r>
+            <w:proofErr w:type="gramStart"/>
+            <w:r>
+              <w:rPr>
+                <w:rFonts w:ascii="Times New Roman" w:hAnsi="Times New Roman"/>
+                <w:sz w:val="20"/>
+                <w:szCs w:val="20"/>
+              </w:rPr>
+              <w:t>..</w:t>
+            </w:r>
+            <w:proofErr w:type="gramEnd"/>
+            <w:r>
+              <w:rPr>
+                <w:rFonts w:ascii="Times New Roman" w:hAnsi="Times New Roman"/>
+                <w:sz w:val="20"/>
+                <w:szCs w:val="20"/>
+              </w:rPr>
+              <w:t>1</w:t>
+            </w:r>
+          </w:p>
+        </w:tc>
+      </w:tr>
+      <w:tr>
+        <w:tc>
+          <w:tcPr>
+            <w:tcW w:w="2802" w:type="dxa"/>
+          </w:tcPr>
+          <w:p>
+            <w:pPr>
+              <w:spacing w:line="229" w:lineRule="exact"/>
+              <w:rPr>
+                <w:szCs w:val="20"/>
+              </w:rPr>
+            </w:pPr>
+            <w:proofErr w:type="gramStart"/>
+            <w:r>
+              <w:rPr>
+                <w:szCs w:val="20"/>
+              </w:rPr>
+              <w:t>..</w:t>
+            </w:r>
+            <w:proofErr w:type="gramEnd"/>
+            <w:r>
+              <w:rPr>
+                <w:szCs w:val="20"/>
+              </w:rPr>
+              <w:t>/../</w:t>
+            </w:r>
+            <w:r>
+              <w:rPr>
+                <w:szCs w:val="20"/>
+              </w:rPr>
+              <w:t>../</w:t>
+            </w:r>
+            <w:proofErr w:type="spellStart"/>
+            <w:r>
+              <w:rPr>
+                <w:szCs w:val="20"/>
+              </w:rPr>
+              <w:t>code</w:t>
+            </w:r>
+            <w:proofErr w:type="spellEnd"/>
+          </w:p>
+        </w:tc>
+        <w:tc>
+          <w:tcPr>
+            <w:tcW w:w="1417" w:type="dxa"/>
+          </w:tcPr>
+          <w:p>
+            <w:pPr>
+              <w:spacing w:line="229" w:lineRule="exact"/>
+              <w:rPr>
+                <w:szCs w:val="20"/>
+              </w:rPr>
+            </w:pPr>
+            <w:proofErr w:type="spellStart"/>
+            <w:r>
+              <w:rPr>
+                <w:szCs w:val="20"/>
+              </w:rPr>
+              <w:t>CVType</w:t>
+            </w:r>
+            <w:proofErr w:type="spellEnd"/>
+          </w:p>
+        </w:tc>
+        <w:tc>
+          <w:tcPr>
+            <w:tcW w:w="4394" w:type="dxa"/>
+          </w:tcPr>
+          <w:p>
+            <w:pPr>
+              <w:spacing w:line="226" w:lineRule="exact"/>
+              <w:ind w:left="102"/>
+              <w:rPr>
+                <w:spacing w:val="-1"/>
+                <w:szCs w:val="20"/>
+              </w:rPr>
+            </w:pPr>
+          </w:p>
+        </w:tc>
+        <w:tc>
+          <w:tcPr>
+            <w:tcW w:w="993" w:type="dxa"/>
+          </w:tcPr>
+          <w:p>
+            <w:pPr>
+              <w:pStyle w:val="TableParagraph"/>
+              <w:spacing w:line="226" w:lineRule="exact"/>
+              <w:rPr>
+                <w:rFonts w:ascii="Times New Roman" w:hAnsi="Times New Roman"/>
+                <w:sz w:val="20"/>
+                <w:szCs w:val="20"/>
+              </w:rPr>
+            </w:pPr>
+            <w:r>
+              <w:rPr>
+                <w:rFonts w:ascii="Times New Roman" w:hAnsi="Times New Roman"/>
+                <w:sz w:val="20"/>
+                <w:szCs w:val="20"/>
+              </w:rPr>
+              <w:t>1</w:t>
+            </w:r>
+            <w:proofErr w:type="gramStart"/>
+            <w:r>
+              <w:rPr>
+                <w:rFonts w:ascii="Times New Roman" w:hAnsi="Times New Roman"/>
+                <w:sz w:val="20"/>
+                <w:szCs w:val="20"/>
+              </w:rPr>
+              <w:t>..</w:t>
+            </w:r>
+            <w:proofErr w:type="gramEnd"/>
+            <w:r>
+              <w:rPr>
+                <w:rFonts w:ascii="Times New Roman" w:hAnsi="Times New Roman"/>
+                <w:sz w:val="20"/>
+                <w:szCs w:val="20"/>
+              </w:rPr>
+              <w:t>1</w:t>
+            </w:r>
+          </w:p>
+        </w:tc>
+      </w:tr>
+    </w:tbl>
+    <w:p/>
+    <w:p/>
+    <w:p/>
+    <w:p>
+      <w:pPr>
+        <w:pStyle w:val="Heading2"/>
+        <w:rPr>
+          <w:highlight w:val="yellow"/>
+        </w:rPr>
+      </w:pPr>
+      <w:proofErr w:type="spellStart"/>
+      <w:r>
+        <w:rPr>
+          <w:highlight w:val="yellow"/>
+        </w:rPr>
+        <w:t>GetProductCatalogue</w:t>
+      </w:r>
+      <w:proofErr w:type="spellEnd"/>
+    </w:p>
+    <w:p>
+      <w:pPr>
+        <w:rPr>
+          <w:color w:val="4F81BD" w:themeColor="accent1"/>
+        </w:rPr>
+      </w:pPr>
+      <w:r>
+        <w:rPr>
+          <w:color w:val="4F81BD" w:themeColor="accent1"/>
+        </w:rPr>
+        <w:t>Kort beskrivning av kontraktets funktion.</w:t>
+      </w:r>
+    </w:p>
+    <w:p>
+      <w:pPr>
+        <w:pStyle w:val="Heading3"/>
+      </w:pPr>
+      <w:r>
+        <w:t>Version</w:t>
+      </w:r>
+    </w:p>
+    <w:p>
+      <w:pPr>
+        <w:rPr>
+          <w:color w:val="4F81BD" w:themeColor="accent1"/>
+        </w:rPr>
+      </w:pPr>
+      <w:r>
+        <w:rPr>
+          <w:color w:val="4F81BD" w:themeColor="accent1"/>
+        </w:rPr>
+        <w:t xml:space="preserve">Versionen på detta kontrakt. </w:t>
+      </w:r>
+    </w:p>
+    <w:p>
+      <w:r>
+        <w:rPr>
+          <w:highlight w:val="yellow"/>
+        </w:rPr>
+        <w:t>1.0.0</w:t>
+      </w:r>
+    </w:p>
+    <w:p/>
+    <w:p>
+      <w:pPr>
+        <w:pStyle w:val="Heading3"/>
+      </w:pPr>
+      <w:r>
+        <w:lastRenderedPageBreak/>
+        <w:t>Fältregler</w:t>
+      </w:r>
+    </w:p>
+    <w:p/>
+    <w:p>
+      <w:pPr>
+        <w:pStyle w:val="Heading2"/>
+        <w:rPr>
+          <w:highlight w:val="yellow"/>
+        </w:rPr>
+      </w:pPr>
+      <w:proofErr w:type="spellStart"/>
+      <w:r>
+        <w:rPr>
+          <w:highlight w:val="yellow"/>
+        </w:rPr>
+        <w:t>PullOffers</w:t>
+      </w:r>
+      <w:proofErr w:type="spellEnd"/>
+    </w:p>
+    <w:p>
+      <w:pPr>
+        <w:rPr>
+          <w:color w:val="4F81BD" w:themeColor="accent1"/>
+        </w:rPr>
+      </w:pPr>
+      <w:r>
+        <w:rPr>
+          <w:color w:val="4F81BD" w:themeColor="accent1"/>
+        </w:rPr>
+        <w:t>Kort beskrivning av kontraktets funktion.</w:t>
+      </w:r>
+    </w:p>
+    <w:p>
+      <w:pPr>
+        <w:pStyle w:val="Heading3"/>
+      </w:pPr>
+      <w:r>
+        <w:t>Version</w:t>
+      </w:r>
+    </w:p>
+    <w:p>
+      <w:pPr>
+        <w:rPr>
+          <w:color w:val="4F81BD" w:themeColor="accent1"/>
+        </w:rPr>
+      </w:pPr>
+      <w:r>
+        <w:rPr>
+          <w:color w:val="4F81BD" w:themeColor="accent1"/>
+        </w:rPr>
+        <w:t xml:space="preserve">Versionen på detta kontrakt. </w:t>
+      </w:r>
+    </w:p>
+    <w:p>
+      <w:r>
+        <w:rPr>
+          <w:highlight w:val="yellow"/>
+        </w:rPr>
+        <w:t>1.0.0</w:t>
+      </w:r>
+    </w:p>
+    <w:p/>
+    <w:p>
+      <w:pPr>
+        <w:pStyle w:val="Heading3"/>
+      </w:pPr>
+      <w:r>
+        <w:t>Fältregler</w:t>
+      </w:r>
+    </w:p>
+    <w:p/>
+    <w:p/>
+    <w:p>
+      <w:pPr>
+        <w:pStyle w:val="BodyText"/>
+      </w:pPr>
+    </w:p>
+    <w:p>
+      <w:pPr>
+        <w:pStyle w:val="BodyText"/>
+      </w:pPr>
+    </w:p>
+    <w:p>
+      <w:pPr>
         <w:pStyle w:val="Heading3"/>
       </w:pPr>
       <w:bookmarkStart w:id="69" w:name="_Toc243452573"/>
@@ -11409,7 +15776,15 @@
     </w:p>
     <w:p>
       <w:r>
-        <w:t xml:space="preserve">Till denna informationsmängd finns regler som ej uttrycks i schemafilerna och tabellen ovan. Dessa återfinns nedan. </w:t>
+        <w:t xml:space="preserve">Till denna informationsmängd finns regler som </w:t>
+      </w:r>
+      <w:proofErr w:type="gramStart"/>
+      <w:r>
+        <w:t>ej</w:t>
+      </w:r>
+      <w:proofErr w:type="gramEnd"/>
+      <w:r>
+        <w:t xml:space="preserve"> uttrycks i schemafilerna och tabellen ovan. Dessa återfinns nedan. </w:t>
       </w:r>
     </w:p>
     <w:p>
@@ -11475,7 +15850,21 @@
         <w:rPr>
           <w:color w:val="4F81BD" w:themeColor="accent1"/>
         </w:rPr>
-        <w:t>Här skall de verksamhatskrav som gäller för aktuellt tjänstekonterakt beskrivas.</w:t>
+        <w:t xml:space="preserve">Här skall de verksamhatskrav som gäller för aktuellt </w:t>
+      </w:r>
+      <w:proofErr w:type="spellStart"/>
+      <w:r>
+        <w:rPr>
+          <w:color w:val="4F81BD" w:themeColor="accent1"/>
+        </w:rPr>
+        <w:t>tjänstekonterakt</w:t>
+      </w:r>
+      <w:proofErr w:type="spellEnd"/>
+      <w:r>
+        <w:rPr>
+          <w:color w:val="4F81BD" w:themeColor="accent1"/>
+        </w:rPr>
+        <w:t xml:space="preserve"> beskrivas.</w:t>
       </w:r>
     </w:p>
     <w:p>
@@ -11516,12 +15905,22 @@
       <w:bookmarkEnd w:id="70"/>
     </w:p>
     <w:p>
+      <w:proofErr w:type="spellStart"/>
       <w:r>
         <w:rPr>
           <w:highlight w:val="yellow"/>
         </w:rPr>
-        <w:t>Abcde….</w:t>
-      </w:r>
+        <w:t>Abcde</w:t>
+      </w:r>
+      <w:proofErr w:type="spellEnd"/>
+      <w:proofErr w:type="gramStart"/>
+      <w:r>
+        <w:rPr>
+          <w:highlight w:val="yellow"/>
+        </w:rPr>
+        <w:t>….</w:t>
+      </w:r>
+      <w:proofErr w:type="gramEnd"/>
     </w:p>
     <w:p>
       <w:pPr>
@@ -11542,6 +15941,7 @@
       </w:r>
       <w:bookmarkStart w:id="71" w:name="_Toc357754860"/>
       <w:bookmarkStart w:id="72" w:name="_Toc243452575"/>
+      <w:proofErr w:type="spellStart"/>
       <w:r>
         <w:rPr>
           <w:highlight w:val="yellow"/>
@@ -11551,6 +15951,7 @@
       </w:r>
       <w:bookmarkEnd w:id="71"/>
       <w:bookmarkEnd w:id="72"/>
+      <w:proofErr w:type="spellEnd"/>
       <w:r>
         <w:rPr>
           <w:highlight w:val="yellow"/>
@@ -11667,28 +16068,9 @@
         <w:color w:val="333333"/>
         <w:szCs w:val="12"/>
       </w:rPr>
-      <w:t>Center för eHälsa i samverkan</w:t>
+      <w:t xml:space="preserve">Center för </w:t>
     </w:r>
-    <w:r>
-      <w:rPr>
-        <w:color w:val="333333"/>
-        <w:szCs w:val="12"/>
-      </w:rPr>
-      <w:t xml:space="preserve"> koordinerar landstingens och regionernas samarbete för att </w:t>
-    </w:r>
-    <w:r>
-      <w:rPr>
-        <w:szCs w:val="12"/>
-      </w:rPr>
-      <w:t>förverkliga strategin för Nationell eHälsa – tillgänglig och säker information inom vård och omsorg</w:t>
-    </w:r>
-    <w:r>
-      <w:rPr>
-        <w:color w:val="333333"/>
-        <w:szCs w:val="12"/>
-      </w:rPr>
-      <w:t xml:space="preserve">. Centret ska skapa den långsiktighet som krävs för att utveckla och införa gemensamma eHälsostöd, infrastruktur och standarder som förbättrar informationstillgänglighet, kvalitet och patientsäkerhet. </w:t>
-    </w:r>
+    <w:proofErr w:type="spellStart"/>
     <w:r>
       <w:rPr>
         <w:i/>
@@ -11696,7 +16078,96 @@
         <w:color w:val="333333"/>
         <w:szCs w:val="12"/>
       </w:rPr>
-      <w:t>Center för eHälsa i samverkan</w:t>
+      <w:t>eHälsa</w:t>
+    </w:r>
+    <w:proofErr w:type="spellEnd"/>
+    <w:r>
+      <w:rPr>
+        <w:i/>
+        <w:iCs/>
+        <w:color w:val="333333"/>
+        <w:szCs w:val="12"/>
+      </w:rPr>
+      <w:t xml:space="preserve"> i samverkan</w:t>
+    </w:r>
+    <w:r>
+      <w:rPr>
+        <w:color w:val="333333"/>
+        <w:szCs w:val="12"/>
+      </w:rPr>
+      <w:t xml:space="preserve"> koordinerar landstingens och regionernas samarbete för att </w:t>
+    </w:r>
+    <w:r>
+      <w:rPr>
+        <w:szCs w:val="12"/>
+      </w:rPr>
+      <w:t xml:space="preserve">förverkliga strategin för Nationell </w:t>
+    </w:r>
+    <w:proofErr w:type="spellStart"/>
+    <w:r>
+      <w:rPr>
+        <w:szCs w:val="12"/>
+      </w:rPr>
+      <w:t>eHälsa</w:t>
+    </w:r>
+    <w:proofErr w:type="spellEnd"/>
+    <w:r>
+      <w:rPr>
+        <w:szCs w:val="12"/>
+      </w:rPr>
+      <w:t xml:space="preserve"> – tillgänglig och säker information inom vård och omsorg</w:t>
+    </w:r>
+    <w:r>
+      <w:rPr>
+        <w:color w:val="333333"/>
+        <w:szCs w:val="12"/>
+      </w:rPr>
+      <w:t xml:space="preserve">. Centret ska skapa den långsiktighet som krävs för att utveckla och införa gemensamma </w:t>
+    </w:r>
+    <w:proofErr w:type="spellStart"/>
+    <w:r>
+      <w:rPr>
+        <w:color w:val="333333"/>
+        <w:szCs w:val="12"/>
+      </w:rPr>
+      <w:t>eHälsostöd</w:t>
+    </w:r>
+    <w:proofErr w:type="spellEnd"/>
+    <w:r>
+      <w:rPr>
+        <w:color w:val="333333"/>
+        <w:szCs w:val="12"/>
+      </w:rPr>
+      <w:t xml:space="preserve">, infrastruktur och standarder som förbättrar informationstillgänglighet, kvalitet och patientsäkerhet. </w:t>
+    </w:r>
+    <w:r>
+      <w:rPr>
+        <w:i/>
+        <w:iCs/>
+        <w:color w:val="333333"/>
+        <w:szCs w:val="12"/>
+      </w:rPr>
+      <w:t xml:space="preserve">Center för </w:t>
+    </w:r>
+    <w:proofErr w:type="spellStart"/>
+    <w:r>
+      <w:rPr>
+        <w:i/>
+        <w:iCs/>
+        <w:color w:val="333333"/>
+        <w:szCs w:val="12"/>
+      </w:rPr>
+      <w:t>eHälsa</w:t>
+    </w:r>
+    <w:proofErr w:type="spellEnd"/>
+    <w:r>
+      <w:rPr>
+        <w:i/>
+        <w:iCs/>
+        <w:color w:val="333333"/>
+        <w:szCs w:val="12"/>
+      </w:rPr>
+      <w:t xml:space="preserve"> i samverkan</w:t>
     </w:r>
     <w:r>
       <w:rPr>
@@ -12046,7 +16517,7 @@
                               <w:sz w:val="16"/>
                               <w:szCs w:val="16"/>
                             </w:rPr>
-                            <w:t>13</w:t>
+                            <w:t>14</w:t>
                           </w:r>
                           <w:r>
                             <w:rPr>
@@ -12069,7 +16540,7 @@
                                 <w:sz w:val="16"/>
                                 <w:szCs w:val="16"/>
                               </w:rPr>
-                              <w:t>14</w:t>
+                              <w:t>16</w:t>
                             </w:r>
                           </w:fldSimple>
                           <w:r>
@@ -12137,7 +16608,7 @@
                         <w:sz w:val="16"/>
                         <w:szCs w:val="16"/>
                       </w:rPr>
-                      <w:t>13</w:t>
+                      <w:t>14</w:t>
                     </w:r>
                     <w:r>
                       <w:rPr>
@@ -12160,7 +16631,7 @@
                           <w:sz w:val="16"/>
                           <w:szCs w:val="16"/>
                         </w:rPr>
-                        <w:t>14</w:t>
+                        <w:t>16</w:t>
                       </w:r>
                     </w:fldSimple>
                     <w:r>
@@ -12313,7 +16784,25 @@
               <w:sz w:val="14"/>
               <w:szCs w:val="14"/>
             </w:rPr>
-            <w:t>Center för eHälsa i samverkan</w:t>
+            <w:t xml:space="preserve">Center för </w:t>
+          </w:r>
+          <w:proofErr w:type="spellStart"/>
+          <w:r>
+            <w:rPr>
+              <w:rFonts w:cs="Georgia"/>
+              <w:sz w:val="14"/>
+              <w:szCs w:val="14"/>
+            </w:rPr>
+            <w:t>eHälsa</w:t>
+          </w:r>
+          <w:proofErr w:type="spellEnd"/>
+          <w:r>
+            <w:rPr>
+              <w:rFonts w:cs="Georgia"/>
+              <w:sz w:val="14"/>
+              <w:szCs w:val="14"/>
+            </w:rPr>
+            <w:t xml:space="preserve"> i samverkan</w:t>
           </w:r>
         </w:p>
         <w:p>
@@ -12343,13 +16832,23 @@
               <w:szCs w:val="12"/>
             </w:rPr>
           </w:pPr>
+          <w:proofErr w:type="spellStart"/>
           <w:r>
             <w:rPr>
               <w:rFonts w:cs="Georgia"/>
               <w:sz w:val="12"/>
               <w:szCs w:val="12"/>
             </w:rPr>
-            <w:t>Vxl: 08-452 70 00</w:t>
+            <w:t>Vxl</w:t>
+          </w:r>
+          <w:proofErr w:type="spellEnd"/>
+          <w:r>
+            <w:rPr>
+              <w:rFonts w:cs="Georgia"/>
+              <w:sz w:val="12"/>
+              <w:szCs w:val="12"/>
+            </w:rPr>
+            <w:t>: 08-452 70 00</w:t>
           </w:r>
           <w:bookmarkStart w:id="79" w:name="PhoneDirect"/>
           <w:bookmarkStart w:id="80" w:name="LMobile"/>
@@ -12747,7 +17246,7 @@
                                 <w:sz w:val="16"/>
                                 <w:szCs w:val="16"/>
                               </w:rPr>
-                              <w:t>14</w:t>
+                              <w:t>16</w:t>
                             </w:r>
                           </w:fldSimple>
                           <w:r>
@@ -12838,7 +17337,7 @@
                           <w:sz w:val="16"/>
                           <w:szCs w:val="16"/>
                         </w:rPr>
-                        <w:t>14</w:t>
+                        <w:t>16</w:t>
                       </w:r>
                     </w:fldSimple>
                     <w:r>
@@ -17981,7 +22480,7 @@
 </file>
 
 <file path=customXml/itemProps1.xml><?xml version="1.0" encoding="utf-8"?>
-<ds:datastoreItem xmlns:ds="http://schemas.openxmlformats.org/officeDocument/2006/customXml" ds:itemID="{422B2ECB-1E8B-6341-AA18-DED907B9D35B}">
+<ds:datastoreItem xmlns:ds="http://schemas.openxmlformats.org/officeDocument/2006/customXml" ds:itemID="{33DA43A9-B292-794C-ACC8-B5FFF99A46E2}">
   <ds:schemaRefs>
     <ds:schemaRef ds:uri="http://schemas.openxmlformats.org/officeDocument/2006/bibliography"/>
   </ds:schemaRefs>
